--- a/To be Merged/Merged v6.5.0/Chapter 3.docx
+++ b/To be Merged/Merged v6.5.0/Chapter 3.docx
@@ -87,7 +87,7 @@
           </mc:Choice>
           <mc:Fallback>
             <w:pict>
-              <v:rect w14:anchorId="4773C9FA" id="Rectangle 9" o:spid="_x0000_s1026" style="position:absolute;margin-left:337.35pt;margin-top:-24pt;width:100.8pt;height:8.7pt;z-index:-252168704;visibility:visible;mso-wrap-style:square;mso-width-percent:0;mso-wrap-distance-left:9pt;mso-wrap-distance-top:0;mso-wrap-distance-right:9pt;mso-wrap-distance-bottom:0;mso-position-horizontal:absolute;mso-position-horizontal-relative:text;mso-position-vertical:absolute;mso-position-vertical-relative:text;mso-width-percent:0;mso-width-relative:margin;v-text-anchor:middle" o:gfxdata="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" fillcolor="white [3212]" strokecolor="white [3212]" strokeweight="2pt"/>
+              <v:rect w14:anchorId="6725E1EF" id="Rectangle 9" o:spid="_x0000_s1026" style="position:absolute;margin-left:337.35pt;margin-top:-24pt;width:100.8pt;height:8.7pt;z-index:-252168704;visibility:visible;mso-wrap-style:square;mso-width-percent:0;mso-wrap-distance-left:9pt;mso-wrap-distance-top:0;mso-wrap-distance-right:9pt;mso-wrap-distance-bottom:0;mso-position-horizontal:absolute;mso-position-horizontal-relative:text;mso-position-vertical:absolute;mso-position-vertical-relative:text;mso-width-percent:0;mso-width-relative:margin;v-text-anchor:middle" o:gfxdata="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" fillcolor="white [3212]" strokecolor="white [3212]" strokeweight="2pt"/>
             </w:pict>
           </mc:Fallback>
         </mc:AlternateContent>
@@ -174,7 +174,31 @@
         <w:rPr>
           <w:rFonts w:ascii="Courier New" w:eastAsia="Courier New" w:hAnsi="Courier New" w:cs="Courier New"/>
         </w:rPr>
-        <w:t>The proponents will use the project framework for a better understanding of the project development that is shown in Table 1.</w:t>
+        <w:t>The proponents use</w:t>
+      </w:r>
+      <w:r>
+        <w:rPr>
+          <w:rFonts w:ascii="Courier New" w:eastAsia="Courier New" w:hAnsi="Courier New" w:cs="Courier New"/>
+        </w:rPr>
+        <w:t>d</w:t>
+      </w:r>
+      <w:r>
+        <w:rPr>
+          <w:rFonts w:ascii="Courier New" w:eastAsia="Courier New" w:hAnsi="Courier New" w:cs="Courier New"/>
+        </w:rPr>
+        <w:t xml:space="preserve"> </w:t>
+      </w:r>
+      <w:r>
+        <w:rPr>
+          <w:rFonts w:ascii="Courier New" w:eastAsia="Courier New" w:hAnsi="Courier New" w:cs="Courier New"/>
+        </w:rPr>
+        <w:t>a</w:t>
+      </w:r>
+      <w:r>
+        <w:rPr>
+          <w:rFonts w:ascii="Courier New" w:eastAsia="Courier New" w:hAnsi="Courier New" w:cs="Courier New"/>
+        </w:rPr>
+        <w:t xml:space="preserve"> project framework for a better understanding of the project development that is shown in Table 1.</w:t>
       </w:r>
     </w:p>
     <w:p>
@@ -1933,7 +1957,19 @@
         <w:rPr>
           <w:rFonts w:ascii="Courier New" w:eastAsia="Courier New" w:hAnsi="Courier New" w:cs="Courier New"/>
         </w:rPr>
-        <w:t xml:space="preserve">Scrum is carried out in short, periodic blocks called Sprints, which typically last two to four weeks and are used for feedback and reflection. Each Sprint is its own entity, delivering a complete result, a variant of the </w:t>
+        <w:t xml:space="preserve">Scrum is </w:t>
+      </w:r>
+      <w:r>
+        <w:rPr>
+          <w:rFonts w:ascii="Courier New" w:eastAsia="Courier New" w:hAnsi="Courier New" w:cs="Courier New"/>
+        </w:rPr>
+        <w:t>conducted</w:t>
+      </w:r>
+      <w:r>
+        <w:rPr>
+          <w:rFonts w:ascii="Courier New" w:eastAsia="Courier New" w:hAnsi="Courier New" w:cs="Courier New"/>
+        </w:rPr>
+        <w:t xml:space="preserve"> in short, periodic blocks called Sprints, which typically last two to four weeks and are used for feedback and reflection. Each Sprint is its own entity, delivering a complete result, a variant of the </w:t>
       </w:r>
       <w:r>
         <w:rPr>
@@ -2413,7 +2449,35 @@
         </w:rPr>
         <w:lastRenderedPageBreak/>
         <w:tab/>
-        <w:t>The model delivers shorter, separate projects that could help the proponents to test the system after the end of each Sprint.  The proponents used the model for its flexibility to change which makes the proponents to adapt to changing requirements that the proposed system entails. The Scrum Model provides the following benefits to the proponents: (1) Flexibility and adaptability, (2) Creativity and Innovation, (3) Improved Product Quality; and (4) Stakeholder Satisfaction.</w:t>
+        <w:t xml:space="preserve">The model delivers shorter, separate projects that could help the proponents to </w:t>
+      </w:r>
+      <w:r>
+        <w:rPr>
+          <w:rFonts w:ascii="Courier New" w:eastAsia="Courier New" w:hAnsi="Courier New" w:cs="Courier New"/>
+          <w:bCs/>
+        </w:rPr>
+        <w:t>evaluate</w:t>
+      </w:r>
+      <w:r>
+        <w:rPr>
+          <w:rFonts w:ascii="Courier New" w:eastAsia="Courier New" w:hAnsi="Courier New" w:cs="Courier New"/>
+          <w:bCs/>
+        </w:rPr>
+        <w:t xml:space="preserve"> the system after the end of each Sprint</w:t>
+      </w:r>
+      <w:r>
+        <w:rPr>
+          <w:rFonts w:ascii="Courier New" w:eastAsia="Courier New" w:hAnsi="Courier New" w:cs="Courier New"/>
+          <w:bCs/>
+        </w:rPr>
+        <w:t xml:space="preserve">. </w:t>
+      </w:r>
+      <w:r>
+        <w:rPr>
+          <w:rFonts w:ascii="Courier New" w:eastAsia="Courier New" w:hAnsi="Courier New" w:cs="Courier New"/>
+          <w:bCs/>
+        </w:rPr>
+        <w:t>The proponents used the model for its flexibility to change which makes the proponents to adapt to changing requirements that the proposed system entails. The Scrum Model provides the following benefits to the proponents: (1) Flexibility and adaptability, (2) Creativity and Innovation, (3) Improved Product Quality; and (4) Stakeholder Satisfaction.</w:t>
       </w:r>
     </w:p>
     <w:p>
@@ -2521,14 +2585,29 @@
           <w:bCs/>
           <w:u w:val="single"/>
         </w:rPr>
-        <w:t>The Scrum Master.</w:t>
-      </w:r>
-      <w:r>
-        <w:rPr>
-          <w:rFonts w:ascii="Courier New" w:eastAsia="Courier New" w:hAnsi="Courier New" w:cs="Courier New"/>
-          <w:bCs/>
-        </w:rPr>
-        <w:t xml:space="preserve">  The scrum master is the scrum development process's facilitator. The Scrum Master is responsible for keeping Scrum up to date, as well as providing coaching, mentoring, and training to the teams as needed.</w:t>
+        <w:t>The Scrum Master</w:t>
+      </w:r>
+      <w:r>
+        <w:rPr>
+          <w:rFonts w:ascii="Courier New" w:eastAsia="Courier New" w:hAnsi="Courier New" w:cs="Courier New"/>
+          <w:bCs/>
+          <w:u w:val="single"/>
+        </w:rPr>
+        <w:t>.</w:t>
+      </w:r>
+      <w:r>
+        <w:rPr>
+          <w:rFonts w:ascii="Courier New" w:eastAsia="Courier New" w:hAnsi="Courier New" w:cs="Courier New"/>
+          <w:bCs/>
+        </w:rPr>
+        <w:t xml:space="preserve"> </w:t>
+      </w:r>
+      <w:r>
+        <w:rPr>
+          <w:rFonts w:ascii="Courier New" w:eastAsia="Courier New" w:hAnsi="Courier New" w:cs="Courier New"/>
+          <w:bCs/>
+        </w:rPr>
+        <w:t>The scrum master is the scrum development process's facilitator. The Scrum Master is responsible for keeping Scrum up to date, as well as providing coaching, mentoring, and training to the teams as needed.</w:t>
       </w:r>
     </w:p>
     <w:p>
@@ -2575,7 +2654,21 @@
           <w:rFonts w:ascii="Courier New" w:eastAsia="Courier New" w:hAnsi="Courier New" w:cs="Courier New"/>
           <w:bCs/>
         </w:rPr>
-        <w:t xml:space="preserve"> who will be the first Scrum </w:t>
+        <w:t xml:space="preserve"> who </w:t>
+      </w:r>
+      <w:r>
+        <w:rPr>
+          <w:rFonts w:ascii="Courier New" w:eastAsia="Courier New" w:hAnsi="Courier New" w:cs="Courier New"/>
+          <w:bCs/>
+        </w:rPr>
+        <w:t>would</w:t>
+      </w:r>
+      <w:r>
+        <w:rPr>
+          <w:rFonts w:ascii="Courier New" w:eastAsia="Courier New" w:hAnsi="Courier New" w:cs="Courier New"/>
+          <w:bCs/>
+        </w:rPr>
+        <w:t xml:space="preserve"> be the first Scrum </w:t>
       </w:r>
       <w:r>
         <w:rPr>
@@ -2669,7 +2762,28 @@
           <w:rFonts w:ascii="Courier New" w:eastAsia="Courier New" w:hAnsi="Courier New" w:cs="Courier New"/>
           <w:bCs/>
         </w:rPr>
-        <w:t xml:space="preserve"> a representative of Tourism Office of Bolinao. Having assigned, the proponents then will discuss their role in the following phases of the development of the system.</w:t>
+        <w:t xml:space="preserve"> a representative of Tourism Office of Bolinao. Having assigned, the proponents then discuss</w:t>
+      </w:r>
+      <w:r>
+        <w:rPr>
+          <w:rFonts w:ascii="Courier New" w:eastAsia="Courier New" w:hAnsi="Courier New" w:cs="Courier New"/>
+          <w:bCs/>
+        </w:rPr>
+        <w:t>e</w:t>
+      </w:r>
+      <w:r>
+        <w:rPr>
+          <w:rFonts w:ascii="Courier New" w:eastAsia="Courier New" w:hAnsi="Courier New" w:cs="Courier New"/>
+          <w:bCs/>
+        </w:rPr>
+        <w:t>d</w:t>
+      </w:r>
+      <w:r>
+        <w:rPr>
+          <w:rFonts w:ascii="Courier New" w:eastAsia="Courier New" w:hAnsi="Courier New" w:cs="Courier New"/>
+          <w:bCs/>
+        </w:rPr>
+        <w:t xml:space="preserve"> their role in the following phases of the development of the system.</w:t>
       </w:r>
     </w:p>
     <w:p>
@@ -2886,21 +3000,21 @@
           <w:rFonts w:ascii="Courier New" w:eastAsia="Courier New" w:hAnsi="Courier New" w:cs="Courier New"/>
           <w:bCs/>
         </w:rPr>
-        <w:t xml:space="preserve"> result for the creation of sprint backlog. Trello Board </w:t>
-      </w:r>
-      <w:r>
-        <w:rPr>
-          <w:rFonts w:ascii="Courier New" w:eastAsia="Courier New" w:hAnsi="Courier New" w:cs="Courier New"/>
-          <w:bCs/>
-        </w:rPr>
-        <w:t>was</w:t>
-      </w:r>
-      <w:r>
-        <w:rPr>
-          <w:rFonts w:ascii="Courier New" w:eastAsia="Courier New" w:hAnsi="Courier New" w:cs="Courier New"/>
-          <w:bCs/>
-        </w:rPr>
-        <w:t xml:space="preserve"> used by the proponents to make sure the phases </w:t>
+        <w:t xml:space="preserve"> result for the creation of sprint backlog. </w:t>
+      </w:r>
+      <w:r>
+        <w:rPr>
+          <w:rFonts w:ascii="Courier New" w:eastAsia="Courier New" w:hAnsi="Courier New" w:cs="Courier New"/>
+          <w:bCs/>
+        </w:rPr>
+        <w:t>The proponents used Trello Board</w:t>
+      </w:r>
+      <w:r>
+        <w:rPr>
+          <w:rFonts w:ascii="Courier New" w:eastAsia="Courier New" w:hAnsi="Courier New" w:cs="Courier New"/>
+          <w:bCs/>
+        </w:rPr>
+        <w:t xml:space="preserve"> to make sure the phases </w:t>
       </w:r>
       <w:r>
         <w:rPr>
@@ -3057,7 +3171,23 @@
           <w:bCs/>
           <w:lang w:val="en-PH"/>
         </w:rPr>
-        <w:t xml:space="preserve"> were simulated by the proponents using GitHub and by making sure that the core members have the right repositories for the system.</w:t>
+        <w:t xml:space="preserve"> </w:t>
+      </w:r>
+      <w:r>
+        <w:rPr>
+          <w:rFonts w:ascii="Courier New" w:eastAsia="Courier New" w:hAnsi="Courier New" w:cs="Courier New"/>
+          <w:bCs/>
+          <w:lang w:val="en-PH"/>
+        </w:rPr>
+        <w:t>were</w:t>
+      </w:r>
+      <w:r>
+        <w:rPr>
+          <w:rFonts w:ascii="Courier New" w:eastAsia="Courier New" w:hAnsi="Courier New" w:cs="Courier New"/>
+          <w:bCs/>
+          <w:lang w:val="en-PH"/>
+        </w:rPr>
+        <w:t xml:space="preserve"> simulated by the proponents using GitHub and by making sure that the core members have the right repositories for the system.</w:t>
       </w:r>
       <w:r>
         <w:rPr>
@@ -3130,7 +3260,7 @@
           <w:bCs/>
           <w:lang w:val="en-PH"/>
         </w:rPr>
-        <w:t xml:space="preserve"> iterative flowcharts and use case diagrams that will be included in user stories to further emphasize the goals of each functionality in the system proposed. Iterations </w:t>
+        <w:t xml:space="preserve"> iterative flowcharts and use case diagrams that </w:t>
       </w:r>
       <w:r>
         <w:rPr>
@@ -3138,7 +3268,23 @@
           <w:bCs/>
           <w:lang w:val="en-PH"/>
         </w:rPr>
-        <w:t>were</w:t>
+        <w:t>was</w:t>
+      </w:r>
+      <w:r>
+        <w:rPr>
+          <w:rFonts w:ascii="Courier New" w:eastAsia="Courier New" w:hAnsi="Courier New" w:cs="Courier New"/>
+          <w:bCs/>
+          <w:lang w:val="en-PH"/>
+        </w:rPr>
+        <w:t xml:space="preserve"> included in user stories to further emphasize the goals of each functionality in the system proposed. Iterations </w:t>
+      </w:r>
+      <w:r>
+        <w:rPr>
+          <w:rFonts w:ascii="Courier New" w:eastAsia="Courier New" w:hAnsi="Courier New" w:cs="Courier New"/>
+          <w:bCs/>
+          <w:lang w:val="en-PH"/>
+        </w:rPr>
+        <w:t>was</w:t>
       </w:r>
       <w:r>
         <w:rPr>
@@ -3178,7 +3324,21 @@
           <w:rFonts w:ascii="Courier New" w:eastAsia="Courier New" w:hAnsi="Courier New" w:cs="Courier New"/>
           <w:bCs/>
         </w:rPr>
-        <w:t xml:space="preserve"> It is the phase when the team implements the sprints planned. During this phase, updated backlog, cleaning of completed items, assigning new items from the backlog is maintained by the core members as needed. Daily scrum meeting is also being done in this phase to provide updates and review product owner’s concern. This phase can also be repeated until the end of the phase.</w:t>
+        <w:t xml:space="preserve"> It is the phase when the team implements the sprints planned. During this phase, updated backlog, cleaning of completed items, assigning </w:t>
+      </w:r>
+      <w:r>
+        <w:rPr>
+          <w:rFonts w:ascii="Courier New" w:eastAsia="Courier New" w:hAnsi="Courier New" w:cs="Courier New"/>
+          <w:bCs/>
+        </w:rPr>
+        <w:t>added items</w:t>
+      </w:r>
+      <w:r>
+        <w:rPr>
+          <w:rFonts w:ascii="Courier New" w:eastAsia="Courier New" w:hAnsi="Courier New" w:cs="Courier New"/>
+          <w:bCs/>
+        </w:rPr>
+        <w:t xml:space="preserve"> from the backlog is maintained by the core members as needed. Daily scrum meeting is also being done in this phase to provide updates and review product owner’s concern. This phase can also be repeated until the end of the phase.</w:t>
       </w:r>
     </w:p>
     <w:p>
@@ -3217,7 +3377,35 @@
           <w:rFonts w:ascii="Courier New" w:eastAsia="Courier New" w:hAnsi="Courier New" w:cs="Courier New"/>
           <w:bCs/>
         </w:rPr>
-        <w:t xml:space="preserve"> These steps were simulated by using Trello for the sprints and stories. Pulling of backlogs was made from Trello while pushing of the created sprints were done through GitHub by the proponents.</w:t>
+        <w:t xml:space="preserve"> These steps </w:t>
+      </w:r>
+      <w:r>
+        <w:rPr>
+          <w:rFonts w:ascii="Courier New" w:eastAsia="Courier New" w:hAnsi="Courier New" w:cs="Courier New"/>
+          <w:bCs/>
+        </w:rPr>
+        <w:t>were</w:t>
+      </w:r>
+      <w:r>
+        <w:rPr>
+          <w:rFonts w:ascii="Courier New" w:eastAsia="Courier New" w:hAnsi="Courier New" w:cs="Courier New"/>
+          <w:bCs/>
+        </w:rPr>
+        <w:t xml:space="preserve"> simulated by using Trello for the sprints and stories. Pulling of backlogs was made from Trello while pushing of the created sprints </w:t>
+      </w:r>
+      <w:r>
+        <w:rPr>
+          <w:rFonts w:ascii="Courier New" w:eastAsia="Courier New" w:hAnsi="Courier New" w:cs="Courier New"/>
+          <w:bCs/>
+        </w:rPr>
+        <w:t>was</w:t>
+      </w:r>
+      <w:r>
+        <w:rPr>
+          <w:rFonts w:ascii="Courier New" w:eastAsia="Courier New" w:hAnsi="Courier New" w:cs="Courier New"/>
+          <w:bCs/>
+        </w:rPr>
+        <w:t xml:space="preserve"> done through GitHub by the proponents.</w:t>
       </w:r>
       <w:r>
         <w:rPr>
@@ -3375,7 +3563,21 @@
           <w:bCs/>
         </w:rPr>
         <w:tab/>
-        <w:t>During this phase the proponents complete</w:t>
+        <w:t xml:space="preserve">During this </w:t>
+      </w:r>
+      <w:r>
+        <w:rPr>
+          <w:rFonts w:ascii="Courier New" w:eastAsia="Courier New" w:hAnsi="Courier New" w:cs="Courier New"/>
+          <w:bCs/>
+        </w:rPr>
+        <w:t>phase,</w:t>
+      </w:r>
+      <w:r>
+        <w:rPr>
+          <w:rFonts w:ascii="Courier New" w:eastAsia="Courier New" w:hAnsi="Courier New" w:cs="Courier New"/>
+          <w:bCs/>
+        </w:rPr>
+        <w:t xml:space="preserve"> the proponents complete</w:t>
       </w:r>
       <w:r>
         <w:rPr>
@@ -3396,15 +3598,57 @@
           <w:rFonts w:ascii="Courier New" w:hAnsi="Courier New" w:cs="Courier New"/>
           <w:color w:val="000000" w:themeColor="text1"/>
         </w:rPr>
-        <w:t xml:space="preserve">The proponents would then demonstrate how to use the system and present it to the stakeholders. The respondents will </w:t>
+        <w:t>The proponents would then demonstrate how to use the system and present it to the stakeholders. The respondents ask</w:t>
       </w:r>
       <w:r>
         <w:rPr>
           <w:rFonts w:ascii="Courier New" w:hAnsi="Courier New" w:cs="Courier New"/>
           <w:color w:val="000000" w:themeColor="text1"/>
         </w:rPr>
+        <w:t>ed</w:t>
+      </w:r>
+      <w:r>
+        <w:rPr>
+          <w:rFonts w:ascii="Courier New" w:hAnsi="Courier New" w:cs="Courier New"/>
+          <w:color w:val="000000" w:themeColor="text1"/>
+        </w:rPr>
+        <w:t xml:space="preserve"> </w:t>
+      </w:r>
+      <w:r>
+        <w:rPr>
+          <w:rFonts w:ascii="Courier New" w:hAnsi="Courier New" w:cs="Courier New"/>
+          <w:color w:val="000000" w:themeColor="text1"/>
+        </w:rPr>
         <w:lastRenderedPageBreak/>
-        <w:t>ask for a feedback and evaluations on the testing that will take place.</w:t>
+        <w:t xml:space="preserve">for feedback and evaluations on the testing that </w:t>
+      </w:r>
+      <w:r>
+        <w:rPr>
+          <w:rFonts w:ascii="Courier New" w:hAnsi="Courier New" w:cs="Courier New"/>
+          <w:color w:val="000000" w:themeColor="text1"/>
+        </w:rPr>
+        <w:t xml:space="preserve">had </w:t>
+      </w:r>
+      <w:r>
+        <w:rPr>
+          <w:rFonts w:ascii="Courier New" w:hAnsi="Courier New" w:cs="Courier New"/>
+          <w:color w:val="000000" w:themeColor="text1"/>
+        </w:rPr>
+        <w:t>take</w:t>
+      </w:r>
+      <w:r>
+        <w:rPr>
+          <w:rFonts w:ascii="Courier New" w:hAnsi="Courier New" w:cs="Courier New"/>
+          <w:color w:val="000000" w:themeColor="text1"/>
+        </w:rPr>
+        <w:t>n</w:t>
+      </w:r>
+      <w:r>
+        <w:rPr>
+          <w:rFonts w:ascii="Courier New" w:hAnsi="Courier New" w:cs="Courier New"/>
+          <w:color w:val="000000" w:themeColor="text1"/>
+        </w:rPr>
+        <w:t xml:space="preserve"> place.</w:t>
       </w:r>
     </w:p>
     <w:p>
@@ -3525,14 +3769,29 @@
           <w:bCs/>
           <w:u w:val="single"/>
         </w:rPr>
-        <w:t>Sprint Backlog.</w:t>
-      </w:r>
-      <w:r>
-        <w:rPr>
-          <w:rFonts w:ascii="Courier New" w:eastAsia="Courier New" w:hAnsi="Courier New" w:cs="Courier New"/>
-          <w:bCs/>
-        </w:rPr>
-        <w:t xml:space="preserve">  It is a subset of the product backlog items chosen by the scrum team to be completed during the sprint on which would be worked on.</w:t>
+        <w:t>Sprint Backlog</w:t>
+      </w:r>
+      <w:r>
+        <w:rPr>
+          <w:rFonts w:ascii="Courier New" w:eastAsia="Courier New" w:hAnsi="Courier New" w:cs="Courier New"/>
+          <w:bCs/>
+          <w:u w:val="single"/>
+        </w:rPr>
+        <w:t>.</w:t>
+      </w:r>
+      <w:r>
+        <w:rPr>
+          <w:rFonts w:ascii="Courier New" w:eastAsia="Courier New" w:hAnsi="Courier New" w:cs="Courier New"/>
+          <w:bCs/>
+        </w:rPr>
+        <w:t xml:space="preserve"> </w:t>
+      </w:r>
+      <w:r>
+        <w:rPr>
+          <w:rFonts w:ascii="Courier New" w:eastAsia="Courier New" w:hAnsi="Courier New" w:cs="Courier New"/>
+          <w:bCs/>
+        </w:rPr>
+        <w:t>It is a subset of the product backlog items chosen by the scrum team to be completed during the sprint on which would be worked on.</w:t>
       </w:r>
     </w:p>
     <w:p>
@@ -3564,14 +3823,21 @@
           <w:rFonts w:ascii="Courier New" w:eastAsia="Courier New" w:hAnsi="Courier New" w:cs="Courier New"/>
           <w:bCs/>
         </w:rPr>
-        <w:t xml:space="preserve"> Trello Board collaborative tool to create the sprint backlogs during the sprint by creating Workspace and Boards. </w:t>
-      </w:r>
-      <w:r>
-        <w:rPr>
-          <w:rFonts w:ascii="Courier New" w:eastAsia="Courier New" w:hAnsi="Courier New" w:cs="Courier New"/>
-          <w:bCs/>
-        </w:rPr>
-        <w:t xml:space="preserve"> Additionally, </w:t>
+        <w:t xml:space="preserve"> Trello Board collaborative tool to create the sprint backlogs during the sprint by creating Workspace and Boards</w:t>
+      </w:r>
+      <w:r>
+        <w:rPr>
+          <w:rFonts w:ascii="Courier New" w:eastAsia="Courier New" w:hAnsi="Courier New" w:cs="Courier New"/>
+          <w:bCs/>
+        </w:rPr>
+        <w:t xml:space="preserve">. </w:t>
+      </w:r>
+      <w:r>
+        <w:rPr>
+          <w:rFonts w:ascii="Courier New" w:eastAsia="Courier New" w:hAnsi="Courier New" w:cs="Courier New"/>
+          <w:bCs/>
+        </w:rPr>
+        <w:t xml:space="preserve">Additionally, </w:t>
       </w:r>
       <w:r>
         <w:rPr>
@@ -3636,7 +3902,21 @@
           <w:bCs/>
         </w:rPr>
         <w:tab/>
-        <w:t>The proponents continue to sum all epics, user stories, product backlogs, etc. in the form of cards to form the increments in the created Workspace in Trello Board</w:t>
+        <w:t>The proponents continue to sum all epics, user stories, product backlogs, etc.</w:t>
+      </w:r>
+      <w:r>
+        <w:rPr>
+          <w:rFonts w:ascii="Courier New" w:eastAsia="Courier New" w:hAnsi="Courier New" w:cs="Courier New"/>
+          <w:bCs/>
+        </w:rPr>
+        <w:t>,</w:t>
+      </w:r>
+      <w:r>
+        <w:rPr>
+          <w:rFonts w:ascii="Courier New" w:eastAsia="Courier New" w:hAnsi="Courier New" w:cs="Courier New"/>
+          <w:bCs/>
+        </w:rPr>
+        <w:t xml:space="preserve"> in the form of cards to form the increments in the created Workspace in Trello Board</w:t>
       </w:r>
       <w:r>
         <w:rPr>
@@ -3707,7 +3987,35 @@
           <w:rFonts w:ascii="Courier New" w:hAnsi="Courier New" w:cs="Courier New"/>
           <w:shd w:val="clear" w:color="auto" w:fill="FFFFFF" w:themeFill="background1"/>
         </w:rPr>
-        <w:t xml:space="preserve"> the primary data source for the study. The proponents will use interviews and observations to acquire key data and information to identify and assess flaws with the current system, as well as to determine what system needs and features will be included in the proposed system.</w:t>
+        <w:t xml:space="preserve"> the primary data source for the study. The proponents </w:t>
+      </w:r>
+      <w:r>
+        <w:rPr>
+          <w:rFonts w:ascii="Courier New" w:hAnsi="Courier New" w:cs="Courier New"/>
+          <w:shd w:val="clear" w:color="auto" w:fill="FFFFFF" w:themeFill="background1"/>
+        </w:rPr>
+        <w:t>had done</w:t>
+      </w:r>
+      <w:r>
+        <w:rPr>
+          <w:rFonts w:ascii="Courier New" w:hAnsi="Courier New" w:cs="Courier New"/>
+          <w:shd w:val="clear" w:color="auto" w:fill="FFFFFF" w:themeFill="background1"/>
+        </w:rPr>
+        <w:t xml:space="preserve"> interviews and observations to acquire key data and information to identify and assess flaws with the current system, as well as to determine what system needs and features </w:t>
+      </w:r>
+      <w:r>
+        <w:rPr>
+          <w:rFonts w:ascii="Courier New" w:hAnsi="Courier New" w:cs="Courier New"/>
+          <w:shd w:val="clear" w:color="auto" w:fill="FFFFFF" w:themeFill="background1"/>
+        </w:rPr>
+        <w:t>would</w:t>
+      </w:r>
+      <w:r>
+        <w:rPr>
+          <w:rFonts w:ascii="Courier New" w:hAnsi="Courier New" w:cs="Courier New"/>
+          <w:shd w:val="clear" w:color="auto" w:fill="FFFFFF" w:themeFill="background1"/>
+        </w:rPr>
+        <w:t xml:space="preserve"> be included in the proposed system.</w:t>
       </w:r>
     </w:p>
     <w:p>
@@ -3761,7 +4069,7 @@
           <w:color w:val="000000" w:themeColor="text1"/>
           <w:shd w:val="clear" w:color="auto" w:fill="FFFFFF" w:themeFill="background1"/>
         </w:rPr>
-        <w:t xml:space="preserve">Most of these respondents will be the </w:t>
+        <w:t xml:space="preserve">Most of these respondents </w:t>
       </w:r>
       <w:r>
         <w:rPr>
@@ -3769,7 +4077,7 @@
           <w:color w:val="000000" w:themeColor="text1"/>
           <w:shd w:val="clear" w:color="auto" w:fill="FFFFFF" w:themeFill="background1"/>
         </w:rPr>
-        <w:t>end-users of the proposed system. The remaining respondents will be the f</w:t>
+        <w:t>was</w:t>
       </w:r>
       <w:r>
         <w:rPr>
@@ -3777,35 +4085,7 @@
           <w:color w:val="000000" w:themeColor="text1"/>
           <w:shd w:val="clear" w:color="auto" w:fill="FFFFFF" w:themeFill="background1"/>
         </w:rPr>
-        <w:t xml:space="preserve">aculty members of the Information Technology Department of Pangasinan State University Alaminos City Campus. </w:t>
-      </w:r>
-      <w:r>
-        <w:rPr>
-          <w:rFonts w:ascii="Courier New" w:hAnsi="Courier New" w:cs="Courier New"/>
-          <w:color w:val="000000" w:themeColor="text1"/>
-        </w:rPr>
-        <w:t>Respondents</w:t>
-      </w:r>
-      <w:r>
-        <w:rPr>
-          <w:rFonts w:ascii="Courier New" w:hAnsi="Courier New" w:cs="Courier New"/>
-          <w:color w:val="000000" w:themeColor="text1"/>
-        </w:rPr>
-        <w:t xml:space="preserve"> in the locale were subjectively chosen </w:t>
-      </w:r>
-      <w:r>
-        <w:rPr>
-          <w:rFonts w:ascii="Courier New" w:hAnsi="Courier New" w:cs="Courier New"/>
-          <w:color w:val="000000" w:themeColor="text1"/>
-        </w:rPr>
-        <w:t>including</w:t>
-      </w:r>
-      <w:r>
-        <w:rPr>
-          <w:rFonts w:ascii="Courier New" w:hAnsi="Courier New" w:cs="Courier New"/>
-          <w:color w:val="000000" w:themeColor="text1"/>
-        </w:rPr>
-        <w:t xml:space="preserve"> LGU Tourism Officers. </w:t>
+        <w:t xml:space="preserve"> the </w:t>
       </w:r>
       <w:r>
         <w:rPr>
@@ -3813,7 +4093,7 @@
           <w:color w:val="000000" w:themeColor="text1"/>
           <w:shd w:val="clear" w:color="auto" w:fill="FFFFFF" w:themeFill="background1"/>
         </w:rPr>
-        <w:t xml:space="preserve">The subjectively chosen </w:t>
+        <w:t xml:space="preserve">end-users of the proposed system. The remaining respondents </w:t>
       </w:r>
       <w:r>
         <w:rPr>
@@ -3821,8 +4101,81 @@
           <w:color w:val="000000" w:themeColor="text1"/>
           <w:shd w:val="clear" w:color="auto" w:fill="FFFFFF" w:themeFill="background1"/>
         </w:rPr>
+        <w:t>was</w:t>
+      </w:r>
+      <w:r>
+        <w:rPr>
+          <w:rFonts w:ascii="Courier New" w:hAnsi="Courier New" w:cs="Courier New"/>
+          <w:color w:val="000000" w:themeColor="text1"/>
+          <w:shd w:val="clear" w:color="auto" w:fill="FFFFFF" w:themeFill="background1"/>
+        </w:rPr>
+        <w:t xml:space="preserve"> the f</w:t>
+      </w:r>
+      <w:r>
+        <w:rPr>
+          <w:rFonts w:ascii="Courier New" w:hAnsi="Courier New" w:cs="Courier New"/>
+          <w:color w:val="000000" w:themeColor="text1"/>
+          <w:shd w:val="clear" w:color="auto" w:fill="FFFFFF" w:themeFill="background1"/>
+        </w:rPr>
+        <w:t xml:space="preserve">aculty members of the Information Technology Department of Pangasinan State University Alaminos City Campus. </w:t>
+      </w:r>
+      <w:r>
+        <w:rPr>
+          <w:rFonts w:ascii="Courier New" w:hAnsi="Courier New" w:cs="Courier New"/>
+          <w:color w:val="000000" w:themeColor="text1"/>
+        </w:rPr>
+        <w:t>Respondents</w:t>
+      </w:r>
+      <w:r>
+        <w:rPr>
+          <w:rFonts w:ascii="Courier New" w:hAnsi="Courier New" w:cs="Courier New"/>
+          <w:color w:val="000000" w:themeColor="text1"/>
+        </w:rPr>
+        <w:t xml:space="preserve"> in the locale </w:t>
+      </w:r>
+      <w:r>
+        <w:rPr>
+          <w:rFonts w:ascii="Courier New" w:hAnsi="Courier New" w:cs="Courier New"/>
+          <w:color w:val="000000" w:themeColor="text1"/>
+        </w:rPr>
+        <w:t>was</w:t>
+      </w:r>
+      <w:r>
+        <w:rPr>
+          <w:rFonts w:ascii="Courier New" w:hAnsi="Courier New" w:cs="Courier New"/>
+          <w:color w:val="000000" w:themeColor="text1"/>
+        </w:rPr>
+        <w:t xml:space="preserve"> subjectively chosen </w:t>
+      </w:r>
+      <w:r>
+        <w:rPr>
+          <w:rFonts w:ascii="Courier New" w:hAnsi="Courier New" w:cs="Courier New"/>
+          <w:color w:val="000000" w:themeColor="text1"/>
+        </w:rPr>
+        <w:t>including</w:t>
+      </w:r>
+      <w:r>
+        <w:rPr>
+          <w:rFonts w:ascii="Courier New" w:hAnsi="Courier New" w:cs="Courier New"/>
+          <w:color w:val="000000" w:themeColor="text1"/>
+        </w:rPr>
+        <w:t xml:space="preserve"> </w:t>
+      </w:r>
+      <w:r>
+        <w:rPr>
+          <w:rFonts w:ascii="Courier New" w:hAnsi="Courier New" w:cs="Courier New"/>
+          <w:color w:val="000000" w:themeColor="text1"/>
+        </w:rPr>
         <w:lastRenderedPageBreak/>
-        <w:t>respondents will aid the proponents in validating the system for user acceptability.</w:t>
+        <w:t xml:space="preserve">LGU Tourism Officers. </w:t>
+      </w:r>
+      <w:r>
+        <w:rPr>
+          <w:rFonts w:ascii="Courier New" w:hAnsi="Courier New" w:cs="Courier New"/>
+          <w:color w:val="000000" w:themeColor="text1"/>
+          <w:shd w:val="clear" w:color="auto" w:fill="FFFFFF" w:themeFill="background1"/>
+        </w:rPr>
+        <w:t>The subjectively chosen respondents aid the proponents in validating the system for user acceptability.</w:t>
       </w:r>
     </w:p>
     <w:p>
@@ -3844,7 +4197,23 @@
           <w:sz w:val="24"/>
           <w:szCs w:val="24"/>
         </w:rPr>
-        <w:t>The following table will be the respondents of the acceptability survey:</w:t>
+        <w:t xml:space="preserve">The following table </w:t>
+      </w:r>
+      <w:r>
+        <w:rPr>
+          <w:rFonts w:ascii="Courier New" w:hAnsi="Courier New" w:cs="Courier New"/>
+          <w:sz w:val="24"/>
+          <w:szCs w:val="24"/>
+        </w:rPr>
+        <w:t>was</w:t>
+      </w:r>
+      <w:r>
+        <w:rPr>
+          <w:rFonts w:ascii="Courier New" w:hAnsi="Courier New" w:cs="Courier New"/>
+          <w:sz w:val="24"/>
+          <w:szCs w:val="24"/>
+        </w:rPr>
+        <w:t xml:space="preserve"> the respondents of the acceptability survey:</w:t>
       </w:r>
     </w:p>
     <w:p>
@@ -4001,8 +4370,6 @@
               <w:jc w:val="center"/>
               <w:rPr>
                 <w:rFonts w:ascii="Courier New" w:hAnsi="Courier New" w:cs="Courier New"/>
-                <w:b/>
-                <w:bCs/>
                 <w:sz w:val="24"/>
                 <w:szCs w:val="24"/>
               </w:rPr>
@@ -4010,8 +4377,6 @@
             <w:r>
               <w:rPr>
                 <w:rFonts w:ascii="Courier New" w:hAnsi="Courier New" w:cs="Courier New"/>
-                <w:b/>
-                <w:bCs/>
                 <w:sz w:val="24"/>
                 <w:szCs w:val="24"/>
               </w:rPr>
@@ -4036,8 +4401,6 @@
               <w:jc w:val="center"/>
               <w:rPr>
                 <w:rFonts w:ascii="Courier New" w:hAnsi="Courier New" w:cs="Courier New"/>
-                <w:b/>
-                <w:bCs/>
                 <w:sz w:val="24"/>
                 <w:szCs w:val="24"/>
               </w:rPr>
@@ -4045,8 +4408,6 @@
             <w:r>
               <w:rPr>
                 <w:rFonts w:ascii="Courier New" w:hAnsi="Courier New" w:cs="Courier New"/>
-                <w:b/>
-                <w:bCs/>
                 <w:sz w:val="24"/>
                 <w:szCs w:val="24"/>
               </w:rPr>
@@ -4429,13 +4790,27 @@
           <w:rFonts w:ascii="Courier New" w:eastAsia="Courier New" w:hAnsi="Courier New" w:cs="Courier New"/>
           <w:color w:val="000000" w:themeColor="text1"/>
         </w:rPr>
-        <w:t>In addition, 25 end-users were arbitrarily chosen to provide subjective feedback on the proposed system</w:t>
+        <w:t xml:space="preserve">In addition, 25 end-users </w:t>
       </w:r>
       <w:r>
         <w:rPr>
           <w:rFonts w:ascii="Courier New" w:eastAsia="Courier New" w:hAnsi="Courier New" w:cs="Courier New"/>
           <w:color w:val="000000" w:themeColor="text1"/>
         </w:rPr>
+        <w:t>were</w:t>
+      </w:r>
+      <w:r>
+        <w:rPr>
+          <w:rFonts w:ascii="Courier New" w:eastAsia="Courier New" w:hAnsi="Courier New" w:cs="Courier New"/>
+          <w:color w:val="000000" w:themeColor="text1"/>
+        </w:rPr>
+        <w:t xml:space="preserve"> arbitrarily chosen to provide subjective feedback on the proposed system</w:t>
+      </w:r>
+      <w:r>
+        <w:rPr>
+          <w:rFonts w:ascii="Courier New" w:eastAsia="Courier New" w:hAnsi="Courier New" w:cs="Courier New"/>
+          <w:color w:val="000000" w:themeColor="text1"/>
+        </w:rPr>
         <w:t xml:space="preserve">. </w:t>
       </w:r>
       <w:r>
@@ -4443,7 +4818,7 @@
           <w:rFonts w:ascii="Courier New" w:eastAsia="Courier New" w:hAnsi="Courier New" w:cs="Courier New"/>
           <w:color w:val="000000" w:themeColor="text1"/>
         </w:rPr>
-        <w:t xml:space="preserve">3 faculty members of the IT Department of PSU Alaminos City Campus that is good in judgement based on transparency, and experience in system testing. The proponents also have 2 respondents in the Tourism Office of </w:t>
+        <w:t xml:space="preserve">3 faculty members of the IT Department of PSU Alaminos City Campus that is good in judgement based on transparency, and experience in system testing. The </w:t>
       </w:r>
       <w:r>
         <w:rPr>
@@ -4451,7 +4826,21 @@
           <w:color w:val="000000" w:themeColor="text1"/>
         </w:rPr>
         <w:lastRenderedPageBreak/>
-        <w:t xml:space="preserve">Bolinao which is: (a)a representative of </w:t>
+        <w:t xml:space="preserve">proponents also have 2 respondents in the Tourism Office of Bolinao which </w:t>
+      </w:r>
+      <w:r>
+        <w:rPr>
+          <w:rFonts w:ascii="Courier New" w:eastAsia="Courier New" w:hAnsi="Courier New" w:cs="Courier New"/>
+          <w:color w:val="000000" w:themeColor="text1"/>
+        </w:rPr>
+        <w:t>was</w:t>
+      </w:r>
+      <w:r>
+        <w:rPr>
+          <w:rFonts w:ascii="Courier New" w:eastAsia="Courier New" w:hAnsi="Courier New" w:cs="Courier New"/>
+          <w:color w:val="000000" w:themeColor="text1"/>
+        </w:rPr>
+        <w:t xml:space="preserve">: (a)a representative of </w:t>
       </w:r>
       <w:r>
         <w:rPr>
@@ -4540,7 +4929,19 @@
         <w:rPr>
           <w:rFonts w:ascii="Courier New" w:eastAsia="Courier New" w:hAnsi="Courier New" w:cs="Courier New"/>
         </w:rPr>
-        <w:t xml:space="preserve">The following data instrumentation will be used by the proponents for gathering data needed for the development of the proposed system. </w:t>
+        <w:t xml:space="preserve">The following data instrumentation </w:t>
+      </w:r>
+      <w:r>
+        <w:rPr>
+          <w:rFonts w:ascii="Courier New" w:eastAsia="Courier New" w:hAnsi="Courier New" w:cs="Courier New"/>
+        </w:rPr>
+        <w:t>was</w:t>
+      </w:r>
+      <w:r>
+        <w:rPr>
+          <w:rFonts w:ascii="Courier New" w:eastAsia="Courier New" w:hAnsi="Courier New" w:cs="Courier New"/>
+        </w:rPr>
+        <w:t xml:space="preserve"> used by the proponents for gathering data needed for the development of the proposed system. </w:t>
       </w:r>
     </w:p>
     <w:p>
@@ -4604,7 +5005,19 @@
         <w:rPr>
           <w:rFonts w:ascii="Courier New" w:eastAsia="Courier New" w:hAnsi="Courier New" w:cs="Courier New"/>
         </w:rPr>
-        <w:t xml:space="preserve"> representative of the Tourism Office of Bolinao. The information gathered will serve as the foundation for the</w:t>
+        <w:t xml:space="preserve"> representative of the Tourism Office of Bolinao. The information gathered serve</w:t>
+      </w:r>
+      <w:r>
+        <w:rPr>
+          <w:rFonts w:ascii="Courier New" w:eastAsia="Courier New" w:hAnsi="Courier New" w:cs="Courier New"/>
+        </w:rPr>
+        <w:t>d</w:t>
+      </w:r>
+      <w:r>
+        <w:rPr>
+          <w:rFonts w:ascii="Courier New" w:eastAsia="Courier New" w:hAnsi="Courier New" w:cs="Courier New"/>
+        </w:rPr>
+        <w:t xml:space="preserve"> as the foundation for the</w:t>
       </w:r>
       <w:r>
         <w:rPr>
@@ -4634,6 +5047,7 @@
           <w:bCs/>
           <w:u w:val="single"/>
         </w:rPr>
+        <w:lastRenderedPageBreak/>
         <w:t>Online/Internet Research.</w:t>
       </w:r>
       <w:r>
@@ -4663,7 +5077,6 @@
         <w:rPr>
           <w:rFonts w:ascii="Courier New" w:eastAsia="Courier New" w:hAnsi="Courier New" w:cs="Courier New"/>
         </w:rPr>
-        <w:lastRenderedPageBreak/>
         <w:t>The proponents gather</w:t>
       </w:r>
       <w:r>
@@ -4741,7 +5154,19 @@
         <w:rPr>
           <w:rFonts w:ascii="Courier New" w:eastAsia="Courier New" w:hAnsi="Courier New" w:cs="Courier New"/>
         </w:rPr>
-        <w:t xml:space="preserve"> an interview guide that will be used in an interview with a representative at the Tourism Office of Bolinao. </w:t>
+        <w:t xml:space="preserve"> an interview guide that </w:t>
+      </w:r>
+      <w:r>
+        <w:rPr>
+          <w:rFonts w:ascii="Courier New" w:eastAsia="Courier New" w:hAnsi="Courier New" w:cs="Courier New"/>
+        </w:rPr>
+        <w:t>was</w:t>
+      </w:r>
+      <w:r>
+        <w:rPr>
+          <w:rFonts w:ascii="Courier New" w:eastAsia="Courier New" w:hAnsi="Courier New" w:cs="Courier New"/>
+        </w:rPr>
+        <w:t xml:space="preserve"> used in an interview with a representative at the Tourism Office of Bolinao. </w:t>
       </w:r>
     </w:p>
     <w:p>
@@ -4757,7 +5182,19 @@
         <w:rPr>
           <w:rFonts w:ascii="Courier New" w:eastAsia="Courier New" w:hAnsi="Courier New" w:cs="Courier New"/>
         </w:rPr>
-        <w:t>All questions satisfied by the respondent will be used for data gathering and for deploying the foundation of the system proposed.</w:t>
+        <w:t xml:space="preserve">All questions satisfied by the respondent </w:t>
+      </w:r>
+      <w:r>
+        <w:rPr>
+          <w:rFonts w:ascii="Courier New" w:eastAsia="Courier New" w:hAnsi="Courier New" w:cs="Courier New"/>
+        </w:rPr>
+        <w:t>was</w:t>
+      </w:r>
+      <w:r>
+        <w:rPr>
+          <w:rFonts w:ascii="Courier New" w:eastAsia="Courier New" w:hAnsi="Courier New" w:cs="Courier New"/>
+        </w:rPr>
+        <w:t xml:space="preserve"> used for data gathering and for deploying the foundation of the system proposed.</w:t>
       </w:r>
     </w:p>
     <w:p>
@@ -4822,7 +5259,31 @@
         <w:rPr>
           <w:rFonts w:ascii="Courier New" w:eastAsia="Courier New" w:hAnsi="Courier New" w:cs="Courier New"/>
         </w:rPr>
-        <w:t xml:space="preserve"> a set of survey questions that will be used in a sample of people. The data gathered by the proponents will be used to add and/or remove features in the system that is needed.</w:t>
+        <w:t xml:space="preserve"> a set of survey questions that </w:t>
+      </w:r>
+      <w:r>
+        <w:rPr>
+          <w:rFonts w:ascii="Courier New" w:eastAsia="Courier New" w:hAnsi="Courier New" w:cs="Courier New"/>
+        </w:rPr>
+        <w:t>was</w:t>
+      </w:r>
+      <w:r>
+        <w:rPr>
+          <w:rFonts w:ascii="Courier New" w:eastAsia="Courier New" w:hAnsi="Courier New" w:cs="Courier New"/>
+        </w:rPr>
+        <w:t xml:space="preserve"> used in a sample of people. The data gathered by the proponents </w:t>
+      </w:r>
+      <w:r>
+        <w:rPr>
+          <w:rFonts w:ascii="Courier New" w:eastAsia="Courier New" w:hAnsi="Courier New" w:cs="Courier New"/>
+        </w:rPr>
+        <w:t>was</w:t>
+      </w:r>
+      <w:r>
+        <w:rPr>
+          <w:rFonts w:ascii="Courier New" w:eastAsia="Courier New" w:hAnsi="Courier New" w:cs="Courier New"/>
+        </w:rPr>
+        <w:t xml:space="preserve"> used to add and/or remove features in the system that is needed.</w:t>
       </w:r>
     </w:p>
     <w:p>
@@ -4868,6 +5329,7 @@
         <w:rPr>
           <w:rFonts w:ascii="Courier New" w:eastAsia="Courier New" w:hAnsi="Courier New" w:cs="Courier New"/>
         </w:rPr>
+        <w:lastRenderedPageBreak/>
         <w:t xml:space="preserve"> </w:t>
       </w:r>
       <w:r>
@@ -4887,14 +5349,19 @@
         <w:rPr>
           <w:rFonts w:ascii="Courier New" w:eastAsia="Courier New" w:hAnsi="Courier New" w:cs="Courier New"/>
         </w:rPr>
-        <w:t xml:space="preserve"> related documents that are related to the system. It will be in the form of studies and theses from the previous year’s found at the library of Pangasinan State University - Alaminos City </w:t>
-      </w:r>
-      <w:r>
-        <w:rPr>
-          <w:rFonts w:ascii="Courier New" w:eastAsia="Courier New" w:hAnsi="Courier New" w:cs="Courier New"/>
-        </w:rPr>
-        <w:lastRenderedPageBreak/>
-        <w:t xml:space="preserve">Campus. This </w:t>
+        <w:t xml:space="preserve"> related documents that are related to the system. It </w:t>
+      </w:r>
+      <w:r>
+        <w:rPr>
+          <w:rFonts w:ascii="Courier New" w:eastAsia="Courier New" w:hAnsi="Courier New" w:cs="Courier New"/>
+        </w:rPr>
+        <w:t>was</w:t>
+      </w:r>
+      <w:r>
+        <w:rPr>
+          <w:rFonts w:ascii="Courier New" w:eastAsia="Courier New" w:hAnsi="Courier New" w:cs="Courier New"/>
+        </w:rPr>
+        <w:t xml:space="preserve"> in the form of studies and theses from the previous year’s found at the library of Pangasinan State University - Alaminos City Campus. This </w:t>
       </w:r>
       <w:r>
         <w:rPr>
@@ -4954,7 +5421,25 @@
         <w:rPr>
           <w:rFonts w:ascii="Courier New" w:eastAsia="Courier New" w:hAnsi="Courier New" w:cs="Courier New"/>
         </w:rPr>
-        <w:t>It is a type of diagram that can be used in supporting studies that typically represents an algorithm, workflow, or process and depicts a step by connecting shapes of various types with arrows.</w:t>
+        <w:t xml:space="preserve">It is a type of diagram that can be used in supporting studies that typically represents an algorithm, workflow, or process and depicts a step by connecting shapes of </w:t>
+      </w:r>
+      <w:r>
+        <w:rPr>
+          <w:rFonts w:ascii="Courier New" w:eastAsia="Courier New" w:hAnsi="Courier New" w:cs="Courier New"/>
+        </w:rPr>
+        <w:t>different</w:t>
+      </w:r>
+      <w:r>
+        <w:rPr>
+          <w:rFonts w:ascii="Courier New" w:eastAsia="Courier New" w:hAnsi="Courier New" w:cs="Courier New"/>
+        </w:rPr>
+        <w:t xml:space="preserve"> types</w:t>
+      </w:r>
+      <w:r>
+        <w:rPr>
+          <w:rFonts w:ascii="Courier New" w:eastAsia="Courier New" w:hAnsi="Courier New" w:cs="Courier New"/>
+        </w:rPr>
+        <w:t xml:space="preserve"> with arrows.</w:t>
       </w:r>
     </w:p>
     <w:p>
@@ -4982,7 +5467,19 @@
         <w:rPr>
           <w:rFonts w:ascii="Courier New" w:eastAsia="Courier New" w:hAnsi="Courier New" w:cs="Courier New"/>
         </w:rPr>
-        <w:t xml:space="preserve"> a flowchart that will help in breaking the development down into small tasks. The proponents use</w:t>
+        <w:t xml:space="preserve"> a flowchart that help</w:t>
+      </w:r>
+      <w:r>
+        <w:rPr>
+          <w:rFonts w:ascii="Courier New" w:eastAsia="Courier New" w:hAnsi="Courier New" w:cs="Courier New"/>
+        </w:rPr>
+        <w:t>ed</w:t>
+      </w:r>
+      <w:r>
+        <w:rPr>
+          <w:rFonts w:ascii="Courier New" w:eastAsia="Courier New" w:hAnsi="Courier New" w:cs="Courier New"/>
+        </w:rPr>
+        <w:t xml:space="preserve"> in breaking the development down into small tasks. The proponents use</w:t>
       </w:r>
       <w:r>
         <w:rPr>
@@ -5062,31 +5559,32 @@
         <w:rPr>
           <w:rFonts w:ascii="Courier New" w:eastAsia="Courier New" w:hAnsi="Courier New" w:cs="Courier New"/>
         </w:rPr>
-        <w:t xml:space="preserve">This tool </w:t>
-      </w:r>
-      <w:r>
-        <w:rPr>
-          <w:rFonts w:ascii="Courier New" w:eastAsia="Courier New" w:hAnsi="Courier New" w:cs="Courier New"/>
-        </w:rPr>
-        <w:t>was</w:t>
-      </w:r>
-      <w:r>
-        <w:rPr>
-          <w:rFonts w:ascii="Courier New" w:eastAsia="Courier New" w:hAnsi="Courier New" w:cs="Courier New"/>
-        </w:rPr>
-        <w:t xml:space="preserve"> used by the proponents to identify the core entities in the system. This tool </w:t>
-      </w:r>
-      <w:r>
-        <w:rPr>
-          <w:rFonts w:ascii="Courier New" w:eastAsia="Courier New" w:hAnsi="Courier New" w:cs="Courier New"/>
-        </w:rPr>
-        <w:t>was</w:t>
-      </w:r>
-      <w:r>
-        <w:rPr>
-          <w:rFonts w:ascii="Courier New" w:eastAsia="Courier New" w:hAnsi="Courier New" w:cs="Courier New"/>
-        </w:rPr>
-        <w:t xml:space="preserve"> utilized by the proponents to better visualize the interaction between the entities of the system.</w:t>
+        <w:t>The proponents used this tool</w:t>
+      </w:r>
+      <w:r>
+        <w:rPr>
+          <w:rFonts w:ascii="Courier New" w:eastAsia="Courier New" w:hAnsi="Courier New" w:cs="Courier New"/>
+        </w:rPr>
+        <w:t xml:space="preserve"> to identify the core entities in the system. </w:t>
+      </w:r>
+      <w:r>
+        <w:rPr>
+          <w:rFonts w:ascii="Courier New" w:eastAsia="Courier New" w:hAnsi="Courier New" w:cs="Courier New"/>
+        </w:rPr>
+        <w:t>The proponents utilized this tool</w:t>
+      </w:r>
+      <w:r>
+        <w:rPr>
+          <w:rFonts w:ascii="Courier New" w:eastAsia="Courier New" w:hAnsi="Courier New" w:cs="Courier New"/>
+        </w:rPr>
+        <w:t xml:space="preserve"> </w:t>
+      </w:r>
+      <w:r>
+        <w:rPr>
+          <w:rFonts w:ascii="Courier New" w:eastAsia="Courier New" w:hAnsi="Courier New" w:cs="Courier New"/>
+        </w:rPr>
+        <w:lastRenderedPageBreak/>
+        <w:t>to better visualize the interaction between the entities of the system.</w:t>
       </w:r>
     </w:p>
     <w:p>
@@ -5110,14 +5608,19 @@
         <w:rPr>
           <w:rFonts w:ascii="Courier New" w:eastAsia="Courier New" w:hAnsi="Courier New" w:cs="Courier New"/>
         </w:rPr>
-        <w:t xml:space="preserve"> It is a set of actions and steps that the users and the system take to accomplish a goal. </w:t>
-      </w:r>
-      <w:r>
-        <w:rPr>
-          <w:rFonts w:ascii="Courier New" w:eastAsia="Courier New" w:hAnsi="Courier New" w:cs="Courier New"/>
-        </w:rPr>
-        <w:lastRenderedPageBreak/>
-        <w:t>The system requirements are identified, organized, and clarified by users.</w:t>
+        <w:t xml:space="preserve"> It is a set of actions and steps that the users and the system take to accomplish a goal. The system requirements </w:t>
+      </w:r>
+      <w:r>
+        <w:rPr>
+          <w:rFonts w:ascii="Courier New" w:eastAsia="Courier New" w:hAnsi="Courier New" w:cs="Courier New"/>
+        </w:rPr>
+        <w:t>were</w:t>
+      </w:r>
+      <w:r>
+        <w:rPr>
+          <w:rFonts w:ascii="Courier New" w:eastAsia="Courier New" w:hAnsi="Courier New" w:cs="Courier New"/>
+        </w:rPr>
+        <w:t xml:space="preserve"> identified, organized, and clarified by users.</w:t>
       </w:r>
     </w:p>
     <w:p>
@@ -5503,7 +6006,16 @@
           <w:sz w:val="24"/>
           <w:szCs w:val="24"/>
         </w:rPr>
-        <w:t>The Likert Scale used has the rating scale from 4-1, where each rating has 0.75 difference.</w:t>
+        <w:t xml:space="preserve">The Likert Scale used has the </w:t>
+      </w:r>
+      <w:r>
+        <w:rPr>
+          <w:rFonts w:ascii="Courier New" w:hAnsi="Courier New" w:cs="Courier New"/>
+          <w:sz w:val="24"/>
+          <w:szCs w:val="24"/>
+        </w:rPr>
+        <w:lastRenderedPageBreak/>
+        <w:t>rating scale from 4-1, where each rating has 0.75 difference.</w:t>
       </w:r>
     </w:p>
     <w:p>
@@ -5524,7 +6036,7 @@
           <w:sz w:val="24"/>
           <w:szCs w:val="24"/>
         </w:rPr>
-        <w:t>Table 3 will depict the proposed system's measurement scale</w:t>
+        <w:t>Table 3 depict</w:t>
       </w:r>
       <w:r>
         <w:rPr>
@@ -5532,6 +6044,22 @@
           <w:sz w:val="24"/>
           <w:szCs w:val="24"/>
         </w:rPr>
+        <w:t>s</w:t>
+      </w:r>
+      <w:r>
+        <w:rPr>
+          <w:rFonts w:ascii="Courier New" w:hAnsi="Courier New" w:cs="Courier New"/>
+          <w:sz w:val="24"/>
+          <w:szCs w:val="24"/>
+        </w:rPr>
+        <w:t xml:space="preserve"> the proposed system's measurement scale</w:t>
+      </w:r>
+      <w:r>
+        <w:rPr>
+          <w:rFonts w:ascii="Courier New" w:hAnsi="Courier New" w:cs="Courier New"/>
+          <w:sz w:val="24"/>
+          <w:szCs w:val="24"/>
+        </w:rPr>
         <w:t>.</w:t>
       </w:r>
     </w:p>
@@ -5552,7 +6080,6 @@
           <w:sz w:val="24"/>
           <w:szCs w:val="24"/>
         </w:rPr>
-        <w:lastRenderedPageBreak/>
         <w:t xml:space="preserve">Table </w:t>
       </w:r>
       <w:r>
@@ -5662,8 +6189,6 @@
               <w:jc w:val="center"/>
               <w:rPr>
                 <w:rFonts w:ascii="Courier New" w:hAnsi="Courier New" w:cs="Courier New"/>
-                <w:b/>
-                <w:bCs/>
                 <w:sz w:val="24"/>
                 <w:szCs w:val="24"/>
               </w:rPr>
@@ -5671,8 +6196,6 @@
             <w:r>
               <w:rPr>
                 <w:rFonts w:ascii="Courier New" w:hAnsi="Courier New" w:cs="Courier New"/>
-                <w:b/>
-                <w:bCs/>
                 <w:sz w:val="24"/>
                 <w:szCs w:val="24"/>
               </w:rPr>
@@ -5698,8 +6221,6 @@
               <w:jc w:val="center"/>
               <w:rPr>
                 <w:rFonts w:ascii="Courier New" w:hAnsi="Courier New" w:cs="Courier New"/>
-                <w:b/>
-                <w:bCs/>
                 <w:sz w:val="24"/>
                 <w:szCs w:val="24"/>
               </w:rPr>
@@ -5707,8 +6228,6 @@
             <w:r>
               <w:rPr>
                 <w:rFonts w:ascii="Courier New" w:hAnsi="Courier New" w:cs="Courier New"/>
-                <w:b/>
-                <w:bCs/>
                 <w:sz w:val="24"/>
                 <w:szCs w:val="24"/>
               </w:rPr>
@@ -5734,8 +6253,6 @@
               <w:jc w:val="center"/>
               <w:rPr>
                 <w:rFonts w:ascii="Courier New" w:hAnsi="Courier New" w:cs="Courier New"/>
-                <w:b/>
-                <w:bCs/>
                 <w:sz w:val="24"/>
                 <w:szCs w:val="24"/>
               </w:rPr>
@@ -5743,8 +6260,6 @@
             <w:r>
               <w:rPr>
                 <w:rFonts w:ascii="Courier New" w:hAnsi="Courier New" w:cs="Courier New"/>
-                <w:b/>
-                <w:bCs/>
                 <w:sz w:val="24"/>
                 <w:szCs w:val="24"/>
               </w:rPr>
@@ -5952,7 +6467,15 @@
                 <w:sz w:val="24"/>
                 <w:szCs w:val="24"/>
               </w:rPr>
-              <w:t>Slightly Acceptable</w:t>
+              <w:t>Moderately</w:t>
+            </w:r>
+            <w:r>
+              <w:rPr>
+                <w:rFonts w:ascii="Courier New" w:hAnsi="Courier New" w:cs="Courier New"/>
+                <w:sz w:val="24"/>
+                <w:szCs w:val="24"/>
+              </w:rPr>
+              <w:t xml:space="preserve"> Acceptable</w:t>
             </w:r>
           </w:p>
         </w:tc>
@@ -6054,7 +6577,15 @@
                 <w:sz w:val="24"/>
                 <w:szCs w:val="24"/>
               </w:rPr>
-              <w:t>Slightly Unacceptable</w:t>
+              <w:t>Fairly</w:t>
+            </w:r>
+            <w:r>
+              <w:rPr>
+                <w:rFonts w:ascii="Courier New" w:hAnsi="Courier New" w:cs="Courier New"/>
+                <w:sz w:val="24"/>
+                <w:szCs w:val="24"/>
+              </w:rPr>
+              <w:t xml:space="preserve"> Unacceptable</w:t>
             </w:r>
           </w:p>
         </w:tc>
@@ -6156,6 +6687,14 @@
                 <w:sz w:val="24"/>
                 <w:szCs w:val="24"/>
               </w:rPr>
+              <w:t xml:space="preserve">Poorly </w:t>
+            </w:r>
+            <w:r>
+              <w:rPr>
+                <w:rFonts w:ascii="Courier New" w:hAnsi="Courier New" w:cs="Courier New"/>
+                <w:sz w:val="24"/>
+                <w:szCs w:val="24"/>
+              </w:rPr>
               <w:t>Unacceptable</w:t>
             </w:r>
           </w:p>
@@ -6207,7 +6746,19 @@
           <w:rFonts w:ascii="Courier New" w:eastAsia="Courier New" w:hAnsi="Courier New" w:cs="Courier New"/>
         </w:rPr>
         <w:tab/>
-        <w:t>These are the following tools that will help the proponents to fully develop the proposed system:</w:t>
+        <w:t>These are the following tools that help</w:t>
+      </w:r>
+      <w:r>
+        <w:rPr>
+          <w:rFonts w:ascii="Courier New" w:eastAsia="Courier New" w:hAnsi="Courier New" w:cs="Courier New"/>
+        </w:rPr>
+        <w:t>ed</w:t>
+      </w:r>
+      <w:r>
+        <w:rPr>
+          <w:rFonts w:ascii="Courier New" w:eastAsia="Courier New" w:hAnsi="Courier New" w:cs="Courier New"/>
+        </w:rPr>
+        <w:t xml:space="preserve"> the proponents to fully develop the proposed system:</w:t>
       </w:r>
     </w:p>
     <w:p>
@@ -6302,6 +6853,7 @@
           <w:bCs/>
           <w:u w:val="single"/>
         </w:rPr>
+        <w:lastRenderedPageBreak/>
         <w:t>Trello Board.</w:t>
       </w:r>
       <w:r>
@@ -6315,14 +6867,31 @@
         <w:rPr>
           <w:rFonts w:ascii="Courier New" w:eastAsia="Courier New" w:hAnsi="Courier New" w:cs="Courier New"/>
         </w:rPr>
-        <w:t xml:space="preserve">It is a collaboration tool that is available on the web that can help organize projects into boards. Trello tells what's being worked on, who's working on what, and where something is in a process. It is a </w:t>
-      </w:r>
-      <w:r>
-        <w:rPr>
-          <w:rFonts w:ascii="Courier New" w:eastAsia="Courier New" w:hAnsi="Courier New" w:cs="Courier New"/>
-        </w:rPr>
-        <w:lastRenderedPageBreak/>
-        <w:t>digital white board, filled with lists of sticky notes, with each note as a task for the designated individual in the team.</w:t>
+        <w:t xml:space="preserve">It is a collaboration tool that is available on the web that can help organize projects into boards. Trello tells </w:t>
+      </w:r>
+      <w:r>
+        <w:rPr>
+          <w:rFonts w:ascii="Courier New" w:eastAsia="Courier New" w:hAnsi="Courier New" w:cs="Courier New"/>
+        </w:rPr>
+        <w:t>what is</w:t>
+      </w:r>
+      <w:r>
+        <w:rPr>
+          <w:rFonts w:ascii="Courier New" w:eastAsia="Courier New" w:hAnsi="Courier New" w:cs="Courier New"/>
+        </w:rPr>
+        <w:t xml:space="preserve"> being worked on, </w:t>
+      </w:r>
+      <w:r>
+        <w:rPr>
+          <w:rFonts w:ascii="Courier New" w:eastAsia="Courier New" w:hAnsi="Courier New" w:cs="Courier New"/>
+        </w:rPr>
+        <w:t>who is</w:t>
+      </w:r>
+      <w:r>
+        <w:rPr>
+          <w:rFonts w:ascii="Courier New" w:eastAsia="Courier New" w:hAnsi="Courier New" w:cs="Courier New"/>
+        </w:rPr>
+        <w:t xml:space="preserve"> working on what, and where something is in a process. It is a digital white board, filled with lists of sticky notes, with each note as a task for the designated individual in the team.</w:t>
       </w:r>
     </w:p>
     <w:p>
@@ -6350,7 +6919,19 @@
         <w:rPr>
           <w:rFonts w:ascii="Courier New" w:eastAsia="Courier New" w:hAnsi="Courier New" w:cs="Courier New"/>
         </w:rPr>
-        <w:t xml:space="preserve"> this tool to better organize the development of the system and to prevent miscommunication in tasks assigned. This is the main foundation that the proponents will use for the scrum board.</w:t>
+        <w:t xml:space="preserve"> this tool to better organize the development of the system and to prevent miscommunication in tasks assigned. This is the main foundation that the proponents use</w:t>
+      </w:r>
+      <w:r>
+        <w:rPr>
+          <w:rFonts w:ascii="Courier New" w:eastAsia="Courier New" w:hAnsi="Courier New" w:cs="Courier New"/>
+        </w:rPr>
+        <w:t>d</w:t>
+      </w:r>
+      <w:r>
+        <w:rPr>
+          <w:rFonts w:ascii="Courier New" w:eastAsia="Courier New" w:hAnsi="Courier New" w:cs="Courier New"/>
+        </w:rPr>
+        <w:t xml:space="preserve"> for the scrum board.</w:t>
       </w:r>
     </w:p>
     <w:p>
@@ -6380,19 +6961,13 @@
         <w:rPr>
           <w:rFonts w:ascii="Courier New" w:eastAsia="Courier New" w:hAnsi="Courier New" w:cs="Courier New"/>
         </w:rPr>
-        <w:t xml:space="preserve"> GitHub Desktop </w:t>
-      </w:r>
-      <w:r>
-        <w:rPr>
-          <w:rFonts w:ascii="Courier New" w:eastAsia="Courier New" w:hAnsi="Courier New" w:cs="Courier New"/>
-        </w:rPr>
-        <w:t>is used</w:t>
-      </w:r>
-      <w:r>
-        <w:rPr>
-          <w:rFonts w:ascii="Courier New" w:eastAsia="Courier New" w:hAnsi="Courier New" w:cs="Courier New"/>
-        </w:rPr>
-        <w:t xml:space="preserve"> by groups or teams</w:t>
+        <w:t xml:space="preserve"> </w:t>
+      </w:r>
+      <w:r>
+        <w:rPr>
+          <w:rFonts w:ascii="Courier New" w:eastAsia="Courier New" w:hAnsi="Courier New" w:cs="Courier New"/>
+        </w:rPr>
+        <w:t>Groups or teams use GitHub Desktop</w:t>
       </w:r>
       <w:r>
         <w:rPr>
@@ -6498,6 +7073,7 @@
           <w:bCs/>
           <w:u w:val="single"/>
         </w:rPr>
+        <w:lastRenderedPageBreak/>
         <w:t>Microsoft Visual Studio Code.</w:t>
       </w:r>
       <w:r>
@@ -6520,7 +7096,6 @@
         <w:rPr>
           <w:rFonts w:ascii="Courier New" w:eastAsia="Courier New" w:hAnsi="Courier New" w:cs="Courier New"/>
         </w:rPr>
-        <w:lastRenderedPageBreak/>
         <w:t xml:space="preserve">The proponents </w:t>
       </w:r>
       <w:r>
@@ -6715,47 +7290,6 @@
     <w:p>
       <w:pPr>
         <w:spacing w:line="480" w:lineRule="auto"/>
-        <w:ind w:firstLine="720"/>
-        <w:jc w:val="both"/>
-        <w:rPr>
-          <w:rFonts w:ascii="Courier New" w:eastAsia="Courier New" w:hAnsi="Courier New" w:cs="Courier New"/>
-        </w:rPr>
-      </w:pPr>
-    </w:p>
-    <w:p>
-      <w:pPr>
-        <w:spacing w:line="480" w:lineRule="auto"/>
-        <w:ind w:firstLine="720"/>
-        <w:jc w:val="both"/>
-        <w:rPr>
-          <w:rFonts w:ascii="Courier New" w:eastAsia="Courier New" w:hAnsi="Courier New" w:cs="Courier New"/>
-        </w:rPr>
-      </w:pPr>
-    </w:p>
-    <w:p>
-      <w:pPr>
-        <w:spacing w:line="480" w:lineRule="auto"/>
-        <w:ind w:firstLine="720"/>
-        <w:jc w:val="both"/>
-        <w:rPr>
-          <w:rFonts w:ascii="Courier New" w:eastAsia="Courier New" w:hAnsi="Courier New" w:cs="Courier New"/>
-        </w:rPr>
-      </w:pPr>
-    </w:p>
-    <w:p>
-      <w:pPr>
-        <w:spacing w:line="480" w:lineRule="auto"/>
-        <w:ind w:firstLine="720"/>
-        <w:jc w:val="both"/>
-        <w:rPr>
-          <w:rFonts w:ascii="Courier New" w:eastAsia="Courier New" w:hAnsi="Courier New" w:cs="Courier New"/>
-        </w:rPr>
-      </w:pPr>
-    </w:p>
-    <w:p>
-      <w:pPr>
-        <w:spacing w:line="480" w:lineRule="auto"/>
-        <w:ind w:firstLine="720"/>
         <w:jc w:val="both"/>
         <w:rPr>
           <w:rFonts w:ascii="Courier New" w:eastAsia="Courier New" w:hAnsi="Courier New" w:cs="Courier New"/>
@@ -8420,7 +8954,21 @@
           <w:bCs/>
         </w:rPr>
         <w:tab/>
-        <w:t>Booking Page is the page shown when users will book to their chosen tourist location. Pictures are shown to the users with short description of this selected tourist spots.</w:t>
+        <w:t xml:space="preserve">Booking Page is the page shown when users will book to their chosen tourist location. Pictures are shown to the users with </w:t>
+      </w:r>
+      <w:r>
+        <w:rPr>
+          <w:rFonts w:ascii="Courier New" w:hAnsi="Courier New" w:cs="Courier New"/>
+          <w:bCs/>
+        </w:rPr>
+        <w:t>brief description</w:t>
+      </w:r>
+      <w:r>
+        <w:rPr>
+          <w:rFonts w:ascii="Courier New" w:hAnsi="Courier New" w:cs="Courier New"/>
+          <w:bCs/>
+        </w:rPr>
+        <w:t xml:space="preserve"> of this selected tourist spots.</w:t>
       </w:r>
     </w:p>
     <w:p>
@@ -8444,19 +8992,422 @@
       </w:pPr>
       <w:r>
         <w:rPr>
+          <w:rFonts w:ascii="Courier New" w:hAnsi="Courier New" w:cs="Courier New"/>
+          <w:bCs/>
           <w:noProof/>
         </w:rPr>
         <w:lastRenderedPageBreak/>
+        <w:drawing>
+          <wp:anchor distT="0" distB="0" distL="114300" distR="114300" simplePos="0" relativeHeight="251657216" behindDoc="0" locked="0" layoutInCell="1" allowOverlap="1" wp14:anchorId="35B349A5" wp14:editId="2624EE7F">
+            <wp:simplePos x="0" y="0"/>
+            <wp:positionH relativeFrom="column">
+              <wp:posOffset>580390</wp:posOffset>
+            </wp:positionH>
+            <wp:positionV relativeFrom="paragraph">
+              <wp:posOffset>480088</wp:posOffset>
+            </wp:positionV>
+            <wp:extent cx="4489450" cy="2523490"/>
+            <wp:effectExtent l="0" t="0" r="6350" b="0"/>
+            <wp:wrapTopAndBottom/>
+            <wp:docPr id="11" name="Picture 11"/>
+            <wp:cNvGraphicFramePr>
+              <a:graphicFrameLocks xmlns:a="http://schemas.openxmlformats.org/drawingml/2006/main" noChangeAspect="1"/>
+            </wp:cNvGraphicFramePr>
+            <a:graphic xmlns:a="http://schemas.openxmlformats.org/drawingml/2006/main">
+              <a:graphicData uri="http://schemas.openxmlformats.org/drawingml/2006/picture">
+                <pic:pic xmlns:pic="http://schemas.openxmlformats.org/drawingml/2006/picture">
+                  <pic:nvPicPr>
+                    <pic:cNvPr id="0" name="Picture 10"/>
+                    <pic:cNvPicPr>
+                      <a:picLocks noChangeAspect="1" noChangeArrowheads="1"/>
+                    </pic:cNvPicPr>
+                  </pic:nvPicPr>
+                  <pic:blipFill>
+                    <a:blip r:embed="rId17" cstate="print">
+                      <a:extLst>
+                        <a:ext uri="{28A0092B-C50C-407E-A947-70E740481C1C}">
+                          <a14:useLocalDpi xmlns:a14="http://schemas.microsoft.com/office/drawing/2010/main" val="0"/>
+                        </a:ext>
+                      </a:extLst>
+                    </a:blip>
+                    <a:srcRect/>
+                    <a:stretch>
+                      <a:fillRect/>
+                    </a:stretch>
+                  </pic:blipFill>
+                  <pic:spPr bwMode="auto">
+                    <a:xfrm>
+                      <a:off x="0" y="0"/>
+                      <a:ext cx="4489450" cy="2523490"/>
+                    </a:xfrm>
+                    <a:prstGeom prst="rect">
+                      <a:avLst/>
+                    </a:prstGeom>
+                    <a:noFill/>
+                    <a:ln>
+                      <a:noFill/>
+                    </a:ln>
+                  </pic:spPr>
+                </pic:pic>
+              </a:graphicData>
+            </a:graphic>
+            <wp14:sizeRelH relativeFrom="page">
+              <wp14:pctWidth>0</wp14:pctWidth>
+            </wp14:sizeRelH>
+            <wp14:sizeRelV relativeFrom="page">
+              <wp14:pctHeight>0</wp14:pctHeight>
+            </wp14:sizeRelV>
+          </wp:anchor>
+        </w:drawing>
+      </w:r>
+      <w:r>
+        <w:rPr>
+          <w:noProof/>
+        </w:rPr>
         <mc:AlternateContent>
           <mc:Choice Requires="wps">
             <w:drawing>
-              <wp:anchor distT="0" distB="0" distL="114300" distR="114300" simplePos="0" relativeHeight="252140032" behindDoc="0" locked="0" layoutInCell="1" allowOverlap="1" wp14:anchorId="62DCA936" wp14:editId="582185EB">
+              <wp:anchor distT="0" distB="0" distL="114300" distR="114300" simplePos="0" relativeHeight="251658240" behindDoc="0" locked="0" layoutInCell="1" allowOverlap="1" wp14:anchorId="08B14951" wp14:editId="71DE4C5C">
+                <wp:simplePos x="0" y="0"/>
+                <wp:positionH relativeFrom="column">
+                  <wp:align>left</wp:align>
+                </wp:positionH>
+                <wp:positionV relativeFrom="paragraph">
+                  <wp:posOffset>-52772</wp:posOffset>
+                </wp:positionV>
+                <wp:extent cx="4946904" cy="530352"/>
+                <wp:effectExtent l="0" t="0" r="6350" b="3175"/>
+                <wp:wrapTopAndBottom/>
+                <wp:docPr id="16" name="Text Box 16"/>
+                <wp:cNvGraphicFramePr/>
+                <a:graphic xmlns:a="http://schemas.openxmlformats.org/drawingml/2006/main">
+                  <a:graphicData uri="http://schemas.microsoft.com/office/word/2010/wordprocessingShape">
+                    <wps:wsp>
+                      <wps:cNvSpPr txBox="1"/>
+                      <wps:spPr>
+                        <a:xfrm>
+                          <a:off x="0" y="0"/>
+                          <a:ext cx="4946904" cy="530352"/>
+                        </a:xfrm>
+                        <a:prstGeom prst="rect">
+                          <a:avLst/>
+                        </a:prstGeom>
+                        <a:solidFill>
+                          <a:prstClr val="white"/>
+                        </a:solidFill>
+                        <a:ln>
+                          <a:noFill/>
+                        </a:ln>
+                      </wps:spPr>
+                      <wps:txbx>
+                        <w:txbxContent>
+                          <w:p>
+                            <w:pPr>
+                              <w:pStyle w:val="Caption"/>
+                              <w:rPr>
+                                <w:rFonts w:ascii="Courier New" w:hAnsi="Courier New" w:cs="Courier New"/>
+                                <w:i w:val="0"/>
+                                <w:iCs w:val="0"/>
+                                <w:color w:val="000000" w:themeColor="text1"/>
+                                <w:sz w:val="24"/>
+                                <w:szCs w:val="24"/>
+                              </w:rPr>
+                            </w:pPr>
+                            <w:bookmarkStart w:id="23" w:name="_Toc105261432"/>
+                            <w:r>
+                              <w:rPr>
+                                <w:rFonts w:ascii="Courier New" w:hAnsi="Courier New" w:cs="Courier New"/>
+                                <w:i w:val="0"/>
+                                <w:iCs w:val="0"/>
+                                <w:color w:val="000000" w:themeColor="text1"/>
+                                <w:sz w:val="24"/>
+                                <w:szCs w:val="24"/>
+                              </w:rPr>
+                              <w:t xml:space="preserve">Figure </w:t>
+                            </w:r>
+                            <w:r>
+                              <w:rPr>
+                                <w:rFonts w:ascii="Courier New" w:hAnsi="Courier New" w:cs="Courier New"/>
+                                <w:i w:val="0"/>
+                                <w:iCs w:val="0"/>
+                                <w:color w:val="000000" w:themeColor="text1"/>
+                                <w:sz w:val="24"/>
+                                <w:szCs w:val="24"/>
+                              </w:rPr>
+                              <w:fldChar w:fldCharType="begin"/>
+                            </w:r>
+                            <w:r>
+                              <w:rPr>
+                                <w:rFonts w:ascii="Courier New" w:hAnsi="Courier New" w:cs="Courier New"/>
+                                <w:i w:val="0"/>
+                                <w:iCs w:val="0"/>
+                                <w:color w:val="000000" w:themeColor="text1"/>
+                                <w:sz w:val="24"/>
+                                <w:szCs w:val="24"/>
+                              </w:rPr>
+                              <w:instrText xml:space="preserve"> SEQ Figure \* ARABIC </w:instrText>
+                            </w:r>
+                            <w:r>
+                              <w:rPr>
+                                <w:rFonts w:ascii="Courier New" w:hAnsi="Courier New" w:cs="Courier New"/>
+                                <w:i w:val="0"/>
+                                <w:iCs w:val="0"/>
+                                <w:color w:val="000000" w:themeColor="text1"/>
+                                <w:sz w:val="24"/>
+                                <w:szCs w:val="24"/>
+                              </w:rPr>
+                              <w:fldChar w:fldCharType="separate"/>
+                            </w:r>
+                            <w:r>
+                              <w:rPr>
+                                <w:rFonts w:ascii="Courier New" w:hAnsi="Courier New" w:cs="Courier New"/>
+                                <w:i w:val="0"/>
+                                <w:iCs w:val="0"/>
+                                <w:noProof/>
+                                <w:color w:val="000000" w:themeColor="text1"/>
+                                <w:sz w:val="24"/>
+                                <w:szCs w:val="24"/>
+                              </w:rPr>
+                              <w:t>6</w:t>
+                            </w:r>
+                            <w:r>
+                              <w:rPr>
+                                <w:rFonts w:ascii="Courier New" w:hAnsi="Courier New" w:cs="Courier New"/>
+                                <w:i w:val="0"/>
+                                <w:iCs w:val="0"/>
+                                <w:color w:val="000000" w:themeColor="text1"/>
+                                <w:sz w:val="24"/>
+                                <w:szCs w:val="24"/>
+                              </w:rPr>
+                              <w:fldChar w:fldCharType="end"/>
+                            </w:r>
+                            <w:r>
+                              <w:rPr>
+                                <w:rFonts w:ascii="Courier New" w:hAnsi="Courier New" w:cs="Courier New"/>
+                                <w:i w:val="0"/>
+                                <w:iCs w:val="0"/>
+                                <w:color w:val="000000" w:themeColor="text1"/>
+                                <w:sz w:val="24"/>
+                                <w:szCs w:val="24"/>
+                              </w:rPr>
+                              <w:t xml:space="preserve">: </w:t>
+                            </w:r>
+                          </w:p>
+                          <w:p>
+                            <w:pPr>
+                              <w:pStyle w:val="Caption"/>
+                              <w:rPr>
+                                <w:rFonts w:ascii="Courier New" w:hAnsi="Courier New" w:cs="Courier New"/>
+                                <w:bCs/>
+                                <w:i w:val="0"/>
+                                <w:iCs w:val="0"/>
+                                <w:noProof/>
+                                <w:color w:val="000000" w:themeColor="text1"/>
+                                <w:sz w:val="24"/>
+                                <w:szCs w:val="24"/>
+                                <w:u w:val="single"/>
+                              </w:rPr>
+                            </w:pPr>
+                            <w:r>
+                              <w:rPr>
+                                <w:rFonts w:ascii="Courier New" w:hAnsi="Courier New" w:cs="Courier New"/>
+                                <w:i w:val="0"/>
+                                <w:iCs w:val="0"/>
+                                <w:color w:val="000000" w:themeColor="text1"/>
+                                <w:sz w:val="24"/>
+                                <w:szCs w:val="24"/>
+                                <w:u w:val="single"/>
+                              </w:rPr>
+                              <w:t>Initial Map</w:t>
+                            </w:r>
+                            <w:bookmarkEnd w:id="23"/>
+                          </w:p>
+                        </w:txbxContent>
+                      </wps:txbx>
+                      <wps:bodyPr rot="0" spcFirstLastPara="0" vertOverflow="overflow" horzOverflow="overflow" vert="horz" wrap="square" lIns="0" tIns="0" rIns="0" bIns="0" numCol="1" spcCol="0" rtlCol="0" fromWordArt="0" anchor="t" anchorCtr="0" forceAA="0" compatLnSpc="1">
+                        <a:prstTxWarp prst="textNoShape">
+                          <a:avLst/>
+                        </a:prstTxWarp>
+                        <a:noAutofit/>
+                      </wps:bodyPr>
+                    </wps:wsp>
+                  </a:graphicData>
+                </a:graphic>
+                <wp14:sizeRelH relativeFrom="margin">
+                  <wp14:pctWidth>0</wp14:pctWidth>
+                </wp14:sizeRelH>
+                <wp14:sizeRelV relativeFrom="margin">
+                  <wp14:pctHeight>0</wp14:pctHeight>
+                </wp14:sizeRelV>
+              </wp:anchor>
+            </w:drawing>
+          </mc:Choice>
+          <mc:Fallback>
+            <w:pict>
+              <v:shape w14:anchorId="08B14951" id="Text Box 16" o:spid="_x0000_s1031" type="#_x0000_t202" style="position:absolute;left:0;text-align:left;margin-left:0;margin-top:-4.15pt;width:389.5pt;height:41.75pt;z-index:251658240;visibility:visible;mso-wrap-style:square;mso-width-percent:0;mso-height-percent:0;mso-wrap-distance-left:9pt;mso-wrap-distance-top:0;mso-wrap-distance-right:9pt;mso-wrap-distance-bottom:0;mso-position-horizontal:left;mso-position-horizontal-relative:text;mso-position-vertical:absolute;mso-position-vertical-relative:text;mso-width-percent:0;mso-height-percent:0;mso-width-relative:margin;mso-height-relative:margin;v-text-anchor:top" o:gfxdata="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" stroked="f">
+                <v:textbox inset="0,0,0,0">
+                  <w:txbxContent>
+                    <w:p>
+                      <w:pPr>
+                        <w:pStyle w:val="Caption"/>
+                        <w:rPr>
+                          <w:rFonts w:ascii="Courier New" w:hAnsi="Courier New" w:cs="Courier New"/>
+                          <w:i w:val="0"/>
+                          <w:iCs w:val="0"/>
+                          <w:color w:val="000000" w:themeColor="text1"/>
+                          <w:sz w:val="24"/>
+                          <w:szCs w:val="24"/>
+                        </w:rPr>
+                      </w:pPr>
+                      <w:bookmarkStart w:id="24" w:name="_Toc105261432"/>
+                      <w:r>
+                        <w:rPr>
+                          <w:rFonts w:ascii="Courier New" w:hAnsi="Courier New" w:cs="Courier New"/>
+                          <w:i w:val="0"/>
+                          <w:iCs w:val="0"/>
+                          <w:color w:val="000000" w:themeColor="text1"/>
+                          <w:sz w:val="24"/>
+                          <w:szCs w:val="24"/>
+                        </w:rPr>
+                        <w:t xml:space="preserve">Figure </w:t>
+                      </w:r>
+                      <w:r>
+                        <w:rPr>
+                          <w:rFonts w:ascii="Courier New" w:hAnsi="Courier New" w:cs="Courier New"/>
+                          <w:i w:val="0"/>
+                          <w:iCs w:val="0"/>
+                          <w:color w:val="000000" w:themeColor="text1"/>
+                          <w:sz w:val="24"/>
+                          <w:szCs w:val="24"/>
+                        </w:rPr>
+                        <w:fldChar w:fldCharType="begin"/>
+                      </w:r>
+                      <w:r>
+                        <w:rPr>
+                          <w:rFonts w:ascii="Courier New" w:hAnsi="Courier New" w:cs="Courier New"/>
+                          <w:i w:val="0"/>
+                          <w:iCs w:val="0"/>
+                          <w:color w:val="000000" w:themeColor="text1"/>
+                          <w:sz w:val="24"/>
+                          <w:szCs w:val="24"/>
+                        </w:rPr>
+                        <w:instrText xml:space="preserve"> SEQ Figure \* ARABIC </w:instrText>
+                      </w:r>
+                      <w:r>
+                        <w:rPr>
+                          <w:rFonts w:ascii="Courier New" w:hAnsi="Courier New" w:cs="Courier New"/>
+                          <w:i w:val="0"/>
+                          <w:iCs w:val="0"/>
+                          <w:color w:val="000000" w:themeColor="text1"/>
+                          <w:sz w:val="24"/>
+                          <w:szCs w:val="24"/>
+                        </w:rPr>
+                        <w:fldChar w:fldCharType="separate"/>
+                      </w:r>
+                      <w:r>
+                        <w:rPr>
+                          <w:rFonts w:ascii="Courier New" w:hAnsi="Courier New" w:cs="Courier New"/>
+                          <w:i w:val="0"/>
+                          <w:iCs w:val="0"/>
+                          <w:noProof/>
+                          <w:color w:val="000000" w:themeColor="text1"/>
+                          <w:sz w:val="24"/>
+                          <w:szCs w:val="24"/>
+                        </w:rPr>
+                        <w:t>6</w:t>
+                      </w:r>
+                      <w:r>
+                        <w:rPr>
+                          <w:rFonts w:ascii="Courier New" w:hAnsi="Courier New" w:cs="Courier New"/>
+                          <w:i w:val="0"/>
+                          <w:iCs w:val="0"/>
+                          <w:color w:val="000000" w:themeColor="text1"/>
+                          <w:sz w:val="24"/>
+                          <w:szCs w:val="24"/>
+                        </w:rPr>
+                        <w:fldChar w:fldCharType="end"/>
+                      </w:r>
+                      <w:r>
+                        <w:rPr>
+                          <w:rFonts w:ascii="Courier New" w:hAnsi="Courier New" w:cs="Courier New"/>
+                          <w:i w:val="0"/>
+                          <w:iCs w:val="0"/>
+                          <w:color w:val="000000" w:themeColor="text1"/>
+                          <w:sz w:val="24"/>
+                          <w:szCs w:val="24"/>
+                        </w:rPr>
+                        <w:t xml:space="preserve">: </w:t>
+                      </w:r>
+                    </w:p>
+                    <w:p>
+                      <w:pPr>
+                        <w:pStyle w:val="Caption"/>
+                        <w:rPr>
+                          <w:rFonts w:ascii="Courier New" w:hAnsi="Courier New" w:cs="Courier New"/>
+                          <w:bCs/>
+                          <w:i w:val="0"/>
+                          <w:iCs w:val="0"/>
+                          <w:noProof/>
+                          <w:color w:val="000000" w:themeColor="text1"/>
+                          <w:sz w:val="24"/>
+                          <w:szCs w:val="24"/>
+                          <w:u w:val="single"/>
+                        </w:rPr>
+                      </w:pPr>
+                      <w:r>
+                        <w:rPr>
+                          <w:rFonts w:ascii="Courier New" w:hAnsi="Courier New" w:cs="Courier New"/>
+                          <w:i w:val="0"/>
+                          <w:iCs w:val="0"/>
+                          <w:color w:val="000000" w:themeColor="text1"/>
+                          <w:sz w:val="24"/>
+                          <w:szCs w:val="24"/>
+                          <w:u w:val="single"/>
+                        </w:rPr>
+                        <w:t>Initial Map</w:t>
+                      </w:r>
+                      <w:bookmarkEnd w:id="24"/>
+                    </w:p>
+                  </w:txbxContent>
+                </v:textbox>
+                <w10:wrap type="topAndBottom"/>
+              </v:shape>
+            </w:pict>
+          </mc:Fallback>
+        </mc:AlternateContent>
+      </w:r>
+      <w:r>
+        <w:rPr>
+          <w:rFonts w:ascii="Courier New" w:hAnsi="Courier New" w:cs="Courier New"/>
+          <w:bCs/>
+        </w:rPr>
+        <w:tab/>
+      </w:r>
+    </w:p>
+    <w:p>
+      <w:pPr>
+        <w:spacing w:line="480" w:lineRule="auto"/>
+        <w:ind w:firstLine="720"/>
+        <w:jc w:val="both"/>
+        <w:rPr>
+          <w:rFonts w:ascii="Courier New" w:hAnsi="Courier New" w:cs="Courier New"/>
+          <w:bCs/>
+        </w:rPr>
+      </w:pPr>
+      <w:r>
+        <w:rPr>
+          <w:noProof/>
+        </w:rPr>
+        <mc:AlternateContent>
+          <mc:Choice Requires="wps">
+            <w:drawing>
+              <wp:anchor distT="0" distB="0" distL="114300" distR="114300" simplePos="0" relativeHeight="251680768" behindDoc="0" locked="0" layoutInCell="1" allowOverlap="1" wp14:anchorId="62DCA936" wp14:editId="63439DAD">
                 <wp:simplePos x="0" y="0"/>
                 <wp:positionH relativeFrom="column">
                   <wp:posOffset>-1905</wp:posOffset>
                 </wp:positionH>
                 <wp:positionV relativeFrom="paragraph">
-                  <wp:posOffset>4484370</wp:posOffset>
+                  <wp:posOffset>1421130</wp:posOffset>
                 </wp:positionV>
                 <wp:extent cx="4846320" cy="511810"/>
                 <wp:effectExtent l="0" t="0" r="0" b="2540"/>
@@ -8496,7 +9447,7 @@
                                 <w:szCs w:val="24"/>
                               </w:rPr>
                             </w:pPr>
-                            <w:bookmarkStart w:id="23" w:name="_Toc105261433"/>
+                            <w:bookmarkStart w:id="25" w:name="_Toc105261433"/>
                             <w:r>
                               <w:rPr>
                                 <w:rFonts w:ascii="Courier New" w:hAnsi="Courier New" w:cs="Courier New"/>
@@ -8613,7 +9564,7 @@
                               </w:rPr>
                               <w:t>Full-screen Map</w:t>
                             </w:r>
-                            <w:bookmarkEnd w:id="23"/>
+                            <w:bookmarkEnd w:id="25"/>
                           </w:p>
                         </w:txbxContent>
                       </wps:txbx>
@@ -8637,7 +9588,7 @@
           </mc:Choice>
           <mc:Fallback>
             <w:pict>
-              <v:shape w14:anchorId="62DCA936" id="Text Box 26" o:spid="_x0000_s1031" type="#_x0000_t202" style="position:absolute;left:0;text-align:left;margin-left:-.15pt;margin-top:353.1pt;width:381.6pt;height:40.3pt;z-index:252140032;visibility:visible;mso-wrap-style:square;mso-width-percent:0;mso-height-percent:0;mso-wrap-distance-left:9pt;mso-wrap-distance-top:0;mso-wrap-distance-right:9pt;mso-wrap-distance-bottom:0;mso-position-horizontal:absolute;mso-position-horizontal-relative:text;mso-position-vertical:absolute;mso-position-vertical-relative:text;mso-width-percent:0;mso-height-percent:0;mso-width-relative:margin;mso-height-relative:margin;v-text-anchor:top" o:gfxdata="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" stroked="f">
+              <v:shape w14:anchorId="62DCA936" id="Text Box 26" o:spid="_x0000_s1032" type="#_x0000_t202" style="position:absolute;left:0;text-align:left;margin-left:-.15pt;margin-top:111.9pt;width:381.6pt;height:40.3pt;z-index:251680768;visibility:visible;mso-wrap-style:square;mso-width-percent:0;mso-height-percent:0;mso-wrap-distance-left:9pt;mso-wrap-distance-top:0;mso-wrap-distance-right:9pt;mso-wrap-distance-bottom:0;mso-position-horizontal:absolute;mso-position-horizontal-relative:text;mso-position-vertical:absolute;mso-position-vertical-relative:text;mso-width-percent:0;mso-height-percent:0;mso-width-relative:margin;mso-height-relative:margin;v-text-anchor:top" o:gfxdata="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" stroked="f">
                 <v:textbox inset="0,0,0,0">
                   <w:txbxContent>
                     <w:p>
@@ -8652,7 +9603,7 @@
                           <w:szCs w:val="24"/>
                         </w:rPr>
                       </w:pPr>
-                      <w:bookmarkStart w:id="24" w:name="_Toc105261433"/>
+                      <w:bookmarkStart w:id="26" w:name="_Toc105261433"/>
                       <w:r>
                         <w:rPr>
                           <w:rFonts w:ascii="Courier New" w:hAnsi="Courier New" w:cs="Courier New"/>
@@ -8769,7 +9720,7 @@
                         </w:rPr>
                         <w:t>Full-screen Map</w:t>
                       </w:r>
-                      <w:bookmarkEnd w:id="24"/>
+                      <w:bookmarkEnd w:id="26"/>
                     </w:p>
                   </w:txbxContent>
                 </v:textbox>
@@ -8786,13 +9737,13 @@
           <w:noProof/>
         </w:rPr>
         <w:drawing>
-          <wp:anchor distT="0" distB="0" distL="114300" distR="114300" simplePos="0" relativeHeight="251565568" behindDoc="0" locked="0" layoutInCell="1" allowOverlap="1" wp14:anchorId="4EDA0C8E" wp14:editId="191B747F">
+          <wp:anchor distT="0" distB="0" distL="114300" distR="114300" simplePos="0" relativeHeight="251656192" behindDoc="0" locked="0" layoutInCell="1" allowOverlap="1" wp14:anchorId="4EDA0C8E" wp14:editId="63669B5D">
             <wp:simplePos x="0" y="0"/>
             <wp:positionH relativeFrom="column">
-              <wp:posOffset>575007</wp:posOffset>
+              <wp:posOffset>574675</wp:posOffset>
             </wp:positionH>
             <wp:positionV relativeFrom="paragraph">
-              <wp:posOffset>5066030</wp:posOffset>
+              <wp:posOffset>2002790</wp:posOffset>
             </wp:positionV>
             <wp:extent cx="4333875" cy="2440940"/>
             <wp:effectExtent l="0" t="0" r="9525" b="0"/>
@@ -8811,7 +9762,7 @@
                     </pic:cNvPicPr>
                   </pic:nvPicPr>
                   <pic:blipFill>
-                    <a:blip r:embed="rId17" cstate="print">
+                    <a:blip r:embed="rId18" cstate="print">
                       <a:extLst>
                         <a:ext uri="{28A0092B-C50C-407E-A947-70E740481C1C}">
                           <a14:useLocalDpi xmlns:a14="http://schemas.microsoft.com/office/drawing/2010/main" val="0"/>
@@ -8852,405 +9803,9 @@
         <w:rPr>
           <w:rFonts w:ascii="Courier New" w:hAnsi="Courier New" w:cs="Courier New"/>
           <w:bCs/>
-          <w:noProof/>
-        </w:rPr>
-        <w:drawing>
-          <wp:anchor distT="0" distB="0" distL="114300" distR="114300" simplePos="0" relativeHeight="251645440" behindDoc="0" locked="0" layoutInCell="1" allowOverlap="1" wp14:anchorId="35B349A5" wp14:editId="5C614D72">
-            <wp:simplePos x="0" y="0"/>
-            <wp:positionH relativeFrom="column">
-              <wp:posOffset>580390</wp:posOffset>
-            </wp:positionH>
-            <wp:positionV relativeFrom="paragraph">
-              <wp:posOffset>480088</wp:posOffset>
-            </wp:positionV>
-            <wp:extent cx="4489450" cy="2523490"/>
-            <wp:effectExtent l="0" t="0" r="6350" b="0"/>
-            <wp:wrapTopAndBottom/>
-            <wp:docPr id="11" name="Picture 11"/>
-            <wp:cNvGraphicFramePr>
-              <a:graphicFrameLocks xmlns:a="http://schemas.openxmlformats.org/drawingml/2006/main" noChangeAspect="1"/>
-            </wp:cNvGraphicFramePr>
-            <a:graphic xmlns:a="http://schemas.openxmlformats.org/drawingml/2006/main">
-              <a:graphicData uri="http://schemas.openxmlformats.org/drawingml/2006/picture">
-                <pic:pic xmlns:pic="http://schemas.openxmlformats.org/drawingml/2006/picture">
-                  <pic:nvPicPr>
-                    <pic:cNvPr id="0" name="Picture 10"/>
-                    <pic:cNvPicPr>
-                      <a:picLocks noChangeAspect="1" noChangeArrowheads="1"/>
-                    </pic:cNvPicPr>
-                  </pic:nvPicPr>
-                  <pic:blipFill>
-                    <a:blip r:embed="rId18" cstate="print">
-                      <a:extLst>
-                        <a:ext uri="{28A0092B-C50C-407E-A947-70E740481C1C}">
-                          <a14:useLocalDpi xmlns:a14="http://schemas.microsoft.com/office/drawing/2010/main" val="0"/>
-                        </a:ext>
-                      </a:extLst>
-                    </a:blip>
-                    <a:srcRect/>
-                    <a:stretch>
-                      <a:fillRect/>
-                    </a:stretch>
-                  </pic:blipFill>
-                  <pic:spPr bwMode="auto">
-                    <a:xfrm>
-                      <a:off x="0" y="0"/>
-                      <a:ext cx="4489450" cy="2523490"/>
-                    </a:xfrm>
-                    <a:prstGeom prst="rect">
-                      <a:avLst/>
-                    </a:prstGeom>
-                    <a:noFill/>
-                    <a:ln>
-                      <a:noFill/>
-                    </a:ln>
-                  </pic:spPr>
-                </pic:pic>
-              </a:graphicData>
-            </a:graphic>
-            <wp14:sizeRelH relativeFrom="page">
-              <wp14:pctWidth>0</wp14:pctWidth>
-            </wp14:sizeRelH>
-            <wp14:sizeRelV relativeFrom="page">
-              <wp14:pctHeight>0</wp14:pctHeight>
-            </wp14:sizeRelV>
-          </wp:anchor>
-        </w:drawing>
-      </w:r>
-      <w:r>
-        <w:rPr>
-          <w:noProof/>
-        </w:rPr>
-        <mc:AlternateContent>
-          <mc:Choice Requires="wps">
-            <w:drawing>
-              <wp:anchor distT="0" distB="0" distL="114300" distR="114300" simplePos="0" relativeHeight="252043776" behindDoc="0" locked="0" layoutInCell="1" allowOverlap="1" wp14:anchorId="08B14951" wp14:editId="1BE507A7">
-                <wp:simplePos x="0" y="0"/>
-                <wp:positionH relativeFrom="column">
-                  <wp:align>left</wp:align>
-                </wp:positionH>
-                <wp:positionV relativeFrom="paragraph">
-                  <wp:posOffset>-52772</wp:posOffset>
-                </wp:positionV>
-                <wp:extent cx="4946904" cy="530352"/>
-                <wp:effectExtent l="0" t="0" r="6350" b="3175"/>
-                <wp:wrapTopAndBottom/>
-                <wp:docPr id="16" name="Text Box 16"/>
-                <wp:cNvGraphicFramePr/>
-                <a:graphic xmlns:a="http://schemas.openxmlformats.org/drawingml/2006/main">
-                  <a:graphicData uri="http://schemas.microsoft.com/office/word/2010/wordprocessingShape">
-                    <wps:wsp>
-                      <wps:cNvSpPr txBox="1"/>
-                      <wps:spPr>
-                        <a:xfrm>
-                          <a:off x="0" y="0"/>
-                          <a:ext cx="4946904" cy="530352"/>
-                        </a:xfrm>
-                        <a:prstGeom prst="rect">
-                          <a:avLst/>
-                        </a:prstGeom>
-                        <a:solidFill>
-                          <a:prstClr val="white"/>
-                        </a:solidFill>
-                        <a:ln>
-                          <a:noFill/>
-                        </a:ln>
-                      </wps:spPr>
-                      <wps:txbx>
-                        <w:txbxContent>
-                          <w:p>
-                            <w:pPr>
-                              <w:pStyle w:val="Caption"/>
-                              <w:rPr>
-                                <w:rFonts w:ascii="Courier New" w:hAnsi="Courier New" w:cs="Courier New"/>
-                                <w:i w:val="0"/>
-                                <w:iCs w:val="0"/>
-                                <w:color w:val="000000" w:themeColor="text1"/>
-                                <w:sz w:val="24"/>
-                                <w:szCs w:val="24"/>
-                              </w:rPr>
-                            </w:pPr>
-                            <w:bookmarkStart w:id="25" w:name="_Toc105261432"/>
-                            <w:r>
-                              <w:rPr>
-                                <w:rFonts w:ascii="Courier New" w:hAnsi="Courier New" w:cs="Courier New"/>
-                                <w:i w:val="0"/>
-                                <w:iCs w:val="0"/>
-                                <w:color w:val="000000" w:themeColor="text1"/>
-                                <w:sz w:val="24"/>
-                                <w:szCs w:val="24"/>
-                              </w:rPr>
-                              <w:t xml:space="preserve">Figure </w:t>
-                            </w:r>
-                            <w:r>
-                              <w:rPr>
-                                <w:rFonts w:ascii="Courier New" w:hAnsi="Courier New" w:cs="Courier New"/>
-                                <w:i w:val="0"/>
-                                <w:iCs w:val="0"/>
-                                <w:color w:val="000000" w:themeColor="text1"/>
-                                <w:sz w:val="24"/>
-                                <w:szCs w:val="24"/>
-                              </w:rPr>
-                              <w:fldChar w:fldCharType="begin"/>
-                            </w:r>
-                            <w:r>
-                              <w:rPr>
-                                <w:rFonts w:ascii="Courier New" w:hAnsi="Courier New" w:cs="Courier New"/>
-                                <w:i w:val="0"/>
-                                <w:iCs w:val="0"/>
-                                <w:color w:val="000000" w:themeColor="text1"/>
-                                <w:sz w:val="24"/>
-                                <w:szCs w:val="24"/>
-                              </w:rPr>
-                              <w:instrText xml:space="preserve"> SEQ Figure \* ARABIC </w:instrText>
-                            </w:r>
-                            <w:r>
-                              <w:rPr>
-                                <w:rFonts w:ascii="Courier New" w:hAnsi="Courier New" w:cs="Courier New"/>
-                                <w:i w:val="0"/>
-                                <w:iCs w:val="0"/>
-                                <w:color w:val="000000" w:themeColor="text1"/>
-                                <w:sz w:val="24"/>
-                                <w:szCs w:val="24"/>
-                              </w:rPr>
-                              <w:fldChar w:fldCharType="separate"/>
-                            </w:r>
-                            <w:r>
-                              <w:rPr>
-                                <w:rFonts w:ascii="Courier New" w:hAnsi="Courier New" w:cs="Courier New"/>
-                                <w:i w:val="0"/>
-                                <w:iCs w:val="0"/>
-                                <w:noProof/>
-                                <w:color w:val="000000" w:themeColor="text1"/>
-                                <w:sz w:val="24"/>
-                                <w:szCs w:val="24"/>
-                              </w:rPr>
-                              <w:t>6</w:t>
-                            </w:r>
-                            <w:r>
-                              <w:rPr>
-                                <w:rFonts w:ascii="Courier New" w:hAnsi="Courier New" w:cs="Courier New"/>
-                                <w:i w:val="0"/>
-                                <w:iCs w:val="0"/>
-                                <w:color w:val="000000" w:themeColor="text1"/>
-                                <w:sz w:val="24"/>
-                                <w:szCs w:val="24"/>
-                              </w:rPr>
-                              <w:fldChar w:fldCharType="end"/>
-                            </w:r>
-                            <w:r>
-                              <w:rPr>
-                                <w:rFonts w:ascii="Courier New" w:hAnsi="Courier New" w:cs="Courier New"/>
-                                <w:i w:val="0"/>
-                                <w:iCs w:val="0"/>
-                                <w:color w:val="000000" w:themeColor="text1"/>
-                                <w:sz w:val="24"/>
-                                <w:szCs w:val="24"/>
-                              </w:rPr>
-                              <w:t xml:space="preserve">: </w:t>
-                            </w:r>
-                          </w:p>
-                          <w:p>
-                            <w:pPr>
-                              <w:pStyle w:val="Caption"/>
-                              <w:rPr>
-                                <w:rFonts w:ascii="Courier New" w:hAnsi="Courier New" w:cs="Courier New"/>
-                                <w:bCs/>
-                                <w:i w:val="0"/>
-                                <w:iCs w:val="0"/>
-                                <w:noProof/>
-                                <w:color w:val="000000" w:themeColor="text1"/>
-                                <w:sz w:val="24"/>
-                                <w:szCs w:val="24"/>
-                                <w:u w:val="single"/>
-                              </w:rPr>
-                            </w:pPr>
-                            <w:r>
-                              <w:rPr>
-                                <w:rFonts w:ascii="Courier New" w:hAnsi="Courier New" w:cs="Courier New"/>
-                                <w:i w:val="0"/>
-                                <w:iCs w:val="0"/>
-                                <w:color w:val="000000" w:themeColor="text1"/>
-                                <w:sz w:val="24"/>
-                                <w:szCs w:val="24"/>
-                                <w:u w:val="single"/>
-                              </w:rPr>
-                              <w:t>Initial Map</w:t>
-                            </w:r>
-                            <w:bookmarkEnd w:id="25"/>
-                          </w:p>
-                        </w:txbxContent>
-                      </wps:txbx>
-                      <wps:bodyPr rot="0" spcFirstLastPara="0" vertOverflow="overflow" horzOverflow="overflow" vert="horz" wrap="square" lIns="0" tIns="0" rIns="0" bIns="0" numCol="1" spcCol="0" rtlCol="0" fromWordArt="0" anchor="t" anchorCtr="0" forceAA="0" compatLnSpc="1">
-                        <a:prstTxWarp prst="textNoShape">
-                          <a:avLst/>
-                        </a:prstTxWarp>
-                        <a:noAutofit/>
-                      </wps:bodyPr>
-                    </wps:wsp>
-                  </a:graphicData>
-                </a:graphic>
-                <wp14:sizeRelH relativeFrom="margin">
-                  <wp14:pctWidth>0</wp14:pctWidth>
-                </wp14:sizeRelH>
-                <wp14:sizeRelV relativeFrom="margin">
-                  <wp14:pctHeight>0</wp14:pctHeight>
-                </wp14:sizeRelV>
-              </wp:anchor>
-            </w:drawing>
-          </mc:Choice>
-          <mc:Fallback>
-            <w:pict>
-              <v:shape w14:anchorId="08B14951" id="Text Box 16" o:spid="_x0000_s1032" type="#_x0000_t202" style="position:absolute;left:0;text-align:left;margin-left:0;margin-top:-4.15pt;width:389.5pt;height:41.75pt;z-index:252043776;visibility:visible;mso-wrap-style:square;mso-width-percent:0;mso-height-percent:0;mso-wrap-distance-left:9pt;mso-wrap-distance-top:0;mso-wrap-distance-right:9pt;mso-wrap-distance-bottom:0;mso-position-horizontal:left;mso-position-horizontal-relative:text;mso-position-vertical:absolute;mso-position-vertical-relative:text;mso-width-percent:0;mso-height-percent:0;mso-width-relative:margin;mso-height-relative:margin;v-text-anchor:top" o:gfxdata="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" stroked="f">
-                <v:textbox inset="0,0,0,0">
-                  <w:txbxContent>
-                    <w:p>
-                      <w:pPr>
-                        <w:pStyle w:val="Caption"/>
-                        <w:rPr>
-                          <w:rFonts w:ascii="Courier New" w:hAnsi="Courier New" w:cs="Courier New"/>
-                          <w:i w:val="0"/>
-                          <w:iCs w:val="0"/>
-                          <w:color w:val="000000" w:themeColor="text1"/>
-                          <w:sz w:val="24"/>
-                          <w:szCs w:val="24"/>
-                        </w:rPr>
-                      </w:pPr>
-                      <w:bookmarkStart w:id="26" w:name="_Toc105261432"/>
-                      <w:r>
-                        <w:rPr>
-                          <w:rFonts w:ascii="Courier New" w:hAnsi="Courier New" w:cs="Courier New"/>
-                          <w:i w:val="0"/>
-                          <w:iCs w:val="0"/>
-                          <w:color w:val="000000" w:themeColor="text1"/>
-                          <w:sz w:val="24"/>
-                          <w:szCs w:val="24"/>
-                        </w:rPr>
-                        <w:t xml:space="preserve">Figure </w:t>
-                      </w:r>
-                      <w:r>
-                        <w:rPr>
-                          <w:rFonts w:ascii="Courier New" w:hAnsi="Courier New" w:cs="Courier New"/>
-                          <w:i w:val="0"/>
-                          <w:iCs w:val="0"/>
-                          <w:color w:val="000000" w:themeColor="text1"/>
-                          <w:sz w:val="24"/>
-                          <w:szCs w:val="24"/>
-                        </w:rPr>
-                        <w:fldChar w:fldCharType="begin"/>
-                      </w:r>
-                      <w:r>
-                        <w:rPr>
-                          <w:rFonts w:ascii="Courier New" w:hAnsi="Courier New" w:cs="Courier New"/>
-                          <w:i w:val="0"/>
-                          <w:iCs w:val="0"/>
-                          <w:color w:val="000000" w:themeColor="text1"/>
-                          <w:sz w:val="24"/>
-                          <w:szCs w:val="24"/>
-                        </w:rPr>
-                        <w:instrText xml:space="preserve"> SEQ Figure \* ARABIC </w:instrText>
-                      </w:r>
-                      <w:r>
-                        <w:rPr>
-                          <w:rFonts w:ascii="Courier New" w:hAnsi="Courier New" w:cs="Courier New"/>
-                          <w:i w:val="0"/>
-                          <w:iCs w:val="0"/>
-                          <w:color w:val="000000" w:themeColor="text1"/>
-                          <w:sz w:val="24"/>
-                          <w:szCs w:val="24"/>
-                        </w:rPr>
-                        <w:fldChar w:fldCharType="separate"/>
-                      </w:r>
-                      <w:r>
-                        <w:rPr>
-                          <w:rFonts w:ascii="Courier New" w:hAnsi="Courier New" w:cs="Courier New"/>
-                          <w:i w:val="0"/>
-                          <w:iCs w:val="0"/>
-                          <w:noProof/>
-                          <w:color w:val="000000" w:themeColor="text1"/>
-                          <w:sz w:val="24"/>
-                          <w:szCs w:val="24"/>
-                        </w:rPr>
-                        <w:t>6</w:t>
-                      </w:r>
-                      <w:r>
-                        <w:rPr>
-                          <w:rFonts w:ascii="Courier New" w:hAnsi="Courier New" w:cs="Courier New"/>
-                          <w:i w:val="0"/>
-                          <w:iCs w:val="0"/>
-                          <w:color w:val="000000" w:themeColor="text1"/>
-                          <w:sz w:val="24"/>
-                          <w:szCs w:val="24"/>
-                        </w:rPr>
-                        <w:fldChar w:fldCharType="end"/>
-                      </w:r>
-                      <w:r>
-                        <w:rPr>
-                          <w:rFonts w:ascii="Courier New" w:hAnsi="Courier New" w:cs="Courier New"/>
-                          <w:i w:val="0"/>
-                          <w:iCs w:val="0"/>
-                          <w:color w:val="000000" w:themeColor="text1"/>
-                          <w:sz w:val="24"/>
-                          <w:szCs w:val="24"/>
-                        </w:rPr>
-                        <w:t xml:space="preserve">: </w:t>
-                      </w:r>
-                    </w:p>
-                    <w:p>
-                      <w:pPr>
-                        <w:pStyle w:val="Caption"/>
-                        <w:rPr>
-                          <w:rFonts w:ascii="Courier New" w:hAnsi="Courier New" w:cs="Courier New"/>
-                          <w:bCs/>
-                          <w:i w:val="0"/>
-                          <w:iCs w:val="0"/>
-                          <w:noProof/>
-                          <w:color w:val="000000" w:themeColor="text1"/>
-                          <w:sz w:val="24"/>
-                          <w:szCs w:val="24"/>
-                          <w:u w:val="single"/>
-                        </w:rPr>
-                      </w:pPr>
-                      <w:r>
-                        <w:rPr>
-                          <w:rFonts w:ascii="Courier New" w:hAnsi="Courier New" w:cs="Courier New"/>
-                          <w:i w:val="0"/>
-                          <w:iCs w:val="0"/>
-                          <w:color w:val="000000" w:themeColor="text1"/>
-                          <w:sz w:val="24"/>
-                          <w:szCs w:val="24"/>
-                          <w:u w:val="single"/>
-                        </w:rPr>
-                        <w:t>Initial Map</w:t>
-                      </w:r>
-                      <w:bookmarkEnd w:id="26"/>
-                    </w:p>
-                  </w:txbxContent>
-                </v:textbox>
-                <w10:wrap type="topAndBottom"/>
-              </v:shape>
-            </w:pict>
-          </mc:Fallback>
-        </mc:AlternateContent>
-      </w:r>
-      <w:r>
-        <w:rPr>
-          <w:rFonts w:ascii="Courier New" w:hAnsi="Courier New" w:cs="Courier New"/>
-          <w:bCs/>
-        </w:rPr>
-        <w:tab/>
+        </w:rPr>
         <w:t>The Map page will show the real-time monitoring feature of the system where users will be able to see the current numbers of users/guests that booked in a specific tourist spot in the locale.</w:t>
       </w:r>
-    </w:p>
-    <w:p>
-      <w:pPr>
-        <w:spacing w:line="480" w:lineRule="auto"/>
-        <w:jc w:val="both"/>
-        <w:rPr>
-          <w:rFonts w:ascii="Courier New" w:hAnsi="Courier New" w:cs="Courier New"/>
-          <w:bCs/>
-        </w:rPr>
-      </w:pPr>
     </w:p>
     <w:p>
       <w:pPr>
@@ -9327,7 +9882,63 @@
           <w:rFonts w:ascii="Courier New" w:hAnsi="Courier New" w:cs="Courier New"/>
           <w:color w:val="000000"/>
         </w:rPr>
-        <w:t>Having prepared the web app, the proponents will need to locate and mark the equipment per approval of the organizations and test the operability of the completed system.</w:t>
+        <w:t xml:space="preserve">Having prepared the web app, the proponents </w:t>
+      </w:r>
+      <w:r>
+        <w:rPr>
+          <w:rFonts w:ascii="Courier New" w:hAnsi="Courier New" w:cs="Courier New"/>
+          <w:color w:val="000000"/>
+        </w:rPr>
+        <w:t>have</w:t>
+      </w:r>
+      <w:r>
+        <w:rPr>
+          <w:rFonts w:ascii="Courier New" w:hAnsi="Courier New" w:cs="Courier New"/>
+          <w:color w:val="000000"/>
+        </w:rPr>
+        <w:t xml:space="preserve"> locate</w:t>
+      </w:r>
+      <w:r>
+        <w:rPr>
+          <w:rFonts w:ascii="Courier New" w:hAnsi="Courier New" w:cs="Courier New"/>
+          <w:color w:val="000000"/>
+        </w:rPr>
+        <w:t>d</w:t>
+      </w:r>
+      <w:r>
+        <w:rPr>
+          <w:rFonts w:ascii="Courier New" w:hAnsi="Courier New" w:cs="Courier New"/>
+          <w:color w:val="000000"/>
+        </w:rPr>
+        <w:t xml:space="preserve"> and mark</w:t>
+      </w:r>
+      <w:r>
+        <w:rPr>
+          <w:rFonts w:ascii="Courier New" w:hAnsi="Courier New" w:cs="Courier New"/>
+          <w:color w:val="000000"/>
+        </w:rPr>
+        <w:t>ed</w:t>
+      </w:r>
+      <w:r>
+        <w:rPr>
+          <w:rFonts w:ascii="Courier New" w:hAnsi="Courier New" w:cs="Courier New"/>
+          <w:color w:val="000000"/>
+        </w:rPr>
+        <w:t xml:space="preserve"> the equipment per approval of the organizations and </w:t>
+      </w:r>
+      <w:r>
+        <w:rPr>
+          <w:rFonts w:ascii="Courier New" w:hAnsi="Courier New" w:cs="Courier New"/>
+          <w:color w:val="000000"/>
+        </w:rPr>
+        <w:t>assess</w:t>
+      </w:r>
+      <w:r>
+        <w:rPr>
+          <w:rFonts w:ascii="Courier New" w:hAnsi="Courier New" w:cs="Courier New"/>
+          <w:color w:val="000000"/>
+        </w:rPr>
+        <w:t xml:space="preserve"> the operability of the completed system.</w:t>
       </w:r>
     </w:p>
     <w:p>
@@ -9346,7 +9957,21 @@
           <w:rFonts w:ascii="Courier New" w:hAnsi="Courier New" w:cs="Courier New"/>
           <w:color w:val="000000"/>
         </w:rPr>
-        <w:t>The recommended computer requirements for the implemented system are the following:</w:t>
+        <w:t xml:space="preserve">The recommended computer requirements for the implemented system </w:t>
+      </w:r>
+      <w:r>
+        <w:rPr>
+          <w:rFonts w:ascii="Courier New" w:hAnsi="Courier New" w:cs="Courier New"/>
+          <w:color w:val="000000"/>
+        </w:rPr>
+        <w:t>were</w:t>
+      </w:r>
+      <w:r>
+        <w:rPr>
+          <w:rFonts w:ascii="Courier New" w:hAnsi="Courier New" w:cs="Courier New"/>
+          <w:color w:val="000000"/>
+        </w:rPr>
+        <w:t xml:space="preserve"> the following:</w:t>
       </w:r>
     </w:p>
     <w:p>
@@ -9492,7 +10117,49 @@
           <w:rFonts w:ascii="Courier New" w:hAnsi="Courier New" w:cs="Courier New"/>
         </w:rPr>
         <w:lastRenderedPageBreak/>
-        <w:t>The proponents will determine the setup is suitable, and personnel from the Tourism Office of the LGU of Bolinao will be trained on the new system.</w:t>
+        <w:t xml:space="preserve">The proponents </w:t>
+      </w:r>
+      <w:r>
+        <w:rPr>
+          <w:rFonts w:ascii="Courier New" w:hAnsi="Courier New" w:cs="Courier New"/>
+        </w:rPr>
+        <w:t>have</w:t>
+      </w:r>
+      <w:r>
+        <w:rPr>
+          <w:rFonts w:ascii="Courier New" w:hAnsi="Courier New" w:cs="Courier New"/>
+        </w:rPr>
+        <w:t xml:space="preserve"> determine</w:t>
+      </w:r>
+      <w:r>
+        <w:rPr>
+          <w:rFonts w:ascii="Courier New" w:hAnsi="Courier New" w:cs="Courier New"/>
+        </w:rPr>
+        <w:t>d</w:t>
+      </w:r>
+      <w:r>
+        <w:rPr>
+          <w:rFonts w:ascii="Courier New" w:hAnsi="Courier New" w:cs="Courier New"/>
+        </w:rPr>
+        <w:t xml:space="preserve"> that</w:t>
+      </w:r>
+      <w:r>
+        <w:rPr>
+          <w:rFonts w:ascii="Courier New" w:hAnsi="Courier New" w:cs="Courier New"/>
+        </w:rPr>
+        <w:t xml:space="preserve"> the setup is suitable, and personnel from the Tourism Office of the LGU of Bolinao will be</w:t>
+      </w:r>
+      <w:r>
+        <w:rPr>
+          <w:rFonts w:ascii="Courier New" w:hAnsi="Courier New" w:cs="Courier New"/>
+        </w:rPr>
+        <w:t xml:space="preserve"> subject to</w:t>
+      </w:r>
+      <w:r>
+        <w:rPr>
+          <w:rFonts w:ascii="Courier New" w:hAnsi="Courier New" w:cs="Courier New"/>
+        </w:rPr>
+        <w:t xml:space="preserve"> train on the new system.</w:t>
       </w:r>
     </w:p>
     <w:p>
@@ -10260,12 +10927,8 @@
       </w:r>
     </w:p>
     <w:sectPr>
-      <w:headerReference w:type="even" r:id="rId19"/>
-      <w:headerReference w:type="default" r:id="rId20"/>
-      <w:footerReference w:type="even" r:id="rId21"/>
-      <w:footerReference w:type="default" r:id="rId22"/>
-      <w:headerReference w:type="first" r:id="rId23"/>
-      <w:footerReference w:type="first" r:id="rId24"/>
+      <w:headerReference w:type="default" r:id="rId19"/>
+      <w:footerReference w:type="default" r:id="rId20"/>
       <w:pgSz w:w="12240" w:h="15840"/>
       <w:pgMar w:top="1440" w:right="1440" w:bottom="1440" w:left="2160" w:header="720" w:footer="720" w:gutter="0"/>
       <w:pgNumType w:start="30"/>
@@ -10296,16 +10959,6 @@
 </file>
 
 <file path=word/footer1.xml><?xml version="1.0" encoding="utf-8"?>
-<w:ftr xmlns:wpc="http://schemas.microsoft.com/office/word/2010/wordprocessingCanvas" xmlns:cx="http://schemas.microsoft.com/office/drawing/2014/chartex" xmlns:cx1="http://schemas.microsoft.com/office/drawing/2015/9/8/chartex" xmlns:cx2="http://schemas.microsoft.com/office/drawing/2015/10/21/chartex" xmlns:cx3="http://schemas.microsoft.com/office/drawing/2016/5/9/chartex" xmlns:cx4="http://schemas.microsoft.com/office/drawing/2016/5/10/chartex" xmlns:cx5="http://schemas.microsoft.com/office/drawing/2016/5/11/chartex" xmlns:cx6="http://schemas.microsoft.com/office/drawing/2016/5/12/chartex" xmlns:cx7="http://schemas.microsoft.com/office/drawing/2016/5/13/chartex" xmlns:cx8="http://schemas.microsoft.com/office/drawing/2016/5/14/chartex" xmlns:mc="http://schemas.openxmlformats.org/markup-compatibility/2006" xmlns:aink="http://schemas.microsoft.com/office/drawing/2016/ink" xmlns:am3d="http://schemas.microsoft.com/office/drawing/2017/model3d" xmlns:o="urn:schemas-microsoft-com:office:office" xmlns:oel="http://schemas.microsoft.com/office/2019/extlst" xmlns:r="http://schemas.openxmlformats.org/officeDocument/2006/relationships" xmlns:m="http://schemas.openxmlformats.org/officeDocument/2006/math" xmlns:v="urn:schemas-microsoft-com:vml" xmlns:wp14="http://schemas.microsoft.com/office/word/2010/wordprocessingDrawing" xmlns:wp="http://schemas.openxmlformats.org/drawingml/2006/wordprocessingDrawing" xmlns:w10="urn:schemas-microsoft-com:office:word" xmlns:w="http://schemas.openxmlformats.org/wordprocessingml/2006/main" xmlns:w14="http://schemas.microsoft.com/office/word/2010/wordml" xmlns:w15="http://schemas.microsoft.com/office/word/2012/wordml" xmlns:w16cex="http://schemas.microsoft.com/office/word/2018/wordml/cex" xmlns:w16cid="http://schemas.microsoft.com/office/word/2016/wordml/cid" xmlns:w16="http://schemas.microsoft.com/office/word/2018/wordml" xmlns:w16sdtdh="http://schemas.microsoft.com/office/word/2020/wordml/sdtdatahash" xmlns:w16se="http://schemas.microsoft.com/office/word/2015/wordml/symex" xmlns:wpg="http://schemas.microsoft.com/office/word/2010/wordprocessingGroup" xmlns:wpi="http://schemas.microsoft.com/office/word/2010/wordprocessingInk" xmlns:wne="http://schemas.microsoft.com/office/word/2006/wordml" xmlns:wps="http://schemas.microsoft.com/office/word/2010/wordprocessingShape" mc:Ignorable="w14 w15 w16se w16cid w16 w16cex w16sdtdh wp14">
-  <w:p>
-    <w:pPr>
-      <w:pStyle w:val="Footer"/>
-    </w:pPr>
-  </w:p>
-</w:ftr>
-</file>
-
-<file path=word/footer2.xml><?xml version="1.0" encoding="utf-8"?>
 <w:ftr xmlns:wpc="http://schemas.microsoft.com/office/word/2010/wordprocessingCanvas" xmlns:cx="http://schemas.microsoft.com/office/drawing/2014/chartex" xmlns:cx1="http://schemas.microsoft.com/office/drawing/2015/9/8/chartex" xmlns:cx2="http://schemas.microsoft.com/office/drawing/2015/10/21/chartex" xmlns:cx3="http://schemas.microsoft.com/office/drawing/2016/5/9/chartex" xmlns:cx4="http://schemas.microsoft.com/office/drawing/2016/5/10/chartex" xmlns:cx5="http://schemas.microsoft.com/office/drawing/2016/5/11/chartex" xmlns:cx6="http://schemas.microsoft.com/office/drawing/2016/5/12/chartex" xmlns:cx7="http://schemas.microsoft.com/office/drawing/2016/5/13/chartex" xmlns:cx8="http://schemas.microsoft.com/office/drawing/2016/5/14/chartex" xmlns:mc="http://schemas.openxmlformats.org/markup-compatibility/2006" xmlns:aink="http://schemas.microsoft.com/office/drawing/2016/ink" xmlns:am3d="http://schemas.microsoft.com/office/drawing/2017/model3d" xmlns:o="urn:schemas-microsoft-com:office:office" xmlns:oel="http://schemas.microsoft.com/office/2019/extlst" xmlns:r="http://schemas.openxmlformats.org/officeDocument/2006/relationships" xmlns:m="http://schemas.openxmlformats.org/officeDocument/2006/math" xmlns:v="urn:schemas-microsoft-com:vml" xmlns:wp14="http://schemas.microsoft.com/office/word/2010/wordprocessingDrawing" xmlns:wp="http://schemas.openxmlformats.org/drawingml/2006/wordprocessingDrawing" xmlns:w10="urn:schemas-microsoft-com:office:word" xmlns:w="http://schemas.openxmlformats.org/wordprocessingml/2006/main" xmlns:w14="http://schemas.microsoft.com/office/word/2010/wordml" xmlns:w15="http://schemas.microsoft.com/office/word/2012/wordml" xmlns:w16cex="http://schemas.microsoft.com/office/word/2018/wordml/cex" xmlns:w16cid="http://schemas.microsoft.com/office/word/2016/wordml/cid" xmlns:w16="http://schemas.microsoft.com/office/word/2018/wordml" xmlns:w16sdtdh="http://schemas.microsoft.com/office/word/2020/wordml/sdtdatahash" xmlns:w16se="http://schemas.microsoft.com/office/word/2015/wordml/symex" xmlns:wpg="http://schemas.microsoft.com/office/word/2010/wordprocessingGroup" xmlns:wpi="http://schemas.microsoft.com/office/word/2010/wordprocessingInk" xmlns:wne="http://schemas.microsoft.com/office/word/2006/wordml" xmlns:wps="http://schemas.microsoft.com/office/word/2010/wordprocessingShape" mc:Ignorable="w14 w15 w16se w16cid w16 w16cex w16sdtdh wp14">
   <w:p>
     <w:pPr>
@@ -10378,7 +11031,7 @@
         </mc:Choice>
         <mc:Fallback>
           <w:pict>
-            <v:line w14:anchorId="5DFE99CA" id="Straight Connector 21" o:spid="_x0000_s1026" style="position:absolute;z-index:-251660288;visibility:visible;mso-wrap-style:square;mso-width-percent:0;mso-wrap-distance-left:9pt;mso-wrap-distance-top:0;mso-wrap-distance-right:9pt;mso-wrap-distance-bottom:0;mso-position-horizontal:absolute;mso-position-horizontal-relative:text;mso-position-vertical:absolute;mso-position-vertical-relative:text;mso-width-percent:0;mso-width-relative:margin" from="-.1pt,-13.5pt" to="431.9pt,-13.5pt" o:gfxdata="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" strokecolor="#0070c0" strokeweight="2.5pt"/>
+            <v:line w14:anchorId="17693759" id="Straight Connector 21" o:spid="_x0000_s1026" style="position:absolute;z-index:-251660288;visibility:visible;mso-wrap-style:square;mso-width-percent:0;mso-wrap-distance-left:9pt;mso-wrap-distance-top:0;mso-wrap-distance-right:9pt;mso-wrap-distance-bottom:0;mso-position-horizontal:absolute;mso-position-horizontal-relative:text;mso-position-vertical:absolute;mso-position-vertical-relative:text;mso-width-percent:0;mso-width-relative:margin" from="-.1pt,-13.5pt" to="431.9pt,-13.5pt" o:gfxdata="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" strokecolor="#0070c0" strokeweight="2.5pt"/>
           </w:pict>
         </mc:Fallback>
       </mc:AlternateContent>
@@ -10387,16 +11040,6 @@
 </w:ftr>
 </file>
 
-<file path=word/footer3.xml><?xml version="1.0" encoding="utf-8"?>
-<w:ftr xmlns:wpc="http://schemas.microsoft.com/office/word/2010/wordprocessingCanvas" xmlns:cx="http://schemas.microsoft.com/office/drawing/2014/chartex" xmlns:cx1="http://schemas.microsoft.com/office/drawing/2015/9/8/chartex" xmlns:cx2="http://schemas.microsoft.com/office/drawing/2015/10/21/chartex" xmlns:cx3="http://schemas.microsoft.com/office/drawing/2016/5/9/chartex" xmlns:cx4="http://schemas.microsoft.com/office/drawing/2016/5/10/chartex" xmlns:cx5="http://schemas.microsoft.com/office/drawing/2016/5/11/chartex" xmlns:cx6="http://schemas.microsoft.com/office/drawing/2016/5/12/chartex" xmlns:cx7="http://schemas.microsoft.com/office/drawing/2016/5/13/chartex" xmlns:cx8="http://schemas.microsoft.com/office/drawing/2016/5/14/chartex" xmlns:mc="http://schemas.openxmlformats.org/markup-compatibility/2006" xmlns:aink="http://schemas.microsoft.com/office/drawing/2016/ink" xmlns:am3d="http://schemas.microsoft.com/office/drawing/2017/model3d" xmlns:o="urn:schemas-microsoft-com:office:office" xmlns:oel="http://schemas.microsoft.com/office/2019/extlst" xmlns:r="http://schemas.openxmlformats.org/officeDocument/2006/relationships" xmlns:m="http://schemas.openxmlformats.org/officeDocument/2006/math" xmlns:v="urn:schemas-microsoft-com:vml" xmlns:wp14="http://schemas.microsoft.com/office/word/2010/wordprocessingDrawing" xmlns:wp="http://schemas.openxmlformats.org/drawingml/2006/wordprocessingDrawing" xmlns:w10="urn:schemas-microsoft-com:office:word" xmlns:w="http://schemas.openxmlformats.org/wordprocessingml/2006/main" xmlns:w14="http://schemas.microsoft.com/office/word/2010/wordml" xmlns:w15="http://schemas.microsoft.com/office/word/2012/wordml" xmlns:w16cex="http://schemas.microsoft.com/office/word/2018/wordml/cex" xmlns:w16cid="http://schemas.microsoft.com/office/word/2016/wordml/cid" xmlns:w16="http://schemas.microsoft.com/office/word/2018/wordml" xmlns:w16sdtdh="http://schemas.microsoft.com/office/word/2020/wordml/sdtdatahash" xmlns:w16se="http://schemas.microsoft.com/office/word/2015/wordml/symex" xmlns:wpg="http://schemas.microsoft.com/office/word/2010/wordprocessingGroup" xmlns:wpi="http://schemas.microsoft.com/office/word/2010/wordprocessingInk" xmlns:wne="http://schemas.microsoft.com/office/word/2006/wordml" xmlns:wps="http://schemas.microsoft.com/office/word/2010/wordprocessingShape" mc:Ignorable="w14 w15 w16se w16cid w16 w16cex w16sdtdh wp14">
-  <w:p>
-    <w:pPr>
-      <w:pStyle w:val="Footer"/>
-    </w:pPr>
-  </w:p>
-</w:ftr>
-</file>
-
 <file path=word/footnotes.xml><?xml version="1.0" encoding="utf-8"?>
 <w:footnotes xmlns:wpc="http://schemas.microsoft.com/office/word/2010/wordprocessingCanvas" xmlns:cx="http://schemas.microsoft.com/office/drawing/2014/chartex" xmlns:cx1="http://schemas.microsoft.com/office/drawing/2015/9/8/chartex" xmlns:cx2="http://schemas.microsoft.com/office/drawing/2015/10/21/chartex" xmlns:cx3="http://schemas.microsoft.com/office/drawing/2016/5/9/chartex" xmlns:cx4="http://schemas.microsoft.com/office/drawing/2016/5/10/chartex" xmlns:cx5="http://schemas.microsoft.com/office/drawing/2016/5/11/chartex" xmlns:cx6="http://schemas.microsoft.com/office/drawing/2016/5/12/chartex" xmlns:cx7="http://schemas.microsoft.com/office/drawing/2016/5/13/chartex" xmlns:cx8="http://schemas.microsoft.com/office/drawing/2016/5/14/chartex" xmlns:mc="http://schemas.openxmlformats.org/markup-compatibility/2006" xmlns:aink="http://schemas.microsoft.com/office/drawing/2016/ink" xmlns:am3d="http://schemas.microsoft.com/office/drawing/2017/model3d" xmlns:o="urn:schemas-microsoft-com:office:office" xmlns:oel="http://schemas.microsoft.com/office/2019/extlst" xmlns:r="http://schemas.openxmlformats.org/officeDocument/2006/relationships" xmlns:m="http://schemas.openxmlformats.org/officeDocument/2006/math" xmlns:v="urn:schemas-microsoft-com:vml" xmlns:wp14="http://schemas.microsoft.com/office/word/2010/wordprocessingDrawing" xmlns:wp="http://schemas.openxmlformats.org/drawingml/2006/wordprocessingDrawing" xmlns:w10="urn:schemas-microsoft-com:office:word" xmlns:w="http://schemas.openxmlformats.org/wordprocessingml/2006/main" xmlns:w14="http://schemas.microsoft.com/office/word/2010/wordml" xmlns:w15="http://schemas.microsoft.com/office/word/2012/wordml" xmlns:w16cex="http://schemas.microsoft.com/office/word/2018/wordml/cex" xmlns:w16cid="http://schemas.microsoft.com/office/word/2016/wordml/cid" xmlns:w16="http://schemas.microsoft.com/office/word/2018/wordml" xmlns:w16sdtdh="http://schemas.microsoft.com/office/word/2020/wordml/sdtdatahash" xmlns:w16se="http://schemas.microsoft.com/office/word/2015/wordml/symex" xmlns:wpg="http://schemas.microsoft.com/office/word/2010/wordprocessingGroup" xmlns:wpi="http://schemas.microsoft.com/office/word/2010/wordprocessingInk" xmlns:wne="http://schemas.microsoft.com/office/word/2006/wordml" xmlns:wps="http://schemas.microsoft.com/office/word/2010/wordprocessingShape" mc:Ignorable="w14 w15 w16se w16cid w16 w16cex w16sdtdh wp14">
   <w:footnote w:type="separator" w:id="-1">
@@ -10417,16 +11060,6 @@
 </file>
 
 <file path=word/header1.xml><?xml version="1.0" encoding="utf-8"?>
-<w:hdr xmlns:wpc="http://schemas.microsoft.com/office/word/2010/wordprocessingCanvas" xmlns:cx="http://schemas.microsoft.com/office/drawing/2014/chartex" xmlns:cx1="http://schemas.microsoft.com/office/drawing/2015/9/8/chartex" xmlns:cx2="http://schemas.microsoft.com/office/drawing/2015/10/21/chartex" xmlns:cx3="http://schemas.microsoft.com/office/drawing/2016/5/9/chartex" xmlns:cx4="http://schemas.microsoft.com/office/drawing/2016/5/10/chartex" xmlns:cx5="http://schemas.microsoft.com/office/drawing/2016/5/11/chartex" xmlns:cx6="http://schemas.microsoft.com/office/drawing/2016/5/12/chartex" xmlns:cx7="http://schemas.microsoft.com/office/drawing/2016/5/13/chartex" xmlns:cx8="http://schemas.microsoft.com/office/drawing/2016/5/14/chartex" xmlns:mc="http://schemas.openxmlformats.org/markup-compatibility/2006" xmlns:aink="http://schemas.microsoft.com/office/drawing/2016/ink" xmlns:am3d="http://schemas.microsoft.com/office/drawing/2017/model3d" xmlns:o="urn:schemas-microsoft-com:office:office" xmlns:oel="http://schemas.microsoft.com/office/2019/extlst" xmlns:r="http://schemas.openxmlformats.org/officeDocument/2006/relationships" xmlns:m="http://schemas.openxmlformats.org/officeDocument/2006/math" xmlns:v="urn:schemas-microsoft-com:vml" xmlns:wp14="http://schemas.microsoft.com/office/word/2010/wordprocessingDrawing" xmlns:wp="http://schemas.openxmlformats.org/drawingml/2006/wordprocessingDrawing" xmlns:w10="urn:schemas-microsoft-com:office:word" xmlns:w="http://schemas.openxmlformats.org/wordprocessingml/2006/main" xmlns:w14="http://schemas.microsoft.com/office/word/2010/wordml" xmlns:w15="http://schemas.microsoft.com/office/word/2012/wordml" xmlns:w16cex="http://schemas.microsoft.com/office/word/2018/wordml/cex" xmlns:w16cid="http://schemas.microsoft.com/office/word/2016/wordml/cid" xmlns:w16="http://schemas.microsoft.com/office/word/2018/wordml" xmlns:w16sdtdh="http://schemas.microsoft.com/office/word/2020/wordml/sdtdatahash" xmlns:w16se="http://schemas.microsoft.com/office/word/2015/wordml/symex" xmlns:wpg="http://schemas.microsoft.com/office/word/2010/wordprocessingGroup" xmlns:wpi="http://schemas.microsoft.com/office/word/2010/wordprocessingInk" xmlns:wne="http://schemas.microsoft.com/office/word/2006/wordml" xmlns:wps="http://schemas.microsoft.com/office/word/2010/wordprocessingShape" mc:Ignorable="w14 w15 w16se w16cid w16 w16cex w16sdtdh wp14">
-  <w:p>
-    <w:pPr>
-      <w:pStyle w:val="Header"/>
-    </w:pPr>
-  </w:p>
-</w:hdr>
-</file>
-
-<file path=word/header2.xml><?xml version="1.0" encoding="utf-8"?>
 <w:hdr xmlns:wpc="http://schemas.microsoft.com/office/word/2010/wordprocessingCanvas" xmlns:cx="http://schemas.microsoft.com/office/drawing/2014/chartex" xmlns:cx1="http://schemas.microsoft.com/office/drawing/2015/9/8/chartex" xmlns:cx2="http://schemas.microsoft.com/office/drawing/2015/10/21/chartex" xmlns:cx3="http://schemas.microsoft.com/office/drawing/2016/5/9/chartex" xmlns:cx4="http://schemas.microsoft.com/office/drawing/2016/5/10/chartex" xmlns:cx5="http://schemas.microsoft.com/office/drawing/2016/5/11/chartex" xmlns:cx6="http://schemas.microsoft.com/office/drawing/2016/5/12/chartex" xmlns:cx7="http://schemas.microsoft.com/office/drawing/2016/5/13/chartex" xmlns:cx8="http://schemas.microsoft.com/office/drawing/2016/5/14/chartex" xmlns:mc="http://schemas.openxmlformats.org/markup-compatibility/2006" xmlns:aink="http://schemas.microsoft.com/office/drawing/2016/ink" xmlns:am3d="http://schemas.microsoft.com/office/drawing/2017/model3d" xmlns:o="urn:schemas-microsoft-com:office:office" xmlns:oel="http://schemas.microsoft.com/office/2019/extlst" xmlns:r="http://schemas.openxmlformats.org/officeDocument/2006/relationships" xmlns:m="http://schemas.openxmlformats.org/officeDocument/2006/math" xmlns:v="urn:schemas-microsoft-com:vml" xmlns:wp14="http://schemas.microsoft.com/office/word/2010/wordprocessingDrawing" xmlns:wp="http://schemas.openxmlformats.org/drawingml/2006/wordprocessingDrawing" xmlns:w10="urn:schemas-microsoft-com:office:word" xmlns:w="http://schemas.openxmlformats.org/wordprocessingml/2006/main" xmlns:w14="http://schemas.microsoft.com/office/word/2010/wordml" xmlns:w15="http://schemas.microsoft.com/office/word/2012/wordml" xmlns:w16cex="http://schemas.microsoft.com/office/word/2018/wordml/cex" xmlns:w16cid="http://schemas.microsoft.com/office/word/2016/wordml/cid" xmlns:w16="http://schemas.microsoft.com/office/word/2018/wordml" xmlns:w16sdtdh="http://schemas.microsoft.com/office/word/2020/wordml/sdtdatahash" xmlns:w16se="http://schemas.microsoft.com/office/word/2015/wordml/symex" xmlns:wpg="http://schemas.microsoft.com/office/word/2010/wordprocessingGroup" xmlns:wpi="http://schemas.microsoft.com/office/word/2010/wordprocessingInk" xmlns:wne="http://schemas.microsoft.com/office/word/2006/wordml" xmlns:wps="http://schemas.microsoft.com/office/word/2010/wordprocessingShape" mc:Ignorable="w14 w15 w16se w16cid w16 w16cex w16sdtdh wp14">
   <w:p>
     <w:pPr>
@@ -11275,16 +11908,6 @@
       </w:rPr>
       <w:fldChar w:fldCharType="end"/>
     </w:r>
-  </w:p>
-</w:hdr>
-</file>
-
-<file path=word/header3.xml><?xml version="1.0" encoding="utf-8"?>
-<w:hdr xmlns:wpc="http://schemas.microsoft.com/office/word/2010/wordprocessingCanvas" xmlns:cx="http://schemas.microsoft.com/office/drawing/2014/chartex" xmlns:cx1="http://schemas.microsoft.com/office/drawing/2015/9/8/chartex" xmlns:cx2="http://schemas.microsoft.com/office/drawing/2015/10/21/chartex" xmlns:cx3="http://schemas.microsoft.com/office/drawing/2016/5/9/chartex" xmlns:cx4="http://schemas.microsoft.com/office/drawing/2016/5/10/chartex" xmlns:cx5="http://schemas.microsoft.com/office/drawing/2016/5/11/chartex" xmlns:cx6="http://schemas.microsoft.com/office/drawing/2016/5/12/chartex" xmlns:cx7="http://schemas.microsoft.com/office/drawing/2016/5/13/chartex" xmlns:cx8="http://schemas.microsoft.com/office/drawing/2016/5/14/chartex" xmlns:mc="http://schemas.openxmlformats.org/markup-compatibility/2006" xmlns:aink="http://schemas.microsoft.com/office/drawing/2016/ink" xmlns:am3d="http://schemas.microsoft.com/office/drawing/2017/model3d" xmlns:o="urn:schemas-microsoft-com:office:office" xmlns:oel="http://schemas.microsoft.com/office/2019/extlst" xmlns:r="http://schemas.openxmlformats.org/officeDocument/2006/relationships" xmlns:m="http://schemas.openxmlformats.org/officeDocument/2006/math" xmlns:v="urn:schemas-microsoft-com:vml" xmlns:wp14="http://schemas.microsoft.com/office/word/2010/wordprocessingDrawing" xmlns:wp="http://schemas.openxmlformats.org/drawingml/2006/wordprocessingDrawing" xmlns:w10="urn:schemas-microsoft-com:office:word" xmlns:w="http://schemas.openxmlformats.org/wordprocessingml/2006/main" xmlns:w14="http://schemas.microsoft.com/office/word/2010/wordml" xmlns:w15="http://schemas.microsoft.com/office/word/2012/wordml" xmlns:w16cex="http://schemas.microsoft.com/office/word/2018/wordml/cex" xmlns:w16cid="http://schemas.microsoft.com/office/word/2016/wordml/cid" xmlns:w16="http://schemas.microsoft.com/office/word/2018/wordml" xmlns:w16sdtdh="http://schemas.microsoft.com/office/word/2020/wordml/sdtdatahash" xmlns:w16se="http://schemas.microsoft.com/office/word/2015/wordml/symex" xmlns:wpg="http://schemas.microsoft.com/office/word/2010/wordprocessingGroup" xmlns:wpi="http://schemas.microsoft.com/office/word/2010/wordprocessingInk" xmlns:wne="http://schemas.microsoft.com/office/word/2006/wordml" xmlns:wps="http://schemas.microsoft.com/office/word/2010/wordprocessingShape" mc:Ignorable="w14 w15 w16se w16cid w16 w16cex w16sdtdh wp14">
-  <w:p>
-    <w:pPr>
-      <w:pStyle w:val="Header"/>
-    </w:pPr>
   </w:p>
 </w:hdr>
 </file>
@@ -12774,21 +13397,6 @@
 </file>
 
 <file path=customXml/item1.xml><?xml version="1.0" encoding="utf-8"?>
-<p:properties xmlns:p="http://schemas.microsoft.com/office/2006/metadata/properties" xmlns:xsi="http://www.w3.org/2001/XMLSchema-instance" xmlns:pc="http://schemas.microsoft.com/office/infopath/2007/PartnerControls">
-  <documentManagement/>
-</p:properties>
-</file>
-
-<file path=customXml/item2.xml><?xml version="1.0" encoding="utf-8"?>
-<?mso-contentType ?>
-<FormTemplates xmlns="http://schemas.microsoft.com/sharepoint/v3/contenttype/forms">
-  <Display>DocumentLibraryForm</Display>
-  <Edit>DocumentLibraryForm</Edit>
-  <New>DocumentLibraryForm</New>
-</FormTemplates>
-</file>
-
-<file path=customXml/item3.xml><?xml version="1.0" encoding="utf-8"?>
 <ct:contentTypeSchema xmlns:ct="http://schemas.microsoft.com/office/2006/metadata/contentType" xmlns:ma="http://schemas.microsoft.com/office/2006/metadata/properties/metaAttributes" ct:_="" ma:_="" ma:contentTypeName="Document" ma:contentTypeID="0x0101006BA1403BFED5484EA9D14D57BB2DD255" ma:contentTypeVersion="2" ma:contentTypeDescription="Create a new document." ma:contentTypeScope="" ma:versionID="8a7d6d80c1976122bb4a562fcbce12d6">
   <xsd:schema xmlns:xsd="http://www.w3.org/2001/XMLSchema" xmlns:xs="http://www.w3.org/2001/XMLSchema" xmlns:p="http://schemas.microsoft.com/office/2006/metadata/properties" xmlns:ns2="61792294-e9aa-44fc-805f-d7c4481b8a15" targetNamespace="http://schemas.microsoft.com/office/2006/metadata/properties" ma:root="true" ma:fieldsID="4eb964c37cdc45ada13697d7a5f8ddc2" ns2:_="">
     <xsd:import namespace="61792294-e9aa-44fc-805f-d7c4481b8a15"/>
@@ -12920,28 +13528,26 @@
 </ct:contentTypeSchema>
 </file>
 
+<file path=customXml/item2.xml><?xml version="1.0" encoding="utf-8"?>
+<?mso-contentType ?>
+<FormTemplates xmlns="http://schemas.microsoft.com/sharepoint/v3/contenttype/forms">
+  <Display>DocumentLibraryForm</Display>
+  <Edit>DocumentLibraryForm</Edit>
+  <New>DocumentLibraryForm</New>
+</FormTemplates>
+</file>
+
+<file path=customXml/item3.xml><?xml version="1.0" encoding="utf-8"?>
+<p:properties xmlns:p="http://schemas.microsoft.com/office/2006/metadata/properties" xmlns:xsi="http://www.w3.org/2001/XMLSchema-instance" xmlns:pc="http://schemas.microsoft.com/office/infopath/2007/PartnerControls">
+  <documentManagement/>
+</p:properties>
+</file>
+
 <file path=customXml/item4.xml><?xml version="1.0" encoding="utf-8"?>
 <b:Sources xmlns:b="http://schemas.openxmlformats.org/officeDocument/2006/bibliography" xmlns="http://schemas.openxmlformats.org/officeDocument/2006/bibliography" SelectedStyle="\APASixthEditionOfficeOnline.xsl" StyleName="APA" Version="6"/>
 </file>
 
 <file path=customXml/itemProps1.xml><?xml version="1.0" encoding="utf-8"?>
-<ds:datastoreItem xmlns:ds="http://schemas.openxmlformats.org/officeDocument/2006/customXml" ds:itemID="{53A516FF-23D6-4C24-96B1-DAFF96BFD4F4}">
-  <ds:schemaRefs>
-    <ds:schemaRef ds:uri="http://schemas.microsoft.com/office/2006/metadata/properties"/>
-    <ds:schemaRef ds:uri="http://schemas.microsoft.com/office/infopath/2007/PartnerControls"/>
-  </ds:schemaRefs>
-</ds:datastoreItem>
-</file>
-
-<file path=customXml/itemProps2.xml><?xml version="1.0" encoding="utf-8"?>
-<ds:datastoreItem xmlns:ds="http://schemas.openxmlformats.org/officeDocument/2006/customXml" ds:itemID="{B9690D38-5B87-4640-85D7-66A7D7CE858B}">
-  <ds:schemaRefs>
-    <ds:schemaRef ds:uri="http://schemas.microsoft.com/sharepoint/v3/contenttype/forms"/>
-  </ds:schemaRefs>
-</ds:datastoreItem>
-</file>
-
-<file path=customXml/itemProps3.xml><?xml version="1.0" encoding="utf-8"?>
 <ds:datastoreItem xmlns:ds="http://schemas.openxmlformats.org/officeDocument/2006/customXml" ds:itemID="{D95BC042-7C8F-43BA-8112-6083D56C2AFF}">
   <ds:schemaRefs>
     <ds:schemaRef ds:uri="http://schemas.microsoft.com/office/2006/metadata/contentType"/>
@@ -12959,6 +13565,23 @@
 </ds:datastoreItem>
 </file>
 
+<file path=customXml/itemProps2.xml><?xml version="1.0" encoding="utf-8"?>
+<ds:datastoreItem xmlns:ds="http://schemas.openxmlformats.org/officeDocument/2006/customXml" ds:itemID="{B9690D38-5B87-4640-85D7-66A7D7CE858B}">
+  <ds:schemaRefs>
+    <ds:schemaRef ds:uri="http://schemas.microsoft.com/sharepoint/v3/contenttype/forms"/>
+  </ds:schemaRefs>
+</ds:datastoreItem>
+</file>
+
+<file path=customXml/itemProps3.xml><?xml version="1.0" encoding="utf-8"?>
+<ds:datastoreItem xmlns:ds="http://schemas.openxmlformats.org/officeDocument/2006/customXml" ds:itemID="{53A516FF-23D6-4C24-96B1-DAFF96BFD4F4}">
+  <ds:schemaRefs>
+    <ds:schemaRef ds:uri="http://schemas.microsoft.com/office/2006/metadata/properties"/>
+    <ds:schemaRef ds:uri="http://schemas.microsoft.com/office/infopath/2007/PartnerControls"/>
+  </ds:schemaRefs>
+</ds:datastoreItem>
+</file>
+
 <file path=customXml/itemProps4.xml><?xml version="1.0" encoding="utf-8"?>
 <ds:datastoreItem xmlns:ds="http://schemas.openxmlformats.org/officeDocument/2006/customXml" ds:itemID="{A4F45C48-D502-4DAC-9656-02ECAA86500A}">
   <ds:schemaRefs>

--- a/To be Merged/Merged v6.5.0/Chapter 3.docx
+++ b/To be Merged/Merged v6.5.0/Chapter 3.docx
@@ -87,7 +87,7 @@
           </mc:Choice>
           <mc:Fallback>
             <w:pict>
-              <v:rect w14:anchorId="6725E1EF" id="Rectangle 9" o:spid="_x0000_s1026" style="position:absolute;margin-left:337.35pt;margin-top:-24pt;width:100.8pt;height:8.7pt;z-index:-252168704;visibility:visible;mso-wrap-style:square;mso-width-percent:0;mso-wrap-distance-left:9pt;mso-wrap-distance-top:0;mso-wrap-distance-right:9pt;mso-wrap-distance-bottom:0;mso-position-horizontal:absolute;mso-position-horizontal-relative:text;mso-position-vertical:absolute;mso-position-vertical-relative:text;mso-width-percent:0;mso-width-relative:margin;v-text-anchor:middle" o:gfxdata="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" fillcolor="white [3212]" strokecolor="white [3212]" strokeweight="2pt"/>
+              <v:rect w14:anchorId="31264D4E" id="Rectangle 9" o:spid="_x0000_s1026" style="position:absolute;margin-left:337.35pt;margin-top:-24pt;width:100.8pt;height:8.7pt;z-index:-252168704;visibility:visible;mso-wrap-style:square;mso-width-percent:0;mso-wrap-distance-left:9pt;mso-wrap-distance-top:0;mso-wrap-distance-right:9pt;mso-wrap-distance-bottom:0;mso-position-horizontal:absolute;mso-position-horizontal-relative:text;mso-position-vertical:absolute;mso-position-vertical-relative:text;mso-width-percent:0;mso-width-relative:margin;v-text-anchor:middle" o:gfxdata="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" fillcolor="white [3212]" strokecolor="white [3212]" strokeweight="2pt"/>
             </w:pict>
           </mc:Fallback>
         </mc:AlternateContent>
@@ -10927,11 +10927,15 @@
       </w:r>
     </w:p>
     <w:sectPr>
-      <w:headerReference w:type="default" r:id="rId19"/>
-      <w:footerReference w:type="default" r:id="rId20"/>
+      <w:headerReference w:type="even" r:id="rId19"/>
+      <w:headerReference w:type="default" r:id="rId20"/>
+      <w:footerReference w:type="even" r:id="rId21"/>
+      <w:footerReference w:type="default" r:id="rId22"/>
+      <w:headerReference w:type="first" r:id="rId23"/>
+      <w:footerReference w:type="first" r:id="rId24"/>
       <w:pgSz w:w="12240" w:h="15840"/>
       <w:pgMar w:top="1440" w:right="1440" w:bottom="1440" w:left="2160" w:header="720" w:footer="720" w:gutter="0"/>
-      <w:pgNumType w:start="30"/>
+      <w:pgNumType w:start="29"/>
       <w:cols w:space="720"/>
       <w:docGrid w:linePitch="360"/>
     </w:sectPr>
@@ -10959,6 +10963,16 @@
 </file>
 
 <file path=word/footer1.xml><?xml version="1.0" encoding="utf-8"?>
+<w:ftr xmlns:wpc="http://schemas.microsoft.com/office/word/2010/wordprocessingCanvas" xmlns:cx="http://schemas.microsoft.com/office/drawing/2014/chartex" xmlns:cx1="http://schemas.microsoft.com/office/drawing/2015/9/8/chartex" xmlns:cx2="http://schemas.microsoft.com/office/drawing/2015/10/21/chartex" xmlns:cx3="http://schemas.microsoft.com/office/drawing/2016/5/9/chartex" xmlns:cx4="http://schemas.microsoft.com/office/drawing/2016/5/10/chartex" xmlns:cx5="http://schemas.microsoft.com/office/drawing/2016/5/11/chartex" xmlns:cx6="http://schemas.microsoft.com/office/drawing/2016/5/12/chartex" xmlns:cx7="http://schemas.microsoft.com/office/drawing/2016/5/13/chartex" xmlns:cx8="http://schemas.microsoft.com/office/drawing/2016/5/14/chartex" xmlns:mc="http://schemas.openxmlformats.org/markup-compatibility/2006" xmlns:aink="http://schemas.microsoft.com/office/drawing/2016/ink" xmlns:am3d="http://schemas.microsoft.com/office/drawing/2017/model3d" xmlns:o="urn:schemas-microsoft-com:office:office" xmlns:oel="http://schemas.microsoft.com/office/2019/extlst" xmlns:r="http://schemas.openxmlformats.org/officeDocument/2006/relationships" xmlns:m="http://schemas.openxmlformats.org/officeDocument/2006/math" xmlns:v="urn:schemas-microsoft-com:vml" xmlns:wp14="http://schemas.microsoft.com/office/word/2010/wordprocessingDrawing" xmlns:wp="http://schemas.openxmlformats.org/drawingml/2006/wordprocessingDrawing" xmlns:w10="urn:schemas-microsoft-com:office:word" xmlns:w="http://schemas.openxmlformats.org/wordprocessingml/2006/main" xmlns:w14="http://schemas.microsoft.com/office/word/2010/wordml" xmlns:w15="http://schemas.microsoft.com/office/word/2012/wordml" xmlns:w16cex="http://schemas.microsoft.com/office/word/2018/wordml/cex" xmlns:w16cid="http://schemas.microsoft.com/office/word/2016/wordml/cid" xmlns:w16="http://schemas.microsoft.com/office/word/2018/wordml" xmlns:w16sdtdh="http://schemas.microsoft.com/office/word/2020/wordml/sdtdatahash" xmlns:w16se="http://schemas.microsoft.com/office/word/2015/wordml/symex" xmlns:wpg="http://schemas.microsoft.com/office/word/2010/wordprocessingGroup" xmlns:wpi="http://schemas.microsoft.com/office/word/2010/wordprocessingInk" xmlns:wne="http://schemas.microsoft.com/office/word/2006/wordml" xmlns:wps="http://schemas.microsoft.com/office/word/2010/wordprocessingShape" mc:Ignorable="w14 w15 w16se w16cid w16 w16cex w16sdtdh wp14">
+  <w:p>
+    <w:pPr>
+      <w:pStyle w:val="Footer"/>
+    </w:pPr>
+  </w:p>
+</w:ftr>
+</file>
+
+<file path=word/footer2.xml><?xml version="1.0" encoding="utf-8"?>
 <w:ftr xmlns:wpc="http://schemas.microsoft.com/office/word/2010/wordprocessingCanvas" xmlns:cx="http://schemas.microsoft.com/office/drawing/2014/chartex" xmlns:cx1="http://schemas.microsoft.com/office/drawing/2015/9/8/chartex" xmlns:cx2="http://schemas.microsoft.com/office/drawing/2015/10/21/chartex" xmlns:cx3="http://schemas.microsoft.com/office/drawing/2016/5/9/chartex" xmlns:cx4="http://schemas.microsoft.com/office/drawing/2016/5/10/chartex" xmlns:cx5="http://schemas.microsoft.com/office/drawing/2016/5/11/chartex" xmlns:cx6="http://schemas.microsoft.com/office/drawing/2016/5/12/chartex" xmlns:cx7="http://schemas.microsoft.com/office/drawing/2016/5/13/chartex" xmlns:cx8="http://schemas.microsoft.com/office/drawing/2016/5/14/chartex" xmlns:mc="http://schemas.openxmlformats.org/markup-compatibility/2006" xmlns:aink="http://schemas.microsoft.com/office/drawing/2016/ink" xmlns:am3d="http://schemas.microsoft.com/office/drawing/2017/model3d" xmlns:o="urn:schemas-microsoft-com:office:office" xmlns:oel="http://schemas.microsoft.com/office/2019/extlst" xmlns:r="http://schemas.openxmlformats.org/officeDocument/2006/relationships" xmlns:m="http://schemas.openxmlformats.org/officeDocument/2006/math" xmlns:v="urn:schemas-microsoft-com:vml" xmlns:wp14="http://schemas.microsoft.com/office/word/2010/wordprocessingDrawing" xmlns:wp="http://schemas.openxmlformats.org/drawingml/2006/wordprocessingDrawing" xmlns:w10="urn:schemas-microsoft-com:office:word" xmlns:w="http://schemas.openxmlformats.org/wordprocessingml/2006/main" xmlns:w14="http://schemas.microsoft.com/office/word/2010/wordml" xmlns:w15="http://schemas.microsoft.com/office/word/2012/wordml" xmlns:w16cex="http://schemas.microsoft.com/office/word/2018/wordml/cex" xmlns:w16cid="http://schemas.microsoft.com/office/word/2016/wordml/cid" xmlns:w16="http://schemas.microsoft.com/office/word/2018/wordml" xmlns:w16sdtdh="http://schemas.microsoft.com/office/word/2020/wordml/sdtdatahash" xmlns:w16se="http://schemas.microsoft.com/office/word/2015/wordml/symex" xmlns:wpg="http://schemas.microsoft.com/office/word/2010/wordprocessingGroup" xmlns:wpi="http://schemas.microsoft.com/office/word/2010/wordprocessingInk" xmlns:wne="http://schemas.microsoft.com/office/word/2006/wordml" xmlns:wps="http://schemas.microsoft.com/office/word/2010/wordprocessingShape" mc:Ignorable="w14 w15 w16se w16cid w16 w16cex w16sdtdh wp14">
   <w:p>
     <w:pPr>
@@ -11031,7 +11045,7 @@
         </mc:Choice>
         <mc:Fallback>
           <w:pict>
-            <v:line w14:anchorId="17693759" id="Straight Connector 21" o:spid="_x0000_s1026" style="position:absolute;z-index:-251660288;visibility:visible;mso-wrap-style:square;mso-width-percent:0;mso-wrap-distance-left:9pt;mso-wrap-distance-top:0;mso-wrap-distance-right:9pt;mso-wrap-distance-bottom:0;mso-position-horizontal:absolute;mso-position-horizontal-relative:text;mso-position-vertical:absolute;mso-position-vertical-relative:text;mso-width-percent:0;mso-width-relative:margin" from="-.1pt,-13.5pt" to="431.9pt,-13.5pt" o:gfxdata="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" strokecolor="#0070c0" strokeweight="2.5pt"/>
+            <v:line w14:anchorId="3BE43E1C" id="Straight Connector 21" o:spid="_x0000_s1026" style="position:absolute;z-index:-251660288;visibility:visible;mso-wrap-style:square;mso-width-percent:0;mso-wrap-distance-left:9pt;mso-wrap-distance-top:0;mso-wrap-distance-right:9pt;mso-wrap-distance-bottom:0;mso-position-horizontal:absolute;mso-position-horizontal-relative:text;mso-position-vertical:absolute;mso-position-vertical-relative:text;mso-width-percent:0;mso-width-relative:margin" from="-.1pt,-13.5pt" to="431.9pt,-13.5pt" o:gfxdata="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" strokecolor="#0070c0" strokeweight="2.5pt"/>
           </w:pict>
         </mc:Fallback>
       </mc:AlternateContent>
@@ -11040,6 +11054,16 @@
 </w:ftr>
 </file>
 
+<file path=word/footer3.xml><?xml version="1.0" encoding="utf-8"?>
+<w:ftr xmlns:wpc="http://schemas.microsoft.com/office/word/2010/wordprocessingCanvas" xmlns:cx="http://schemas.microsoft.com/office/drawing/2014/chartex" xmlns:cx1="http://schemas.microsoft.com/office/drawing/2015/9/8/chartex" xmlns:cx2="http://schemas.microsoft.com/office/drawing/2015/10/21/chartex" xmlns:cx3="http://schemas.microsoft.com/office/drawing/2016/5/9/chartex" xmlns:cx4="http://schemas.microsoft.com/office/drawing/2016/5/10/chartex" xmlns:cx5="http://schemas.microsoft.com/office/drawing/2016/5/11/chartex" xmlns:cx6="http://schemas.microsoft.com/office/drawing/2016/5/12/chartex" xmlns:cx7="http://schemas.microsoft.com/office/drawing/2016/5/13/chartex" xmlns:cx8="http://schemas.microsoft.com/office/drawing/2016/5/14/chartex" xmlns:mc="http://schemas.openxmlformats.org/markup-compatibility/2006" xmlns:aink="http://schemas.microsoft.com/office/drawing/2016/ink" xmlns:am3d="http://schemas.microsoft.com/office/drawing/2017/model3d" xmlns:o="urn:schemas-microsoft-com:office:office" xmlns:oel="http://schemas.microsoft.com/office/2019/extlst" xmlns:r="http://schemas.openxmlformats.org/officeDocument/2006/relationships" xmlns:m="http://schemas.openxmlformats.org/officeDocument/2006/math" xmlns:v="urn:schemas-microsoft-com:vml" xmlns:wp14="http://schemas.microsoft.com/office/word/2010/wordprocessingDrawing" xmlns:wp="http://schemas.openxmlformats.org/drawingml/2006/wordprocessingDrawing" xmlns:w10="urn:schemas-microsoft-com:office:word" xmlns:w="http://schemas.openxmlformats.org/wordprocessingml/2006/main" xmlns:w14="http://schemas.microsoft.com/office/word/2010/wordml" xmlns:w15="http://schemas.microsoft.com/office/word/2012/wordml" xmlns:w16cex="http://schemas.microsoft.com/office/word/2018/wordml/cex" xmlns:w16cid="http://schemas.microsoft.com/office/word/2016/wordml/cid" xmlns:w16="http://schemas.microsoft.com/office/word/2018/wordml" xmlns:w16sdtdh="http://schemas.microsoft.com/office/word/2020/wordml/sdtdatahash" xmlns:w16se="http://schemas.microsoft.com/office/word/2015/wordml/symex" xmlns:wpg="http://schemas.microsoft.com/office/word/2010/wordprocessingGroup" xmlns:wpi="http://schemas.microsoft.com/office/word/2010/wordprocessingInk" xmlns:wne="http://schemas.microsoft.com/office/word/2006/wordml" xmlns:wps="http://schemas.microsoft.com/office/word/2010/wordprocessingShape" mc:Ignorable="w14 w15 w16se w16cid w16 w16cex w16sdtdh wp14">
+  <w:p>
+    <w:pPr>
+      <w:pStyle w:val="Footer"/>
+    </w:pPr>
+  </w:p>
+</w:ftr>
+</file>
+
 <file path=word/footnotes.xml><?xml version="1.0" encoding="utf-8"?>
 <w:footnotes xmlns:wpc="http://schemas.microsoft.com/office/word/2010/wordprocessingCanvas" xmlns:cx="http://schemas.microsoft.com/office/drawing/2014/chartex" xmlns:cx1="http://schemas.microsoft.com/office/drawing/2015/9/8/chartex" xmlns:cx2="http://schemas.microsoft.com/office/drawing/2015/10/21/chartex" xmlns:cx3="http://schemas.microsoft.com/office/drawing/2016/5/9/chartex" xmlns:cx4="http://schemas.microsoft.com/office/drawing/2016/5/10/chartex" xmlns:cx5="http://schemas.microsoft.com/office/drawing/2016/5/11/chartex" xmlns:cx6="http://schemas.microsoft.com/office/drawing/2016/5/12/chartex" xmlns:cx7="http://schemas.microsoft.com/office/drawing/2016/5/13/chartex" xmlns:cx8="http://schemas.microsoft.com/office/drawing/2016/5/14/chartex" xmlns:mc="http://schemas.openxmlformats.org/markup-compatibility/2006" xmlns:aink="http://schemas.microsoft.com/office/drawing/2016/ink" xmlns:am3d="http://schemas.microsoft.com/office/drawing/2017/model3d" xmlns:o="urn:schemas-microsoft-com:office:office" xmlns:oel="http://schemas.microsoft.com/office/2019/extlst" xmlns:r="http://schemas.openxmlformats.org/officeDocument/2006/relationships" xmlns:m="http://schemas.openxmlformats.org/officeDocument/2006/math" xmlns:v="urn:schemas-microsoft-com:vml" xmlns:wp14="http://schemas.microsoft.com/office/word/2010/wordprocessingDrawing" xmlns:wp="http://schemas.openxmlformats.org/drawingml/2006/wordprocessingDrawing" xmlns:w10="urn:schemas-microsoft-com:office:word" xmlns:w="http://schemas.openxmlformats.org/wordprocessingml/2006/main" xmlns:w14="http://schemas.microsoft.com/office/word/2010/wordml" xmlns:w15="http://schemas.microsoft.com/office/word/2012/wordml" xmlns:w16cex="http://schemas.microsoft.com/office/word/2018/wordml/cex" xmlns:w16cid="http://schemas.microsoft.com/office/word/2016/wordml/cid" xmlns:w16="http://schemas.microsoft.com/office/word/2018/wordml" xmlns:w16sdtdh="http://schemas.microsoft.com/office/word/2020/wordml/sdtdatahash" xmlns:w16se="http://schemas.microsoft.com/office/word/2015/wordml/symex" xmlns:wpg="http://schemas.microsoft.com/office/word/2010/wordprocessingGroup" xmlns:wpi="http://schemas.microsoft.com/office/word/2010/wordprocessingInk" xmlns:wne="http://schemas.microsoft.com/office/word/2006/wordml" xmlns:wps="http://schemas.microsoft.com/office/word/2010/wordprocessingShape" mc:Ignorable="w14 w15 w16se w16cid w16 w16cex w16sdtdh wp14">
   <w:footnote w:type="separator" w:id="-1">
@@ -11060,6 +11084,16 @@
 </file>
 
 <file path=word/header1.xml><?xml version="1.0" encoding="utf-8"?>
+<w:hdr xmlns:wpc="http://schemas.microsoft.com/office/word/2010/wordprocessingCanvas" xmlns:cx="http://schemas.microsoft.com/office/drawing/2014/chartex" xmlns:cx1="http://schemas.microsoft.com/office/drawing/2015/9/8/chartex" xmlns:cx2="http://schemas.microsoft.com/office/drawing/2015/10/21/chartex" xmlns:cx3="http://schemas.microsoft.com/office/drawing/2016/5/9/chartex" xmlns:cx4="http://schemas.microsoft.com/office/drawing/2016/5/10/chartex" xmlns:cx5="http://schemas.microsoft.com/office/drawing/2016/5/11/chartex" xmlns:cx6="http://schemas.microsoft.com/office/drawing/2016/5/12/chartex" xmlns:cx7="http://schemas.microsoft.com/office/drawing/2016/5/13/chartex" xmlns:cx8="http://schemas.microsoft.com/office/drawing/2016/5/14/chartex" xmlns:mc="http://schemas.openxmlformats.org/markup-compatibility/2006" xmlns:aink="http://schemas.microsoft.com/office/drawing/2016/ink" xmlns:am3d="http://schemas.microsoft.com/office/drawing/2017/model3d" xmlns:o="urn:schemas-microsoft-com:office:office" xmlns:oel="http://schemas.microsoft.com/office/2019/extlst" xmlns:r="http://schemas.openxmlformats.org/officeDocument/2006/relationships" xmlns:m="http://schemas.openxmlformats.org/officeDocument/2006/math" xmlns:v="urn:schemas-microsoft-com:vml" xmlns:wp14="http://schemas.microsoft.com/office/word/2010/wordprocessingDrawing" xmlns:wp="http://schemas.openxmlformats.org/drawingml/2006/wordprocessingDrawing" xmlns:w10="urn:schemas-microsoft-com:office:word" xmlns:w="http://schemas.openxmlformats.org/wordprocessingml/2006/main" xmlns:w14="http://schemas.microsoft.com/office/word/2010/wordml" xmlns:w15="http://schemas.microsoft.com/office/word/2012/wordml" xmlns:w16cex="http://schemas.microsoft.com/office/word/2018/wordml/cex" xmlns:w16cid="http://schemas.microsoft.com/office/word/2016/wordml/cid" xmlns:w16="http://schemas.microsoft.com/office/word/2018/wordml" xmlns:w16sdtdh="http://schemas.microsoft.com/office/word/2020/wordml/sdtdatahash" xmlns:w16se="http://schemas.microsoft.com/office/word/2015/wordml/symex" xmlns:wpg="http://schemas.microsoft.com/office/word/2010/wordprocessingGroup" xmlns:wpi="http://schemas.microsoft.com/office/word/2010/wordprocessingInk" xmlns:wne="http://schemas.microsoft.com/office/word/2006/wordml" xmlns:wps="http://schemas.microsoft.com/office/word/2010/wordprocessingShape" mc:Ignorable="w14 w15 w16se w16cid w16 w16cex w16sdtdh wp14">
+  <w:p>
+    <w:pPr>
+      <w:pStyle w:val="Header"/>
+    </w:pPr>
+  </w:p>
+</w:hdr>
+</file>
+
+<file path=word/header2.xml><?xml version="1.0" encoding="utf-8"?>
 <w:hdr xmlns:wpc="http://schemas.microsoft.com/office/word/2010/wordprocessingCanvas" xmlns:cx="http://schemas.microsoft.com/office/drawing/2014/chartex" xmlns:cx1="http://schemas.microsoft.com/office/drawing/2015/9/8/chartex" xmlns:cx2="http://schemas.microsoft.com/office/drawing/2015/10/21/chartex" xmlns:cx3="http://schemas.microsoft.com/office/drawing/2016/5/9/chartex" xmlns:cx4="http://schemas.microsoft.com/office/drawing/2016/5/10/chartex" xmlns:cx5="http://schemas.microsoft.com/office/drawing/2016/5/11/chartex" xmlns:cx6="http://schemas.microsoft.com/office/drawing/2016/5/12/chartex" xmlns:cx7="http://schemas.microsoft.com/office/drawing/2016/5/13/chartex" xmlns:cx8="http://schemas.microsoft.com/office/drawing/2016/5/14/chartex" xmlns:mc="http://schemas.openxmlformats.org/markup-compatibility/2006" xmlns:aink="http://schemas.microsoft.com/office/drawing/2016/ink" xmlns:am3d="http://schemas.microsoft.com/office/drawing/2017/model3d" xmlns:o="urn:schemas-microsoft-com:office:office" xmlns:oel="http://schemas.microsoft.com/office/2019/extlst" xmlns:r="http://schemas.openxmlformats.org/officeDocument/2006/relationships" xmlns:m="http://schemas.openxmlformats.org/officeDocument/2006/math" xmlns:v="urn:schemas-microsoft-com:vml" xmlns:wp14="http://schemas.microsoft.com/office/word/2010/wordprocessingDrawing" xmlns:wp="http://schemas.openxmlformats.org/drawingml/2006/wordprocessingDrawing" xmlns:w10="urn:schemas-microsoft-com:office:word" xmlns:w="http://schemas.openxmlformats.org/wordprocessingml/2006/main" xmlns:w14="http://schemas.microsoft.com/office/word/2010/wordml" xmlns:w15="http://schemas.microsoft.com/office/word/2012/wordml" xmlns:w16cex="http://schemas.microsoft.com/office/word/2018/wordml/cex" xmlns:w16cid="http://schemas.microsoft.com/office/word/2016/wordml/cid" xmlns:w16="http://schemas.microsoft.com/office/word/2018/wordml" xmlns:w16sdtdh="http://schemas.microsoft.com/office/word/2020/wordml/sdtdatahash" xmlns:w16se="http://schemas.microsoft.com/office/word/2015/wordml/symex" xmlns:wpg="http://schemas.microsoft.com/office/word/2010/wordprocessingGroup" xmlns:wpi="http://schemas.microsoft.com/office/word/2010/wordprocessingInk" xmlns:wne="http://schemas.microsoft.com/office/word/2006/wordml" xmlns:wps="http://schemas.microsoft.com/office/word/2010/wordprocessingShape" mc:Ignorable="w14 w15 w16se w16cid w16 w16cex w16sdtdh wp14">
   <w:p>
     <w:pPr>
@@ -11908,6 +11942,16 @@
       </w:rPr>
       <w:fldChar w:fldCharType="end"/>
     </w:r>
+  </w:p>
+</w:hdr>
+</file>
+
+<file path=word/header3.xml><?xml version="1.0" encoding="utf-8"?>
+<w:hdr xmlns:wpc="http://schemas.microsoft.com/office/word/2010/wordprocessingCanvas" xmlns:cx="http://schemas.microsoft.com/office/drawing/2014/chartex" xmlns:cx1="http://schemas.microsoft.com/office/drawing/2015/9/8/chartex" xmlns:cx2="http://schemas.microsoft.com/office/drawing/2015/10/21/chartex" xmlns:cx3="http://schemas.microsoft.com/office/drawing/2016/5/9/chartex" xmlns:cx4="http://schemas.microsoft.com/office/drawing/2016/5/10/chartex" xmlns:cx5="http://schemas.microsoft.com/office/drawing/2016/5/11/chartex" xmlns:cx6="http://schemas.microsoft.com/office/drawing/2016/5/12/chartex" xmlns:cx7="http://schemas.microsoft.com/office/drawing/2016/5/13/chartex" xmlns:cx8="http://schemas.microsoft.com/office/drawing/2016/5/14/chartex" xmlns:mc="http://schemas.openxmlformats.org/markup-compatibility/2006" xmlns:aink="http://schemas.microsoft.com/office/drawing/2016/ink" xmlns:am3d="http://schemas.microsoft.com/office/drawing/2017/model3d" xmlns:o="urn:schemas-microsoft-com:office:office" xmlns:oel="http://schemas.microsoft.com/office/2019/extlst" xmlns:r="http://schemas.openxmlformats.org/officeDocument/2006/relationships" xmlns:m="http://schemas.openxmlformats.org/officeDocument/2006/math" xmlns:v="urn:schemas-microsoft-com:vml" xmlns:wp14="http://schemas.microsoft.com/office/word/2010/wordprocessingDrawing" xmlns:wp="http://schemas.openxmlformats.org/drawingml/2006/wordprocessingDrawing" xmlns:w10="urn:schemas-microsoft-com:office:word" xmlns:w="http://schemas.openxmlformats.org/wordprocessingml/2006/main" xmlns:w14="http://schemas.microsoft.com/office/word/2010/wordml" xmlns:w15="http://schemas.microsoft.com/office/word/2012/wordml" xmlns:w16cex="http://schemas.microsoft.com/office/word/2018/wordml/cex" xmlns:w16cid="http://schemas.microsoft.com/office/word/2016/wordml/cid" xmlns:w16="http://schemas.microsoft.com/office/word/2018/wordml" xmlns:w16sdtdh="http://schemas.microsoft.com/office/word/2020/wordml/sdtdatahash" xmlns:w16se="http://schemas.microsoft.com/office/word/2015/wordml/symex" xmlns:wpg="http://schemas.microsoft.com/office/word/2010/wordprocessingGroup" xmlns:wpi="http://schemas.microsoft.com/office/word/2010/wordprocessingInk" xmlns:wne="http://schemas.microsoft.com/office/word/2006/wordml" xmlns:wps="http://schemas.microsoft.com/office/word/2010/wordprocessingShape" mc:Ignorable="w14 w15 w16se w16cid w16 w16cex w16sdtdh wp14">
+  <w:p>
+    <w:pPr>
+      <w:pStyle w:val="Header"/>
+    </w:pPr>
   </w:p>
 </w:hdr>
 </file>
@@ -13397,6 +13441,15 @@
 </file>
 
 <file path=customXml/item1.xml><?xml version="1.0" encoding="utf-8"?>
+<?mso-contentType ?>
+<FormTemplates xmlns="http://schemas.microsoft.com/sharepoint/v3/contenttype/forms">
+  <Display>DocumentLibraryForm</Display>
+  <Edit>DocumentLibraryForm</Edit>
+  <New>DocumentLibraryForm</New>
+</FormTemplates>
+</file>
+
+<file path=customXml/item2.xml><?xml version="1.0" encoding="utf-8"?>
 <ct:contentTypeSchema xmlns:ct="http://schemas.microsoft.com/office/2006/metadata/contentType" xmlns:ma="http://schemas.microsoft.com/office/2006/metadata/properties/metaAttributes" ct:_="" ma:_="" ma:contentTypeName="Document" ma:contentTypeID="0x0101006BA1403BFED5484EA9D14D57BB2DD255" ma:contentTypeVersion="2" ma:contentTypeDescription="Create a new document." ma:contentTypeScope="" ma:versionID="8a7d6d80c1976122bb4a562fcbce12d6">
   <xsd:schema xmlns:xsd="http://www.w3.org/2001/XMLSchema" xmlns:xs="http://www.w3.org/2001/XMLSchema" xmlns:p="http://schemas.microsoft.com/office/2006/metadata/properties" xmlns:ns2="61792294-e9aa-44fc-805f-d7c4481b8a15" targetNamespace="http://schemas.microsoft.com/office/2006/metadata/properties" ma:root="true" ma:fieldsID="4eb964c37cdc45ada13697d7a5f8ddc2" ns2:_="">
     <xsd:import namespace="61792294-e9aa-44fc-805f-d7c4481b8a15"/>
@@ -13528,26 +13581,25 @@
 </ct:contentTypeSchema>
 </file>
 
-<file path=customXml/item2.xml><?xml version="1.0" encoding="utf-8"?>
-<?mso-contentType ?>
-<FormTemplates xmlns="http://schemas.microsoft.com/sharepoint/v3/contenttype/forms">
-  <Display>DocumentLibraryForm</Display>
-  <Edit>DocumentLibraryForm</Edit>
-  <New>DocumentLibraryForm</New>
-</FormTemplates>
+<file path=customXml/item3.xml><?xml version="1.0" encoding="utf-8"?>
+<b:Sources xmlns:b="http://schemas.openxmlformats.org/officeDocument/2006/bibliography" xmlns="http://schemas.openxmlformats.org/officeDocument/2006/bibliography" SelectedStyle="\APASixthEditionOfficeOnline.xsl" StyleName="APA" Version="6"/>
 </file>
 
-<file path=customXml/item3.xml><?xml version="1.0" encoding="utf-8"?>
+<file path=customXml/item4.xml><?xml version="1.0" encoding="utf-8"?>
 <p:properties xmlns:p="http://schemas.microsoft.com/office/2006/metadata/properties" xmlns:xsi="http://www.w3.org/2001/XMLSchema-instance" xmlns:pc="http://schemas.microsoft.com/office/infopath/2007/PartnerControls">
   <documentManagement/>
 </p:properties>
 </file>
 
-<file path=customXml/item4.xml><?xml version="1.0" encoding="utf-8"?>
-<b:Sources xmlns:b="http://schemas.openxmlformats.org/officeDocument/2006/bibliography" xmlns="http://schemas.openxmlformats.org/officeDocument/2006/bibliography" SelectedStyle="\APASixthEditionOfficeOnline.xsl" StyleName="APA" Version="6"/>
+<file path=customXml/itemProps1.xml><?xml version="1.0" encoding="utf-8"?>
+<ds:datastoreItem xmlns:ds="http://schemas.openxmlformats.org/officeDocument/2006/customXml" ds:itemID="{B9690D38-5B87-4640-85D7-66A7D7CE858B}">
+  <ds:schemaRefs>
+    <ds:schemaRef ds:uri="http://schemas.microsoft.com/sharepoint/v3/contenttype/forms"/>
+  </ds:schemaRefs>
+</ds:datastoreItem>
 </file>
 
-<file path=customXml/itemProps1.xml><?xml version="1.0" encoding="utf-8"?>
+<file path=customXml/itemProps2.xml><?xml version="1.0" encoding="utf-8"?>
 <ds:datastoreItem xmlns:ds="http://schemas.openxmlformats.org/officeDocument/2006/customXml" ds:itemID="{D95BC042-7C8F-43BA-8112-6083D56C2AFF}">
   <ds:schemaRefs>
     <ds:schemaRef ds:uri="http://schemas.microsoft.com/office/2006/metadata/contentType"/>
@@ -13565,27 +13617,19 @@
 </ds:datastoreItem>
 </file>
 
-<file path=customXml/itemProps2.xml><?xml version="1.0" encoding="utf-8"?>
-<ds:datastoreItem xmlns:ds="http://schemas.openxmlformats.org/officeDocument/2006/customXml" ds:itemID="{B9690D38-5B87-4640-85D7-66A7D7CE858B}">
+<file path=customXml/itemProps3.xml><?xml version="1.0" encoding="utf-8"?>
+<ds:datastoreItem xmlns:ds="http://schemas.openxmlformats.org/officeDocument/2006/customXml" ds:itemID="{A4F45C48-D502-4DAC-9656-02ECAA86500A}">
   <ds:schemaRefs>
-    <ds:schemaRef ds:uri="http://schemas.microsoft.com/sharepoint/v3/contenttype/forms"/>
+    <ds:schemaRef ds:uri="http://schemas.openxmlformats.org/officeDocument/2006/bibliography"/>
   </ds:schemaRefs>
 </ds:datastoreItem>
 </file>
 
-<file path=customXml/itemProps3.xml><?xml version="1.0" encoding="utf-8"?>
+<file path=customXml/itemProps4.xml><?xml version="1.0" encoding="utf-8"?>
 <ds:datastoreItem xmlns:ds="http://schemas.openxmlformats.org/officeDocument/2006/customXml" ds:itemID="{53A516FF-23D6-4C24-96B1-DAFF96BFD4F4}">
   <ds:schemaRefs>
     <ds:schemaRef ds:uri="http://schemas.microsoft.com/office/2006/metadata/properties"/>
     <ds:schemaRef ds:uri="http://schemas.microsoft.com/office/infopath/2007/PartnerControls"/>
   </ds:schemaRefs>
 </ds:datastoreItem>
-</file>
-
-<file path=customXml/itemProps4.xml><?xml version="1.0" encoding="utf-8"?>
-<ds:datastoreItem xmlns:ds="http://schemas.openxmlformats.org/officeDocument/2006/customXml" ds:itemID="{A4F45C48-D502-4DAC-9656-02ECAA86500A}">
-  <ds:schemaRefs>
-    <ds:schemaRef ds:uri="http://schemas.openxmlformats.org/officeDocument/2006/bibliography"/>
-  </ds:schemaRefs>
-</ds:datastoreItem>
 </file>
--- a/To be Merged/Merged v6.5.0/Chapter 3.docx
+++ b/To be Merged/Merged v6.5.0/Chapter 3.docx
@@ -20,7 +20,7 @@
         <mc:AlternateContent>
           <mc:Choice Requires="wps">
             <w:drawing>
-              <wp:anchor distT="0" distB="0" distL="114300" distR="114300" simplePos="0" relativeHeight="251147776" behindDoc="1" locked="0" layoutInCell="1" allowOverlap="1" wp14:anchorId="16D93D42" wp14:editId="270FBC7C">
+              <wp:anchor distT="0" distB="0" distL="114300" distR="114300" simplePos="0" relativeHeight="251656704" behindDoc="1" locked="0" layoutInCell="1" allowOverlap="1" wp14:anchorId="16D93D42" wp14:editId="71418BB5">
                 <wp:simplePos x="0" y="0"/>
                 <wp:positionH relativeFrom="column">
                   <wp:posOffset>4284345</wp:posOffset>
@@ -87,7 +87,7 @@
           </mc:Choice>
           <mc:Fallback>
             <w:pict>
-              <v:rect w14:anchorId="31264D4E" id="Rectangle 9" o:spid="_x0000_s1026" style="position:absolute;margin-left:337.35pt;margin-top:-24pt;width:100.8pt;height:8.7pt;z-index:-252168704;visibility:visible;mso-wrap-style:square;mso-width-percent:0;mso-wrap-distance-left:9pt;mso-wrap-distance-top:0;mso-wrap-distance-right:9pt;mso-wrap-distance-bottom:0;mso-position-horizontal:absolute;mso-position-horizontal-relative:text;mso-position-vertical:absolute;mso-position-vertical-relative:text;mso-width-percent:0;mso-width-relative:margin;v-text-anchor:middle" o:gfxdata="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" fillcolor="white [3212]" strokecolor="white [3212]" strokeweight="2pt"/>
+              <v:rect w14:anchorId="2EEC13E3" id="Rectangle 9" o:spid="_x0000_s1026" style="position:absolute;margin-left:337.35pt;margin-top:-24pt;width:100.8pt;height:8.7pt;z-index:-251659776;visibility:visible;mso-wrap-style:square;mso-width-percent:0;mso-wrap-distance-left:9pt;mso-wrap-distance-top:0;mso-wrap-distance-right:9pt;mso-wrap-distance-bottom:0;mso-position-horizontal:absolute;mso-position-horizontal-relative:text;mso-position-vertical:absolute;mso-position-vertical-relative:text;mso-width-percent:0;mso-width-relative:margin;v-text-anchor:middle" o:gfxdata="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" fillcolor="white [3212]" strokecolor="white [3212]" strokeweight="2pt"/>
             </w:pict>
           </mc:Fallback>
         </mc:AlternateContent>
@@ -1993,7 +1993,7 @@
         <mc:AlternateContent>
           <mc:Choice Requires="wps">
             <w:drawing>
-              <wp:anchor distT="0" distB="0" distL="114300" distR="114300" simplePos="0" relativeHeight="251650560" behindDoc="0" locked="0" layoutInCell="1" allowOverlap="1" wp14:anchorId="5AA5D8ED" wp14:editId="277FE6B9">
+              <wp:anchor distT="0" distB="0" distL="114300" distR="114300" simplePos="0" relativeHeight="251659776" behindDoc="0" locked="0" layoutInCell="1" allowOverlap="1" wp14:anchorId="5AA5D8ED" wp14:editId="7AA1CEB7">
                 <wp:simplePos x="0" y="0"/>
                 <wp:positionH relativeFrom="column">
                   <wp:posOffset>0</wp:posOffset>
@@ -2176,7 +2176,7 @@
                 <v:stroke joinstyle="miter"/>
                 <v:path gradientshapeok="t" o:connecttype="rect"/>
               </v:shapetype>
-              <v:shape id="Text Box 7" o:spid="_x0000_s1026" type="#_x0000_t202" style="position:absolute;margin-left:0;margin-top:11.25pt;width:417.8pt;height:42pt;z-index:251650560;visibility:visible;mso-wrap-style:square;mso-width-percent:0;mso-height-percent:0;mso-wrap-distance-left:9pt;mso-wrap-distance-top:0;mso-wrap-distance-right:9pt;mso-wrap-distance-bottom:0;mso-position-horizontal:absolute;mso-position-horizontal-relative:text;mso-position-vertical:absolute;mso-position-vertical-relative:text;mso-width-percent:0;mso-height-percent:0;mso-width-relative:margin;mso-height-relative:margin;v-text-anchor:top" o:gfxdata="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" stroked="f">
+              <v:shape id="Text Box 7" o:spid="_x0000_s1026" type="#_x0000_t202" style="position:absolute;margin-left:0;margin-top:11.25pt;width:417.8pt;height:42pt;z-index:251659776;visibility:visible;mso-wrap-style:square;mso-width-percent:0;mso-height-percent:0;mso-wrap-distance-left:9pt;mso-wrap-distance-top:0;mso-wrap-distance-right:9pt;mso-wrap-distance-bottom:0;mso-position-horizontal:absolute;mso-position-horizontal-relative:text;mso-position-vertical:absolute;mso-position-vertical-relative:text;mso-width-percent:0;mso-height-percent:0;mso-width-relative:margin;mso-height-relative:margin;v-text-anchor:top" o:gfxdata="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" stroked="f">
                 <v:textbox inset="0,0,0,0">
                   <w:txbxContent>
                     <w:p>
@@ -2316,7 +2316,7 @@
           <w:noProof/>
         </w:rPr>
         <w:drawing>
-          <wp:anchor distT="0" distB="0" distL="114300" distR="114300" simplePos="0" relativeHeight="251152896" behindDoc="0" locked="0" layoutInCell="1" allowOverlap="0" wp14:anchorId="70C30CE3" wp14:editId="05D25DD3">
+          <wp:anchor distT="0" distB="0" distL="114300" distR="114300" simplePos="0" relativeHeight="251657728" behindDoc="0" locked="0" layoutInCell="1" allowOverlap="0" wp14:anchorId="70C30CE3" wp14:editId="7A9990CB">
             <wp:simplePos x="0" y="0"/>
             <wp:positionH relativeFrom="margin">
               <wp:posOffset>428625</wp:posOffset>
@@ -7309,6 +7309,80 @@
       <w:bookmarkEnd w:id="14"/>
     </w:p>
     <w:p>
+      <w:pPr>
+        <w:spacing w:line="480" w:lineRule="auto"/>
+        <w:jc w:val="both"/>
+        <w:rPr>
+          <w:rFonts w:ascii="Courier New" w:hAnsi="Courier New" w:cs="Courier New"/>
+          <w:bCs/>
+        </w:rPr>
+      </w:pPr>
+      <w:r>
+        <w:rPr>
+          <w:rFonts w:ascii="Courier New" w:hAnsi="Courier New" w:cs="Courier New"/>
+          <w:bCs/>
+          <w:noProof/>
+        </w:rPr>
+        <w:drawing>
+          <wp:anchor distT="0" distB="0" distL="114300" distR="114300" simplePos="0" relativeHeight="251649024" behindDoc="0" locked="0" layoutInCell="1" allowOverlap="1" wp14:anchorId="5E5CE210" wp14:editId="391543DF">
+            <wp:simplePos x="0" y="0"/>
+            <wp:positionH relativeFrom="column">
+              <wp:posOffset>0</wp:posOffset>
+            </wp:positionH>
+            <wp:positionV relativeFrom="paragraph">
+              <wp:posOffset>2609850</wp:posOffset>
+            </wp:positionV>
+            <wp:extent cx="4873625" cy="2647315"/>
+            <wp:effectExtent l="0" t="0" r="3175" b="635"/>
+            <wp:wrapTopAndBottom/>
+            <wp:docPr id="6" name="Picture 6" descr="Graphical user interface, website&#10;&#10;Description automatically generated"/>
+            <wp:cNvGraphicFramePr>
+              <a:graphicFrameLocks xmlns:a="http://schemas.openxmlformats.org/drawingml/2006/main" noChangeAspect="1"/>
+            </wp:cNvGraphicFramePr>
+            <a:graphic xmlns:a="http://schemas.openxmlformats.org/drawingml/2006/main">
+              <a:graphicData uri="http://schemas.openxmlformats.org/drawingml/2006/picture">
+                <pic:pic xmlns:pic="http://schemas.openxmlformats.org/drawingml/2006/picture">
+                  <pic:nvPicPr>
+                    <pic:cNvPr id="6" name="Picture 6" descr="Graphical user interface, website&#10;&#10;Description automatically generated"/>
+                    <pic:cNvPicPr>
+                      <a:picLocks noChangeAspect="1" noChangeArrowheads="1"/>
+                    </pic:cNvPicPr>
+                  </pic:nvPicPr>
+                  <pic:blipFill>
+                    <a:blip r:embed="rId13" cstate="print">
+                      <a:extLst>
+                        <a:ext uri="{28A0092B-C50C-407E-A947-70E740481C1C}">
+                          <a14:useLocalDpi xmlns:a14="http://schemas.microsoft.com/office/drawing/2010/main" val="0"/>
+                        </a:ext>
+                      </a:extLst>
+                    </a:blip>
+                    <a:srcRect/>
+                    <a:stretch>
+                      <a:fillRect/>
+                    </a:stretch>
+                  </pic:blipFill>
+                  <pic:spPr bwMode="auto">
+                    <a:xfrm>
+                      <a:off x="0" y="0"/>
+                      <a:ext cx="4873625" cy="2647315"/>
+                    </a:xfrm>
+                    <a:prstGeom prst="rect">
+                      <a:avLst/>
+                    </a:prstGeom>
+                    <a:noFill/>
+                    <a:ln>
+                      <a:noFill/>
+                    </a:ln>
+                  </pic:spPr>
+                </pic:pic>
+              </a:graphicData>
+            </a:graphic>
+            <wp14:sizeRelV relativeFrom="margin">
+              <wp14:pctHeight>0</wp14:pctHeight>
+            </wp14:sizeRelV>
+          </wp:anchor>
+        </w:drawing>
+      </w:r>
       <w:r>
         <w:rPr>
           <w:noProof/>
@@ -7316,9 +7390,17 @@
         <mc:AlternateContent>
           <mc:Choice Requires="wps">
             <w:drawing>
-              <wp:inline distT="0" distB="0" distL="0" distR="0" wp14:anchorId="5054793C" wp14:editId="53BBD973">
-                <wp:extent cx="5157216" cy="502920"/>
+              <wp:anchor distT="0" distB="0" distL="114300" distR="114300" simplePos="0" relativeHeight="251662336" behindDoc="0" locked="0" layoutInCell="1" allowOverlap="1" wp14:anchorId="7B66A69D" wp14:editId="49877E7C">
+                <wp:simplePos x="0" y="0"/>
+                <wp:positionH relativeFrom="column">
+                  <wp:posOffset>0</wp:posOffset>
+                </wp:positionH>
+                <wp:positionV relativeFrom="paragraph">
+                  <wp:posOffset>2135327</wp:posOffset>
+                </wp:positionV>
+                <wp:extent cx="5156835" cy="502920"/>
                 <wp:effectExtent l="0" t="0" r="5715" b="0"/>
+                <wp:wrapTopAndBottom/>
                 <wp:docPr id="12" name="Text Box 12"/>
                 <wp:cNvGraphicFramePr/>
                 <a:graphic xmlns:a="http://schemas.openxmlformats.org/drawingml/2006/main">
@@ -7328,7 +7410,7 @@
                       <wps:spPr>
                         <a:xfrm>
                           <a:off x="0" y="0"/>
-                          <a:ext cx="5157216" cy="502920"/>
+                          <a:ext cx="5156835" cy="502920"/>
                         </a:xfrm>
                         <a:prstGeom prst="rect">
                           <a:avLst/>
@@ -7473,12 +7555,12 @@
                     </wps:wsp>
                   </a:graphicData>
                 </a:graphic>
-              </wp:inline>
+              </wp:anchor>
             </w:drawing>
           </mc:Choice>
           <mc:Fallback>
             <w:pict>
-              <v:shape w14:anchorId="5054793C" id="Text Box 12" o:spid="_x0000_s1027" type="#_x0000_t202" style="width:406.1pt;height:39.6pt;visibility:visible;mso-wrap-style:square;mso-left-percent:-10001;mso-top-percent:-10001;mso-position-horizontal:absolute;mso-position-horizontal-relative:char;mso-position-vertical:absolute;mso-position-vertical-relative:line;mso-left-percent:-10001;mso-top-percent:-10001;v-text-anchor:top" o:gfxdata="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" stroked="f">
+              <v:shape w14:anchorId="7B66A69D" id="Text Box 12" o:spid="_x0000_s1027" type="#_x0000_t202" style="position:absolute;left:0;text-align:left;margin-left:0;margin-top:168.15pt;width:406.05pt;height:39.6pt;z-index:251662336;visibility:visible;mso-wrap-style:square;mso-wrap-distance-left:9pt;mso-wrap-distance-top:0;mso-wrap-distance-right:9pt;mso-wrap-distance-bottom:0;mso-position-horizontal:absolute;mso-position-horizontal-relative:text;mso-position-vertical:absolute;mso-position-vertical-relative:text;v-text-anchor:top" o:gfxdata="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" stroked="f">
                 <v:textbox inset="0,0,0,0">
                   <w:txbxContent>
                     <w:p>
@@ -7603,34 +7685,82 @@
                     </w:p>
                   </w:txbxContent>
                 </v:textbox>
-                <w10:anchorlock/>
+                <w10:wrap type="topAndBottom"/>
               </v:shape>
             </w:pict>
           </mc:Fallback>
         </mc:AlternateContent>
       </w:r>
+      <w:r>
+        <w:rPr>
+          <w:rFonts w:ascii="Courier New" w:hAnsi="Courier New" w:cs="Courier New"/>
+          <w:b/>
+        </w:rPr>
+        <w:tab/>
+      </w:r>
+      <w:r>
+        <w:rPr>
+          <w:rFonts w:ascii="Courier New" w:hAnsi="Courier New" w:cs="Courier New"/>
+          <w:bCs/>
+        </w:rPr>
+        <w:t>Prototyping is an iterative process in which design teams turn abstract concepts into tangible forms, ranging from paper to digital. The proponent creates a prototype to visualize and demonstrate the proposed system to the project sponsor. The following figures illustrate the initial prototype provided by the proponents.</w:t>
+      </w:r>
     </w:p>
     <w:p>
       <w:pPr>
         <w:spacing w:line="480" w:lineRule="auto"/>
+        <w:ind w:firstLine="720"/>
         <w:jc w:val="both"/>
         <w:rPr>
           <w:rFonts w:ascii="Courier New" w:hAnsi="Courier New" w:cs="Courier New"/>
           <w:bCs/>
+        </w:rPr>
+      </w:pPr>
+      <w:r>
+        <w:rPr>
+          <w:rFonts w:ascii="Courier New" w:hAnsi="Courier New" w:cs="Courier New"/>
+          <w:bCs/>
+        </w:rPr>
+        <w:t>T</w:t>
+      </w:r>
+      <w:r>
+        <w:rPr>
+          <w:rFonts w:ascii="Courier New" w:hAnsi="Courier New" w:cs="Courier New"/>
+          <w:bCs/>
+        </w:rPr>
+        <w:t>he Landing Page is the first page that will show up upon entering the webpage. It shows the overview of the web app.</w:t>
+      </w:r>
+    </w:p>
+    <w:p>
+      <w:pPr>
+        <w:spacing w:line="480" w:lineRule="auto"/>
+        <w:ind w:firstLine="720"/>
+        <w:jc w:val="both"/>
+        <w:rPr>
+          <w:rFonts w:ascii="Courier New" w:hAnsi="Courier New" w:cs="Courier New"/>
+          <w:bCs/>
+        </w:rPr>
+      </w:pPr>
+      <w:r>
+        <w:rPr>
+          <w:rFonts w:ascii="Courier New" w:hAnsi="Courier New" w:cs="Courier New"/>
+          <w:bCs/>
           <w:noProof/>
         </w:rPr>
-      </w:pPr>
-      <w:r>
-        <w:rPr>
-          <w:rFonts w:ascii="Courier New" w:hAnsi="Courier New" w:cs="Courier New"/>
-          <w:bCs/>
-          <w:noProof/>
-        </w:rPr>
+        <w:lastRenderedPageBreak/>
         <w:drawing>
-          <wp:inline distT="0" distB="0" distL="0" distR="0" wp14:anchorId="67F8C991" wp14:editId="4E599E29">
-            <wp:extent cx="4873752" cy="2742200"/>
-            <wp:effectExtent l="0" t="0" r="3175" b="1270"/>
-            <wp:docPr id="6" name="Picture 6" descr="Graphical user interface, website&#10;&#10;Description automatically generated"/>
+          <wp:anchor distT="0" distB="0" distL="114300" distR="114300" simplePos="0" relativeHeight="251614208" behindDoc="0" locked="0" layoutInCell="1" allowOverlap="1" wp14:anchorId="30417A4B" wp14:editId="4AF7709F">
+            <wp:simplePos x="0" y="0"/>
+            <wp:positionH relativeFrom="column">
+              <wp:posOffset>119380</wp:posOffset>
+            </wp:positionH>
+            <wp:positionV relativeFrom="paragraph">
+              <wp:posOffset>650093</wp:posOffset>
+            </wp:positionV>
+            <wp:extent cx="5248800" cy="2876400"/>
+            <wp:effectExtent l="0" t="0" r="0" b="635"/>
+            <wp:wrapTopAndBottom/>
+            <wp:docPr id="2" name="Picture 2" descr="Graphical user interface&#10;&#10;Description automatically generated"/>
             <wp:cNvGraphicFramePr>
               <a:graphicFrameLocks xmlns:a="http://schemas.openxmlformats.org/drawingml/2006/main" noChangeAspect="1"/>
             </wp:cNvGraphicFramePr>
@@ -7638,13 +7768,13 @@
               <a:graphicData uri="http://schemas.openxmlformats.org/drawingml/2006/picture">
                 <pic:pic xmlns:pic="http://schemas.openxmlformats.org/drawingml/2006/picture">
                   <pic:nvPicPr>
-                    <pic:cNvPr id="6" name="Picture 6" descr="Graphical user interface, website&#10;&#10;Description automatically generated"/>
+                    <pic:cNvPr id="2" name="Picture 2" descr="Graphical user interface&#10;&#10;Description automatically generated"/>
                     <pic:cNvPicPr>
                       <a:picLocks noChangeAspect="1" noChangeArrowheads="1"/>
                     </pic:cNvPicPr>
                   </pic:nvPicPr>
                   <pic:blipFill>
-                    <a:blip r:embed="rId13" cstate="print">
+                    <a:blip r:embed="rId14" cstate="print">
                       <a:extLst>
                         <a:ext uri="{28A0092B-C50C-407E-A947-70E740481C1C}">
                           <a14:useLocalDpi xmlns:a14="http://schemas.microsoft.com/office/drawing/2010/main" val="0"/>
@@ -7659,7 +7789,7 @@
                   <pic:spPr bwMode="auto">
                     <a:xfrm>
                       <a:off x="0" y="0"/>
-                      <a:ext cx="4873752" cy="2742200"/>
+                      <a:ext cx="5248800" cy="2876400"/>
                     </a:xfrm>
                     <a:prstGeom prst="rect">
                       <a:avLst/>
@@ -7672,131 +7802,33 @@
                 </pic:pic>
               </a:graphicData>
             </a:graphic>
-          </wp:inline>
+            <wp14:sizeRelH relativeFrom="margin">
+              <wp14:pctWidth>0</wp14:pctWidth>
+            </wp14:sizeRelH>
+            <wp14:sizeRelV relativeFrom="margin">
+              <wp14:pctHeight>0</wp14:pctHeight>
+            </wp14:sizeRelV>
+          </wp:anchor>
         </w:drawing>
       </w:r>
-    </w:p>
-    <w:p>
-      <w:pPr>
-        <w:spacing w:line="480" w:lineRule="auto"/>
-        <w:jc w:val="both"/>
-        <w:rPr>
-          <w:rFonts w:ascii="Courier New" w:hAnsi="Courier New" w:cs="Courier New"/>
-          <w:bCs/>
-        </w:rPr>
-      </w:pPr>
-      <w:r>
-        <w:rPr>
-          <w:rFonts w:ascii="Courier New" w:hAnsi="Courier New" w:cs="Courier New"/>
-          <w:b/>
-        </w:rPr>
-        <w:tab/>
-      </w:r>
-      <w:r>
-        <w:rPr>
-          <w:rFonts w:ascii="Courier New" w:hAnsi="Courier New" w:cs="Courier New"/>
-          <w:bCs/>
-        </w:rPr>
-        <w:t>Prototyping is an iterative process in which design teams turn abstract concepts into tangible forms, ranging from paper to digital. The proponent creates a prototype to visualize and demonstrate the proposed system to the project sponsor. The following figures illustrate the initial prototype provided by the proponents.</w:t>
-      </w:r>
-    </w:p>
-    <w:p>
-      <w:pPr>
-        <w:spacing w:line="480" w:lineRule="auto"/>
-        <w:jc w:val="both"/>
-        <w:rPr>
-          <w:rFonts w:ascii="Courier New" w:hAnsi="Courier New" w:cs="Courier New"/>
-          <w:bCs/>
-        </w:rPr>
-      </w:pPr>
-      <w:r>
-        <w:rPr>
-          <w:rFonts w:ascii="Courier New" w:hAnsi="Courier New" w:cs="Courier New"/>
-          <w:bCs/>
-        </w:rPr>
-        <w:tab/>
-      </w:r>
-    </w:p>
-    <w:p>
-      <w:pPr>
-        <w:spacing w:line="480" w:lineRule="auto"/>
-        <w:jc w:val="both"/>
-        <w:rPr>
-          <w:rFonts w:ascii="Courier New" w:hAnsi="Courier New" w:cs="Courier New"/>
-          <w:bCs/>
-        </w:rPr>
-      </w:pPr>
-    </w:p>
-    <w:p>
-      <w:pPr>
-        <w:spacing w:line="480" w:lineRule="auto"/>
-        <w:jc w:val="both"/>
-        <w:rPr>
-          <w:rFonts w:ascii="Courier New" w:hAnsi="Courier New" w:cs="Courier New"/>
-          <w:bCs/>
-        </w:rPr>
-      </w:pPr>
-    </w:p>
-    <w:p>
-      <w:pPr>
-        <w:spacing w:line="480" w:lineRule="auto"/>
-        <w:jc w:val="both"/>
-        <w:rPr>
-          <w:rFonts w:ascii="Courier New" w:hAnsi="Courier New" w:cs="Courier New"/>
-          <w:bCs/>
-        </w:rPr>
-      </w:pPr>
-    </w:p>
-    <w:p>
-      <w:pPr>
-        <w:spacing w:line="480" w:lineRule="auto"/>
-        <w:jc w:val="both"/>
-        <w:rPr>
-          <w:rFonts w:ascii="Courier New" w:hAnsi="Courier New" w:cs="Courier New"/>
-          <w:bCs/>
-        </w:rPr>
-      </w:pPr>
-    </w:p>
-    <w:p>
-      <w:pPr>
-        <w:spacing w:line="480" w:lineRule="auto"/>
-        <w:jc w:val="both"/>
-        <w:rPr>
-          <w:rFonts w:ascii="Courier New" w:hAnsi="Courier New" w:cs="Courier New"/>
-          <w:bCs/>
-        </w:rPr>
-      </w:pPr>
-    </w:p>
-    <w:p>
-      <w:pPr>
-        <w:spacing w:line="480" w:lineRule="auto"/>
-        <w:jc w:val="both"/>
-        <w:rPr>
-          <w:rFonts w:ascii="Courier New" w:hAnsi="Courier New" w:cs="Courier New"/>
-          <w:bCs/>
-        </w:rPr>
-      </w:pPr>
-    </w:p>
-    <w:p>
-      <w:pPr>
-        <w:spacing w:line="480" w:lineRule="auto"/>
-        <w:jc w:val="both"/>
-        <w:rPr>
-          <w:rFonts w:ascii="Courier New" w:hAnsi="Courier New" w:cs="Courier New"/>
-          <w:bCs/>
-        </w:rPr>
-      </w:pPr>
       <w:r>
         <w:rPr>
           <w:noProof/>
         </w:rPr>
-        <w:lastRenderedPageBreak/>
         <mc:AlternateContent>
           <mc:Choice Requires="wps">
             <w:drawing>
-              <wp:inline distT="0" distB="0" distL="0" distR="0" wp14:anchorId="78ACF624" wp14:editId="1E6BC72E">
-                <wp:extent cx="4841240" cy="571500"/>
+              <wp:anchor distT="0" distB="0" distL="114300" distR="114300" simplePos="0" relativeHeight="251635712" behindDoc="0" locked="0" layoutInCell="1" allowOverlap="1" wp14:anchorId="78ACF624" wp14:editId="5D0AA382">
+                <wp:simplePos x="0" y="0"/>
+                <wp:positionH relativeFrom="column">
+                  <wp:align>left</wp:align>
+                </wp:positionH>
+                <wp:positionV relativeFrom="paragraph">
+                  <wp:posOffset>63692</wp:posOffset>
+                </wp:positionV>
+                <wp:extent cx="4842000" cy="572400"/>
                 <wp:effectExtent l="0" t="0" r="0" b="0"/>
+                <wp:wrapTopAndBottom/>
                 <wp:docPr id="13" name="Text Box 13"/>
                 <wp:cNvGraphicFramePr/>
                 <a:graphic xmlns:a="http://schemas.openxmlformats.org/drawingml/2006/main">
@@ -7806,7 +7838,7 @@
                       <wps:spPr>
                         <a:xfrm>
                           <a:off x="0" y="0"/>
-                          <a:ext cx="4841240" cy="571500"/>
+                          <a:ext cx="4842000" cy="572400"/>
                         </a:xfrm>
                         <a:prstGeom prst="rect">
                           <a:avLst/>
@@ -7951,12 +7983,18 @@
                     </wps:wsp>
                   </a:graphicData>
                 </a:graphic>
-              </wp:inline>
+                <wp14:sizeRelH relativeFrom="margin">
+                  <wp14:pctWidth>0</wp14:pctWidth>
+                </wp14:sizeRelH>
+                <wp14:sizeRelV relativeFrom="margin">
+                  <wp14:pctHeight>0</wp14:pctHeight>
+                </wp14:sizeRelV>
+              </wp:anchor>
             </w:drawing>
           </mc:Choice>
           <mc:Fallback>
             <w:pict>
-              <v:shape w14:anchorId="78ACF624" id="Text Box 13" o:spid="_x0000_s1028" type="#_x0000_t202" style="width:381.2pt;height:45pt;visibility:visible;mso-wrap-style:square;mso-left-percent:-10001;mso-top-percent:-10001;mso-position-horizontal:absolute;mso-position-horizontal-relative:char;mso-position-vertical:absolute;mso-position-vertical-relative:line;mso-left-percent:-10001;mso-top-percent:-10001;v-text-anchor:top" o:gfxdata="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" stroked="f">
+              <v:shape w14:anchorId="78ACF624" id="Text Box 13" o:spid="_x0000_s1028" type="#_x0000_t202" style="position:absolute;left:0;text-align:left;margin-left:0;margin-top:5pt;width:381.25pt;height:45.05pt;z-index:251635712;visibility:visible;mso-wrap-style:square;mso-width-percent:0;mso-height-percent:0;mso-wrap-distance-left:9pt;mso-wrap-distance-top:0;mso-wrap-distance-right:9pt;mso-wrap-distance-bottom:0;mso-position-horizontal:left;mso-position-horizontal-relative:text;mso-position-vertical:absolute;mso-position-vertical-relative:text;mso-width-percent:0;mso-height-percent:0;mso-width-relative:margin;mso-height-relative:margin;v-text-anchor:top" o:gfxdata="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" stroked="f">
                 <v:textbox inset="0,0,0,0">
                   <w:txbxContent>
                     <w:p>
@@ -8081,7 +8119,7 @@
                     <w:p/>
                   </w:txbxContent>
                 </v:textbox>
-                <w10:anchorlock/>
+                <w10:wrap type="topAndBottom"/>
               </v:shape>
             </w:pict>
           </mc:Fallback>
@@ -8091,6 +8129,7 @@
     <w:p>
       <w:pPr>
         <w:spacing w:line="480" w:lineRule="auto"/>
+        <w:ind w:firstLine="720"/>
         <w:jc w:val="both"/>
         <w:rPr>
           <w:rFonts w:ascii="Courier New" w:hAnsi="Courier New" w:cs="Courier New"/>
@@ -8101,13 +8140,60 @@
         <w:rPr>
           <w:rFonts w:ascii="Courier New" w:hAnsi="Courier New" w:cs="Courier New"/>
           <w:bCs/>
+        </w:rPr>
+        <w:t>The Login Page is the page shown when clicked Login in the Landing page. It is where users will login to access system features in the web app.</w:t>
+      </w:r>
+    </w:p>
+    <w:p>
+      <w:pPr>
+        <w:spacing w:line="480" w:lineRule="auto"/>
+        <w:ind w:firstLine="720"/>
+        <w:jc w:val="both"/>
+        <w:rPr>
+          <w:rFonts w:ascii="Courier New" w:hAnsi="Courier New" w:cs="Courier New"/>
+          <w:bCs/>
+        </w:rPr>
+      </w:pPr>
+    </w:p>
+    <w:p>
+      <w:pPr>
+        <w:spacing w:line="480" w:lineRule="auto"/>
+        <w:jc w:val="both"/>
+        <w:rPr>
+          <w:rFonts w:ascii="Courier New" w:hAnsi="Courier New" w:cs="Courier New"/>
+          <w:bCs/>
+        </w:rPr>
+      </w:pPr>
+    </w:p>
+    <w:p>
+      <w:pPr>
+        <w:spacing w:line="480" w:lineRule="auto"/>
+        <w:jc w:val="both"/>
+        <w:rPr>
+          <w:rFonts w:ascii="Courier New" w:hAnsi="Courier New" w:cs="Courier New"/>
+          <w:bCs/>
+        </w:rPr>
+      </w:pPr>
+      <w:r>
+        <w:rPr>
+          <w:rFonts w:ascii="Courier New" w:hAnsi="Courier New" w:cs="Courier New"/>
+          <w:bCs/>
           <w:noProof/>
         </w:rPr>
+        <w:lastRenderedPageBreak/>
         <w:drawing>
-          <wp:inline distT="0" distB="0" distL="0" distR="0" wp14:anchorId="30417A4B" wp14:editId="5AFD639D">
-            <wp:extent cx="5248275" cy="2876550"/>
-            <wp:effectExtent l="0" t="0" r="9525" b="0"/>
-            <wp:docPr id="2" name="Picture 2" descr="Graphical user interface&#10;&#10;Description automatically generated"/>
+          <wp:anchor distT="0" distB="0" distL="114300" distR="114300" simplePos="0" relativeHeight="251582464" behindDoc="0" locked="0" layoutInCell="1" allowOverlap="1" wp14:anchorId="7E4FCACF" wp14:editId="22DF72BD">
+            <wp:simplePos x="0" y="0"/>
+            <wp:positionH relativeFrom="column">
+              <wp:align>center</wp:align>
+            </wp:positionH>
+            <wp:positionV relativeFrom="paragraph">
+              <wp:posOffset>711835</wp:posOffset>
+            </wp:positionV>
+            <wp:extent cx="4802400" cy="2289600"/>
+            <wp:effectExtent l="0" t="0" r="0" b="0"/>
+            <wp:wrapTopAndBottom/>
+            <wp:docPr id="8" name="Picture 8"/>
             <wp:cNvGraphicFramePr>
               <a:graphicFrameLocks xmlns:a="http://schemas.openxmlformats.org/drawingml/2006/main" noChangeAspect="1"/>
             </wp:cNvGraphicFramePr>
@@ -8115,13 +8201,13 @@
               <a:graphicData uri="http://schemas.openxmlformats.org/drawingml/2006/picture">
                 <pic:pic xmlns:pic="http://schemas.openxmlformats.org/drawingml/2006/picture">
                   <pic:nvPicPr>
-                    <pic:cNvPr id="2" name="Picture 2" descr="Graphical user interface&#10;&#10;Description automatically generated"/>
+                    <pic:cNvPr id="0" name="Picture 7"/>
                     <pic:cNvPicPr>
                       <a:picLocks noChangeAspect="1" noChangeArrowheads="1"/>
                     </pic:cNvPicPr>
                   </pic:nvPicPr>
                   <pic:blipFill>
-                    <a:blip r:embed="rId14" cstate="print">
+                    <a:blip r:embed="rId15" cstate="print">
                       <a:extLst>
                         <a:ext uri="{28A0092B-C50C-407E-A947-70E740481C1C}">
                           <a14:useLocalDpi xmlns:a14="http://schemas.microsoft.com/office/drawing/2010/main" val="0"/>
@@ -8136,7 +8222,7 @@
                   <pic:spPr bwMode="auto">
                     <a:xfrm>
                       <a:off x="0" y="0"/>
-                      <a:ext cx="5248275" cy="2876550"/>
+                      <a:ext cx="4802400" cy="2289600"/>
                     </a:xfrm>
                     <a:prstGeom prst="rect">
                       <a:avLst/>
@@ -8149,37 +8235,15 @@
                 </pic:pic>
               </a:graphicData>
             </a:graphic>
-          </wp:inline>
+            <wp14:sizeRelH relativeFrom="margin">
+              <wp14:pctWidth>0</wp14:pctWidth>
+            </wp14:sizeRelH>
+            <wp14:sizeRelV relativeFrom="margin">
+              <wp14:pctHeight>0</wp14:pctHeight>
+            </wp14:sizeRelV>
+          </wp:anchor>
         </w:drawing>
       </w:r>
-    </w:p>
-    <w:p>
-      <w:pPr>
-        <w:spacing w:line="480" w:lineRule="auto"/>
-        <w:ind w:firstLine="720"/>
-        <w:jc w:val="both"/>
-        <w:rPr>
-          <w:rFonts w:ascii="Courier New" w:hAnsi="Courier New" w:cs="Courier New"/>
-          <w:bCs/>
-        </w:rPr>
-      </w:pPr>
-      <w:r>
-        <w:rPr>
-          <w:rFonts w:ascii="Courier New" w:hAnsi="Courier New" w:cs="Courier New"/>
-          <w:bCs/>
-        </w:rPr>
-        <w:t>The Landing Page is the first page that will show up upon entering the webpage. It shows the overview of the web app.</w:t>
-      </w:r>
-    </w:p>
-    <w:p>
-      <w:pPr>
-        <w:spacing w:line="480" w:lineRule="auto"/>
-        <w:jc w:val="both"/>
-        <w:rPr>
-          <w:rFonts w:ascii="Courier New" w:hAnsi="Courier New" w:cs="Courier New"/>
-          <w:bCs/>
-        </w:rPr>
-      </w:pPr>
       <w:r>
         <w:rPr>
           <w:noProof/>
@@ -8187,9 +8251,17 @@
         <mc:AlternateContent>
           <mc:Choice Requires="wps">
             <w:drawing>
-              <wp:inline distT="0" distB="0" distL="0" distR="0" wp14:anchorId="74059B2B" wp14:editId="5E735E08">
+              <wp:anchor distT="0" distB="0" distL="114300" distR="114300" simplePos="0" relativeHeight="251572224" behindDoc="0" locked="0" layoutInCell="1" allowOverlap="1" wp14:anchorId="648E39D0" wp14:editId="25C7758A">
+                <wp:simplePos x="0" y="0"/>
+                <wp:positionH relativeFrom="column">
+                  <wp:posOffset>0</wp:posOffset>
+                </wp:positionH>
+                <wp:positionV relativeFrom="paragraph">
+                  <wp:posOffset>95338</wp:posOffset>
+                </wp:positionV>
                 <wp:extent cx="5312410" cy="511810"/>
                 <wp:effectExtent l="0" t="0" r="2540" b="2540"/>
+                <wp:wrapTopAndBottom/>
                 <wp:docPr id="14" name="Text Box 14"/>
                 <wp:cNvGraphicFramePr/>
                 <a:graphic xmlns:a="http://schemas.openxmlformats.org/drawingml/2006/main">
@@ -8344,12 +8416,12 @@
                     </wps:wsp>
                   </a:graphicData>
                 </a:graphic>
-              </wp:inline>
+              </wp:anchor>
             </w:drawing>
           </mc:Choice>
           <mc:Fallback>
             <w:pict>
-              <v:shape w14:anchorId="74059B2B" id="Text Box 14" o:spid="_x0000_s1029" type="#_x0000_t202" style="width:418.3pt;height:40.3pt;visibility:visible;mso-wrap-style:square;mso-left-percent:-10001;mso-top-percent:-10001;mso-position-horizontal:absolute;mso-position-horizontal-relative:char;mso-position-vertical:absolute;mso-position-vertical-relative:line;mso-left-percent:-10001;mso-top-percent:-10001;v-text-anchor:top" o:gfxdata="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" stroked="f">
+              <v:shape w14:anchorId="648E39D0" id="Text Box 14" o:spid="_x0000_s1029" type="#_x0000_t202" style="position:absolute;left:0;text-align:left;margin-left:0;margin-top:7.5pt;width:418.3pt;height:40.3pt;z-index:251572224;visibility:visible;mso-wrap-style:square;mso-wrap-distance-left:9pt;mso-wrap-distance-top:0;mso-wrap-distance-right:9pt;mso-wrap-distance-bottom:0;mso-position-horizontal:absolute;mso-position-horizontal-relative:text;mso-position-vertical:absolute;mso-position-vertical-relative:text;v-text-anchor:top" o:gfxdata="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" stroked="f">
                 <v:textbox inset="0,0,0,0">
                   <w:txbxContent>
                     <w:p>
@@ -8474,86 +8546,12 @@
                     </w:p>
                   </w:txbxContent>
                 </v:textbox>
-                <w10:anchorlock/>
+                <w10:wrap type="topAndBottom"/>
               </v:shape>
             </w:pict>
           </mc:Fallback>
         </mc:AlternateContent>
       </w:r>
-      <w:r>
-        <w:rPr>
-          <w:rFonts w:ascii="Courier New" w:hAnsi="Courier New" w:cs="Courier New"/>
-          <w:bCs/>
-          <w:noProof/>
-        </w:rPr>
-        <w:drawing>
-          <wp:inline distT="0" distB="0" distL="0" distR="0" wp14:anchorId="31A3B5A7" wp14:editId="68C300F8">
-            <wp:extent cx="4334256" cy="2066544"/>
-            <wp:effectExtent l="0" t="0" r="0" b="0"/>
-            <wp:docPr id="8" name="Picture 8"/>
-            <wp:cNvGraphicFramePr>
-              <a:graphicFrameLocks xmlns:a="http://schemas.openxmlformats.org/drawingml/2006/main" noChangeAspect="1"/>
-            </wp:cNvGraphicFramePr>
-            <a:graphic xmlns:a="http://schemas.openxmlformats.org/drawingml/2006/main">
-              <a:graphicData uri="http://schemas.openxmlformats.org/drawingml/2006/picture">
-                <pic:pic xmlns:pic="http://schemas.openxmlformats.org/drawingml/2006/picture">
-                  <pic:nvPicPr>
-                    <pic:cNvPr id="0" name="Picture 7"/>
-                    <pic:cNvPicPr>
-                      <a:picLocks noChangeAspect="1" noChangeArrowheads="1"/>
-                    </pic:cNvPicPr>
-                  </pic:nvPicPr>
-                  <pic:blipFill>
-                    <a:blip r:embed="rId15" cstate="print">
-                      <a:extLst>
-                        <a:ext uri="{28A0092B-C50C-407E-A947-70E740481C1C}">
-                          <a14:useLocalDpi xmlns:a14="http://schemas.microsoft.com/office/drawing/2010/main" val="0"/>
-                        </a:ext>
-                      </a:extLst>
-                    </a:blip>
-                    <a:srcRect/>
-                    <a:stretch>
-                      <a:fillRect/>
-                    </a:stretch>
-                  </pic:blipFill>
-                  <pic:spPr bwMode="auto">
-                    <a:xfrm>
-                      <a:off x="0" y="0"/>
-                      <a:ext cx="4334256" cy="2066544"/>
-                    </a:xfrm>
-                    <a:prstGeom prst="rect">
-                      <a:avLst/>
-                    </a:prstGeom>
-                    <a:noFill/>
-                    <a:ln>
-                      <a:noFill/>
-                    </a:ln>
-                  </pic:spPr>
-                </pic:pic>
-              </a:graphicData>
-            </a:graphic>
-          </wp:inline>
-        </w:drawing>
-      </w:r>
-    </w:p>
-    <w:p>
-      <w:pPr>
-        <w:spacing w:line="480" w:lineRule="auto"/>
-        <w:ind w:firstLine="720"/>
-        <w:jc w:val="both"/>
-        <w:rPr>
-          <w:rFonts w:ascii="Courier New" w:hAnsi="Courier New" w:cs="Courier New"/>
-          <w:bCs/>
-        </w:rPr>
-      </w:pPr>
-      <w:r>
-        <w:rPr>
-          <w:rFonts w:ascii="Courier New" w:hAnsi="Courier New" w:cs="Courier New"/>
-          <w:bCs/>
-        </w:rPr>
-        <w:lastRenderedPageBreak/>
-        <w:t>The Login Page is the page shown when clicked Login in the Landing page. It is where users will login to access system features in the web app.</w:t>
-      </w:r>
     </w:p>
     <w:p>
       <w:pPr>
@@ -8576,7 +8574,7 @@
     <w:p>
       <w:pPr>
         <w:spacing w:line="480" w:lineRule="auto"/>
-        <w:jc w:val="both"/>
+        <w:jc w:val="center"/>
         <w:rPr>
           <w:rFonts w:ascii="Courier New" w:hAnsi="Courier New" w:cs="Courier New"/>
           <w:bCs/>
@@ -8619,6 +8617,7 @@
                           <w:p>
                             <w:pPr>
                               <w:pStyle w:val="Caption"/>
+                              <w:jc w:val="both"/>
                               <w:rPr>
                                 <w:rFonts w:ascii="Courier New" w:hAnsi="Courier New" w:cs="Courier New"/>
                                 <w:i w:val="0"/>
@@ -8758,6 +8757,7 @@
                     <w:p>
                       <w:pPr>
                         <w:pStyle w:val="Caption"/>
+                        <w:jc w:val="both"/>
                         <w:rPr>
                           <w:rFonts w:ascii="Courier New" w:hAnsi="Courier New" w:cs="Courier New"/>
                           <w:i w:val="0"/>
@@ -8952,59 +8952,17 @@
         <w:rPr>
           <w:rFonts w:ascii="Courier New" w:hAnsi="Courier New" w:cs="Courier New"/>
           <w:bCs/>
-        </w:rPr>
-        <w:tab/>
-        <w:t xml:space="preserve">Booking Page is the page shown when users will book to their chosen tourist location. Pictures are shown to the users with </w:t>
-      </w:r>
-      <w:r>
-        <w:rPr>
-          <w:rFonts w:ascii="Courier New" w:hAnsi="Courier New" w:cs="Courier New"/>
-          <w:bCs/>
-        </w:rPr>
-        <w:t>brief description</w:t>
-      </w:r>
-      <w:r>
-        <w:rPr>
-          <w:rFonts w:ascii="Courier New" w:hAnsi="Courier New" w:cs="Courier New"/>
-          <w:bCs/>
-        </w:rPr>
-        <w:t xml:space="preserve"> of this selected tourist spots.</w:t>
-      </w:r>
-    </w:p>
-    <w:p>
-      <w:pPr>
-        <w:spacing w:line="480" w:lineRule="auto"/>
-        <w:jc w:val="both"/>
-        <w:rPr>
-          <w:rFonts w:ascii="Courier New" w:hAnsi="Courier New" w:cs="Courier New"/>
-          <w:bCs/>
-        </w:rPr>
-      </w:pPr>
-    </w:p>
-    <w:p>
-      <w:pPr>
-        <w:spacing w:line="480" w:lineRule="auto"/>
-        <w:jc w:val="both"/>
-        <w:rPr>
-          <w:rFonts w:ascii="Courier New" w:hAnsi="Courier New" w:cs="Courier New"/>
-          <w:bCs/>
-        </w:rPr>
-      </w:pPr>
-      <w:r>
-        <w:rPr>
-          <w:rFonts w:ascii="Courier New" w:hAnsi="Courier New" w:cs="Courier New"/>
-          <w:bCs/>
           <w:noProof/>
         </w:rPr>
         <w:lastRenderedPageBreak/>
         <w:drawing>
-          <wp:anchor distT="0" distB="0" distL="114300" distR="114300" simplePos="0" relativeHeight="251657216" behindDoc="0" locked="0" layoutInCell="1" allowOverlap="1" wp14:anchorId="35B349A5" wp14:editId="2624EE7F">
+          <wp:anchor distT="0" distB="0" distL="114300" distR="114300" simplePos="0" relativeHeight="251560960" behindDoc="0" locked="0" layoutInCell="1" allowOverlap="1" wp14:anchorId="35B349A5" wp14:editId="59BBD3EA">
             <wp:simplePos x="0" y="0"/>
             <wp:positionH relativeFrom="column">
-              <wp:posOffset>580390</wp:posOffset>
+              <wp:posOffset>622462</wp:posOffset>
             </wp:positionH>
             <wp:positionV relativeFrom="paragraph">
-              <wp:posOffset>480088</wp:posOffset>
+              <wp:posOffset>2036253</wp:posOffset>
             </wp:positionV>
             <wp:extent cx="4489450" cy="2523490"/>
             <wp:effectExtent l="0" t="0" r="6350" b="0"/>
@@ -9067,13 +9025,13 @@
         <mc:AlternateContent>
           <mc:Choice Requires="wps">
             <w:drawing>
-              <wp:anchor distT="0" distB="0" distL="114300" distR="114300" simplePos="0" relativeHeight="251658240" behindDoc="0" locked="0" layoutInCell="1" allowOverlap="1" wp14:anchorId="08B14951" wp14:editId="71DE4C5C">
+              <wp:anchor distT="0" distB="0" distL="114300" distR="114300" simplePos="0" relativeHeight="251575296" behindDoc="0" locked="0" layoutInCell="1" allowOverlap="1" wp14:anchorId="08B14951" wp14:editId="6FF4F171">
                 <wp:simplePos x="0" y="0"/>
                 <wp:positionH relativeFrom="column">
-                  <wp:align>left</wp:align>
+                  <wp:posOffset>0</wp:posOffset>
                 </wp:positionH>
                 <wp:positionV relativeFrom="paragraph">
-                  <wp:posOffset>-52772</wp:posOffset>
+                  <wp:posOffset>1386781</wp:posOffset>
                 </wp:positionV>
                 <wp:extent cx="4946904" cy="530352"/>
                 <wp:effectExtent l="0" t="0" r="6350" b="3175"/>
@@ -9244,7 +9202,7 @@
           </mc:Choice>
           <mc:Fallback>
             <w:pict>
-              <v:shape w14:anchorId="08B14951" id="Text Box 16" o:spid="_x0000_s1031" type="#_x0000_t202" style="position:absolute;left:0;text-align:left;margin-left:0;margin-top:-4.15pt;width:389.5pt;height:41.75pt;z-index:251658240;visibility:visible;mso-wrap-style:square;mso-width-percent:0;mso-height-percent:0;mso-wrap-distance-left:9pt;mso-wrap-distance-top:0;mso-wrap-distance-right:9pt;mso-wrap-distance-bottom:0;mso-position-horizontal:left;mso-position-horizontal-relative:text;mso-position-vertical:absolute;mso-position-vertical-relative:text;mso-width-percent:0;mso-height-percent:0;mso-width-relative:margin;mso-height-relative:margin;v-text-anchor:top" o:gfxdata="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" stroked="f">
+              <v:shape w14:anchorId="08B14951" id="Text Box 16" o:spid="_x0000_s1031" type="#_x0000_t202" style="position:absolute;left:0;text-align:left;margin-left:0;margin-top:109.2pt;width:389.5pt;height:41.75pt;z-index:251575296;visibility:visible;mso-wrap-style:square;mso-width-percent:0;mso-height-percent:0;mso-wrap-distance-left:9pt;mso-wrap-distance-top:0;mso-wrap-distance-right:9pt;mso-wrap-distance-bottom:0;mso-position-horizontal:absolute;mso-position-horizontal-relative:text;mso-position-vertical:absolute;mso-position-vertical-relative:text;mso-width-percent:0;mso-height-percent:0;mso-width-relative:margin;mso-height-relative:margin;v-text-anchor:top" o:gfxdata="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" stroked="f">
                 <v:textbox inset="0,0,0,0">
                   <w:txbxContent>
                     <w:p>
@@ -9382,7 +9340,32 @@
           <w:bCs/>
         </w:rPr>
         <w:tab/>
-      </w:r>
+        <w:t xml:space="preserve">Booking Page is the page shown when users will book to their chosen tourist location. Pictures are shown to the users with </w:t>
+      </w:r>
+      <w:r>
+        <w:rPr>
+          <w:rFonts w:ascii="Courier New" w:hAnsi="Courier New" w:cs="Courier New"/>
+          <w:bCs/>
+        </w:rPr>
+        <w:t>brief description</w:t>
+      </w:r>
+      <w:r>
+        <w:rPr>
+          <w:rFonts w:ascii="Courier New" w:hAnsi="Courier New" w:cs="Courier New"/>
+          <w:bCs/>
+        </w:rPr>
+        <w:t xml:space="preserve"> of this selected tourist spots.</w:t>
+      </w:r>
+    </w:p>
+    <w:p>
+      <w:pPr>
+        <w:spacing w:line="480" w:lineRule="auto"/>
+        <w:jc w:val="both"/>
+        <w:rPr>
+          <w:rFonts w:ascii="Courier New" w:hAnsi="Courier New" w:cs="Courier New"/>
+          <w:bCs/>
+        </w:rPr>
+      </w:pPr>
     </w:p>
     <w:p>
       <w:pPr>
@@ -9396,18 +9379,123 @@
       </w:pPr>
       <w:r>
         <w:rPr>
+          <w:rFonts w:ascii="Courier New" w:hAnsi="Courier New" w:cs="Courier New"/>
+          <w:bCs/>
+        </w:rPr>
+        <w:t>The Map page will show the real-time monitoring feature of the system where users will be able to see the current numbers of users/guests that booked in a specific tourist spot in the locale.</w:t>
+      </w:r>
+    </w:p>
+    <w:p>
+      <w:pPr>
+        <w:spacing w:line="480" w:lineRule="auto"/>
+        <w:jc w:val="both"/>
+        <w:rPr>
+          <w:rFonts w:ascii="Courier New" w:hAnsi="Courier New" w:cs="Courier New"/>
+          <w:bCs/>
+        </w:rPr>
+      </w:pPr>
+    </w:p>
+    <w:p>
+      <w:pPr>
+        <w:pStyle w:val="Heading1"/>
+        <w:spacing w:line="480" w:lineRule="auto"/>
+      </w:pPr>
+      <w:bookmarkStart w:id="25" w:name="_Toc105541218"/>
+    </w:p>
+    <w:p>
+      <w:pPr>
+        <w:pStyle w:val="Heading1"/>
+        <w:spacing w:line="480" w:lineRule="auto"/>
+      </w:pPr>
+    </w:p>
+    <w:p/>
+    <w:p/>
+    <w:p/>
+    <w:p>
+      <w:r>
+        <w:rPr>
+          <w:rFonts w:ascii="Courier New" w:hAnsi="Courier New" w:cs="Courier New"/>
+          <w:bCs/>
+          <w:noProof/>
+        </w:rPr>
+        <w:lastRenderedPageBreak/>
+        <w:drawing>
+          <wp:anchor distT="0" distB="0" distL="114300" distR="114300" simplePos="0" relativeHeight="251566080" behindDoc="0" locked="0" layoutInCell="1" allowOverlap="1" wp14:anchorId="4EDA0C8E" wp14:editId="19040AD9">
+            <wp:simplePos x="0" y="0"/>
+            <wp:positionH relativeFrom="column">
+              <wp:posOffset>576580</wp:posOffset>
+            </wp:positionH>
+            <wp:positionV relativeFrom="paragraph">
+              <wp:posOffset>626775</wp:posOffset>
+            </wp:positionV>
+            <wp:extent cx="4334400" cy="2440800"/>
+            <wp:effectExtent l="0" t="0" r="0" b="0"/>
+            <wp:wrapTopAndBottom/>
+            <wp:docPr id="10" name="Picture 10"/>
+            <wp:cNvGraphicFramePr>
+              <a:graphicFrameLocks xmlns:a="http://schemas.openxmlformats.org/drawingml/2006/main" noChangeAspect="1"/>
+            </wp:cNvGraphicFramePr>
+            <a:graphic xmlns:a="http://schemas.openxmlformats.org/drawingml/2006/main">
+              <a:graphicData uri="http://schemas.openxmlformats.org/drawingml/2006/picture">
+                <pic:pic xmlns:pic="http://schemas.openxmlformats.org/drawingml/2006/picture">
+                  <pic:nvPicPr>
+                    <pic:cNvPr id="0" name="Picture 9"/>
+                    <pic:cNvPicPr>
+                      <a:picLocks noChangeAspect="1" noChangeArrowheads="1"/>
+                    </pic:cNvPicPr>
+                  </pic:nvPicPr>
+                  <pic:blipFill>
+                    <a:blip r:embed="rId18" cstate="print">
+                      <a:extLst>
+                        <a:ext uri="{28A0092B-C50C-407E-A947-70E740481C1C}">
+                          <a14:useLocalDpi xmlns:a14="http://schemas.microsoft.com/office/drawing/2010/main" val="0"/>
+                        </a:ext>
+                      </a:extLst>
+                    </a:blip>
+                    <a:srcRect/>
+                    <a:stretch>
+                      <a:fillRect/>
+                    </a:stretch>
+                  </pic:blipFill>
+                  <pic:spPr bwMode="auto">
+                    <a:xfrm>
+                      <a:off x="0" y="0"/>
+                      <a:ext cx="4334400" cy="2440800"/>
+                    </a:xfrm>
+                    <a:prstGeom prst="rect">
+                      <a:avLst/>
+                    </a:prstGeom>
+                    <a:noFill/>
+                    <a:ln>
+                      <a:noFill/>
+                    </a:ln>
+                  </pic:spPr>
+                </pic:pic>
+              </a:graphicData>
+            </a:graphic>
+            <wp14:sizeRelH relativeFrom="page">
+              <wp14:pctWidth>0</wp14:pctWidth>
+            </wp14:sizeRelH>
+            <wp14:sizeRelV relativeFrom="page">
+              <wp14:pctHeight>0</wp14:pctHeight>
+            </wp14:sizeRelV>
+          </wp:anchor>
+        </w:drawing>
+      </w:r>
+      <w:r>
+        <w:rPr>
           <w:noProof/>
         </w:rPr>
         <mc:AlternateContent>
           <mc:Choice Requires="wps">
             <w:drawing>
-              <wp:anchor distT="0" distB="0" distL="114300" distR="114300" simplePos="0" relativeHeight="251680768" behindDoc="0" locked="0" layoutInCell="1" allowOverlap="1" wp14:anchorId="62DCA936" wp14:editId="63439DAD">
+              <wp:anchor distT="0" distB="0" distL="114300" distR="114300" simplePos="0" relativeHeight="251588608" behindDoc="0" locked="0" layoutInCell="1" allowOverlap="1" wp14:anchorId="62DCA936" wp14:editId="6A668191">
                 <wp:simplePos x="0" y="0"/>
                 <wp:positionH relativeFrom="column">
-                  <wp:posOffset>-1905</wp:posOffset>
+                  <wp:posOffset>-84765</wp:posOffset>
                 </wp:positionH>
                 <wp:positionV relativeFrom="paragraph">
-                  <wp:posOffset>1421130</wp:posOffset>
+                  <wp:posOffset>79197</wp:posOffset>
                 </wp:positionV>
                 <wp:extent cx="4846320" cy="511810"/>
                 <wp:effectExtent l="0" t="0" r="0" b="2540"/>
@@ -9447,7 +9535,7 @@
                                 <w:szCs w:val="24"/>
                               </w:rPr>
                             </w:pPr>
-                            <w:bookmarkStart w:id="25" w:name="_Toc105261433"/>
+                            <w:bookmarkStart w:id="26" w:name="_Toc105261433"/>
                             <w:r>
                               <w:rPr>
                                 <w:rFonts w:ascii="Courier New" w:hAnsi="Courier New" w:cs="Courier New"/>
@@ -9564,7 +9652,7 @@
                               </w:rPr>
                               <w:t>Full-screen Map</w:t>
                             </w:r>
-                            <w:bookmarkEnd w:id="25"/>
+                            <w:bookmarkEnd w:id="26"/>
                           </w:p>
                         </w:txbxContent>
                       </wps:txbx>
@@ -9588,7 +9676,7 @@
           </mc:Choice>
           <mc:Fallback>
             <w:pict>
-              <v:shape w14:anchorId="62DCA936" id="Text Box 26" o:spid="_x0000_s1032" type="#_x0000_t202" style="position:absolute;left:0;text-align:left;margin-left:-.15pt;margin-top:111.9pt;width:381.6pt;height:40.3pt;z-index:251680768;visibility:visible;mso-wrap-style:square;mso-width-percent:0;mso-height-percent:0;mso-wrap-distance-left:9pt;mso-wrap-distance-top:0;mso-wrap-distance-right:9pt;mso-wrap-distance-bottom:0;mso-position-horizontal:absolute;mso-position-horizontal-relative:text;mso-position-vertical:absolute;mso-position-vertical-relative:text;mso-width-percent:0;mso-height-percent:0;mso-width-relative:margin;mso-height-relative:margin;v-text-anchor:top" o:gfxdata="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" stroked="f">
+              <v:shape w14:anchorId="62DCA936" id="Text Box 26" o:spid="_x0000_s1032" type="#_x0000_t202" style="position:absolute;margin-left:-6.65pt;margin-top:6.25pt;width:381.6pt;height:40.3pt;z-index:251588608;visibility:visible;mso-wrap-style:square;mso-width-percent:0;mso-height-percent:0;mso-wrap-distance-left:9pt;mso-wrap-distance-top:0;mso-wrap-distance-right:9pt;mso-wrap-distance-bottom:0;mso-position-horizontal:absolute;mso-position-horizontal-relative:text;mso-position-vertical:absolute;mso-position-vertical-relative:text;mso-width-percent:0;mso-height-percent:0;mso-width-relative:margin;mso-height-relative:margin;v-text-anchor:top" o:gfxdata="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" stroked="f">
                 <v:textbox inset="0,0,0,0">
                   <w:txbxContent>
                     <w:p>
@@ -9603,7 +9691,7 @@
                           <w:szCs w:val="24"/>
                         </w:rPr>
                       </w:pPr>
-                      <w:bookmarkStart w:id="26" w:name="_Toc105261433"/>
+                      <w:bookmarkStart w:id="27" w:name="_Toc105261433"/>
                       <w:r>
                         <w:rPr>
                           <w:rFonts w:ascii="Courier New" w:hAnsi="Courier New" w:cs="Courier New"/>
@@ -9720,7 +9808,7 @@
                         </w:rPr>
                         <w:t>Full-screen Map</w:t>
                       </w:r>
-                      <w:bookmarkEnd w:id="26"/>
+                      <w:bookmarkEnd w:id="27"/>
                     </w:p>
                   </w:txbxContent>
                 </v:textbox>
@@ -9730,92 +9818,6 @@
           </mc:Fallback>
         </mc:AlternateContent>
       </w:r>
-      <w:r>
-        <w:rPr>
-          <w:rFonts w:ascii="Courier New" w:hAnsi="Courier New" w:cs="Courier New"/>
-          <w:bCs/>
-          <w:noProof/>
-        </w:rPr>
-        <w:drawing>
-          <wp:anchor distT="0" distB="0" distL="114300" distR="114300" simplePos="0" relativeHeight="251656192" behindDoc="0" locked="0" layoutInCell="1" allowOverlap="1" wp14:anchorId="4EDA0C8E" wp14:editId="63669B5D">
-            <wp:simplePos x="0" y="0"/>
-            <wp:positionH relativeFrom="column">
-              <wp:posOffset>574675</wp:posOffset>
-            </wp:positionH>
-            <wp:positionV relativeFrom="paragraph">
-              <wp:posOffset>2002790</wp:posOffset>
-            </wp:positionV>
-            <wp:extent cx="4333875" cy="2440940"/>
-            <wp:effectExtent l="0" t="0" r="9525" b="0"/>
-            <wp:wrapTopAndBottom/>
-            <wp:docPr id="10" name="Picture 10"/>
-            <wp:cNvGraphicFramePr>
-              <a:graphicFrameLocks xmlns:a="http://schemas.openxmlformats.org/drawingml/2006/main" noChangeAspect="1"/>
-            </wp:cNvGraphicFramePr>
-            <a:graphic xmlns:a="http://schemas.openxmlformats.org/drawingml/2006/main">
-              <a:graphicData uri="http://schemas.openxmlformats.org/drawingml/2006/picture">
-                <pic:pic xmlns:pic="http://schemas.openxmlformats.org/drawingml/2006/picture">
-                  <pic:nvPicPr>
-                    <pic:cNvPr id="0" name="Picture 9"/>
-                    <pic:cNvPicPr>
-                      <a:picLocks noChangeAspect="1" noChangeArrowheads="1"/>
-                    </pic:cNvPicPr>
-                  </pic:nvPicPr>
-                  <pic:blipFill>
-                    <a:blip r:embed="rId18" cstate="print">
-                      <a:extLst>
-                        <a:ext uri="{28A0092B-C50C-407E-A947-70E740481C1C}">
-                          <a14:useLocalDpi xmlns:a14="http://schemas.microsoft.com/office/drawing/2010/main" val="0"/>
-                        </a:ext>
-                      </a:extLst>
-                    </a:blip>
-                    <a:srcRect/>
-                    <a:stretch>
-                      <a:fillRect/>
-                    </a:stretch>
-                  </pic:blipFill>
-                  <pic:spPr bwMode="auto">
-                    <a:xfrm>
-                      <a:off x="0" y="0"/>
-                      <a:ext cx="4333875" cy="2440940"/>
-                    </a:xfrm>
-                    <a:prstGeom prst="rect">
-                      <a:avLst/>
-                    </a:prstGeom>
-                    <a:noFill/>
-                    <a:ln>
-                      <a:noFill/>
-                    </a:ln>
-                  </pic:spPr>
-                </pic:pic>
-              </a:graphicData>
-            </a:graphic>
-            <wp14:sizeRelH relativeFrom="page">
-              <wp14:pctWidth>0</wp14:pctWidth>
-            </wp14:sizeRelH>
-            <wp14:sizeRelV relativeFrom="page">
-              <wp14:pctHeight>0</wp14:pctHeight>
-            </wp14:sizeRelV>
-          </wp:anchor>
-        </w:drawing>
-      </w:r>
-      <w:r>
-        <w:rPr>
-          <w:rFonts w:ascii="Courier New" w:hAnsi="Courier New" w:cs="Courier New"/>
-          <w:bCs/>
-        </w:rPr>
-        <w:t>The Map page will show the real-time monitoring feature of the system where users will be able to see the current numbers of users/guests that booked in a specific tourist spot in the locale.</w:t>
-      </w:r>
-    </w:p>
-    <w:p>
-      <w:pPr>
-        <w:spacing w:line="480" w:lineRule="auto"/>
-        <w:jc w:val="both"/>
-        <w:rPr>
-          <w:rFonts w:ascii="Courier New" w:hAnsi="Courier New" w:cs="Courier New"/>
-          <w:bCs/>
-        </w:rPr>
-      </w:pPr>
     </w:p>
     <w:p>
       <w:pPr>
@@ -9825,12 +9827,10 @@
           <w:rFonts w:eastAsia="Courier New"/>
         </w:rPr>
       </w:pPr>
-      <w:bookmarkStart w:id="27" w:name="_Toc105541218"/>
-      <w:r>
-        <w:lastRenderedPageBreak/>
+      <w:r>
         <w:t>The Proposed Implementation Plan</w:t>
       </w:r>
-      <w:bookmarkEnd w:id="27"/>
+      <w:bookmarkEnd w:id="25"/>
     </w:p>
     <w:p>
       <w:pPr>
@@ -9957,6 +9957,7 @@
           <w:rFonts w:ascii="Courier New" w:hAnsi="Courier New" w:cs="Courier New"/>
           <w:color w:val="000000"/>
         </w:rPr>
+        <w:lastRenderedPageBreak/>
         <w:t xml:space="preserve">The recommended computer requirements for the implemented system </w:t>
       </w:r>
       <w:r>
@@ -10116,7 +10117,6 @@
         <w:rPr>
           <w:rFonts w:ascii="Courier New" w:hAnsi="Courier New" w:cs="Courier New"/>
         </w:rPr>
-        <w:lastRenderedPageBreak/>
         <w:t xml:space="preserve">The proponents </w:t>
       </w:r>
       <w:r>
@@ -10576,6 +10576,7 @@
               <w:rPr>
                 <w:rFonts w:ascii="Courier New" w:hAnsi="Courier New" w:cs="Courier New"/>
               </w:rPr>
+              <w:lastRenderedPageBreak/>
               <w:t>System Installation</w:t>
             </w:r>
           </w:p>
@@ -11045,7 +11046,7 @@
         </mc:Choice>
         <mc:Fallback>
           <w:pict>
-            <v:line w14:anchorId="3BE43E1C" id="Straight Connector 21" o:spid="_x0000_s1026" style="position:absolute;z-index:-251660288;visibility:visible;mso-wrap-style:square;mso-width-percent:0;mso-wrap-distance-left:9pt;mso-wrap-distance-top:0;mso-wrap-distance-right:9pt;mso-wrap-distance-bottom:0;mso-position-horizontal:absolute;mso-position-horizontal-relative:text;mso-position-vertical:absolute;mso-position-vertical-relative:text;mso-width-percent:0;mso-width-relative:margin" from="-.1pt,-13.5pt" to="431.9pt,-13.5pt" o:gfxdata="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" strokecolor="#0070c0" strokeweight="2.5pt"/>
+            <v:line w14:anchorId="78DC2D85" id="Straight Connector 21" o:spid="_x0000_s1026" style="position:absolute;z-index:-251660288;visibility:visible;mso-wrap-style:square;mso-width-percent:0;mso-wrap-distance-left:9pt;mso-wrap-distance-top:0;mso-wrap-distance-right:9pt;mso-wrap-distance-bottom:0;mso-position-horizontal:absolute;mso-position-horizontal-relative:text;mso-position-vertical:absolute;mso-position-vertical-relative:text;mso-width-percent:0;mso-width-relative:margin" from="-.1pt,-13.5pt" to="431.9pt,-13.5pt" o:gfxdata="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" strokecolor="#0070c0" strokeweight="2.5pt"/>
           </w:pict>
         </mc:Fallback>
       </mc:AlternateContent>
@@ -13435,21 +13436,40 @@
       </a:bgFillStyleLst>
     </a:fmtScheme>
   </a:themeElements>
-  <a:objectDefaults/>
+  <a:objectDefaults>
+    <a:txDef>
+      <a:spPr>
+        <a:solidFill>
+          <a:prstClr val="white"/>
+        </a:solidFill>
+        <a:ln>
+          <a:noFill/>
+        </a:ln>
+      </a:spPr>
+      <a:bodyPr rot="0" spcFirstLastPara="0" vertOverflow="overflow" horzOverflow="overflow" vert="horz" wrap="square" lIns="0" tIns="0" rIns="0" bIns="0" numCol="1" spcCol="0" rtlCol="0" fromWordArt="0" anchor="t" anchorCtr="0" forceAA="0" compatLnSpc="1">
+        <a:prstTxWarp prst="textNoShape">
+          <a:avLst/>
+        </a:prstTxWarp>
+        <a:noAutofit/>
+      </a:bodyPr>
+      <a:lstStyle/>
+    </a:txDef>
+  </a:objectDefaults>
   <a:extraClrSchemeLst/>
 </a:theme>
 </file>
 
 <file path=customXml/item1.xml><?xml version="1.0" encoding="utf-8"?>
-<?mso-contentType ?>
-<FormTemplates xmlns="http://schemas.microsoft.com/sharepoint/v3/contenttype/forms">
-  <Display>DocumentLibraryForm</Display>
-  <Edit>DocumentLibraryForm</Edit>
-  <New>DocumentLibraryForm</New>
-</FormTemplates>
+<p:properties xmlns:p="http://schemas.microsoft.com/office/2006/metadata/properties" xmlns:xsi="http://www.w3.org/2001/XMLSchema-instance" xmlns:pc="http://schemas.microsoft.com/office/infopath/2007/PartnerControls">
+  <documentManagement/>
+</p:properties>
 </file>
 
 <file path=customXml/item2.xml><?xml version="1.0" encoding="utf-8"?>
+<b:Sources xmlns:b="http://schemas.openxmlformats.org/officeDocument/2006/bibliography" xmlns="http://schemas.openxmlformats.org/officeDocument/2006/bibliography" SelectedStyle="\APASixthEditionOfficeOnline.xsl" StyleName="APA" Version="6"/>
+</file>
+
+<file path=customXml/item3.xml><?xml version="1.0" encoding="utf-8"?>
 <ct:contentTypeSchema xmlns:ct="http://schemas.microsoft.com/office/2006/metadata/contentType" xmlns:ma="http://schemas.microsoft.com/office/2006/metadata/properties/metaAttributes" ct:_="" ma:_="" ma:contentTypeName="Document" ma:contentTypeID="0x0101006BA1403BFED5484EA9D14D57BB2DD255" ma:contentTypeVersion="2" ma:contentTypeDescription="Create a new document." ma:contentTypeScope="" ma:versionID="8a7d6d80c1976122bb4a562fcbce12d6">
   <xsd:schema xmlns:xsd="http://www.w3.org/2001/XMLSchema" xmlns:xs="http://www.w3.org/2001/XMLSchema" xmlns:p="http://schemas.microsoft.com/office/2006/metadata/properties" xmlns:ns2="61792294-e9aa-44fc-805f-d7c4481b8a15" targetNamespace="http://schemas.microsoft.com/office/2006/metadata/properties" ma:root="true" ma:fieldsID="4eb964c37cdc45ada13697d7a5f8ddc2" ns2:_="">
     <xsd:import namespace="61792294-e9aa-44fc-805f-d7c4481b8a15"/>
@@ -13581,25 +13601,33 @@
 </ct:contentTypeSchema>
 </file>
 
-<file path=customXml/item3.xml><?xml version="1.0" encoding="utf-8"?>
-<b:Sources xmlns:b="http://schemas.openxmlformats.org/officeDocument/2006/bibliography" xmlns="http://schemas.openxmlformats.org/officeDocument/2006/bibliography" SelectedStyle="\APASixthEditionOfficeOnline.xsl" StyleName="APA" Version="6"/>
-</file>
-
 <file path=customXml/item4.xml><?xml version="1.0" encoding="utf-8"?>
-<p:properties xmlns:p="http://schemas.microsoft.com/office/2006/metadata/properties" xmlns:xsi="http://www.w3.org/2001/XMLSchema-instance" xmlns:pc="http://schemas.microsoft.com/office/infopath/2007/PartnerControls">
-  <documentManagement/>
-</p:properties>
+<?mso-contentType ?>
+<FormTemplates xmlns="http://schemas.microsoft.com/sharepoint/v3/contenttype/forms">
+  <Display>DocumentLibraryForm</Display>
+  <Edit>DocumentLibraryForm</Edit>
+  <New>DocumentLibraryForm</New>
+</FormTemplates>
 </file>
 
 <file path=customXml/itemProps1.xml><?xml version="1.0" encoding="utf-8"?>
-<ds:datastoreItem xmlns:ds="http://schemas.openxmlformats.org/officeDocument/2006/customXml" ds:itemID="{B9690D38-5B87-4640-85D7-66A7D7CE858B}">
+<ds:datastoreItem xmlns:ds="http://schemas.openxmlformats.org/officeDocument/2006/customXml" ds:itemID="{53A516FF-23D6-4C24-96B1-DAFF96BFD4F4}">
   <ds:schemaRefs>
-    <ds:schemaRef ds:uri="http://schemas.microsoft.com/sharepoint/v3/contenttype/forms"/>
+    <ds:schemaRef ds:uri="http://schemas.microsoft.com/office/2006/metadata/properties"/>
+    <ds:schemaRef ds:uri="http://schemas.microsoft.com/office/infopath/2007/PartnerControls"/>
   </ds:schemaRefs>
 </ds:datastoreItem>
 </file>
 
 <file path=customXml/itemProps2.xml><?xml version="1.0" encoding="utf-8"?>
+<ds:datastoreItem xmlns:ds="http://schemas.openxmlformats.org/officeDocument/2006/customXml" ds:itemID="{A4F45C48-D502-4DAC-9656-02ECAA86500A}">
+  <ds:schemaRefs>
+    <ds:schemaRef ds:uri="http://schemas.openxmlformats.org/officeDocument/2006/bibliography"/>
+  </ds:schemaRefs>
+</ds:datastoreItem>
+</file>
+
+<file path=customXml/itemProps3.xml><?xml version="1.0" encoding="utf-8"?>
 <ds:datastoreItem xmlns:ds="http://schemas.openxmlformats.org/officeDocument/2006/customXml" ds:itemID="{D95BC042-7C8F-43BA-8112-6083D56C2AFF}">
   <ds:schemaRefs>
     <ds:schemaRef ds:uri="http://schemas.microsoft.com/office/2006/metadata/contentType"/>
@@ -13617,19 +13645,10 @@
 </ds:datastoreItem>
 </file>
 
-<file path=customXml/itemProps3.xml><?xml version="1.0" encoding="utf-8"?>
-<ds:datastoreItem xmlns:ds="http://schemas.openxmlformats.org/officeDocument/2006/customXml" ds:itemID="{A4F45C48-D502-4DAC-9656-02ECAA86500A}">
+<file path=customXml/itemProps4.xml><?xml version="1.0" encoding="utf-8"?>
+<ds:datastoreItem xmlns:ds="http://schemas.openxmlformats.org/officeDocument/2006/customXml" ds:itemID="{B9690D38-5B87-4640-85D7-66A7D7CE858B}">
   <ds:schemaRefs>
-    <ds:schemaRef ds:uri="http://schemas.openxmlformats.org/officeDocument/2006/bibliography"/>
-  </ds:schemaRefs>
-</ds:datastoreItem>
-</file>
-
-<file path=customXml/itemProps4.xml><?xml version="1.0" encoding="utf-8"?>
-<ds:datastoreItem xmlns:ds="http://schemas.openxmlformats.org/officeDocument/2006/customXml" ds:itemID="{53A516FF-23D6-4C24-96B1-DAFF96BFD4F4}">
-  <ds:schemaRefs>
-    <ds:schemaRef ds:uri="http://schemas.microsoft.com/office/2006/metadata/properties"/>
-    <ds:schemaRef ds:uri="http://schemas.microsoft.com/office/infopath/2007/PartnerControls"/>
+    <ds:schemaRef ds:uri="http://schemas.microsoft.com/sharepoint/v3/contenttype/forms"/>
   </ds:schemaRefs>
 </ds:datastoreItem>
 </file>
--- a/To be Merged/Merged v6.5.0/Chapter 3.docx
+++ b/To be Merged/Merged v6.5.0/Chapter 3.docx
@@ -87,7 +87,7 @@
           </mc:Choice>
           <mc:Fallback>
             <w:pict>
-              <v:rect w14:anchorId="2EEC13E3" id="Rectangle 9" o:spid="_x0000_s1026" style="position:absolute;margin-left:337.35pt;margin-top:-24pt;width:100.8pt;height:8.7pt;z-index:-251659776;visibility:visible;mso-wrap-style:square;mso-width-percent:0;mso-wrap-distance-left:9pt;mso-wrap-distance-top:0;mso-wrap-distance-right:9pt;mso-wrap-distance-bottom:0;mso-position-horizontal:absolute;mso-position-horizontal-relative:text;mso-position-vertical:absolute;mso-position-vertical-relative:text;mso-width-percent:0;mso-width-relative:margin;v-text-anchor:middle" o:gfxdata="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" fillcolor="white [3212]" strokecolor="white [3212]" strokeweight="2pt"/>
+              <v:rect w14:anchorId="0A694184" id="Rectangle 9" o:spid="_x0000_s1026" style="position:absolute;margin-left:337.35pt;margin-top:-24pt;width:100.8pt;height:8.7pt;z-index:-251659776;visibility:visible;mso-wrap-style:square;mso-width-percent:0;mso-wrap-distance-left:9pt;mso-wrap-distance-top:0;mso-wrap-distance-right:9pt;mso-wrap-distance-bottom:0;mso-position-horizontal:absolute;mso-position-horizontal-relative:text;mso-position-vertical:absolute;mso-position-vertical-relative:text;mso-width-percent:0;mso-width-relative:margin;v-text-anchor:middle" o:gfxdata="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" fillcolor="white [3212]" strokecolor="white [3212]" strokeweight="2pt"/>
             </w:pict>
           </mc:Fallback>
         </mc:AlternateContent>
@@ -141,7 +141,21 @@
         <w:rPr>
           <w:rFonts w:ascii="Courier New" w:eastAsia="Courier New" w:hAnsi="Courier New" w:cs="Courier New"/>
         </w:rPr>
-        <w:t>This chapter discusses the concepts and processes on how to handle and provide the proposed system for Bolinao Tourism entitled, Tourism Monitoring System for Bolinao.</w:t>
+        <w:t xml:space="preserve">This chapter discusses the concepts and processes on how to </w:t>
+      </w:r>
+      <w:proofErr w:type="gramStart"/>
+      <w:r>
+        <w:rPr>
+          <w:rFonts w:ascii="Courier New" w:eastAsia="Courier New" w:hAnsi="Courier New" w:cs="Courier New"/>
+        </w:rPr>
+        <w:t>handle</w:t>
+      </w:r>
+      <w:proofErr w:type="gramEnd"/>
+      <w:r>
+        <w:rPr>
+          <w:rFonts w:ascii="Courier New" w:eastAsia="Courier New" w:hAnsi="Courier New" w:cs="Courier New"/>
+        </w:rPr>
+        <w:t xml:space="preserve"> and provide the proposed system for Bolinao Tourism entitled, Tourism Monitoring System for Bolinao.</w:t>
       </w:r>
     </w:p>
     <w:p>
@@ -198,7 +212,21 @@
         <w:rPr>
           <w:rFonts w:ascii="Courier New" w:eastAsia="Courier New" w:hAnsi="Courier New" w:cs="Courier New"/>
         </w:rPr>
-        <w:t xml:space="preserve"> project framework for a better understanding of the project development that is shown in Table 1.</w:t>
+        <w:t xml:space="preserve"> project framework for a better understanding of the project development that </w:t>
+      </w:r>
+      <w:proofErr w:type="gramStart"/>
+      <w:r>
+        <w:rPr>
+          <w:rFonts w:ascii="Courier New" w:eastAsia="Courier New" w:hAnsi="Courier New" w:cs="Courier New"/>
+        </w:rPr>
+        <w:t>is shown</w:t>
+      </w:r>
+      <w:proofErr w:type="gramEnd"/>
+      <w:r>
+        <w:rPr>
+          <w:rFonts w:ascii="Courier New" w:eastAsia="Courier New" w:hAnsi="Courier New" w:cs="Courier New"/>
+        </w:rPr>
+        <w:t xml:space="preserve"> in Table 1.</w:t>
       </w:r>
     </w:p>
     <w:p>
@@ -614,7 +642,25 @@
                 <w:sz w:val="18"/>
                 <w:szCs w:val="18"/>
               </w:rPr>
-              <w:t xml:space="preserve">Identification of tools that will be used in the project (Microsoft Visual Code, Laravel PHP, </w:t>
+              <w:t xml:space="preserve">Identification of tools that will </w:t>
+            </w:r>
+            <w:proofErr w:type="gramStart"/>
+            <w:r>
+              <w:rPr>
+                <w:rFonts w:ascii="Courier New" w:eastAsia="Courier New" w:hAnsi="Courier New" w:cs="Courier New"/>
+                <w:sz w:val="18"/>
+                <w:szCs w:val="18"/>
+              </w:rPr>
+              <w:t>be used</w:t>
+            </w:r>
+            <w:proofErr w:type="gramEnd"/>
+            <w:r>
+              <w:rPr>
+                <w:rFonts w:ascii="Courier New" w:eastAsia="Courier New" w:hAnsi="Courier New" w:cs="Courier New"/>
+                <w:sz w:val="18"/>
+                <w:szCs w:val="18"/>
+              </w:rPr>
+              <w:t xml:space="preserve"> in the project (Microsoft Visual Code, Laravel PHP, </w:t>
             </w:r>
             <w:r>
               <w:rPr>
@@ -1843,6 +1889,7 @@
         <w:lastRenderedPageBreak/>
         <w:t xml:space="preserve">By understanding the previous processes and activities of Bolinao Tourism, identifying the requirements and core data would help in development of the proposed system. Incorporation of tools required for data gathering, data analysis, and system development </w:t>
       </w:r>
+      <w:proofErr w:type="gramStart"/>
       <w:r>
         <w:rPr>
           <w:rFonts w:ascii="Courier New" w:eastAsia="Courier New" w:hAnsi="Courier New" w:cs="Courier New"/>
@@ -1853,7 +1900,14 @@
         <w:rPr>
           <w:rFonts w:ascii="Courier New" w:eastAsia="Courier New" w:hAnsi="Courier New" w:cs="Courier New"/>
         </w:rPr>
-        <w:t xml:space="preserve"> done by the proponents especially the Trello Board collaborative tool to make sure that the proponents would be consistent in the system </w:t>
+        <w:t xml:space="preserve"> done</w:t>
+      </w:r>
+      <w:proofErr w:type="gramEnd"/>
+      <w:r>
+        <w:rPr>
+          <w:rFonts w:ascii="Courier New" w:eastAsia="Courier New" w:hAnsi="Courier New" w:cs="Courier New"/>
+        </w:rPr>
+        <w:t xml:space="preserve"> by the proponents especially the Trello Board collaborative tool to make sure that the proponents would be consistent in the system </w:t>
       </w:r>
       <w:r>
         <w:rPr>
@@ -1941,7 +1995,33 @@
         <w:rPr>
           <w:rFonts w:ascii="Courier New" w:eastAsia="Courier New" w:hAnsi="Courier New" w:cs="Courier New"/>
         </w:rPr>
-        <w:t xml:space="preserve"> for this study. Scrum is an Agile Development methodology that uses iterative and incremental processes to develop software. Scrum is an Agile framework that is designed to deliver value to the customer throughout the project's development. It is adaptable, fast, flexible, and effective. Scrum's main goal is to meet the needs of the customer by creating an environment of open communication, shared responsibility, and continuous improvement. The development process begins with a general idea of what needs to be built, followed by the creation of a list of characteristics ordered by priority (product backlog) that the product owner desires.</w:t>
+        <w:t xml:space="preserve"> for this study. Scrum is an Agile Development methodology that uses iterative and incremental processes to develop software. </w:t>
+      </w:r>
+      <w:r>
+        <w:rPr>
+          <w:rFonts w:ascii="Courier New" w:eastAsia="Courier New" w:hAnsi="Courier New" w:cs="Courier New"/>
+        </w:rPr>
+        <w:t>Scrum is an Agile framework that aims to provide value to the customer throughout the project's life cycle.</w:t>
+      </w:r>
+      <w:r>
+        <w:rPr>
+          <w:rFonts w:ascii="Courier New" w:eastAsia="Courier New" w:hAnsi="Courier New" w:cs="Courier New"/>
+        </w:rPr>
+        <w:t xml:space="preserve"> It is adaptable, fast, flexible, and effective. Scrum's main goal is to meet the needs of the customer by creating an environment of open communication, shared responsibility, and continuous improvement. The development process begins with a general idea of what needs to </w:t>
+      </w:r>
+      <w:proofErr w:type="gramStart"/>
+      <w:r>
+        <w:rPr>
+          <w:rFonts w:ascii="Courier New" w:eastAsia="Courier New" w:hAnsi="Courier New" w:cs="Courier New"/>
+        </w:rPr>
+        <w:t>be built</w:t>
+      </w:r>
+      <w:proofErr w:type="gramEnd"/>
+      <w:r>
+        <w:rPr>
+          <w:rFonts w:ascii="Courier New" w:eastAsia="Courier New" w:hAnsi="Courier New" w:cs="Courier New"/>
+        </w:rPr>
+        <w:t>, followed by the creation of a list of characteristics ordered by priority (product backlog) that the product owner desires.</w:t>
       </w:r>
     </w:p>
     <w:p>
@@ -1957,7 +2037,14 @@
         <w:rPr>
           <w:rFonts w:ascii="Courier New" w:eastAsia="Courier New" w:hAnsi="Courier New" w:cs="Courier New"/>
         </w:rPr>
-        <w:t xml:space="preserve">Scrum is </w:t>
+        <w:t xml:space="preserve">Scrum </w:t>
+      </w:r>
+      <w:proofErr w:type="gramStart"/>
+      <w:r>
+        <w:rPr>
+          <w:rFonts w:ascii="Courier New" w:eastAsia="Courier New" w:hAnsi="Courier New" w:cs="Courier New"/>
+        </w:rPr>
+        <w:t xml:space="preserve">is </w:t>
       </w:r>
       <w:r>
         <w:rPr>
@@ -1965,6 +2052,7 @@
         </w:rPr>
         <w:t>conducted</w:t>
       </w:r>
+      <w:proofErr w:type="gramEnd"/>
       <w:r>
         <w:rPr>
           <w:rFonts w:ascii="Courier New" w:eastAsia="Courier New" w:hAnsi="Courier New" w:cs="Courier New"/>
@@ -1976,7 +2064,21 @@
           <w:rFonts w:ascii="Courier New" w:eastAsia="Courier New" w:hAnsi="Courier New" w:cs="Courier New"/>
         </w:rPr>
         <w:lastRenderedPageBreak/>
-        <w:t>final product that must be delivered to the client with the least amount of effort possible when requested.</w:t>
+        <w:t xml:space="preserve">final product that must </w:t>
+      </w:r>
+      <w:proofErr w:type="gramStart"/>
+      <w:r>
+        <w:rPr>
+          <w:rFonts w:ascii="Courier New" w:eastAsia="Courier New" w:hAnsi="Courier New" w:cs="Courier New"/>
+        </w:rPr>
+        <w:t>be delivered</w:t>
+      </w:r>
+      <w:proofErr w:type="gramEnd"/>
+      <w:r>
+        <w:rPr>
+          <w:rFonts w:ascii="Courier New" w:eastAsia="Courier New" w:hAnsi="Courier New" w:cs="Courier New"/>
+        </w:rPr>
+        <w:t xml:space="preserve"> to the client with the least amount of effort possible when requested.</w:t>
       </w:r>
     </w:p>
     <w:p>
@@ -2531,7 +2633,23 @@
           <w:rFonts w:ascii="Courier New" w:eastAsia="Courier New" w:hAnsi="Courier New" w:cs="Courier New"/>
           <w:bCs/>
         </w:rPr>
-        <w:t xml:space="preserve"> the practice of 3-5-3 structure of the Scrum Methodology which is: 3 roles, 5 phases, and 3 artifacts. </w:t>
+        <w:t xml:space="preserve"> the practice of 3-5-3 structure of the Scrum Methodology which is: </w:t>
+      </w:r>
+      <w:proofErr w:type="gramStart"/>
+      <w:r>
+        <w:rPr>
+          <w:rFonts w:ascii="Courier New" w:eastAsia="Courier New" w:hAnsi="Courier New" w:cs="Courier New"/>
+          <w:bCs/>
+        </w:rPr>
+        <w:t>3</w:t>
+      </w:r>
+      <w:proofErr w:type="gramEnd"/>
+      <w:r>
+        <w:rPr>
+          <w:rFonts w:ascii="Courier New" w:eastAsia="Courier New" w:hAnsi="Courier New" w:cs="Courier New"/>
+          <w:bCs/>
+        </w:rPr>
+        <w:t xml:space="preserve"> roles, 5 phases, and 3 artifacts. </w:t>
       </w:r>
     </w:p>
     <w:p>
@@ -2607,7 +2725,23 @@
           <w:rFonts w:ascii="Courier New" w:eastAsia="Courier New" w:hAnsi="Courier New" w:cs="Courier New"/>
           <w:bCs/>
         </w:rPr>
-        <w:t>The scrum master is the scrum development process's facilitator. The Scrum Master is responsible for keeping Scrum up to date, as well as providing coaching, mentoring, and training to the teams as needed.</w:t>
+        <w:t xml:space="preserve">The scrum </w:t>
+      </w:r>
+      <w:proofErr w:type="gramStart"/>
+      <w:r>
+        <w:rPr>
+          <w:rFonts w:ascii="Courier New" w:eastAsia="Courier New" w:hAnsi="Courier New" w:cs="Courier New"/>
+          <w:bCs/>
+        </w:rPr>
+        <w:t>master</w:t>
+      </w:r>
+      <w:proofErr w:type="gramEnd"/>
+      <w:r>
+        <w:rPr>
+          <w:rFonts w:ascii="Courier New" w:eastAsia="Courier New" w:hAnsi="Courier New" w:cs="Courier New"/>
+          <w:bCs/>
+        </w:rPr>
+        <w:t xml:space="preserve"> is the scrum development process's facilitator. The Scrum Master is responsible for keeping Scrum up to date, as well as providing coaching, mentoring, and training to the teams as needed.</w:t>
       </w:r>
     </w:p>
     <w:p>
@@ -2678,6 +2812,7 @@
         <w:lastRenderedPageBreak/>
         <w:t xml:space="preserve">Master. In the middle of the phases, rotation schedule for Scrum Master role </w:t>
       </w:r>
+      <w:proofErr w:type="gramStart"/>
       <w:r>
         <w:rPr>
           <w:rFonts w:ascii="Courier New" w:eastAsia="Courier New" w:hAnsi="Courier New" w:cs="Courier New"/>
@@ -2690,7 +2825,15 @@
           <w:rFonts w:ascii="Courier New" w:eastAsia="Courier New" w:hAnsi="Courier New" w:cs="Courier New"/>
           <w:bCs/>
         </w:rPr>
-        <w:t xml:space="preserve"> implemented.</w:t>
+        <w:t xml:space="preserve"> implemented</w:t>
+      </w:r>
+      <w:proofErr w:type="gramEnd"/>
+      <w:r>
+        <w:rPr>
+          <w:rFonts w:ascii="Courier New" w:eastAsia="Courier New" w:hAnsi="Courier New" w:cs="Courier New"/>
+          <w:bCs/>
+        </w:rPr>
+        <w:t>.</w:t>
       </w:r>
     </w:p>
     <w:p>
@@ -2716,7 +2859,23 @@
           <w:rFonts w:ascii="Courier New" w:eastAsia="Courier New" w:hAnsi="Courier New" w:cs="Courier New"/>
           <w:bCs/>
         </w:rPr>
-        <w:t xml:space="preserve"> Is the voice of the stakeholders/users. They communicate the project's vision to the scrum team, validate the benefits in stories that will be added to the Product Backlog, and prioritize them on a regular basis.</w:t>
+        <w:t xml:space="preserve"> Is the voice of the stakeholders/users. They communicate the project's vision to the scrum team, validate the benefits in stories that will </w:t>
+      </w:r>
+      <w:proofErr w:type="gramStart"/>
+      <w:r>
+        <w:rPr>
+          <w:rFonts w:ascii="Courier New" w:eastAsia="Courier New" w:hAnsi="Courier New" w:cs="Courier New"/>
+          <w:bCs/>
+        </w:rPr>
+        <w:t>be added</w:t>
+      </w:r>
+      <w:proofErr w:type="gramEnd"/>
+      <w:r>
+        <w:rPr>
+          <w:rFonts w:ascii="Courier New" w:eastAsia="Courier New" w:hAnsi="Courier New" w:cs="Courier New"/>
+          <w:bCs/>
+        </w:rPr>
+        <w:t xml:space="preserve"> to the Product Backlog, and prioritize them on a regular basis.</w:t>
       </w:r>
     </w:p>
     <w:p>
@@ -2904,7 +3063,39 @@
           <w:rFonts w:ascii="Courier New" w:eastAsia="Courier New" w:hAnsi="Courier New" w:cs="Courier New"/>
           <w:bCs/>
         </w:rPr>
-        <w:t xml:space="preserve"> It is where vision for the system is created. This includes important points like noting who the project's stakeholders are and assigning the roles to the team. Epics will be identified and broken down into User Stories.</w:t>
+        <w:t xml:space="preserve"> It is where vision for the system </w:t>
+      </w:r>
+      <w:proofErr w:type="gramStart"/>
+      <w:r>
+        <w:rPr>
+          <w:rFonts w:ascii="Courier New" w:eastAsia="Courier New" w:hAnsi="Courier New" w:cs="Courier New"/>
+          <w:bCs/>
+        </w:rPr>
+        <w:t>is created</w:t>
+      </w:r>
+      <w:proofErr w:type="gramEnd"/>
+      <w:r>
+        <w:rPr>
+          <w:rFonts w:ascii="Courier New" w:eastAsia="Courier New" w:hAnsi="Courier New" w:cs="Courier New"/>
+          <w:bCs/>
+        </w:rPr>
+        <w:t xml:space="preserve">. This includes important points like noting who the project's stakeholders are and assigning the roles to the team. Epics will </w:t>
+      </w:r>
+      <w:proofErr w:type="gramStart"/>
+      <w:r>
+        <w:rPr>
+          <w:rFonts w:ascii="Courier New" w:eastAsia="Courier New" w:hAnsi="Courier New" w:cs="Courier New"/>
+          <w:bCs/>
+        </w:rPr>
+        <w:t>be identified</w:t>
+      </w:r>
+      <w:proofErr w:type="gramEnd"/>
+      <w:r>
+        <w:rPr>
+          <w:rFonts w:ascii="Courier New" w:eastAsia="Courier New" w:hAnsi="Courier New" w:cs="Courier New"/>
+          <w:bCs/>
+        </w:rPr>
+        <w:t xml:space="preserve"> and broken down into User Stories.</w:t>
       </w:r>
     </w:p>
     <w:p>
@@ -2925,6 +3116,7 @@
         <w:tab/>
         <w:t xml:space="preserve">In this phase, core roles </w:t>
       </w:r>
+      <w:proofErr w:type="gramStart"/>
       <w:r>
         <w:rPr>
           <w:rFonts w:ascii="Courier New" w:eastAsia="Courier New" w:hAnsi="Courier New" w:cs="Courier New"/>
@@ -2937,14 +3129,38 @@
           <w:rFonts w:ascii="Courier New" w:eastAsia="Courier New" w:hAnsi="Courier New" w:cs="Courier New"/>
           <w:bCs/>
         </w:rPr>
-        <w:t xml:space="preserve"> assigned in accordance with the methodology. In addition, </w:t>
-      </w:r>
-      <w:r>
-        <w:rPr>
-          <w:rFonts w:ascii="Courier New" w:eastAsia="Courier New" w:hAnsi="Courier New" w:cs="Courier New"/>
-          <w:bCs/>
-        </w:rPr>
-        <w:t xml:space="preserve">a proper workplan and a Gantt chart was created in this phase to identify the tasks and schedules that the proponents need. </w:t>
+        <w:t xml:space="preserve"> assigned</w:t>
+      </w:r>
+      <w:proofErr w:type="gramEnd"/>
+      <w:r>
+        <w:rPr>
+          <w:rFonts w:ascii="Courier New" w:eastAsia="Courier New" w:hAnsi="Courier New" w:cs="Courier New"/>
+          <w:bCs/>
+        </w:rPr>
+        <w:t xml:space="preserve"> in accordance with the methodology. In addition, </w:t>
+      </w:r>
+      <w:r>
+        <w:rPr>
+          <w:rFonts w:ascii="Courier New" w:eastAsia="Courier New" w:hAnsi="Courier New" w:cs="Courier New"/>
+          <w:bCs/>
+        </w:rPr>
+        <w:t xml:space="preserve">a proper workplan and a Gantt chart </w:t>
+      </w:r>
+      <w:proofErr w:type="gramStart"/>
+      <w:r>
+        <w:rPr>
+          <w:rFonts w:ascii="Courier New" w:eastAsia="Courier New" w:hAnsi="Courier New" w:cs="Courier New"/>
+          <w:bCs/>
+        </w:rPr>
+        <w:t>was created</w:t>
+      </w:r>
+      <w:proofErr w:type="gramEnd"/>
+      <w:r>
+        <w:rPr>
+          <w:rFonts w:ascii="Courier New" w:eastAsia="Courier New" w:hAnsi="Courier New" w:cs="Courier New"/>
+          <w:bCs/>
+        </w:rPr>
+        <w:t xml:space="preserve"> in this phase to identify the tasks and schedules that the proponents need. </w:t>
       </w:r>
       <w:r>
         <w:rPr>
@@ -3028,7 +3244,15 @@
           <w:rFonts w:ascii="Courier New" w:eastAsia="Courier New" w:hAnsi="Courier New" w:cs="Courier New"/>
           <w:bCs/>
         </w:rPr>
-        <w:t xml:space="preserve"> be</w:t>
+        <w:t xml:space="preserve"> </w:t>
+      </w:r>
+      <w:proofErr w:type="gramStart"/>
+      <w:r>
+        <w:rPr>
+          <w:rFonts w:ascii="Courier New" w:eastAsia="Courier New" w:hAnsi="Courier New" w:cs="Courier New"/>
+          <w:bCs/>
+        </w:rPr>
+        <w:t>be</w:t>
       </w:r>
       <w:r>
         <w:rPr>
@@ -3042,7 +3266,15 @@
           <w:rFonts w:ascii="Courier New" w:eastAsia="Courier New" w:hAnsi="Courier New" w:cs="Courier New"/>
           <w:bCs/>
         </w:rPr>
-        <w:t xml:space="preserve"> followed consistently.</w:t>
+        <w:t xml:space="preserve"> followed</w:t>
+      </w:r>
+      <w:proofErr w:type="gramEnd"/>
+      <w:r>
+        <w:rPr>
+          <w:rFonts w:ascii="Courier New" w:eastAsia="Courier New" w:hAnsi="Courier New" w:cs="Courier New"/>
+          <w:bCs/>
+        </w:rPr>
+        <w:t xml:space="preserve"> consistently.</w:t>
       </w:r>
       <w:r>
         <w:rPr>
@@ -3103,7 +3335,55 @@
           <w:rFonts w:ascii="Courier New" w:eastAsia="Courier New" w:hAnsi="Courier New" w:cs="Courier New"/>
           <w:bCs/>
         </w:rPr>
-        <w:t xml:space="preserve"> During this phase, creation of sprints is done for effective collaboration. Completed sprints can then be combined later to complete all necessary elements in the product/sprint backlog. Estimation of time of delivery can also be created in this phase.</w:t>
+        <w:t xml:space="preserve"> During this phase, creation of sprints </w:t>
+      </w:r>
+      <w:proofErr w:type="gramStart"/>
+      <w:r>
+        <w:rPr>
+          <w:rFonts w:ascii="Courier New" w:eastAsia="Courier New" w:hAnsi="Courier New" w:cs="Courier New"/>
+          <w:bCs/>
+        </w:rPr>
+        <w:t>is done</w:t>
+      </w:r>
+      <w:proofErr w:type="gramEnd"/>
+      <w:r>
+        <w:rPr>
+          <w:rFonts w:ascii="Courier New" w:eastAsia="Courier New" w:hAnsi="Courier New" w:cs="Courier New"/>
+          <w:bCs/>
+        </w:rPr>
+        <w:t xml:space="preserve"> for effective collaboration. Completed sprints can then </w:t>
+      </w:r>
+      <w:proofErr w:type="gramStart"/>
+      <w:r>
+        <w:rPr>
+          <w:rFonts w:ascii="Courier New" w:eastAsia="Courier New" w:hAnsi="Courier New" w:cs="Courier New"/>
+          <w:bCs/>
+        </w:rPr>
+        <w:t>be combined</w:t>
+      </w:r>
+      <w:proofErr w:type="gramEnd"/>
+      <w:r>
+        <w:rPr>
+          <w:rFonts w:ascii="Courier New" w:eastAsia="Courier New" w:hAnsi="Courier New" w:cs="Courier New"/>
+          <w:bCs/>
+        </w:rPr>
+        <w:t xml:space="preserve"> later to complete all necessary elements in the product/sprint backlog. Estimation of time of delivery can also </w:t>
+      </w:r>
+      <w:proofErr w:type="gramStart"/>
+      <w:r>
+        <w:rPr>
+          <w:rFonts w:ascii="Courier New" w:eastAsia="Courier New" w:hAnsi="Courier New" w:cs="Courier New"/>
+          <w:bCs/>
+        </w:rPr>
+        <w:t>be created</w:t>
+      </w:r>
+      <w:proofErr w:type="gramEnd"/>
+      <w:r>
+        <w:rPr>
+          <w:rFonts w:ascii="Courier New" w:eastAsia="Courier New" w:hAnsi="Courier New" w:cs="Courier New"/>
+          <w:bCs/>
+        </w:rPr>
+        <w:t xml:space="preserve"> in this phase.</w:t>
       </w:r>
       <w:r>
         <w:rPr>
@@ -3173,6 +3453,7 @@
         </w:rPr>
         <w:t xml:space="preserve"> </w:t>
       </w:r>
+      <w:proofErr w:type="gramStart"/>
       <w:r>
         <w:rPr>
           <w:rFonts w:ascii="Courier New" w:eastAsia="Courier New" w:hAnsi="Courier New" w:cs="Courier New"/>
@@ -3187,16 +3468,26 @@
           <w:bCs/>
           <w:lang w:val="en-PH"/>
         </w:rPr>
-        <w:t xml:space="preserve"> simulated by the proponents using GitHub and by making sure that the core members have the right repositories for the system.</w:t>
-      </w:r>
+        <w:t xml:space="preserve"> simulated</w:t>
+      </w:r>
+      <w:proofErr w:type="gramEnd"/>
       <w:r>
         <w:rPr>
           <w:rFonts w:ascii="Courier New" w:eastAsia="Courier New" w:hAnsi="Courier New" w:cs="Courier New"/>
           <w:bCs/>
           <w:lang w:val="en-PH"/>
         </w:rPr>
+        <w:t xml:space="preserve"> by the proponents using GitHub and by making sure that the core members have the right repositories for the system.</w:t>
+      </w:r>
+      <w:r>
+        <w:rPr>
+          <w:rFonts w:ascii="Courier New" w:eastAsia="Courier New" w:hAnsi="Courier New" w:cs="Courier New"/>
+          <w:bCs/>
+          <w:lang w:val="en-PH"/>
+        </w:rPr>
         <w:t xml:space="preserve"> Iterative prototypes </w:t>
       </w:r>
+      <w:proofErr w:type="gramStart"/>
       <w:r>
         <w:rPr>
           <w:rFonts w:ascii="Courier New" w:eastAsia="Courier New" w:hAnsi="Courier New" w:cs="Courier New"/>
@@ -3219,7 +3510,16 @@
           <w:bCs/>
           <w:lang w:val="en-PH"/>
         </w:rPr>
-        <w:t xml:space="preserve">designed and incorporated by the proponents to further </w:t>
+        <w:t>designed</w:t>
+      </w:r>
+      <w:proofErr w:type="gramEnd"/>
+      <w:r>
+        <w:rPr>
+          <w:rFonts w:ascii="Courier New" w:eastAsia="Courier New" w:hAnsi="Courier New" w:cs="Courier New"/>
+          <w:bCs/>
+          <w:lang w:val="en-PH"/>
+        </w:rPr>
+        <w:t xml:space="preserve"> and incorporated by the proponents to further </w:t>
       </w:r>
       <w:r>
         <w:rPr>
@@ -3230,6 +3530,7 @@
         <w:lastRenderedPageBreak/>
         <w:t xml:space="preserve">support user stories embedded in the planned sprints. Multiple sprints </w:t>
       </w:r>
+      <w:proofErr w:type="gramStart"/>
       <w:r>
         <w:rPr>
           <w:rFonts w:ascii="Courier New" w:eastAsia="Courier New" w:hAnsi="Courier New" w:cs="Courier New"/>
@@ -3244,14 +3545,23 @@
           <w:bCs/>
           <w:lang w:val="en-PH"/>
         </w:rPr>
-        <w:t xml:space="preserve"> combined when needed by the proponents. In addition, the proponents create</w:t>
-      </w:r>
+        <w:t xml:space="preserve"> combined</w:t>
+      </w:r>
+      <w:proofErr w:type="gramEnd"/>
       <w:r>
         <w:rPr>
           <w:rFonts w:ascii="Courier New" w:eastAsia="Courier New" w:hAnsi="Courier New" w:cs="Courier New"/>
           <w:bCs/>
           <w:lang w:val="en-PH"/>
         </w:rPr>
+        <w:t xml:space="preserve"> when needed by the proponents. In addition, the proponents create</w:t>
+      </w:r>
+      <w:r>
+        <w:rPr>
+          <w:rFonts w:ascii="Courier New" w:eastAsia="Courier New" w:hAnsi="Courier New" w:cs="Courier New"/>
+          <w:bCs/>
+          <w:lang w:val="en-PH"/>
+        </w:rPr>
         <w:t>d</w:t>
       </w:r>
       <w:r>
@@ -3262,6 +3572,7 @@
         </w:rPr>
         <w:t xml:space="preserve"> iterative flowcharts and use case diagrams that </w:t>
       </w:r>
+      <w:proofErr w:type="gramStart"/>
       <w:r>
         <w:rPr>
           <w:rFonts w:ascii="Courier New" w:eastAsia="Courier New" w:hAnsi="Courier New" w:cs="Courier New"/>
@@ -3276,14 +3587,24 @@
           <w:bCs/>
           <w:lang w:val="en-PH"/>
         </w:rPr>
-        <w:t xml:space="preserve"> included in user stories to further emphasize the goals of each functionality in the system proposed. Iterations </w:t>
-      </w:r>
+        <w:t xml:space="preserve"> included</w:t>
+      </w:r>
+      <w:proofErr w:type="gramEnd"/>
       <w:r>
         <w:rPr>
           <w:rFonts w:ascii="Courier New" w:eastAsia="Courier New" w:hAnsi="Courier New" w:cs="Courier New"/>
           <w:bCs/>
           <w:lang w:val="en-PH"/>
         </w:rPr>
+        <w:t xml:space="preserve"> in user stories to further emphasize the goals of each functionality in the system proposed. Iterations </w:t>
+      </w:r>
+      <w:proofErr w:type="gramStart"/>
+      <w:r>
+        <w:rPr>
+          <w:rFonts w:ascii="Courier New" w:eastAsia="Courier New" w:hAnsi="Courier New" w:cs="Courier New"/>
+          <w:bCs/>
+          <w:lang w:val="en-PH"/>
+        </w:rPr>
         <w:t>was</w:t>
       </w:r>
       <w:r>
@@ -3292,7 +3613,16 @@
           <w:bCs/>
           <w:lang w:val="en-PH"/>
         </w:rPr>
-        <w:t xml:space="preserve"> made by the proponents in the following sprints created based on the sprint backlogs.</w:t>
+        <w:t xml:space="preserve"> made</w:t>
+      </w:r>
+      <w:proofErr w:type="gramEnd"/>
+      <w:r>
+        <w:rPr>
+          <w:rFonts w:ascii="Courier New" w:eastAsia="Courier New" w:hAnsi="Courier New" w:cs="Courier New"/>
+          <w:bCs/>
+          <w:lang w:val="en-PH"/>
+        </w:rPr>
+        <w:t xml:space="preserve"> by the proponents in the following sprints created based on the sprint backlogs.</w:t>
       </w:r>
     </w:p>
     <w:p>
@@ -3338,7 +3668,55 @@
           <w:rFonts w:ascii="Courier New" w:eastAsia="Courier New" w:hAnsi="Courier New" w:cs="Courier New"/>
           <w:bCs/>
         </w:rPr>
-        <w:t xml:space="preserve"> from the backlog is maintained by the core members as needed. Daily scrum meeting is also being done in this phase to provide updates and review product owner’s concern. This phase can also be repeated until the end of the phase.</w:t>
+        <w:t xml:space="preserve"> from the backlog </w:t>
+      </w:r>
+      <w:proofErr w:type="gramStart"/>
+      <w:r>
+        <w:rPr>
+          <w:rFonts w:ascii="Courier New" w:eastAsia="Courier New" w:hAnsi="Courier New" w:cs="Courier New"/>
+          <w:bCs/>
+        </w:rPr>
+        <w:t>is maintained</w:t>
+      </w:r>
+      <w:proofErr w:type="gramEnd"/>
+      <w:r>
+        <w:rPr>
+          <w:rFonts w:ascii="Courier New" w:eastAsia="Courier New" w:hAnsi="Courier New" w:cs="Courier New"/>
+          <w:bCs/>
+        </w:rPr>
+        <w:t xml:space="preserve"> by the core members as needed. Daily scrum meeting is also </w:t>
+      </w:r>
+      <w:proofErr w:type="gramStart"/>
+      <w:r>
+        <w:rPr>
+          <w:rFonts w:ascii="Courier New" w:eastAsia="Courier New" w:hAnsi="Courier New" w:cs="Courier New"/>
+          <w:bCs/>
+        </w:rPr>
+        <w:t>being done</w:t>
+      </w:r>
+      <w:proofErr w:type="gramEnd"/>
+      <w:r>
+        <w:rPr>
+          <w:rFonts w:ascii="Courier New" w:eastAsia="Courier New" w:hAnsi="Courier New" w:cs="Courier New"/>
+          <w:bCs/>
+        </w:rPr>
+        <w:t xml:space="preserve"> in this phase to provide updates and review product owner’s concern. This phase can also </w:t>
+      </w:r>
+      <w:proofErr w:type="gramStart"/>
+      <w:r>
+        <w:rPr>
+          <w:rFonts w:ascii="Courier New" w:eastAsia="Courier New" w:hAnsi="Courier New" w:cs="Courier New"/>
+          <w:bCs/>
+        </w:rPr>
+        <w:t>be repeated</w:t>
+      </w:r>
+      <w:proofErr w:type="gramEnd"/>
+      <w:r>
+        <w:rPr>
+          <w:rFonts w:ascii="Courier New" w:eastAsia="Courier New" w:hAnsi="Courier New" w:cs="Courier New"/>
+          <w:bCs/>
+        </w:rPr>
+        <w:t xml:space="preserve"> until the end of the phase.</w:t>
       </w:r>
     </w:p>
     <w:p>
@@ -3370,7 +3748,23 @@
           <w:rFonts w:ascii="Courier New" w:eastAsia="Courier New" w:hAnsi="Courier New" w:cs="Courier New"/>
           <w:bCs/>
         </w:rPr>
-        <w:t xml:space="preserve"> the sprints that was planned in the previous phase where backlogs are also updated whenever is possible.</w:t>
+        <w:t xml:space="preserve"> the sprints that </w:t>
+      </w:r>
+      <w:proofErr w:type="gramStart"/>
+      <w:r>
+        <w:rPr>
+          <w:rFonts w:ascii="Courier New" w:eastAsia="Courier New" w:hAnsi="Courier New" w:cs="Courier New"/>
+          <w:bCs/>
+        </w:rPr>
+        <w:t>was planned</w:t>
+      </w:r>
+      <w:proofErr w:type="gramEnd"/>
+      <w:r>
+        <w:rPr>
+          <w:rFonts w:ascii="Courier New" w:eastAsia="Courier New" w:hAnsi="Courier New" w:cs="Courier New"/>
+          <w:bCs/>
+        </w:rPr>
+        <w:t xml:space="preserve"> in the previous phase where backlogs are also updated whenever is possible.</w:t>
       </w:r>
       <w:r>
         <w:rPr>
@@ -3379,6 +3773,7 @@
         </w:rPr>
         <w:t xml:space="preserve"> These steps </w:t>
       </w:r>
+      <w:proofErr w:type="gramStart"/>
       <w:r>
         <w:rPr>
           <w:rFonts w:ascii="Courier New" w:eastAsia="Courier New" w:hAnsi="Courier New" w:cs="Courier New"/>
@@ -3391,7 +3786,31 @@
           <w:rFonts w:ascii="Courier New" w:eastAsia="Courier New" w:hAnsi="Courier New" w:cs="Courier New"/>
           <w:bCs/>
         </w:rPr>
-        <w:t xml:space="preserve"> simulated by using Trello for the sprints and stories. Pulling of backlogs was made from Trello while pushing of the created sprints </w:t>
+        <w:t xml:space="preserve"> simulated</w:t>
+      </w:r>
+      <w:proofErr w:type="gramEnd"/>
+      <w:r>
+        <w:rPr>
+          <w:rFonts w:ascii="Courier New" w:eastAsia="Courier New" w:hAnsi="Courier New" w:cs="Courier New"/>
+          <w:bCs/>
+        </w:rPr>
+        <w:t xml:space="preserve"> by using Trello for the sprints and stories. Pulling of backlogs </w:t>
+      </w:r>
+      <w:proofErr w:type="gramStart"/>
+      <w:r>
+        <w:rPr>
+          <w:rFonts w:ascii="Courier New" w:eastAsia="Courier New" w:hAnsi="Courier New" w:cs="Courier New"/>
+          <w:bCs/>
+        </w:rPr>
+        <w:t>was made</w:t>
+      </w:r>
+      <w:proofErr w:type="gramEnd"/>
+      <w:r>
+        <w:rPr>
+          <w:rFonts w:ascii="Courier New" w:eastAsia="Courier New" w:hAnsi="Courier New" w:cs="Courier New"/>
+          <w:bCs/>
+        </w:rPr>
+        <w:t xml:space="preserve"> from Trello while pushing of the created sprints </w:t>
       </w:r>
       <w:r>
         <w:rPr>
@@ -3412,7 +3831,23 @@
           <w:rFonts w:ascii="Courier New" w:eastAsia="Courier New" w:hAnsi="Courier New" w:cs="Courier New"/>
           <w:bCs/>
         </w:rPr>
-        <w:t xml:space="preserve"> Scrum meeting is done by the proponents together with the stakeholders to provide </w:t>
+        <w:t xml:space="preserve"> </w:t>
+      </w:r>
+      <w:proofErr w:type="gramStart"/>
+      <w:r>
+        <w:rPr>
+          <w:rFonts w:ascii="Courier New" w:eastAsia="Courier New" w:hAnsi="Courier New" w:cs="Courier New"/>
+          <w:bCs/>
+        </w:rPr>
+        <w:t>Scrum meeting is done by the proponents</w:t>
+      </w:r>
+      <w:proofErr w:type="gramEnd"/>
+      <w:r>
+        <w:rPr>
+          <w:rFonts w:ascii="Courier New" w:eastAsia="Courier New" w:hAnsi="Courier New" w:cs="Courier New"/>
+          <w:bCs/>
+        </w:rPr>
+        <w:t xml:space="preserve"> together with the stakeholders to provide </w:t>
       </w:r>
       <w:r>
         <w:rPr>
@@ -3453,7 +3888,39 @@
           <w:rFonts w:ascii="Courier New" w:eastAsia="Courier New" w:hAnsi="Courier New" w:cs="Courier New"/>
           <w:bCs/>
         </w:rPr>
-        <w:t xml:space="preserve"> Feedbacks are being gathered in this phase through review meeting with the team to discuss the sprint. In addition, this phase provides time to assess areas for improvement based on the results of the completed sprints. Adjustments of process and procedures is being done in this phase to successfully transition into the next sprint.</w:t>
+        <w:t xml:space="preserve"> Feedbacks are </w:t>
+      </w:r>
+      <w:proofErr w:type="gramStart"/>
+      <w:r>
+        <w:rPr>
+          <w:rFonts w:ascii="Courier New" w:eastAsia="Courier New" w:hAnsi="Courier New" w:cs="Courier New"/>
+          <w:bCs/>
+        </w:rPr>
+        <w:t>being gathered</w:t>
+      </w:r>
+      <w:proofErr w:type="gramEnd"/>
+      <w:r>
+        <w:rPr>
+          <w:rFonts w:ascii="Courier New" w:eastAsia="Courier New" w:hAnsi="Courier New" w:cs="Courier New"/>
+          <w:bCs/>
+        </w:rPr>
+        <w:t xml:space="preserve"> in this phase through review meeting with the team to discuss the sprint. In addition, this phase provides time to assess areas for improvement based on the results of the completed sprints. Adjustments of process and procedures is </w:t>
+      </w:r>
+      <w:proofErr w:type="gramStart"/>
+      <w:r>
+        <w:rPr>
+          <w:rFonts w:ascii="Courier New" w:eastAsia="Courier New" w:hAnsi="Courier New" w:cs="Courier New"/>
+          <w:bCs/>
+        </w:rPr>
+        <w:t>being done</w:t>
+      </w:r>
+      <w:proofErr w:type="gramEnd"/>
+      <w:r>
+        <w:rPr>
+          <w:rFonts w:ascii="Courier New" w:eastAsia="Courier New" w:hAnsi="Courier New" w:cs="Courier New"/>
+          <w:bCs/>
+        </w:rPr>
+        <w:t xml:space="preserve"> in this phase to successfully transition into the next sprint.</w:t>
       </w:r>
       <w:r>
         <w:rPr>
@@ -3545,7 +4012,23 @@
           <w:rFonts w:ascii="Courier New" w:eastAsia="Courier New" w:hAnsi="Courier New" w:cs="Courier New"/>
           <w:bCs/>
         </w:rPr>
-        <w:t xml:space="preserve"> The last phase is where delivering of the finished product to the stakeholders is done. This phase would also give chance for retrospective meeting to discuss the overall performance of each phases done.</w:t>
+        <w:t xml:space="preserve"> The last phase is where delivering of the finished product to the stakeholders </w:t>
+      </w:r>
+      <w:proofErr w:type="gramStart"/>
+      <w:r>
+        <w:rPr>
+          <w:rFonts w:ascii="Courier New" w:eastAsia="Courier New" w:hAnsi="Courier New" w:cs="Courier New"/>
+          <w:bCs/>
+        </w:rPr>
+        <w:t>is done</w:t>
+      </w:r>
+      <w:proofErr w:type="gramEnd"/>
+      <w:r>
+        <w:rPr>
+          <w:rFonts w:ascii="Courier New" w:eastAsia="Courier New" w:hAnsi="Courier New" w:cs="Courier New"/>
+          <w:bCs/>
+        </w:rPr>
+        <w:t>. This phase would also give chance for retrospective meeting to discuss the overall performance of each phases done.</w:t>
       </w:r>
     </w:p>
     <w:p>
@@ -3691,7 +4174,23 @@
           <w:rFonts w:ascii="Courier New" w:eastAsia="Courier New" w:hAnsi="Courier New" w:cs="Courier New"/>
           <w:bCs/>
         </w:rPr>
-        <w:t xml:space="preserve"> It is the list that collects everything the system needs to satisfy the stakeholders and users. It is prepared by the product owner and functions are prioritized based on its importance in the system feature.</w:t>
+        <w:t xml:space="preserve"> It is the list that collects everything the system needs to satisfy the stakeholders and users. It is prepared by the product owner and functions </w:t>
+      </w:r>
+      <w:proofErr w:type="gramStart"/>
+      <w:r>
+        <w:rPr>
+          <w:rFonts w:ascii="Courier New" w:eastAsia="Courier New" w:hAnsi="Courier New" w:cs="Courier New"/>
+          <w:bCs/>
+        </w:rPr>
+        <w:t>are prioritized</w:t>
+      </w:r>
+      <w:proofErr w:type="gramEnd"/>
+      <w:r>
+        <w:rPr>
+          <w:rFonts w:ascii="Courier New" w:eastAsia="Courier New" w:hAnsi="Courier New" w:cs="Courier New"/>
+          <w:bCs/>
+        </w:rPr>
+        <w:t xml:space="preserve"> based on its importance in the system feature.</w:t>
       </w:r>
     </w:p>
     <w:p>
@@ -3791,7 +4290,23 @@
           <w:rFonts w:ascii="Courier New" w:eastAsia="Courier New" w:hAnsi="Courier New" w:cs="Courier New"/>
           <w:bCs/>
         </w:rPr>
-        <w:t>It is a subset of the product backlog items chosen by the scrum team to be completed during the sprint on which would be worked on.</w:t>
+        <w:t xml:space="preserve">It is a subset of the product backlog items chosen by the scrum team to </w:t>
+      </w:r>
+      <w:proofErr w:type="gramStart"/>
+      <w:r>
+        <w:rPr>
+          <w:rFonts w:ascii="Courier New" w:eastAsia="Courier New" w:hAnsi="Courier New" w:cs="Courier New"/>
+          <w:bCs/>
+        </w:rPr>
+        <w:t>be completed</w:t>
+      </w:r>
+      <w:proofErr w:type="gramEnd"/>
+      <w:r>
+        <w:rPr>
+          <w:rFonts w:ascii="Courier New" w:eastAsia="Courier New" w:hAnsi="Courier New" w:cs="Courier New"/>
+          <w:bCs/>
+        </w:rPr>
+        <w:t xml:space="preserve"> during the sprint on which would be worked on.</w:t>
       </w:r>
     </w:p>
     <w:p>
@@ -3844,7 +4359,23 @@
           <w:rFonts w:ascii="Courier New" w:eastAsia="Courier New" w:hAnsi="Courier New" w:cs="Courier New"/>
           <w:bCs/>
         </w:rPr>
-        <w:t>these backlogs are simulated in a separate repository in GitHub for transparency.</w:t>
+        <w:t xml:space="preserve">these backlogs </w:t>
+      </w:r>
+      <w:proofErr w:type="gramStart"/>
+      <w:r>
+        <w:rPr>
+          <w:rFonts w:ascii="Courier New" w:eastAsia="Courier New" w:hAnsi="Courier New" w:cs="Courier New"/>
+          <w:bCs/>
+        </w:rPr>
+        <w:t>are simulated</w:t>
+      </w:r>
+      <w:proofErr w:type="gramEnd"/>
+      <w:r>
+        <w:rPr>
+          <w:rFonts w:ascii="Courier New" w:eastAsia="Courier New" w:hAnsi="Courier New" w:cs="Courier New"/>
+          <w:bCs/>
+        </w:rPr>
+        <w:t xml:space="preserve"> in a separate repository in GitHub for transparency.</w:t>
       </w:r>
     </w:p>
     <w:p>
@@ -3876,15 +4407,58 @@
           <w:rFonts w:ascii="Courier New" w:eastAsia="Courier New" w:hAnsi="Courier New" w:cs="Courier New"/>
           <w:bCs/>
         </w:rPr>
-        <w:t xml:space="preserve"> The increment is the sum of all tasks, use cases, user stories, product backlogs, and any other </w:t>
-      </w:r>
-      <w:r>
-        <w:rPr>
-          <w:rFonts w:ascii="Courier New" w:eastAsia="Courier New" w:hAnsi="Courier New" w:cs="Courier New"/>
-          <w:bCs/>
-        </w:rPr>
-        <w:lastRenderedPageBreak/>
-        <w:t>element developed during the sprint and made available to the end-users.</w:t>
+        <w:t xml:space="preserve"> </w:t>
+      </w:r>
+      <w:r>
+        <w:rPr>
+          <w:rFonts w:ascii="Courier New" w:eastAsia="Courier New" w:hAnsi="Courier New" w:cs="Courier New"/>
+          <w:bCs/>
+        </w:rPr>
+        <w:t xml:space="preserve">It is the sum of all </w:t>
+      </w:r>
+      <w:r>
+        <w:rPr>
+          <w:rFonts w:ascii="Courier New" w:eastAsia="Courier New" w:hAnsi="Courier New" w:cs="Courier New"/>
+          <w:bCs/>
+        </w:rPr>
+        <w:t>the defined tasks</w:t>
+      </w:r>
+      <w:r>
+        <w:rPr>
+          <w:rFonts w:ascii="Courier New" w:eastAsia="Courier New" w:hAnsi="Courier New" w:cs="Courier New"/>
+          <w:bCs/>
+        </w:rPr>
+        <w:t xml:space="preserve"> (use cases, user stories, product backlogs) </w:t>
+      </w:r>
+      <w:r>
+        <w:rPr>
+          <w:rFonts w:ascii="Courier New" w:eastAsia="Courier New" w:hAnsi="Courier New" w:cs="Courier New"/>
+          <w:bCs/>
+        </w:rPr>
+        <w:t xml:space="preserve">which </w:t>
+      </w:r>
+      <w:proofErr w:type="gramStart"/>
+      <w:r>
+        <w:rPr>
+          <w:rFonts w:ascii="Courier New" w:eastAsia="Courier New" w:hAnsi="Courier New" w:cs="Courier New"/>
+          <w:bCs/>
+        </w:rPr>
+        <w:t>is</w:t>
+      </w:r>
+      <w:r>
+        <w:rPr>
+          <w:rFonts w:ascii="Courier New" w:eastAsia="Courier New" w:hAnsi="Courier New" w:cs="Courier New"/>
+          <w:bCs/>
+        </w:rPr>
+        <w:t xml:space="preserve"> made</w:t>
+      </w:r>
+      <w:proofErr w:type="gramEnd"/>
+      <w:r>
+        <w:rPr>
+          <w:rFonts w:ascii="Courier New" w:eastAsia="Courier New" w:hAnsi="Courier New" w:cs="Courier New"/>
+          <w:bCs/>
+        </w:rPr>
+        <w:t xml:space="preserve"> available to end-users during each sprint.</w:t>
       </w:r>
     </w:p>
     <w:p>
@@ -3901,9 +4475,19 @@
           <w:rFonts w:ascii="Courier New" w:eastAsia="Courier New" w:hAnsi="Courier New" w:cs="Courier New"/>
           <w:bCs/>
         </w:rPr>
+        <w:lastRenderedPageBreak/>
         <w:tab/>
-        <w:t>The proponents continue to sum all epics, user stories, product backlogs, etc.</w:t>
-      </w:r>
+        <w:t xml:space="preserve">The proponents continue to sum all epics, user stories, product backlogs, </w:t>
+      </w:r>
+      <w:proofErr w:type="gramStart"/>
+      <w:r>
+        <w:rPr>
+          <w:rFonts w:ascii="Courier New" w:eastAsia="Courier New" w:hAnsi="Courier New" w:cs="Courier New"/>
+          <w:bCs/>
+        </w:rPr>
+        <w:t>etc.</w:t>
+      </w:r>
+      <w:proofErr w:type="gramEnd"/>
       <w:r>
         <w:rPr>
           <w:rFonts w:ascii="Courier New" w:eastAsia="Courier New" w:hAnsi="Courier New" w:cs="Courier New"/>
@@ -4015,7 +4599,23 @@
           <w:rFonts w:ascii="Courier New" w:hAnsi="Courier New" w:cs="Courier New"/>
           <w:shd w:val="clear" w:color="auto" w:fill="FFFFFF" w:themeFill="background1"/>
         </w:rPr>
-        <w:t xml:space="preserve"> be included in the proposed system.</w:t>
+        <w:t xml:space="preserve"> </w:t>
+      </w:r>
+      <w:proofErr w:type="gramStart"/>
+      <w:r>
+        <w:rPr>
+          <w:rFonts w:ascii="Courier New" w:hAnsi="Courier New" w:cs="Courier New"/>
+          <w:shd w:val="clear" w:color="auto" w:fill="FFFFFF" w:themeFill="background1"/>
+        </w:rPr>
+        <w:t>be included</w:t>
+      </w:r>
+      <w:proofErr w:type="gramEnd"/>
+      <w:r>
+        <w:rPr>
+          <w:rFonts w:ascii="Courier New" w:hAnsi="Courier New" w:cs="Courier New"/>
+          <w:shd w:val="clear" w:color="auto" w:fill="FFFFFF" w:themeFill="background1"/>
+        </w:rPr>
+        <w:t xml:space="preserve"> in the proposed system.</w:t>
       </w:r>
     </w:p>
     <w:p>
@@ -4036,6 +4636,7 @@
         <w:tab/>
         <w:t xml:space="preserve">Subjective Sampling method </w:t>
       </w:r>
+      <w:proofErr w:type="gramStart"/>
       <w:r>
         <w:rPr>
           <w:rFonts w:ascii="Courier New" w:hAnsi="Courier New" w:cs="Courier New"/>
@@ -4048,7 +4649,15 @@
           <w:rFonts w:ascii="Courier New" w:hAnsi="Courier New" w:cs="Courier New"/>
           <w:shd w:val="clear" w:color="auto" w:fill="FFFFFF" w:themeFill="background1"/>
         </w:rPr>
-        <w:t xml:space="preserve"> used for identifying the required respondents that would contribute to the finalization of the study. </w:t>
+        <w:t xml:space="preserve"> used</w:t>
+      </w:r>
+      <w:proofErr w:type="gramEnd"/>
+      <w:r>
+        <w:rPr>
+          <w:rFonts w:ascii="Courier New" w:hAnsi="Courier New" w:cs="Courier New"/>
+          <w:shd w:val="clear" w:color="auto" w:fill="FFFFFF" w:themeFill="background1"/>
+        </w:rPr>
+        <w:t xml:space="preserve"> for identifying the required respondents that would contribute to the finalization of the study. </w:t>
       </w:r>
     </w:p>
     <w:p>
@@ -4063,21 +4672,23 @@
           <w:shd w:val="clear" w:color="auto" w:fill="FFFFFF" w:themeFill="background1"/>
         </w:rPr>
       </w:pPr>
+      <w:proofErr w:type="gramStart"/>
       <w:r>
         <w:rPr>
           <w:rFonts w:ascii="Courier New" w:hAnsi="Courier New" w:cs="Courier New"/>
           <w:color w:val="000000" w:themeColor="text1"/>
           <w:shd w:val="clear" w:color="auto" w:fill="FFFFFF" w:themeFill="background1"/>
         </w:rPr>
-        <w:t xml:space="preserve">Most of these respondents </w:t>
-      </w:r>
+        <w:t>Most of</w:t>
+      </w:r>
+      <w:proofErr w:type="gramEnd"/>
       <w:r>
         <w:rPr>
           <w:rFonts w:ascii="Courier New" w:hAnsi="Courier New" w:cs="Courier New"/>
           <w:color w:val="000000" w:themeColor="text1"/>
           <w:shd w:val="clear" w:color="auto" w:fill="FFFFFF" w:themeFill="background1"/>
         </w:rPr>
-        <w:t>was</w:t>
+        <w:t xml:space="preserve"> these respondents </w:t>
       </w:r>
       <w:r>
         <w:rPr>
@@ -4085,7 +4696,7 @@
           <w:color w:val="000000" w:themeColor="text1"/>
           <w:shd w:val="clear" w:color="auto" w:fill="FFFFFF" w:themeFill="background1"/>
         </w:rPr>
-        <w:t xml:space="preserve"> the </w:t>
+        <w:t>was</w:t>
       </w:r>
       <w:r>
         <w:rPr>
@@ -4093,7 +4704,7 @@
           <w:color w:val="000000" w:themeColor="text1"/>
           <w:shd w:val="clear" w:color="auto" w:fill="FFFFFF" w:themeFill="background1"/>
         </w:rPr>
-        <w:t xml:space="preserve">end-users of the proposed system. The remaining respondents </w:t>
+        <w:t xml:space="preserve"> the </w:t>
       </w:r>
       <w:r>
         <w:rPr>
@@ -4101,7 +4712,7 @@
           <w:color w:val="000000" w:themeColor="text1"/>
           <w:shd w:val="clear" w:color="auto" w:fill="FFFFFF" w:themeFill="background1"/>
         </w:rPr>
-        <w:t>was</w:t>
+        <w:t xml:space="preserve">end-users of the proposed system. The remaining respondents </w:t>
       </w:r>
       <w:r>
         <w:rPr>
@@ -4109,7 +4720,7 @@
           <w:color w:val="000000" w:themeColor="text1"/>
           <w:shd w:val="clear" w:color="auto" w:fill="FFFFFF" w:themeFill="background1"/>
         </w:rPr>
-        <w:t xml:space="preserve"> the f</w:t>
+        <w:t>was</w:t>
       </w:r>
       <w:r>
         <w:rPr>
@@ -4117,57 +4728,7 @@
           <w:color w:val="000000" w:themeColor="text1"/>
           <w:shd w:val="clear" w:color="auto" w:fill="FFFFFF" w:themeFill="background1"/>
         </w:rPr>
-        <w:t xml:space="preserve">aculty members of the Information Technology Department of Pangasinan State University Alaminos City Campus. </w:t>
-      </w:r>
-      <w:r>
-        <w:rPr>
-          <w:rFonts w:ascii="Courier New" w:hAnsi="Courier New" w:cs="Courier New"/>
-          <w:color w:val="000000" w:themeColor="text1"/>
-        </w:rPr>
-        <w:t>Respondents</w:t>
-      </w:r>
-      <w:r>
-        <w:rPr>
-          <w:rFonts w:ascii="Courier New" w:hAnsi="Courier New" w:cs="Courier New"/>
-          <w:color w:val="000000" w:themeColor="text1"/>
-        </w:rPr>
-        <w:t xml:space="preserve"> in the locale </w:t>
-      </w:r>
-      <w:r>
-        <w:rPr>
-          <w:rFonts w:ascii="Courier New" w:hAnsi="Courier New" w:cs="Courier New"/>
-          <w:color w:val="000000" w:themeColor="text1"/>
-        </w:rPr>
-        <w:t>was</w:t>
-      </w:r>
-      <w:r>
-        <w:rPr>
-          <w:rFonts w:ascii="Courier New" w:hAnsi="Courier New" w:cs="Courier New"/>
-          <w:color w:val="000000" w:themeColor="text1"/>
-        </w:rPr>
-        <w:t xml:space="preserve"> subjectively chosen </w:t>
-      </w:r>
-      <w:r>
-        <w:rPr>
-          <w:rFonts w:ascii="Courier New" w:hAnsi="Courier New" w:cs="Courier New"/>
-          <w:color w:val="000000" w:themeColor="text1"/>
-        </w:rPr>
-        <w:t>including</w:t>
-      </w:r>
-      <w:r>
-        <w:rPr>
-          <w:rFonts w:ascii="Courier New" w:hAnsi="Courier New" w:cs="Courier New"/>
-          <w:color w:val="000000" w:themeColor="text1"/>
-        </w:rPr>
-        <w:t xml:space="preserve"> </w:t>
-      </w:r>
-      <w:r>
-        <w:rPr>
-          <w:rFonts w:ascii="Courier New" w:hAnsi="Courier New" w:cs="Courier New"/>
-          <w:color w:val="000000" w:themeColor="text1"/>
-        </w:rPr>
-        <w:lastRenderedPageBreak/>
-        <w:t xml:space="preserve">LGU Tourism Officers. </w:t>
+        <w:t xml:space="preserve"> the f</w:t>
       </w:r>
       <w:r>
         <w:rPr>
@@ -4175,7 +4736,75 @@
           <w:color w:val="000000" w:themeColor="text1"/>
           <w:shd w:val="clear" w:color="auto" w:fill="FFFFFF" w:themeFill="background1"/>
         </w:rPr>
-        <w:t>The subjectively chosen respondents aid the proponents in validating the system for user acceptability.</w:t>
+        <w:t xml:space="preserve">aculty members of the Information Technology Department of Pangasinan State University Alaminos City Campus. </w:t>
+      </w:r>
+      <w:r>
+        <w:rPr>
+          <w:rFonts w:ascii="Courier New" w:hAnsi="Courier New" w:cs="Courier New"/>
+          <w:color w:val="000000" w:themeColor="text1"/>
+        </w:rPr>
+        <w:t>Respondents</w:t>
+      </w:r>
+      <w:r>
+        <w:rPr>
+          <w:rFonts w:ascii="Courier New" w:hAnsi="Courier New" w:cs="Courier New"/>
+          <w:color w:val="000000" w:themeColor="text1"/>
+        </w:rPr>
+        <w:t xml:space="preserve"> in the locale </w:t>
+      </w:r>
+      <w:proofErr w:type="gramStart"/>
+      <w:r>
+        <w:rPr>
+          <w:rFonts w:ascii="Courier New" w:hAnsi="Courier New" w:cs="Courier New"/>
+          <w:color w:val="000000" w:themeColor="text1"/>
+        </w:rPr>
+        <w:t>was</w:t>
+      </w:r>
+      <w:r>
+        <w:rPr>
+          <w:rFonts w:ascii="Courier New" w:hAnsi="Courier New" w:cs="Courier New"/>
+          <w:color w:val="000000" w:themeColor="text1"/>
+        </w:rPr>
+        <w:t xml:space="preserve"> subjectively chosen</w:t>
+      </w:r>
+      <w:proofErr w:type="gramEnd"/>
+      <w:r>
+        <w:rPr>
+          <w:rFonts w:ascii="Courier New" w:hAnsi="Courier New" w:cs="Courier New"/>
+          <w:color w:val="000000" w:themeColor="text1"/>
+        </w:rPr>
+        <w:t xml:space="preserve"> </w:t>
+      </w:r>
+      <w:r>
+        <w:rPr>
+          <w:rFonts w:ascii="Courier New" w:hAnsi="Courier New" w:cs="Courier New"/>
+          <w:color w:val="000000" w:themeColor="text1"/>
+        </w:rPr>
+        <w:t>including</w:t>
+      </w:r>
+      <w:r>
+        <w:rPr>
+          <w:rFonts w:ascii="Courier New" w:hAnsi="Courier New" w:cs="Courier New"/>
+          <w:color w:val="000000" w:themeColor="text1"/>
+        </w:rPr>
+        <w:t xml:space="preserve"> LGU Tourism Officers. </w:t>
+      </w:r>
+      <w:r>
+        <w:rPr>
+          <w:rFonts w:ascii="Courier New" w:hAnsi="Courier New" w:cs="Courier New"/>
+          <w:color w:val="000000" w:themeColor="text1"/>
+          <w:shd w:val="clear" w:color="auto" w:fill="FFFFFF" w:themeFill="background1"/>
+        </w:rPr>
+        <w:t xml:space="preserve">The subjectively chosen respondents </w:t>
+      </w:r>
+      <w:r>
+        <w:rPr>
+          <w:rFonts w:ascii="Courier New" w:hAnsi="Courier New" w:cs="Courier New"/>
+          <w:color w:val="000000" w:themeColor="text1"/>
+          <w:shd w:val="clear" w:color="auto" w:fill="FFFFFF" w:themeFill="background1"/>
+        </w:rPr>
+        <w:lastRenderedPageBreak/>
+        <w:t>aid the proponents in validating the system for user acceptability.</w:t>
       </w:r>
     </w:p>
     <w:p>
@@ -4783,20 +5412,52 @@
           <w:rFonts w:ascii="Courier New" w:eastAsia="Courier New" w:hAnsi="Courier New" w:cs="Courier New"/>
           <w:color w:val="000000" w:themeColor="text1"/>
         </w:rPr>
-        <w:t xml:space="preserve">n 25 respondents in the locale. </w:t>
-      </w:r>
+        <w:t xml:space="preserve">n </w:t>
+      </w:r>
+      <w:proofErr w:type="gramStart"/>
       <w:r>
         <w:rPr>
           <w:rFonts w:ascii="Courier New" w:eastAsia="Courier New" w:hAnsi="Courier New" w:cs="Courier New"/>
           <w:color w:val="000000" w:themeColor="text1"/>
         </w:rPr>
-        <w:t xml:space="preserve">In addition, 25 end-users </w:t>
-      </w:r>
+        <w:t>25</w:t>
+      </w:r>
+      <w:proofErr w:type="gramEnd"/>
       <w:r>
         <w:rPr>
           <w:rFonts w:ascii="Courier New" w:eastAsia="Courier New" w:hAnsi="Courier New" w:cs="Courier New"/>
           <w:color w:val="000000" w:themeColor="text1"/>
         </w:rPr>
+        <w:t xml:space="preserve"> respondents in the locale. </w:t>
+      </w:r>
+      <w:r>
+        <w:rPr>
+          <w:rFonts w:ascii="Courier New" w:eastAsia="Courier New" w:hAnsi="Courier New" w:cs="Courier New"/>
+          <w:color w:val="000000" w:themeColor="text1"/>
+        </w:rPr>
+        <w:t xml:space="preserve">In addition, </w:t>
+      </w:r>
+      <w:proofErr w:type="gramStart"/>
+      <w:r>
+        <w:rPr>
+          <w:rFonts w:ascii="Courier New" w:eastAsia="Courier New" w:hAnsi="Courier New" w:cs="Courier New"/>
+          <w:color w:val="000000" w:themeColor="text1"/>
+        </w:rPr>
+        <w:t>25</w:t>
+      </w:r>
+      <w:proofErr w:type="gramEnd"/>
+      <w:r>
+        <w:rPr>
+          <w:rFonts w:ascii="Courier New" w:eastAsia="Courier New" w:hAnsi="Courier New" w:cs="Courier New"/>
+          <w:color w:val="000000" w:themeColor="text1"/>
+        </w:rPr>
+        <w:t xml:space="preserve"> end-users </w:t>
+      </w:r>
+      <w:r>
+        <w:rPr>
+          <w:rFonts w:ascii="Courier New" w:eastAsia="Courier New" w:hAnsi="Courier New" w:cs="Courier New"/>
+          <w:color w:val="000000" w:themeColor="text1"/>
+        </w:rPr>
         <w:t>were</w:t>
       </w:r>
       <w:r>
@@ -4813,20 +5474,45 @@
         </w:rPr>
         <w:t xml:space="preserve">. </w:t>
       </w:r>
+      <w:proofErr w:type="gramStart"/>
       <w:r>
         <w:rPr>
           <w:rFonts w:ascii="Courier New" w:eastAsia="Courier New" w:hAnsi="Courier New" w:cs="Courier New"/>
           <w:color w:val="000000" w:themeColor="text1"/>
         </w:rPr>
-        <w:t xml:space="preserve">3 faculty members of the IT Department of PSU Alaminos City Campus that is good in judgement based on transparency, and experience in system testing. The </w:t>
-      </w:r>
+        <w:t>3</w:t>
+      </w:r>
+      <w:proofErr w:type="gramEnd"/>
       <w:r>
         <w:rPr>
           <w:rFonts w:ascii="Courier New" w:eastAsia="Courier New" w:hAnsi="Courier New" w:cs="Courier New"/>
           <w:color w:val="000000" w:themeColor="text1"/>
         </w:rPr>
+        <w:t xml:space="preserve"> faculty members of the IT Department of PSU Alaminos City Campus that is good in judgement based on transparency, and experience in system testing. The proponents also have </w:t>
+      </w:r>
+      <w:proofErr w:type="gramStart"/>
+      <w:r>
+        <w:rPr>
+          <w:rFonts w:ascii="Courier New" w:eastAsia="Courier New" w:hAnsi="Courier New" w:cs="Courier New"/>
+          <w:color w:val="000000" w:themeColor="text1"/>
+        </w:rPr>
+        <w:t>2</w:t>
+      </w:r>
+      <w:proofErr w:type="gramEnd"/>
+      <w:r>
+        <w:rPr>
+          <w:rFonts w:ascii="Courier New" w:eastAsia="Courier New" w:hAnsi="Courier New" w:cs="Courier New"/>
+          <w:color w:val="000000" w:themeColor="text1"/>
+        </w:rPr>
+        <w:t xml:space="preserve"> respondents in the Tourism Office of </w:t>
+      </w:r>
+      <w:r>
+        <w:rPr>
+          <w:rFonts w:ascii="Courier New" w:eastAsia="Courier New" w:hAnsi="Courier New" w:cs="Courier New"/>
+          <w:color w:val="000000" w:themeColor="text1"/>
+        </w:rPr>
         <w:lastRenderedPageBreak/>
-        <w:t xml:space="preserve">proponents also have 2 respondents in the Tourism Office of Bolinao which </w:t>
+        <w:t xml:space="preserve">Bolinao which </w:t>
       </w:r>
       <w:r>
         <w:rPr>
@@ -4931,6 +5617,7 @@
         </w:rPr>
         <w:t xml:space="preserve">The following data instrumentation </w:t>
       </w:r>
+      <w:proofErr w:type="gramStart"/>
       <w:r>
         <w:rPr>
           <w:rFonts w:ascii="Courier New" w:eastAsia="Courier New" w:hAnsi="Courier New" w:cs="Courier New"/>
@@ -4941,7 +5628,14 @@
         <w:rPr>
           <w:rFonts w:ascii="Courier New" w:eastAsia="Courier New" w:hAnsi="Courier New" w:cs="Courier New"/>
         </w:rPr>
-        <w:t xml:space="preserve"> used by the proponents for gathering data needed for the development of the proposed system. </w:t>
+        <w:t xml:space="preserve"> used</w:t>
+      </w:r>
+      <w:proofErr w:type="gramEnd"/>
+      <w:r>
+        <w:rPr>
+          <w:rFonts w:ascii="Courier New" w:eastAsia="Courier New" w:hAnsi="Courier New" w:cs="Courier New"/>
+        </w:rPr>
+        <w:t xml:space="preserve"> by the proponents for gathering data needed for the development of the proposed system. </w:t>
       </w:r>
     </w:p>
     <w:p>
@@ -5047,7 +5741,6 @@
           <w:bCs/>
           <w:u w:val="single"/>
         </w:rPr>
-        <w:lastRenderedPageBreak/>
         <w:t>Online/Internet Research.</w:t>
       </w:r>
       <w:r>
@@ -5077,6 +5770,7 @@
         <w:rPr>
           <w:rFonts w:ascii="Courier New" w:eastAsia="Courier New" w:hAnsi="Courier New" w:cs="Courier New"/>
         </w:rPr>
+        <w:lastRenderedPageBreak/>
         <w:t>The proponents gather</w:t>
       </w:r>
       <w:r>
@@ -5156,6 +5850,7 @@
         </w:rPr>
         <w:t xml:space="preserve"> an interview guide that </w:t>
       </w:r>
+      <w:proofErr w:type="gramStart"/>
       <w:r>
         <w:rPr>
           <w:rFonts w:ascii="Courier New" w:eastAsia="Courier New" w:hAnsi="Courier New" w:cs="Courier New"/>
@@ -5166,7 +5861,14 @@
         <w:rPr>
           <w:rFonts w:ascii="Courier New" w:eastAsia="Courier New" w:hAnsi="Courier New" w:cs="Courier New"/>
         </w:rPr>
-        <w:t xml:space="preserve"> used in an interview with a representative at the Tourism Office of Bolinao. </w:t>
+        <w:t xml:space="preserve"> used</w:t>
+      </w:r>
+      <w:proofErr w:type="gramEnd"/>
+      <w:r>
+        <w:rPr>
+          <w:rFonts w:ascii="Courier New" w:eastAsia="Courier New" w:hAnsi="Courier New" w:cs="Courier New"/>
+        </w:rPr>
+        <w:t xml:space="preserve"> in an interview with a representative at the Tourism Office of Bolinao. </w:t>
       </w:r>
     </w:p>
     <w:p>
@@ -5184,6 +5886,7 @@
         </w:rPr>
         <w:t xml:space="preserve">All questions satisfied by the respondent </w:t>
       </w:r>
+      <w:proofErr w:type="gramStart"/>
       <w:r>
         <w:rPr>
           <w:rFonts w:ascii="Courier New" w:eastAsia="Courier New" w:hAnsi="Courier New" w:cs="Courier New"/>
@@ -5194,7 +5897,14 @@
         <w:rPr>
           <w:rFonts w:ascii="Courier New" w:eastAsia="Courier New" w:hAnsi="Courier New" w:cs="Courier New"/>
         </w:rPr>
-        <w:t xml:space="preserve"> used for data gathering and for deploying the foundation of the system proposed.</w:t>
+        <w:t xml:space="preserve"> used</w:t>
+      </w:r>
+      <w:proofErr w:type="gramEnd"/>
+      <w:r>
+        <w:rPr>
+          <w:rFonts w:ascii="Courier New" w:eastAsia="Courier New" w:hAnsi="Courier New" w:cs="Courier New"/>
+        </w:rPr>
+        <w:t xml:space="preserve"> for data gathering and for deploying the foundation of the system proposed.</w:t>
       </w:r>
     </w:p>
     <w:p>
@@ -5261,6 +5971,7 @@
         </w:rPr>
         <w:t xml:space="preserve"> a set of survey questions that </w:t>
       </w:r>
+      <w:proofErr w:type="gramStart"/>
       <w:r>
         <w:rPr>
           <w:rFonts w:ascii="Courier New" w:eastAsia="Courier New" w:hAnsi="Courier New" w:cs="Courier New"/>
@@ -5271,8 +5982,16 @@
         <w:rPr>
           <w:rFonts w:ascii="Courier New" w:eastAsia="Courier New" w:hAnsi="Courier New" w:cs="Courier New"/>
         </w:rPr>
-        <w:t xml:space="preserve"> used in a sample of people. The data gathered by the proponents </w:t>
-      </w:r>
+        <w:t xml:space="preserve"> used</w:t>
+      </w:r>
+      <w:proofErr w:type="gramEnd"/>
+      <w:r>
+        <w:rPr>
+          <w:rFonts w:ascii="Courier New" w:eastAsia="Courier New" w:hAnsi="Courier New" w:cs="Courier New"/>
+        </w:rPr>
+        <w:t xml:space="preserve"> in a sample of people. The data gathered by the proponents </w:t>
+      </w:r>
+      <w:proofErr w:type="gramStart"/>
       <w:r>
         <w:rPr>
           <w:rFonts w:ascii="Courier New" w:eastAsia="Courier New" w:hAnsi="Courier New" w:cs="Courier New"/>
@@ -5283,7 +6002,14 @@
         <w:rPr>
           <w:rFonts w:ascii="Courier New" w:eastAsia="Courier New" w:hAnsi="Courier New" w:cs="Courier New"/>
         </w:rPr>
-        <w:t xml:space="preserve"> used to add and/or remove features in the system that is needed.</w:t>
+        <w:t xml:space="preserve"> used</w:t>
+      </w:r>
+      <w:proofErr w:type="gramEnd"/>
+      <w:r>
+        <w:rPr>
+          <w:rFonts w:ascii="Courier New" w:eastAsia="Courier New" w:hAnsi="Courier New" w:cs="Courier New"/>
+        </w:rPr>
+        <w:t xml:space="preserve"> to add and/or remove features in the system that is needed.</w:t>
       </w:r>
     </w:p>
     <w:p>
@@ -5329,7 +6055,6 @@
         <w:rPr>
           <w:rFonts w:ascii="Courier New" w:eastAsia="Courier New" w:hAnsi="Courier New" w:cs="Courier New"/>
         </w:rPr>
-        <w:lastRenderedPageBreak/>
         <w:t xml:space="preserve"> </w:t>
       </w:r>
       <w:r>
@@ -5361,7 +6086,14 @@
         <w:rPr>
           <w:rFonts w:ascii="Courier New" w:eastAsia="Courier New" w:hAnsi="Courier New" w:cs="Courier New"/>
         </w:rPr>
-        <w:t xml:space="preserve"> in the form of studies and theses from the previous year’s found at the library of Pangasinan State University - Alaminos City Campus. This </w:t>
+        <w:t xml:space="preserve"> in the form of studies and theses from the previous year’s found at the library of Pangasinan State University - Alaminos City </w:t>
+      </w:r>
+      <w:r>
+        <w:rPr>
+          <w:rFonts w:ascii="Courier New" w:eastAsia="Courier New" w:hAnsi="Courier New" w:cs="Courier New"/>
+        </w:rPr>
+        <w:lastRenderedPageBreak/>
+        <w:t xml:space="preserve">Campus. This </w:t>
       </w:r>
       <w:r>
         <w:rPr>
@@ -5423,6 +6155,7 @@
         </w:rPr>
         <w:t xml:space="preserve">It is a type of diagram that can be used in supporting studies that typically represents an algorithm, workflow, or process and depicts a step by connecting shapes of </w:t>
       </w:r>
+      <w:proofErr w:type="gramStart"/>
       <w:r>
         <w:rPr>
           <w:rFonts w:ascii="Courier New" w:eastAsia="Courier New" w:hAnsi="Courier New" w:cs="Courier New"/>
@@ -5435,6 +6168,7 @@
         </w:rPr>
         <w:t xml:space="preserve"> types</w:t>
       </w:r>
+      <w:proofErr w:type="gramEnd"/>
       <w:r>
         <w:rPr>
           <w:rFonts w:ascii="Courier New" w:eastAsia="Courier New" w:hAnsi="Courier New" w:cs="Courier New"/>
@@ -5577,14 +6311,7 @@
         <w:rPr>
           <w:rFonts w:ascii="Courier New" w:eastAsia="Courier New" w:hAnsi="Courier New" w:cs="Courier New"/>
         </w:rPr>
-        <w:t xml:space="preserve"> </w:t>
-      </w:r>
-      <w:r>
-        <w:rPr>
-          <w:rFonts w:ascii="Courier New" w:eastAsia="Courier New" w:hAnsi="Courier New" w:cs="Courier New"/>
-        </w:rPr>
-        <w:lastRenderedPageBreak/>
-        <w:t>to better visualize the interaction between the entities of the system.</w:t>
+        <w:t xml:space="preserve"> to better visualize the interaction between the entities of the system.</w:t>
       </w:r>
     </w:p>
     <w:p>
@@ -5608,8 +6335,16 @@
         <w:rPr>
           <w:rFonts w:ascii="Courier New" w:eastAsia="Courier New" w:hAnsi="Courier New" w:cs="Courier New"/>
         </w:rPr>
-        <w:t xml:space="preserve"> It is a set of actions and steps that the users and the system take to accomplish a goal. The system requirements </w:t>
-      </w:r>
+        <w:t xml:space="preserve"> It is a set of actions and steps that the users and the system take to accomplish a goal. </w:t>
+      </w:r>
+      <w:r>
+        <w:rPr>
+          <w:rFonts w:ascii="Courier New" w:eastAsia="Courier New" w:hAnsi="Courier New" w:cs="Courier New"/>
+        </w:rPr>
+        <w:lastRenderedPageBreak/>
+        <w:t xml:space="preserve">The system requirements </w:t>
+      </w:r>
+      <w:proofErr w:type="gramStart"/>
       <w:r>
         <w:rPr>
           <w:rFonts w:ascii="Courier New" w:eastAsia="Courier New" w:hAnsi="Courier New" w:cs="Courier New"/>
@@ -5620,7 +6355,14 @@
         <w:rPr>
           <w:rFonts w:ascii="Courier New" w:eastAsia="Courier New" w:hAnsi="Courier New" w:cs="Courier New"/>
         </w:rPr>
-        <w:t xml:space="preserve"> identified, organized, and clarified by users.</w:t>
+        <w:t xml:space="preserve"> identified</w:t>
+      </w:r>
+      <w:proofErr w:type="gramEnd"/>
+      <w:r>
+        <w:rPr>
+          <w:rFonts w:ascii="Courier New" w:eastAsia="Courier New" w:hAnsi="Courier New" w:cs="Courier New"/>
+        </w:rPr>
+        <w:t>, organized, and clarified by users.</w:t>
       </w:r>
     </w:p>
     <w:p>
@@ -6006,16 +6748,7 @@
           <w:sz w:val="24"/>
           <w:szCs w:val="24"/>
         </w:rPr>
-        <w:t xml:space="preserve">The Likert Scale used has the </w:t>
-      </w:r>
-      <w:r>
-        <w:rPr>
-          <w:rFonts w:ascii="Courier New" w:hAnsi="Courier New" w:cs="Courier New"/>
-          <w:sz w:val="24"/>
-          <w:szCs w:val="24"/>
-        </w:rPr>
-        <w:lastRenderedPageBreak/>
-        <w:t>rating scale from 4-1, where each rating has 0.75 difference.</w:t>
+        <w:t>The Likert Scale used has the rating scale from 4-1, where each rating has 0.75 difference.</w:t>
       </w:r>
     </w:p>
     <w:p>
@@ -6080,6 +6813,7 @@
           <w:sz w:val="24"/>
           <w:szCs w:val="24"/>
         </w:rPr>
+        <w:lastRenderedPageBreak/>
         <w:t xml:space="preserve">Table </w:t>
       </w:r>
       <w:r>
@@ -6789,7 +7523,13 @@
         <w:rPr>
           <w:rFonts w:ascii="Courier New" w:eastAsia="Courier New" w:hAnsi="Courier New" w:cs="Courier New"/>
         </w:rPr>
-        <w:t>It is a vector graphics editor and prototyping tool which is primarily web-based, with additional offline features enabled by desktop applications for macOS and Windows. The Figma mobile app for Android and iOS allows viewing and interacting with Figma prototypes in real-time mobile devices.</w:t>
+        <w:t xml:space="preserve">It is a vector graphics editor and prototyping tool which is primarily web-based, with additional offline features enabled by desktop applications for macOS and Windows. </w:t>
+      </w:r>
+      <w:r>
+        <w:rPr>
+          <w:rFonts w:ascii="Courier New" w:eastAsia="Courier New" w:hAnsi="Courier New" w:cs="Courier New"/>
+        </w:rPr>
+        <w:t>The Figma mobile app for Android and iOS allows users to view and interact with Figma prototypes on their mobile devices in real time.</w:t>
       </w:r>
     </w:p>
     <w:p>
@@ -6853,45 +7593,65 @@
           <w:bCs/>
           <w:u w:val="single"/>
         </w:rPr>
+        <w:t>Trello Board.</w:t>
+      </w:r>
+      <w:r>
+        <w:rPr>
+          <w:rFonts w:ascii="Courier New" w:eastAsia="Courier New" w:hAnsi="Courier New" w:cs="Courier New"/>
+          <w:b/>
+        </w:rPr>
+        <w:t xml:space="preserve"> </w:t>
+      </w:r>
+      <w:r>
+        <w:rPr>
+          <w:rFonts w:ascii="Courier New" w:eastAsia="Courier New" w:hAnsi="Courier New" w:cs="Courier New"/>
+        </w:rPr>
+        <w:t xml:space="preserve">It is a collaboration tool that is available on the web that can help organize projects into boards. Trello tells </w:t>
+      </w:r>
+      <w:r>
+        <w:rPr>
+          <w:rFonts w:ascii="Courier New" w:eastAsia="Courier New" w:hAnsi="Courier New" w:cs="Courier New"/>
+        </w:rPr>
+        <w:t>what is</w:t>
+      </w:r>
+      <w:r>
+        <w:rPr>
+          <w:rFonts w:ascii="Courier New" w:eastAsia="Courier New" w:hAnsi="Courier New" w:cs="Courier New"/>
+        </w:rPr>
+        <w:t xml:space="preserve"> </w:t>
+      </w:r>
+      <w:proofErr w:type="gramStart"/>
+      <w:r>
+        <w:rPr>
+          <w:rFonts w:ascii="Courier New" w:eastAsia="Courier New" w:hAnsi="Courier New" w:cs="Courier New"/>
+        </w:rPr>
+        <w:t>being worked</w:t>
+      </w:r>
+      <w:proofErr w:type="gramEnd"/>
+      <w:r>
+        <w:rPr>
+          <w:rFonts w:ascii="Courier New" w:eastAsia="Courier New" w:hAnsi="Courier New" w:cs="Courier New"/>
+        </w:rPr>
+        <w:t xml:space="preserve"> on, </w:t>
+      </w:r>
+      <w:r>
+        <w:rPr>
+          <w:rFonts w:ascii="Courier New" w:eastAsia="Courier New" w:hAnsi="Courier New" w:cs="Courier New"/>
+        </w:rPr>
+        <w:t>who is</w:t>
+      </w:r>
+      <w:r>
+        <w:rPr>
+          <w:rFonts w:ascii="Courier New" w:eastAsia="Courier New" w:hAnsi="Courier New" w:cs="Courier New"/>
+        </w:rPr>
+        <w:t xml:space="preserve"> working on what, and where something is in a process. It is </w:t>
+      </w:r>
+      <w:r>
+        <w:rPr>
+          <w:rFonts w:ascii="Courier New" w:eastAsia="Courier New" w:hAnsi="Courier New" w:cs="Courier New"/>
+        </w:rPr>
         <w:lastRenderedPageBreak/>
-        <w:t>Trello Board.</w:t>
-      </w:r>
-      <w:r>
-        <w:rPr>
-          <w:rFonts w:ascii="Courier New" w:eastAsia="Courier New" w:hAnsi="Courier New" w:cs="Courier New"/>
-          <w:b/>
-        </w:rPr>
-        <w:t xml:space="preserve"> </w:t>
-      </w:r>
-      <w:r>
-        <w:rPr>
-          <w:rFonts w:ascii="Courier New" w:eastAsia="Courier New" w:hAnsi="Courier New" w:cs="Courier New"/>
-        </w:rPr>
-        <w:t xml:space="preserve">It is a collaboration tool that is available on the web that can help organize projects into boards. Trello tells </w:t>
-      </w:r>
-      <w:r>
-        <w:rPr>
-          <w:rFonts w:ascii="Courier New" w:eastAsia="Courier New" w:hAnsi="Courier New" w:cs="Courier New"/>
-        </w:rPr>
-        <w:t>what is</w:t>
-      </w:r>
-      <w:r>
-        <w:rPr>
-          <w:rFonts w:ascii="Courier New" w:eastAsia="Courier New" w:hAnsi="Courier New" w:cs="Courier New"/>
-        </w:rPr>
-        <w:t xml:space="preserve"> being worked on, </w:t>
-      </w:r>
-      <w:r>
-        <w:rPr>
-          <w:rFonts w:ascii="Courier New" w:eastAsia="Courier New" w:hAnsi="Courier New" w:cs="Courier New"/>
-        </w:rPr>
-        <w:t>who is</w:t>
-      </w:r>
-      <w:r>
-        <w:rPr>
-          <w:rFonts w:ascii="Courier New" w:eastAsia="Courier New" w:hAnsi="Courier New" w:cs="Courier New"/>
-        </w:rPr>
-        <w:t xml:space="preserve"> working on what, and where something is in a process. It is a digital white board, filled with lists of sticky notes, with each note as a task for the designated individual in the team.</w:t>
+        <w:t>a digital white board, filled with lists of sticky notes, with each note as a task for the designated individual in the team.</w:t>
       </w:r>
     </w:p>
     <w:p>
@@ -6997,8 +7757,16 @@
         <w:rPr>
           <w:rFonts w:ascii="Courier New" w:eastAsia="Courier New" w:hAnsi="Courier New" w:cs="Courier New"/>
         </w:rPr>
-        <w:t xml:space="preserve"> can be used</w:t>
-      </w:r>
+        <w:t xml:space="preserve"> can </w:t>
+      </w:r>
+      <w:proofErr w:type="gramStart"/>
+      <w:r>
+        <w:rPr>
+          <w:rFonts w:ascii="Courier New" w:eastAsia="Courier New" w:hAnsi="Courier New" w:cs="Courier New"/>
+        </w:rPr>
+        <w:t>be used</w:t>
+      </w:r>
+      <w:proofErr w:type="gramEnd"/>
       <w:r>
         <w:rPr>
           <w:rFonts w:ascii="Courier New" w:eastAsia="Courier New" w:hAnsi="Courier New" w:cs="Courier New"/>
@@ -7015,25 +7783,28 @@
         <w:rPr>
           <w:rFonts w:ascii="Courier New" w:eastAsia="Courier New" w:hAnsi="Courier New" w:cs="Courier New"/>
         </w:rPr>
-        <w:t xml:space="preserve"> desktop with visual confirmation of changes. </w:t>
-      </w:r>
-      <w:r>
-        <w:rPr>
-          <w:rFonts w:ascii="Courier New" w:eastAsia="Courier New" w:hAnsi="Courier New" w:cs="Courier New"/>
-        </w:rPr>
-        <w:t xml:space="preserve">Features </w:t>
-      </w:r>
-      <w:r>
-        <w:rPr>
-          <w:rFonts w:ascii="Courier New" w:eastAsia="Courier New" w:hAnsi="Courier New" w:cs="Courier New"/>
-        </w:rPr>
-        <w:t>are</w:t>
-      </w:r>
-      <w:r>
-        <w:rPr>
-          <w:rFonts w:ascii="Courier New" w:eastAsia="Courier New" w:hAnsi="Courier New" w:cs="Courier New"/>
-        </w:rPr>
-        <w:t xml:space="preserve"> push to, pull from, and clone remote repositories with GitHub Desktop, and use collaborative tools such as attributing commits and creating pull requests.</w:t>
+        <w:t xml:space="preserve"> desktop with visual confirmation of changes.</w:t>
+      </w:r>
+      <w:r>
+        <w:t xml:space="preserve"> </w:t>
+      </w:r>
+      <w:r>
+        <w:rPr>
+          <w:rFonts w:ascii="Courier New" w:eastAsia="Courier New" w:hAnsi="Courier New" w:cs="Courier New"/>
+        </w:rPr>
+        <w:t xml:space="preserve">GitHub Desktop allows you to push to, pull from, and clone remote repositories, as well as use collaborative tools like </w:t>
+      </w:r>
+      <w:r>
+        <w:rPr>
+          <w:rFonts w:ascii="Courier New" w:eastAsia="Courier New" w:hAnsi="Courier New" w:cs="Courier New"/>
+        </w:rPr>
+        <w:t>pushing</w:t>
+      </w:r>
+      <w:r>
+        <w:rPr>
+          <w:rFonts w:ascii="Courier New" w:eastAsia="Courier New" w:hAnsi="Courier New" w:cs="Courier New"/>
+        </w:rPr>
+        <w:t xml:space="preserve"> commits and creating pull requests.</w:t>
       </w:r>
     </w:p>
     <w:p>
@@ -7073,14 +7844,19 @@
           <w:bCs/>
           <w:u w:val="single"/>
         </w:rPr>
-        <w:lastRenderedPageBreak/>
         <w:t>Microsoft Visual Studio Code.</w:t>
       </w:r>
       <w:r>
         <w:rPr>
           <w:rFonts w:ascii="Courier New" w:eastAsia="Courier New" w:hAnsi="Courier New" w:cs="Courier New"/>
         </w:rPr>
-        <w:t xml:space="preserve"> An open-source integrated development environment (IDE), it is a creative launching pad that users can use to edit, debug, and build code, and then publish an app.</w:t>
+        <w:t xml:space="preserve"> </w:t>
+      </w:r>
+      <w:r>
+        <w:rPr>
+          <w:rFonts w:ascii="Courier New" w:eastAsia="Courier New" w:hAnsi="Courier New" w:cs="Courier New"/>
+        </w:rPr>
+        <w:t>It is an open-source integrated development environment (IDE) that users can use to edit, debug, and build code before publishing an app.</w:t>
       </w:r>
     </w:p>
     <w:p>
@@ -7108,8 +7884,23 @@
         <w:rPr>
           <w:rFonts w:ascii="Courier New" w:eastAsia="Courier New" w:hAnsi="Courier New" w:cs="Courier New"/>
         </w:rPr>
-        <w:t xml:space="preserve"> IDE to develop the proposed system, Tourism Monitoring System for Bolinao. Additional Plugins have been incorporated</w:t>
-      </w:r>
+        <w:t xml:space="preserve"> IDE to develop the proposed system, Tourism Monitoring System for Bolinao. </w:t>
+      </w:r>
+      <w:r>
+        <w:rPr>
+          <w:rFonts w:ascii="Courier New" w:eastAsia="Courier New" w:hAnsi="Courier New" w:cs="Courier New"/>
+        </w:rPr>
+        <w:lastRenderedPageBreak/>
+        <w:t xml:space="preserve">Additional Plugins have </w:t>
+      </w:r>
+      <w:proofErr w:type="gramStart"/>
+      <w:r>
+        <w:rPr>
+          <w:rFonts w:ascii="Courier New" w:eastAsia="Courier New" w:hAnsi="Courier New" w:cs="Courier New"/>
+        </w:rPr>
+        <w:t>been incorporated</w:t>
+      </w:r>
+      <w:proofErr w:type="gramEnd"/>
       <w:r>
         <w:rPr>
           <w:rFonts w:ascii="Courier New" w:eastAsia="Courier New" w:hAnsi="Courier New" w:cs="Courier New"/>
@@ -7130,6 +7921,7 @@
         <w:jc w:val="both"/>
         <w:rPr>
           <w:rFonts w:ascii="Courier New" w:eastAsia="Courier New" w:hAnsi="Courier New" w:cs="Courier New"/>
+          <w:bCs/>
         </w:rPr>
       </w:pPr>
       <w:r>
@@ -7143,15 +7935,32 @@
       <w:r>
         <w:rPr>
           <w:rFonts w:ascii="Courier New" w:eastAsia="Courier New" w:hAnsi="Courier New" w:cs="Courier New"/>
-          <w:b/>
+          <w:bCs/>
         </w:rPr>
         <w:t xml:space="preserve"> </w:t>
       </w:r>
       <w:r>
         <w:rPr>
           <w:rFonts w:ascii="Courier New" w:eastAsia="Courier New" w:hAnsi="Courier New" w:cs="Courier New"/>
-        </w:rPr>
-        <w:t>Laravel is a free, open-source PHP web framework that is based on Symfony and is intended for the development of web applications.</w:t>
+          <w:bCs/>
+        </w:rPr>
+        <w:t xml:space="preserve">Laravel is a free, open-source PHP web framework based on Symfony that </w:t>
+      </w:r>
+      <w:proofErr w:type="gramStart"/>
+      <w:r>
+        <w:rPr>
+          <w:rFonts w:ascii="Courier New" w:eastAsia="Courier New" w:hAnsi="Courier New" w:cs="Courier New"/>
+          <w:bCs/>
+        </w:rPr>
+        <w:t>is used</w:t>
+      </w:r>
+      <w:proofErr w:type="gramEnd"/>
+      <w:r>
+        <w:rPr>
+          <w:rFonts w:ascii="Courier New" w:eastAsia="Courier New" w:hAnsi="Courier New" w:cs="Courier New"/>
+          <w:bCs/>
+        </w:rPr>
+        <w:t xml:space="preserve"> to create web applications.</w:t>
       </w:r>
     </w:p>
     <w:p>
@@ -7215,8 +8024,9 @@
       <w:r>
         <w:rPr>
           <w:rFonts w:ascii="Courier New" w:eastAsia="Courier New" w:hAnsi="Courier New" w:cs="Courier New"/>
-        </w:rPr>
-        <w:t>XAMPP is a free and open-source cross-platform web server solution stack package that includes the Apache HTTP Server, the MariaDB database, and interpreters for PHP and Perl scripts.</w:t>
+          <w:bCs/>
+        </w:rPr>
+        <w:t>XAMPP is a cross-platform web server solution stack package that includes the Apache HTTP Server, the MariaDB database, and PHP and Perl script interpreters.</w:t>
       </w:r>
     </w:p>
     <w:p>
@@ -7281,6 +8091,69 @@
       <w:pPr>
         <w:spacing w:line="480" w:lineRule="auto"/>
         <w:ind w:firstLine="720"/>
+        <w:jc w:val="both"/>
+        <w:rPr>
+          <w:rFonts w:ascii="Courier New" w:eastAsia="Courier New" w:hAnsi="Courier New" w:cs="Courier New"/>
+        </w:rPr>
+      </w:pPr>
+    </w:p>
+    <w:p>
+      <w:pPr>
+        <w:spacing w:line="480" w:lineRule="auto"/>
+        <w:jc w:val="both"/>
+        <w:rPr>
+          <w:rFonts w:ascii="Courier New" w:eastAsia="Courier New" w:hAnsi="Courier New" w:cs="Courier New"/>
+        </w:rPr>
+      </w:pPr>
+    </w:p>
+    <w:p>
+      <w:pPr>
+        <w:spacing w:line="480" w:lineRule="auto"/>
+        <w:jc w:val="both"/>
+        <w:rPr>
+          <w:rFonts w:ascii="Courier New" w:eastAsia="Courier New" w:hAnsi="Courier New" w:cs="Courier New"/>
+        </w:rPr>
+      </w:pPr>
+    </w:p>
+    <w:p>
+      <w:pPr>
+        <w:spacing w:line="480" w:lineRule="auto"/>
+        <w:jc w:val="both"/>
+        <w:rPr>
+          <w:rFonts w:ascii="Courier New" w:eastAsia="Courier New" w:hAnsi="Courier New" w:cs="Courier New"/>
+        </w:rPr>
+      </w:pPr>
+    </w:p>
+    <w:p>
+      <w:pPr>
+        <w:spacing w:line="480" w:lineRule="auto"/>
+        <w:jc w:val="both"/>
+        <w:rPr>
+          <w:rFonts w:ascii="Courier New" w:eastAsia="Courier New" w:hAnsi="Courier New" w:cs="Courier New"/>
+        </w:rPr>
+      </w:pPr>
+    </w:p>
+    <w:p>
+      <w:pPr>
+        <w:spacing w:line="480" w:lineRule="auto"/>
+        <w:jc w:val="both"/>
+        <w:rPr>
+          <w:rFonts w:ascii="Courier New" w:eastAsia="Courier New" w:hAnsi="Courier New" w:cs="Courier New"/>
+        </w:rPr>
+      </w:pPr>
+    </w:p>
+    <w:p>
+      <w:pPr>
+        <w:spacing w:line="480" w:lineRule="auto"/>
+        <w:jc w:val="both"/>
+        <w:rPr>
+          <w:rFonts w:ascii="Courier New" w:eastAsia="Courier New" w:hAnsi="Courier New" w:cs="Courier New"/>
+        </w:rPr>
+      </w:pPr>
+    </w:p>
+    <w:p>
+      <w:pPr>
+        <w:spacing w:line="480" w:lineRule="auto"/>
         <w:jc w:val="both"/>
         <w:rPr>
           <w:rFonts w:ascii="Courier New" w:eastAsia="Courier New" w:hAnsi="Courier New" w:cs="Courier New"/>
@@ -9340,7 +10213,23 @@
           <w:bCs/>
         </w:rPr>
         <w:tab/>
-        <w:t xml:space="preserve">Booking Page is the page shown when users will book to their chosen tourist location. Pictures are shown to the users with </w:t>
+        <w:t xml:space="preserve">Booking Page is the page shown when users will book to their chosen tourist location. Pictures </w:t>
+      </w:r>
+      <w:proofErr w:type="gramStart"/>
+      <w:r>
+        <w:rPr>
+          <w:rFonts w:ascii="Courier New" w:hAnsi="Courier New" w:cs="Courier New"/>
+          <w:bCs/>
+        </w:rPr>
+        <w:t>are shown</w:t>
+      </w:r>
+      <w:proofErr w:type="gramEnd"/>
+      <w:r>
+        <w:rPr>
+          <w:rFonts w:ascii="Courier New" w:hAnsi="Courier New" w:cs="Courier New"/>
+          <w:bCs/>
+        </w:rPr>
+        <w:t xml:space="preserve"> to the users with </w:t>
       </w:r>
       <w:r>
         <w:rPr>
@@ -9848,7 +10737,23 @@
           <w:rFonts w:ascii="Courier New" w:hAnsi="Courier New" w:cs="Courier New"/>
           <w:color w:val="000000"/>
         </w:rPr>
-        <w:t xml:space="preserve">The proponents created an implementation plan prior to the completion of the system. The completed Tourism Monitoring System will be deployed to the target locale’s Tourism Office for testing. </w:t>
+        <w:t xml:space="preserve">The proponents created an implementation plan prior to the completion of the system. The completed Tourism Monitoring System will </w:t>
+      </w:r>
+      <w:proofErr w:type="gramStart"/>
+      <w:r>
+        <w:rPr>
+          <w:rFonts w:ascii="Courier New" w:hAnsi="Courier New" w:cs="Courier New"/>
+          <w:color w:val="000000"/>
+        </w:rPr>
+        <w:t>be deployed</w:t>
+      </w:r>
+      <w:proofErr w:type="gramEnd"/>
+      <w:r>
+        <w:rPr>
+          <w:rFonts w:ascii="Courier New" w:hAnsi="Courier New" w:cs="Courier New"/>
+          <w:color w:val="000000"/>
+        </w:rPr>
+        <w:t xml:space="preserve"> to the target locale’s Tourism Office for testing. </w:t>
       </w:r>
     </w:p>
     <w:bookmarkEnd w:id="28"/>
@@ -9867,7 +10772,23 @@
           <w:rFonts w:ascii="Courier New" w:hAnsi="Courier New" w:cs="Courier New"/>
           <w:color w:val="000000"/>
         </w:rPr>
-        <w:t>This will satisfy the objectives of the proponents while also considering that this deployment must be carefully done to not disrupt any actions or activities being held in the Tourism Office.</w:t>
+        <w:t xml:space="preserve">This will satisfy the objectives of the proponents while also considering that this deployment must </w:t>
+      </w:r>
+      <w:proofErr w:type="gramStart"/>
+      <w:r>
+        <w:rPr>
+          <w:rFonts w:ascii="Courier New" w:hAnsi="Courier New" w:cs="Courier New"/>
+          <w:color w:val="000000"/>
+        </w:rPr>
+        <w:t>be carefully done</w:t>
+      </w:r>
+      <w:proofErr w:type="gramEnd"/>
+      <w:r>
+        <w:rPr>
+          <w:rFonts w:ascii="Courier New" w:hAnsi="Courier New" w:cs="Courier New"/>
+          <w:color w:val="000000"/>
+        </w:rPr>
+        <w:t xml:space="preserve"> to not disrupt any actions or activities being held in the Tourism Office.</w:t>
       </w:r>
     </w:p>
     <w:p>
@@ -10828,11 +11749,19 @@
                 <w:rFonts w:ascii="Courier New" w:hAnsi="Courier New" w:cs="Courier New"/>
               </w:rPr>
             </w:pPr>
+            <w:proofErr w:type="gramStart"/>
             <w:r>
               <w:rPr>
                 <w:rFonts w:ascii="Courier New" w:hAnsi="Courier New" w:cs="Courier New"/>
               </w:rPr>
-              <w:t>Hands-on training and a brief lecture</w:t>
+              <w:t>Hands-on</w:t>
+            </w:r>
+            <w:proofErr w:type="gramEnd"/>
+            <w:r>
+              <w:rPr>
+                <w:rFonts w:ascii="Courier New" w:hAnsi="Courier New" w:cs="Courier New"/>
+              </w:rPr>
+              <w:t xml:space="preserve"> training and a brief lecture</w:t>
             </w:r>
           </w:p>
         </w:tc>
@@ -10924,7 +11853,21 @@
           <w:rFonts w:ascii="Courier New" w:hAnsi="Courier New" w:cs="Courier New"/>
         </w:rPr>
         <w:tab/>
-        <w:t>The implementation Plan table shows the steps on how the system will be implemented. It also displays the strategy, activity, people involved, and duration of a particular activity.</w:t>
+        <w:t xml:space="preserve">The implementation Plan table shows the steps on how the system will </w:t>
+      </w:r>
+      <w:proofErr w:type="gramStart"/>
+      <w:r>
+        <w:rPr>
+          <w:rFonts w:ascii="Courier New" w:hAnsi="Courier New" w:cs="Courier New"/>
+        </w:rPr>
+        <w:t>be implemented</w:t>
+      </w:r>
+      <w:proofErr w:type="gramEnd"/>
+      <w:r>
+        <w:rPr>
+          <w:rFonts w:ascii="Courier New" w:hAnsi="Courier New" w:cs="Courier New"/>
+        </w:rPr>
+        <w:t>. It also displays the strategy, activity, people involved, and duration of a particular activity.</w:t>
       </w:r>
     </w:p>
     <w:sectPr>
@@ -11046,7 +11989,7 @@
         </mc:Choice>
         <mc:Fallback>
           <w:pict>
-            <v:line w14:anchorId="78DC2D85" id="Straight Connector 21" o:spid="_x0000_s1026" style="position:absolute;z-index:-251660288;visibility:visible;mso-wrap-style:square;mso-width-percent:0;mso-wrap-distance-left:9pt;mso-wrap-distance-top:0;mso-wrap-distance-right:9pt;mso-wrap-distance-bottom:0;mso-position-horizontal:absolute;mso-position-horizontal-relative:text;mso-position-vertical:absolute;mso-position-vertical-relative:text;mso-width-percent:0;mso-width-relative:margin" from="-.1pt,-13.5pt" to="431.9pt,-13.5pt" o:gfxdata="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" strokecolor="#0070c0" strokeweight="2.5pt"/>
+            <v:line w14:anchorId="6B778894" id="Straight Connector 21" o:spid="_x0000_s1026" style="position:absolute;z-index:-251660288;visibility:visible;mso-wrap-style:square;mso-width-percent:0;mso-wrap-distance-left:9pt;mso-wrap-distance-top:0;mso-wrap-distance-right:9pt;mso-wrap-distance-bottom:0;mso-position-horizontal:absolute;mso-position-horizontal-relative:text;mso-position-vertical:absolute;mso-position-vertical-relative:text;mso-width-percent:0;mso-width-relative:margin" from="-.1pt,-13.5pt" to="431.9pt,-13.5pt" o:gfxdata="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" strokecolor="#0070c0" strokeweight="2.5pt"/>
           </w:pict>
         </mc:Fallback>
       </mc:AlternateContent>
@@ -13460,16 +14403,25 @@
 </file>
 
 <file path=customXml/item1.xml><?xml version="1.0" encoding="utf-8"?>
+<b:Sources xmlns:b="http://schemas.openxmlformats.org/officeDocument/2006/bibliography" xmlns="http://schemas.openxmlformats.org/officeDocument/2006/bibliography" SelectedStyle="\APASixthEditionOfficeOnline.xsl" StyleName="APA" Version="6"/>
+</file>
+
+<file path=customXml/item2.xml><?xml version="1.0" encoding="utf-8"?>
 <p:properties xmlns:p="http://schemas.microsoft.com/office/2006/metadata/properties" xmlns:xsi="http://www.w3.org/2001/XMLSchema-instance" xmlns:pc="http://schemas.microsoft.com/office/infopath/2007/PartnerControls">
   <documentManagement/>
 </p:properties>
 </file>
 
-<file path=customXml/item2.xml><?xml version="1.0" encoding="utf-8"?>
-<b:Sources xmlns:b="http://schemas.openxmlformats.org/officeDocument/2006/bibliography" xmlns="http://schemas.openxmlformats.org/officeDocument/2006/bibliography" SelectedStyle="\APASixthEditionOfficeOnline.xsl" StyleName="APA" Version="6"/>
+<file path=customXml/item3.xml><?xml version="1.0" encoding="utf-8"?>
+<?mso-contentType ?>
+<FormTemplates xmlns="http://schemas.microsoft.com/sharepoint/v3/contenttype/forms">
+  <Display>DocumentLibraryForm</Display>
+  <Edit>DocumentLibraryForm</Edit>
+  <New>DocumentLibraryForm</New>
+</FormTemplates>
 </file>
 
-<file path=customXml/item3.xml><?xml version="1.0" encoding="utf-8"?>
+<file path=customXml/item4.xml><?xml version="1.0" encoding="utf-8"?>
 <ct:contentTypeSchema xmlns:ct="http://schemas.microsoft.com/office/2006/metadata/contentType" xmlns:ma="http://schemas.microsoft.com/office/2006/metadata/properties/metaAttributes" ct:_="" ma:_="" ma:contentTypeName="Document" ma:contentTypeID="0x0101006BA1403BFED5484EA9D14D57BB2DD255" ma:contentTypeVersion="2" ma:contentTypeDescription="Create a new document." ma:contentTypeScope="" ma:versionID="8a7d6d80c1976122bb4a562fcbce12d6">
   <xsd:schema xmlns:xsd="http://www.w3.org/2001/XMLSchema" xmlns:xs="http://www.w3.org/2001/XMLSchema" xmlns:p="http://schemas.microsoft.com/office/2006/metadata/properties" xmlns:ns2="61792294-e9aa-44fc-805f-d7c4481b8a15" targetNamespace="http://schemas.microsoft.com/office/2006/metadata/properties" ma:root="true" ma:fieldsID="4eb964c37cdc45ada13697d7a5f8ddc2" ns2:_="">
     <xsd:import namespace="61792294-e9aa-44fc-805f-d7c4481b8a15"/>
@@ -13601,16 +14553,15 @@
 </ct:contentTypeSchema>
 </file>
 
-<file path=customXml/item4.xml><?xml version="1.0" encoding="utf-8"?>
-<?mso-contentType ?>
-<FormTemplates xmlns="http://schemas.microsoft.com/sharepoint/v3/contenttype/forms">
-  <Display>DocumentLibraryForm</Display>
-  <Edit>DocumentLibraryForm</Edit>
-  <New>DocumentLibraryForm</New>
-</FormTemplates>
+<file path=customXml/itemProps1.xml><?xml version="1.0" encoding="utf-8"?>
+<ds:datastoreItem xmlns:ds="http://schemas.openxmlformats.org/officeDocument/2006/customXml" ds:itemID="{A4F45C48-D502-4DAC-9656-02ECAA86500A}">
+  <ds:schemaRefs>
+    <ds:schemaRef ds:uri="http://schemas.openxmlformats.org/officeDocument/2006/bibliography"/>
+  </ds:schemaRefs>
+</ds:datastoreItem>
 </file>
 
-<file path=customXml/itemProps1.xml><?xml version="1.0" encoding="utf-8"?>
+<file path=customXml/itemProps2.xml><?xml version="1.0" encoding="utf-8"?>
 <ds:datastoreItem xmlns:ds="http://schemas.openxmlformats.org/officeDocument/2006/customXml" ds:itemID="{53A516FF-23D6-4C24-96B1-DAFF96BFD4F4}">
   <ds:schemaRefs>
     <ds:schemaRef ds:uri="http://schemas.microsoft.com/office/2006/metadata/properties"/>
@@ -13619,15 +14570,15 @@
 </ds:datastoreItem>
 </file>
 
-<file path=customXml/itemProps2.xml><?xml version="1.0" encoding="utf-8"?>
-<ds:datastoreItem xmlns:ds="http://schemas.openxmlformats.org/officeDocument/2006/customXml" ds:itemID="{A4F45C48-D502-4DAC-9656-02ECAA86500A}">
+<file path=customXml/itemProps3.xml><?xml version="1.0" encoding="utf-8"?>
+<ds:datastoreItem xmlns:ds="http://schemas.openxmlformats.org/officeDocument/2006/customXml" ds:itemID="{B9690D38-5B87-4640-85D7-66A7D7CE858B}">
   <ds:schemaRefs>
-    <ds:schemaRef ds:uri="http://schemas.openxmlformats.org/officeDocument/2006/bibliography"/>
+    <ds:schemaRef ds:uri="http://schemas.microsoft.com/sharepoint/v3/contenttype/forms"/>
   </ds:schemaRefs>
 </ds:datastoreItem>
 </file>
 
-<file path=customXml/itemProps3.xml><?xml version="1.0" encoding="utf-8"?>
+<file path=customXml/itemProps4.xml><?xml version="1.0" encoding="utf-8"?>
 <ds:datastoreItem xmlns:ds="http://schemas.openxmlformats.org/officeDocument/2006/customXml" ds:itemID="{D95BC042-7C8F-43BA-8112-6083D56C2AFF}">
   <ds:schemaRefs>
     <ds:schemaRef ds:uri="http://schemas.microsoft.com/office/2006/metadata/contentType"/>
@@ -13643,12 +14594,4 @@
     <ds:schemaRef ds:uri="http://schemas.microsoft.com/internal/obd"/>
   </ds:schemaRefs>
 </ds:datastoreItem>
-</file>
-
-<file path=customXml/itemProps4.xml><?xml version="1.0" encoding="utf-8"?>
-<ds:datastoreItem xmlns:ds="http://schemas.openxmlformats.org/officeDocument/2006/customXml" ds:itemID="{B9690D38-5B87-4640-85D7-66A7D7CE858B}">
-  <ds:schemaRefs>
-    <ds:schemaRef ds:uri="http://schemas.microsoft.com/sharepoint/v3/contenttype/forms"/>
-  </ds:schemaRefs>
-</ds:datastoreItem>
 </file>
--- a/To be Merged/Merged v6.5.0/Chapter 3.docx
+++ b/To be Merged/Merged v6.5.0/Chapter 3.docx
@@ -87,7 +87,7 @@
           </mc:Choice>
           <mc:Fallback>
             <w:pict>
-              <v:rect w14:anchorId="0A694184" id="Rectangle 9" o:spid="_x0000_s1026" style="position:absolute;margin-left:337.35pt;margin-top:-24pt;width:100.8pt;height:8.7pt;z-index:-251659776;visibility:visible;mso-wrap-style:square;mso-width-percent:0;mso-wrap-distance-left:9pt;mso-wrap-distance-top:0;mso-wrap-distance-right:9pt;mso-wrap-distance-bottom:0;mso-position-horizontal:absolute;mso-position-horizontal-relative:text;mso-position-vertical:absolute;mso-position-vertical-relative:text;mso-width-percent:0;mso-width-relative:margin;v-text-anchor:middle" o:gfxdata="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" fillcolor="white [3212]" strokecolor="white [3212]" strokeweight="2pt"/>
+              <v:rect w14:anchorId="5472D0EB" id="Rectangle 9" o:spid="_x0000_s1026" style="position:absolute;margin-left:337.35pt;margin-top:-24pt;width:100.8pt;height:8.7pt;z-index:-251659776;visibility:visible;mso-wrap-style:square;mso-width-percent:0;mso-wrap-distance-left:9pt;mso-wrap-distance-top:0;mso-wrap-distance-right:9pt;mso-wrap-distance-bottom:0;mso-position-horizontal:absolute;mso-position-horizontal-relative:text;mso-position-vertical:absolute;mso-position-vertical-relative:text;mso-width-percent:0;mso-width-relative:margin;v-text-anchor:middle" o:gfxdata="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" fillcolor="white [3212]" strokecolor="white [3212]" strokeweight="2pt"/>
             </w:pict>
           </mc:Fallback>
         </mc:AlternateContent>
@@ -141,21 +141,7 @@
         <w:rPr>
           <w:rFonts w:ascii="Courier New" w:eastAsia="Courier New" w:hAnsi="Courier New" w:cs="Courier New"/>
         </w:rPr>
-        <w:t xml:space="preserve">This chapter discusses the concepts and processes on how to </w:t>
-      </w:r>
-      <w:proofErr w:type="gramStart"/>
-      <w:r>
-        <w:rPr>
-          <w:rFonts w:ascii="Courier New" w:eastAsia="Courier New" w:hAnsi="Courier New" w:cs="Courier New"/>
-        </w:rPr>
-        <w:t>handle</w:t>
-      </w:r>
-      <w:proofErr w:type="gramEnd"/>
-      <w:r>
-        <w:rPr>
-          <w:rFonts w:ascii="Courier New" w:eastAsia="Courier New" w:hAnsi="Courier New" w:cs="Courier New"/>
-        </w:rPr>
-        <w:t xml:space="preserve"> and provide the proposed system for Bolinao Tourism entitled, Tourism Monitoring System for Bolinao.</w:t>
+        <w:t>This chapter discusses the concepts and processes on how to handle and provide the proposed system for Bolinao Tourism entitled, Tourism Monitoring System for Bolinao.</w:t>
       </w:r>
     </w:p>
     <w:p>
@@ -212,21 +198,7 @@
         <w:rPr>
           <w:rFonts w:ascii="Courier New" w:eastAsia="Courier New" w:hAnsi="Courier New" w:cs="Courier New"/>
         </w:rPr>
-        <w:t xml:space="preserve"> project framework for a better understanding of the project development that </w:t>
-      </w:r>
-      <w:proofErr w:type="gramStart"/>
-      <w:r>
-        <w:rPr>
-          <w:rFonts w:ascii="Courier New" w:eastAsia="Courier New" w:hAnsi="Courier New" w:cs="Courier New"/>
-        </w:rPr>
-        <w:t>is shown</w:t>
-      </w:r>
-      <w:proofErr w:type="gramEnd"/>
-      <w:r>
-        <w:rPr>
-          <w:rFonts w:ascii="Courier New" w:eastAsia="Courier New" w:hAnsi="Courier New" w:cs="Courier New"/>
-        </w:rPr>
-        <w:t xml:space="preserve"> in Table 1.</w:t>
+        <w:t xml:space="preserve"> project framework for a better understanding of the project development that is shown in Table 1.</w:t>
       </w:r>
     </w:p>
     <w:p>
@@ -642,25 +614,7 @@
                 <w:sz w:val="18"/>
                 <w:szCs w:val="18"/>
               </w:rPr>
-              <w:t xml:space="preserve">Identification of tools that will </w:t>
-            </w:r>
-            <w:proofErr w:type="gramStart"/>
-            <w:r>
-              <w:rPr>
-                <w:rFonts w:ascii="Courier New" w:eastAsia="Courier New" w:hAnsi="Courier New" w:cs="Courier New"/>
-                <w:sz w:val="18"/>
-                <w:szCs w:val="18"/>
-              </w:rPr>
-              <w:t>be used</w:t>
-            </w:r>
-            <w:proofErr w:type="gramEnd"/>
-            <w:r>
-              <w:rPr>
-                <w:rFonts w:ascii="Courier New" w:eastAsia="Courier New" w:hAnsi="Courier New" w:cs="Courier New"/>
-                <w:sz w:val="18"/>
-                <w:szCs w:val="18"/>
-              </w:rPr>
-              <w:t xml:space="preserve"> in the project (Microsoft Visual Code, Laravel PHP, </w:t>
+              <w:t xml:space="preserve">Identification of tools that will be used in the project (Microsoft Visual Code, Laravel PHP, </w:t>
             </w:r>
             <w:r>
               <w:rPr>
@@ -1889,7 +1843,6 @@
         <w:lastRenderedPageBreak/>
         <w:t xml:space="preserve">By understanding the previous processes and activities of Bolinao Tourism, identifying the requirements and core data would help in development of the proposed system. Incorporation of tools required for data gathering, data analysis, and system development </w:t>
       </w:r>
-      <w:proofErr w:type="gramStart"/>
       <w:r>
         <w:rPr>
           <w:rFonts w:ascii="Courier New" w:eastAsia="Courier New" w:hAnsi="Courier New" w:cs="Courier New"/>
@@ -1900,14 +1853,7 @@
         <w:rPr>
           <w:rFonts w:ascii="Courier New" w:eastAsia="Courier New" w:hAnsi="Courier New" w:cs="Courier New"/>
         </w:rPr>
-        <w:t xml:space="preserve"> done</w:t>
-      </w:r>
-      <w:proofErr w:type="gramEnd"/>
-      <w:r>
-        <w:rPr>
-          <w:rFonts w:ascii="Courier New" w:eastAsia="Courier New" w:hAnsi="Courier New" w:cs="Courier New"/>
-        </w:rPr>
-        <w:t xml:space="preserve"> by the proponents especially the Trello Board collaborative tool to make sure that the proponents would be consistent in the system </w:t>
+        <w:t xml:space="preserve"> done by the proponents especially the Trello Board collaborative tool to make sure that the proponents would be consistent in the system </w:t>
       </w:r>
       <w:r>
         <w:rPr>
@@ -2007,21 +1953,7 @@
         <w:rPr>
           <w:rFonts w:ascii="Courier New" w:eastAsia="Courier New" w:hAnsi="Courier New" w:cs="Courier New"/>
         </w:rPr>
-        <w:t xml:space="preserve"> It is adaptable, fast, flexible, and effective. Scrum's main goal is to meet the needs of the customer by creating an environment of open communication, shared responsibility, and continuous improvement. The development process begins with a general idea of what needs to </w:t>
-      </w:r>
-      <w:proofErr w:type="gramStart"/>
-      <w:r>
-        <w:rPr>
-          <w:rFonts w:ascii="Courier New" w:eastAsia="Courier New" w:hAnsi="Courier New" w:cs="Courier New"/>
-        </w:rPr>
-        <w:t>be built</w:t>
-      </w:r>
-      <w:proofErr w:type="gramEnd"/>
-      <w:r>
-        <w:rPr>
-          <w:rFonts w:ascii="Courier New" w:eastAsia="Courier New" w:hAnsi="Courier New" w:cs="Courier New"/>
-        </w:rPr>
-        <w:t>, followed by the creation of a list of characteristics ordered by priority (product backlog) that the product owner desires.</w:t>
+        <w:t xml:space="preserve"> It is adaptable, fast, flexible, and effective. Scrum's main goal is to meet the needs of the customer by creating an environment of open communication, shared responsibility, and continuous improvement. The development process begins with a general idea of what needs to be built, followed by the creation of a list of characteristics ordered by priority (product backlog) that the product owner desires.</w:t>
       </w:r>
     </w:p>
     <w:p>
@@ -2037,14 +1969,7 @@
         <w:rPr>
           <w:rFonts w:ascii="Courier New" w:eastAsia="Courier New" w:hAnsi="Courier New" w:cs="Courier New"/>
         </w:rPr>
-        <w:t xml:space="preserve">Scrum </w:t>
-      </w:r>
-      <w:proofErr w:type="gramStart"/>
-      <w:r>
-        <w:rPr>
-          <w:rFonts w:ascii="Courier New" w:eastAsia="Courier New" w:hAnsi="Courier New" w:cs="Courier New"/>
-        </w:rPr>
-        <w:t xml:space="preserve">is </w:t>
+        <w:t xml:space="preserve">Scrum is </w:t>
       </w:r>
       <w:r>
         <w:rPr>
@@ -2052,7 +1977,6 @@
         </w:rPr>
         <w:t>conducted</w:t>
       </w:r>
-      <w:proofErr w:type="gramEnd"/>
       <w:r>
         <w:rPr>
           <w:rFonts w:ascii="Courier New" w:eastAsia="Courier New" w:hAnsi="Courier New" w:cs="Courier New"/>
@@ -2064,21 +1988,7 @@
           <w:rFonts w:ascii="Courier New" w:eastAsia="Courier New" w:hAnsi="Courier New" w:cs="Courier New"/>
         </w:rPr>
         <w:lastRenderedPageBreak/>
-        <w:t xml:space="preserve">final product that must </w:t>
-      </w:r>
-      <w:proofErr w:type="gramStart"/>
-      <w:r>
-        <w:rPr>
-          <w:rFonts w:ascii="Courier New" w:eastAsia="Courier New" w:hAnsi="Courier New" w:cs="Courier New"/>
-        </w:rPr>
-        <w:t>be delivered</w:t>
-      </w:r>
-      <w:proofErr w:type="gramEnd"/>
-      <w:r>
-        <w:rPr>
-          <w:rFonts w:ascii="Courier New" w:eastAsia="Courier New" w:hAnsi="Courier New" w:cs="Courier New"/>
-        </w:rPr>
-        <w:t xml:space="preserve"> to the client with the least amount of effort possible when requested.</w:t>
+        <w:t>final product that must be delivered to the client with the least amount of effort possible when requested.</w:t>
       </w:r>
     </w:p>
     <w:p>
@@ -2633,23 +2543,7 @@
           <w:rFonts w:ascii="Courier New" w:eastAsia="Courier New" w:hAnsi="Courier New" w:cs="Courier New"/>
           <w:bCs/>
         </w:rPr>
-        <w:t xml:space="preserve"> the practice of 3-5-3 structure of the Scrum Methodology which is: </w:t>
-      </w:r>
-      <w:proofErr w:type="gramStart"/>
-      <w:r>
-        <w:rPr>
-          <w:rFonts w:ascii="Courier New" w:eastAsia="Courier New" w:hAnsi="Courier New" w:cs="Courier New"/>
-          <w:bCs/>
-        </w:rPr>
-        <w:t>3</w:t>
-      </w:r>
-      <w:proofErr w:type="gramEnd"/>
-      <w:r>
-        <w:rPr>
-          <w:rFonts w:ascii="Courier New" w:eastAsia="Courier New" w:hAnsi="Courier New" w:cs="Courier New"/>
-          <w:bCs/>
-        </w:rPr>
-        <w:t xml:space="preserve"> roles, 5 phases, and 3 artifacts. </w:t>
+        <w:t xml:space="preserve"> the practice of 3-5-3 structure of the Scrum Methodology which is: 3 roles, 5 phases, and 3 artifacts. </w:t>
       </w:r>
     </w:p>
     <w:p>
@@ -2725,23 +2619,7 @@
           <w:rFonts w:ascii="Courier New" w:eastAsia="Courier New" w:hAnsi="Courier New" w:cs="Courier New"/>
           <w:bCs/>
         </w:rPr>
-        <w:t xml:space="preserve">The scrum </w:t>
-      </w:r>
-      <w:proofErr w:type="gramStart"/>
-      <w:r>
-        <w:rPr>
-          <w:rFonts w:ascii="Courier New" w:eastAsia="Courier New" w:hAnsi="Courier New" w:cs="Courier New"/>
-          <w:bCs/>
-        </w:rPr>
-        <w:t>master</w:t>
-      </w:r>
-      <w:proofErr w:type="gramEnd"/>
-      <w:r>
-        <w:rPr>
-          <w:rFonts w:ascii="Courier New" w:eastAsia="Courier New" w:hAnsi="Courier New" w:cs="Courier New"/>
-          <w:bCs/>
-        </w:rPr>
-        <w:t xml:space="preserve"> is the scrum development process's facilitator. The Scrum Master is responsible for keeping Scrum up to date, as well as providing coaching, mentoring, and training to the teams as needed.</w:t>
+        <w:t>The scrum master is the scrum development process's facilitator. The Scrum Master is responsible for keeping Scrum up to date, as well as providing coaching, mentoring, and training to the teams as needed.</w:t>
       </w:r>
     </w:p>
     <w:p>
@@ -2812,7 +2690,6 @@
         <w:lastRenderedPageBreak/>
         <w:t xml:space="preserve">Master. In the middle of the phases, rotation schedule for Scrum Master role </w:t>
       </w:r>
-      <w:proofErr w:type="gramStart"/>
       <w:r>
         <w:rPr>
           <w:rFonts w:ascii="Courier New" w:eastAsia="Courier New" w:hAnsi="Courier New" w:cs="Courier New"/>
@@ -2825,15 +2702,7 @@
           <w:rFonts w:ascii="Courier New" w:eastAsia="Courier New" w:hAnsi="Courier New" w:cs="Courier New"/>
           <w:bCs/>
         </w:rPr>
-        <w:t xml:space="preserve"> implemented</w:t>
-      </w:r>
-      <w:proofErr w:type="gramEnd"/>
-      <w:r>
-        <w:rPr>
-          <w:rFonts w:ascii="Courier New" w:eastAsia="Courier New" w:hAnsi="Courier New" w:cs="Courier New"/>
-          <w:bCs/>
-        </w:rPr>
-        <w:t>.</w:t>
+        <w:t xml:space="preserve"> implemented.</w:t>
       </w:r>
     </w:p>
     <w:p>
@@ -2859,23 +2728,7 @@
           <w:rFonts w:ascii="Courier New" w:eastAsia="Courier New" w:hAnsi="Courier New" w:cs="Courier New"/>
           <w:bCs/>
         </w:rPr>
-        <w:t xml:space="preserve"> Is the voice of the stakeholders/users. They communicate the project's vision to the scrum team, validate the benefits in stories that will </w:t>
-      </w:r>
-      <w:proofErr w:type="gramStart"/>
-      <w:r>
-        <w:rPr>
-          <w:rFonts w:ascii="Courier New" w:eastAsia="Courier New" w:hAnsi="Courier New" w:cs="Courier New"/>
-          <w:bCs/>
-        </w:rPr>
-        <w:t>be added</w:t>
-      </w:r>
-      <w:proofErr w:type="gramEnd"/>
-      <w:r>
-        <w:rPr>
-          <w:rFonts w:ascii="Courier New" w:eastAsia="Courier New" w:hAnsi="Courier New" w:cs="Courier New"/>
-          <w:bCs/>
-        </w:rPr>
-        <w:t xml:space="preserve"> to the Product Backlog, and prioritize them on a regular basis.</w:t>
+        <w:t xml:space="preserve"> Is the voice of the stakeholders/users. They communicate the project's vision to the scrum team, validate the benefits in stories that will be added to the Product Backlog, and prioritize them on a regular basis.</w:t>
       </w:r>
     </w:p>
     <w:p>
@@ -3063,39 +2916,7 @@
           <w:rFonts w:ascii="Courier New" w:eastAsia="Courier New" w:hAnsi="Courier New" w:cs="Courier New"/>
           <w:bCs/>
         </w:rPr>
-        <w:t xml:space="preserve"> It is where vision for the system </w:t>
-      </w:r>
-      <w:proofErr w:type="gramStart"/>
-      <w:r>
-        <w:rPr>
-          <w:rFonts w:ascii="Courier New" w:eastAsia="Courier New" w:hAnsi="Courier New" w:cs="Courier New"/>
-          <w:bCs/>
-        </w:rPr>
-        <w:t>is created</w:t>
-      </w:r>
-      <w:proofErr w:type="gramEnd"/>
-      <w:r>
-        <w:rPr>
-          <w:rFonts w:ascii="Courier New" w:eastAsia="Courier New" w:hAnsi="Courier New" w:cs="Courier New"/>
-          <w:bCs/>
-        </w:rPr>
-        <w:t xml:space="preserve">. This includes important points like noting who the project's stakeholders are and assigning the roles to the team. Epics will </w:t>
-      </w:r>
-      <w:proofErr w:type="gramStart"/>
-      <w:r>
-        <w:rPr>
-          <w:rFonts w:ascii="Courier New" w:eastAsia="Courier New" w:hAnsi="Courier New" w:cs="Courier New"/>
-          <w:bCs/>
-        </w:rPr>
-        <w:t>be identified</w:t>
-      </w:r>
-      <w:proofErr w:type="gramEnd"/>
-      <w:r>
-        <w:rPr>
-          <w:rFonts w:ascii="Courier New" w:eastAsia="Courier New" w:hAnsi="Courier New" w:cs="Courier New"/>
-          <w:bCs/>
-        </w:rPr>
-        <w:t xml:space="preserve"> and broken down into User Stories.</w:t>
+        <w:t xml:space="preserve"> It is where vision for the system is created. This includes important points like noting who the project's stakeholders are and assigning the roles to the team. Epics will be identified and broken down into User Stories.</w:t>
       </w:r>
     </w:p>
     <w:p>
@@ -3116,7 +2937,6 @@
         <w:tab/>
         <w:t xml:space="preserve">In this phase, core roles </w:t>
       </w:r>
-      <w:proofErr w:type="gramStart"/>
       <w:r>
         <w:rPr>
           <w:rFonts w:ascii="Courier New" w:eastAsia="Courier New" w:hAnsi="Courier New" w:cs="Courier New"/>
@@ -3129,38 +2949,14 @@
           <w:rFonts w:ascii="Courier New" w:eastAsia="Courier New" w:hAnsi="Courier New" w:cs="Courier New"/>
           <w:bCs/>
         </w:rPr>
-        <w:t xml:space="preserve"> assigned</w:t>
-      </w:r>
-      <w:proofErr w:type="gramEnd"/>
-      <w:r>
-        <w:rPr>
-          <w:rFonts w:ascii="Courier New" w:eastAsia="Courier New" w:hAnsi="Courier New" w:cs="Courier New"/>
-          <w:bCs/>
-        </w:rPr>
-        <w:t xml:space="preserve"> in accordance with the methodology. In addition, </w:t>
-      </w:r>
-      <w:r>
-        <w:rPr>
-          <w:rFonts w:ascii="Courier New" w:eastAsia="Courier New" w:hAnsi="Courier New" w:cs="Courier New"/>
-          <w:bCs/>
-        </w:rPr>
-        <w:t xml:space="preserve">a proper workplan and a Gantt chart </w:t>
-      </w:r>
-      <w:proofErr w:type="gramStart"/>
-      <w:r>
-        <w:rPr>
-          <w:rFonts w:ascii="Courier New" w:eastAsia="Courier New" w:hAnsi="Courier New" w:cs="Courier New"/>
-          <w:bCs/>
-        </w:rPr>
-        <w:t>was created</w:t>
-      </w:r>
-      <w:proofErr w:type="gramEnd"/>
-      <w:r>
-        <w:rPr>
-          <w:rFonts w:ascii="Courier New" w:eastAsia="Courier New" w:hAnsi="Courier New" w:cs="Courier New"/>
-          <w:bCs/>
-        </w:rPr>
-        <w:t xml:space="preserve"> in this phase to identify the tasks and schedules that the proponents need. </w:t>
+        <w:t xml:space="preserve"> assigned in accordance with the methodology. In addition, </w:t>
+      </w:r>
+      <w:r>
+        <w:rPr>
+          <w:rFonts w:ascii="Courier New" w:eastAsia="Courier New" w:hAnsi="Courier New" w:cs="Courier New"/>
+          <w:bCs/>
+        </w:rPr>
+        <w:t xml:space="preserve">a proper workplan and a Gantt chart was created in this phase to identify the tasks and schedules that the proponents need. </w:t>
       </w:r>
       <w:r>
         <w:rPr>
@@ -3244,15 +3040,7 @@
           <w:rFonts w:ascii="Courier New" w:eastAsia="Courier New" w:hAnsi="Courier New" w:cs="Courier New"/>
           <w:bCs/>
         </w:rPr>
-        <w:t xml:space="preserve"> </w:t>
-      </w:r>
-      <w:proofErr w:type="gramStart"/>
-      <w:r>
-        <w:rPr>
-          <w:rFonts w:ascii="Courier New" w:eastAsia="Courier New" w:hAnsi="Courier New" w:cs="Courier New"/>
-          <w:bCs/>
-        </w:rPr>
-        <w:t>be</w:t>
+        <w:t xml:space="preserve"> be</w:t>
       </w:r>
       <w:r>
         <w:rPr>
@@ -3266,15 +3054,7 @@
           <w:rFonts w:ascii="Courier New" w:eastAsia="Courier New" w:hAnsi="Courier New" w:cs="Courier New"/>
           <w:bCs/>
         </w:rPr>
-        <w:t xml:space="preserve"> followed</w:t>
-      </w:r>
-      <w:proofErr w:type="gramEnd"/>
-      <w:r>
-        <w:rPr>
-          <w:rFonts w:ascii="Courier New" w:eastAsia="Courier New" w:hAnsi="Courier New" w:cs="Courier New"/>
-          <w:bCs/>
-        </w:rPr>
-        <w:t xml:space="preserve"> consistently.</w:t>
+        <w:t xml:space="preserve"> followed consistently.</w:t>
       </w:r>
       <w:r>
         <w:rPr>
@@ -3335,55 +3115,7 @@
           <w:rFonts w:ascii="Courier New" w:eastAsia="Courier New" w:hAnsi="Courier New" w:cs="Courier New"/>
           <w:bCs/>
         </w:rPr>
-        <w:t xml:space="preserve"> During this phase, creation of sprints </w:t>
-      </w:r>
-      <w:proofErr w:type="gramStart"/>
-      <w:r>
-        <w:rPr>
-          <w:rFonts w:ascii="Courier New" w:eastAsia="Courier New" w:hAnsi="Courier New" w:cs="Courier New"/>
-          <w:bCs/>
-        </w:rPr>
-        <w:t>is done</w:t>
-      </w:r>
-      <w:proofErr w:type="gramEnd"/>
-      <w:r>
-        <w:rPr>
-          <w:rFonts w:ascii="Courier New" w:eastAsia="Courier New" w:hAnsi="Courier New" w:cs="Courier New"/>
-          <w:bCs/>
-        </w:rPr>
-        <w:t xml:space="preserve"> for effective collaboration. Completed sprints can then </w:t>
-      </w:r>
-      <w:proofErr w:type="gramStart"/>
-      <w:r>
-        <w:rPr>
-          <w:rFonts w:ascii="Courier New" w:eastAsia="Courier New" w:hAnsi="Courier New" w:cs="Courier New"/>
-          <w:bCs/>
-        </w:rPr>
-        <w:t>be combined</w:t>
-      </w:r>
-      <w:proofErr w:type="gramEnd"/>
-      <w:r>
-        <w:rPr>
-          <w:rFonts w:ascii="Courier New" w:eastAsia="Courier New" w:hAnsi="Courier New" w:cs="Courier New"/>
-          <w:bCs/>
-        </w:rPr>
-        <w:t xml:space="preserve"> later to complete all necessary elements in the product/sprint backlog. Estimation of time of delivery can also </w:t>
-      </w:r>
-      <w:proofErr w:type="gramStart"/>
-      <w:r>
-        <w:rPr>
-          <w:rFonts w:ascii="Courier New" w:eastAsia="Courier New" w:hAnsi="Courier New" w:cs="Courier New"/>
-          <w:bCs/>
-        </w:rPr>
-        <w:t>be created</w:t>
-      </w:r>
-      <w:proofErr w:type="gramEnd"/>
-      <w:r>
-        <w:rPr>
-          <w:rFonts w:ascii="Courier New" w:eastAsia="Courier New" w:hAnsi="Courier New" w:cs="Courier New"/>
-          <w:bCs/>
-        </w:rPr>
-        <w:t xml:space="preserve"> in this phase.</w:t>
+        <w:t xml:space="preserve"> During this phase, creation of sprints is done for effective collaboration. Completed sprints can then be combined later to complete all necessary elements in the product/sprint backlog. Estimation of time of delivery can also be created in this phase.</w:t>
       </w:r>
       <w:r>
         <w:rPr>
@@ -3453,7 +3185,6 @@
         </w:rPr>
         <w:t xml:space="preserve"> </w:t>
       </w:r>
-      <w:proofErr w:type="gramStart"/>
       <w:r>
         <w:rPr>
           <w:rFonts w:ascii="Courier New" w:eastAsia="Courier New" w:hAnsi="Courier New" w:cs="Courier New"/>
@@ -3468,16 +3199,15 @@
           <w:bCs/>
           <w:lang w:val="en-PH"/>
         </w:rPr>
-        <w:t xml:space="preserve"> simulated</w:t>
-      </w:r>
-      <w:proofErr w:type="gramEnd"/>
+        <w:t xml:space="preserve"> simulated by the proponents using GitHub and by making sure that the core members have the right repositories for the system.</w:t>
+      </w:r>
       <w:r>
         <w:rPr>
           <w:rFonts w:ascii="Courier New" w:eastAsia="Courier New" w:hAnsi="Courier New" w:cs="Courier New"/>
           <w:bCs/>
           <w:lang w:val="en-PH"/>
         </w:rPr>
-        <w:t xml:space="preserve"> by the proponents using GitHub and by making sure that the core members have the right repositories for the system.</w:t>
+        <w:t xml:space="preserve"> Iterative prototypes </w:t>
       </w:r>
       <w:r>
         <w:rPr>
@@ -3485,16 +3215,15 @@
           <w:bCs/>
           <w:lang w:val="en-PH"/>
         </w:rPr>
-        <w:t xml:space="preserve"> Iterative prototypes </w:t>
-      </w:r>
-      <w:proofErr w:type="gramStart"/>
+        <w:t>were</w:t>
+      </w:r>
       <w:r>
         <w:rPr>
           <w:rFonts w:ascii="Courier New" w:eastAsia="Courier New" w:hAnsi="Courier New" w:cs="Courier New"/>
           <w:bCs/>
           <w:lang w:val="en-PH"/>
         </w:rPr>
-        <w:t>were</w:t>
+        <w:t xml:space="preserve"> </w:t>
       </w:r>
       <w:r>
         <w:rPr>
@@ -3502,24 +3231,7 @@
           <w:bCs/>
           <w:lang w:val="en-PH"/>
         </w:rPr>
-        <w:t xml:space="preserve"> </w:t>
-      </w:r>
-      <w:r>
-        <w:rPr>
-          <w:rFonts w:ascii="Courier New" w:eastAsia="Courier New" w:hAnsi="Courier New" w:cs="Courier New"/>
-          <w:bCs/>
-          <w:lang w:val="en-PH"/>
-        </w:rPr>
-        <w:t>designed</w:t>
-      </w:r>
-      <w:proofErr w:type="gramEnd"/>
-      <w:r>
-        <w:rPr>
-          <w:rFonts w:ascii="Courier New" w:eastAsia="Courier New" w:hAnsi="Courier New" w:cs="Courier New"/>
-          <w:bCs/>
-          <w:lang w:val="en-PH"/>
-        </w:rPr>
-        <w:t xml:space="preserve"> and incorporated by the proponents to further </w:t>
+        <w:t xml:space="preserve">designed and incorporated by the proponents to further </w:t>
       </w:r>
       <w:r>
         <w:rPr>
@@ -3530,7 +3242,6 @@
         <w:lastRenderedPageBreak/>
         <w:t xml:space="preserve">support user stories embedded in the planned sprints. Multiple sprints </w:t>
       </w:r>
-      <w:proofErr w:type="gramStart"/>
       <w:r>
         <w:rPr>
           <w:rFonts w:ascii="Courier New" w:eastAsia="Courier New" w:hAnsi="Courier New" w:cs="Courier New"/>
@@ -3545,16 +3256,15 @@
           <w:bCs/>
           <w:lang w:val="en-PH"/>
         </w:rPr>
-        <w:t xml:space="preserve"> combined</w:t>
-      </w:r>
-      <w:proofErr w:type="gramEnd"/>
+        <w:t xml:space="preserve"> combined when needed by the proponents. In addition, the proponents create</w:t>
+      </w:r>
       <w:r>
         <w:rPr>
           <w:rFonts w:ascii="Courier New" w:eastAsia="Courier New" w:hAnsi="Courier New" w:cs="Courier New"/>
           <w:bCs/>
           <w:lang w:val="en-PH"/>
         </w:rPr>
-        <w:t xml:space="preserve"> when needed by the proponents. In addition, the proponents create</w:t>
+        <w:t>d</w:t>
       </w:r>
       <w:r>
         <w:rPr>
@@ -3562,7 +3272,7 @@
           <w:bCs/>
           <w:lang w:val="en-PH"/>
         </w:rPr>
-        <w:t>d</w:t>
+        <w:t xml:space="preserve"> iterative flowcharts and use case diagrams that </w:t>
       </w:r>
       <w:r>
         <w:rPr>
@@ -3570,15 +3280,22 @@
           <w:bCs/>
           <w:lang w:val="en-PH"/>
         </w:rPr>
-        <w:t xml:space="preserve"> iterative flowcharts and use case diagrams that </w:t>
-      </w:r>
-      <w:proofErr w:type="gramStart"/>
+        <w:t>was</w:t>
+      </w:r>
       <w:r>
         <w:rPr>
           <w:rFonts w:ascii="Courier New" w:eastAsia="Courier New" w:hAnsi="Courier New" w:cs="Courier New"/>
           <w:bCs/>
           <w:lang w:val="en-PH"/>
         </w:rPr>
+        <w:t xml:space="preserve"> included in user stories to further emphasize the goals of each functionality in the system proposed. Iterations </w:t>
+      </w:r>
+      <w:r>
+        <w:rPr>
+          <w:rFonts w:ascii="Courier New" w:eastAsia="Courier New" w:hAnsi="Courier New" w:cs="Courier New"/>
+          <w:bCs/>
+          <w:lang w:val="en-PH"/>
+        </w:rPr>
         <w:t>was</w:t>
       </w:r>
       <w:r>
@@ -3587,42 +3304,7 @@
           <w:bCs/>
           <w:lang w:val="en-PH"/>
         </w:rPr>
-        <w:t xml:space="preserve"> included</w:t>
-      </w:r>
-      <w:proofErr w:type="gramEnd"/>
-      <w:r>
-        <w:rPr>
-          <w:rFonts w:ascii="Courier New" w:eastAsia="Courier New" w:hAnsi="Courier New" w:cs="Courier New"/>
-          <w:bCs/>
-          <w:lang w:val="en-PH"/>
-        </w:rPr>
-        <w:t xml:space="preserve"> in user stories to further emphasize the goals of each functionality in the system proposed. Iterations </w:t>
-      </w:r>
-      <w:proofErr w:type="gramStart"/>
-      <w:r>
-        <w:rPr>
-          <w:rFonts w:ascii="Courier New" w:eastAsia="Courier New" w:hAnsi="Courier New" w:cs="Courier New"/>
-          <w:bCs/>
-          <w:lang w:val="en-PH"/>
-        </w:rPr>
-        <w:t>was</w:t>
-      </w:r>
-      <w:r>
-        <w:rPr>
-          <w:rFonts w:ascii="Courier New" w:eastAsia="Courier New" w:hAnsi="Courier New" w:cs="Courier New"/>
-          <w:bCs/>
-          <w:lang w:val="en-PH"/>
-        </w:rPr>
-        <w:t xml:space="preserve"> made</w:t>
-      </w:r>
-      <w:proofErr w:type="gramEnd"/>
-      <w:r>
-        <w:rPr>
-          <w:rFonts w:ascii="Courier New" w:eastAsia="Courier New" w:hAnsi="Courier New" w:cs="Courier New"/>
-          <w:bCs/>
-          <w:lang w:val="en-PH"/>
-        </w:rPr>
-        <w:t xml:space="preserve"> by the proponents in the following sprints created based on the sprint backlogs.</w:t>
+        <w:t xml:space="preserve"> made by the proponents in the following sprints created based on the sprint backlogs.</w:t>
       </w:r>
     </w:p>
     <w:p>
@@ -3668,55 +3350,7 @@
           <w:rFonts w:ascii="Courier New" w:eastAsia="Courier New" w:hAnsi="Courier New" w:cs="Courier New"/>
           <w:bCs/>
         </w:rPr>
-        <w:t xml:space="preserve"> from the backlog </w:t>
-      </w:r>
-      <w:proofErr w:type="gramStart"/>
-      <w:r>
-        <w:rPr>
-          <w:rFonts w:ascii="Courier New" w:eastAsia="Courier New" w:hAnsi="Courier New" w:cs="Courier New"/>
-          <w:bCs/>
-        </w:rPr>
-        <w:t>is maintained</w:t>
-      </w:r>
-      <w:proofErr w:type="gramEnd"/>
-      <w:r>
-        <w:rPr>
-          <w:rFonts w:ascii="Courier New" w:eastAsia="Courier New" w:hAnsi="Courier New" w:cs="Courier New"/>
-          <w:bCs/>
-        </w:rPr>
-        <w:t xml:space="preserve"> by the core members as needed. Daily scrum meeting is also </w:t>
-      </w:r>
-      <w:proofErr w:type="gramStart"/>
-      <w:r>
-        <w:rPr>
-          <w:rFonts w:ascii="Courier New" w:eastAsia="Courier New" w:hAnsi="Courier New" w:cs="Courier New"/>
-          <w:bCs/>
-        </w:rPr>
-        <w:t>being done</w:t>
-      </w:r>
-      <w:proofErr w:type="gramEnd"/>
-      <w:r>
-        <w:rPr>
-          <w:rFonts w:ascii="Courier New" w:eastAsia="Courier New" w:hAnsi="Courier New" w:cs="Courier New"/>
-          <w:bCs/>
-        </w:rPr>
-        <w:t xml:space="preserve"> in this phase to provide updates and review product owner’s concern. This phase can also </w:t>
-      </w:r>
-      <w:proofErr w:type="gramStart"/>
-      <w:r>
-        <w:rPr>
-          <w:rFonts w:ascii="Courier New" w:eastAsia="Courier New" w:hAnsi="Courier New" w:cs="Courier New"/>
-          <w:bCs/>
-        </w:rPr>
-        <w:t>be repeated</w:t>
-      </w:r>
-      <w:proofErr w:type="gramEnd"/>
-      <w:r>
-        <w:rPr>
-          <w:rFonts w:ascii="Courier New" w:eastAsia="Courier New" w:hAnsi="Courier New" w:cs="Courier New"/>
-          <w:bCs/>
-        </w:rPr>
-        <w:t xml:space="preserve"> until the end of the phase.</w:t>
+        <w:t xml:space="preserve"> from the backlog is maintained by the core members as needed. Daily scrum meeting is also being done in this phase to provide updates and review product owner’s concern. This phase can also be repeated until the end of the phase.</w:t>
       </w:r>
     </w:p>
     <w:p>
@@ -3748,23 +3382,7 @@
           <w:rFonts w:ascii="Courier New" w:eastAsia="Courier New" w:hAnsi="Courier New" w:cs="Courier New"/>
           <w:bCs/>
         </w:rPr>
-        <w:t xml:space="preserve"> the sprints that </w:t>
-      </w:r>
-      <w:proofErr w:type="gramStart"/>
-      <w:r>
-        <w:rPr>
-          <w:rFonts w:ascii="Courier New" w:eastAsia="Courier New" w:hAnsi="Courier New" w:cs="Courier New"/>
-          <w:bCs/>
-        </w:rPr>
-        <w:t>was planned</w:t>
-      </w:r>
-      <w:proofErr w:type="gramEnd"/>
-      <w:r>
-        <w:rPr>
-          <w:rFonts w:ascii="Courier New" w:eastAsia="Courier New" w:hAnsi="Courier New" w:cs="Courier New"/>
-          <w:bCs/>
-        </w:rPr>
-        <w:t xml:space="preserve"> in the previous phase where backlogs are also updated whenever is possible.</w:t>
+        <w:t xml:space="preserve"> the sprints that was planned in the previous phase where backlogs are also updated whenever is possible.</w:t>
       </w:r>
       <w:r>
         <w:rPr>
@@ -3773,7 +3391,6 @@
         </w:rPr>
         <w:t xml:space="preserve"> These steps </w:t>
       </w:r>
-      <w:proofErr w:type="gramStart"/>
       <w:r>
         <w:rPr>
           <w:rFonts w:ascii="Courier New" w:eastAsia="Courier New" w:hAnsi="Courier New" w:cs="Courier New"/>
@@ -3786,31 +3403,7 @@
           <w:rFonts w:ascii="Courier New" w:eastAsia="Courier New" w:hAnsi="Courier New" w:cs="Courier New"/>
           <w:bCs/>
         </w:rPr>
-        <w:t xml:space="preserve"> simulated</w:t>
-      </w:r>
-      <w:proofErr w:type="gramEnd"/>
-      <w:r>
-        <w:rPr>
-          <w:rFonts w:ascii="Courier New" w:eastAsia="Courier New" w:hAnsi="Courier New" w:cs="Courier New"/>
-          <w:bCs/>
-        </w:rPr>
-        <w:t xml:space="preserve"> by using Trello for the sprints and stories. Pulling of backlogs </w:t>
-      </w:r>
-      <w:proofErr w:type="gramStart"/>
-      <w:r>
-        <w:rPr>
-          <w:rFonts w:ascii="Courier New" w:eastAsia="Courier New" w:hAnsi="Courier New" w:cs="Courier New"/>
-          <w:bCs/>
-        </w:rPr>
-        <w:t>was made</w:t>
-      </w:r>
-      <w:proofErr w:type="gramEnd"/>
-      <w:r>
-        <w:rPr>
-          <w:rFonts w:ascii="Courier New" w:eastAsia="Courier New" w:hAnsi="Courier New" w:cs="Courier New"/>
-          <w:bCs/>
-        </w:rPr>
-        <w:t xml:space="preserve"> from Trello while pushing of the created sprints </w:t>
+        <w:t xml:space="preserve"> simulated by using Trello for the sprints and stories. Pulling of backlogs was made from Trello while pushing of the created sprints </w:t>
       </w:r>
       <w:r>
         <w:rPr>
@@ -3831,23 +3424,7 @@
           <w:rFonts w:ascii="Courier New" w:eastAsia="Courier New" w:hAnsi="Courier New" w:cs="Courier New"/>
           <w:bCs/>
         </w:rPr>
-        <w:t xml:space="preserve"> </w:t>
-      </w:r>
-      <w:proofErr w:type="gramStart"/>
-      <w:r>
-        <w:rPr>
-          <w:rFonts w:ascii="Courier New" w:eastAsia="Courier New" w:hAnsi="Courier New" w:cs="Courier New"/>
-          <w:bCs/>
-        </w:rPr>
-        <w:t>Scrum meeting is done by the proponents</w:t>
-      </w:r>
-      <w:proofErr w:type="gramEnd"/>
-      <w:r>
-        <w:rPr>
-          <w:rFonts w:ascii="Courier New" w:eastAsia="Courier New" w:hAnsi="Courier New" w:cs="Courier New"/>
-          <w:bCs/>
-        </w:rPr>
-        <w:t xml:space="preserve"> together with the stakeholders to provide </w:t>
+        <w:t xml:space="preserve"> Scrum meeting is done by the proponents together with the stakeholders to provide </w:t>
       </w:r>
       <w:r>
         <w:rPr>
@@ -3888,39 +3465,7 @@
           <w:rFonts w:ascii="Courier New" w:eastAsia="Courier New" w:hAnsi="Courier New" w:cs="Courier New"/>
           <w:bCs/>
         </w:rPr>
-        <w:t xml:space="preserve"> Feedbacks are </w:t>
-      </w:r>
-      <w:proofErr w:type="gramStart"/>
-      <w:r>
-        <w:rPr>
-          <w:rFonts w:ascii="Courier New" w:eastAsia="Courier New" w:hAnsi="Courier New" w:cs="Courier New"/>
-          <w:bCs/>
-        </w:rPr>
-        <w:t>being gathered</w:t>
-      </w:r>
-      <w:proofErr w:type="gramEnd"/>
-      <w:r>
-        <w:rPr>
-          <w:rFonts w:ascii="Courier New" w:eastAsia="Courier New" w:hAnsi="Courier New" w:cs="Courier New"/>
-          <w:bCs/>
-        </w:rPr>
-        <w:t xml:space="preserve"> in this phase through review meeting with the team to discuss the sprint. In addition, this phase provides time to assess areas for improvement based on the results of the completed sprints. Adjustments of process and procedures is </w:t>
-      </w:r>
-      <w:proofErr w:type="gramStart"/>
-      <w:r>
-        <w:rPr>
-          <w:rFonts w:ascii="Courier New" w:eastAsia="Courier New" w:hAnsi="Courier New" w:cs="Courier New"/>
-          <w:bCs/>
-        </w:rPr>
-        <w:t>being done</w:t>
-      </w:r>
-      <w:proofErr w:type="gramEnd"/>
-      <w:r>
-        <w:rPr>
-          <w:rFonts w:ascii="Courier New" w:eastAsia="Courier New" w:hAnsi="Courier New" w:cs="Courier New"/>
-          <w:bCs/>
-        </w:rPr>
-        <w:t xml:space="preserve"> in this phase to successfully transition into the next sprint.</w:t>
+        <w:t xml:space="preserve"> Feedbacks are being gathered in this phase through review meeting with the team to discuss the sprint. In addition, this phase provides time to assess areas for improvement based on the results of the completed sprints. Adjustments of process and procedures is being done in this phase to successfully transition into the next sprint.</w:t>
       </w:r>
       <w:r>
         <w:rPr>
@@ -4012,23 +3557,7 @@
           <w:rFonts w:ascii="Courier New" w:eastAsia="Courier New" w:hAnsi="Courier New" w:cs="Courier New"/>
           <w:bCs/>
         </w:rPr>
-        <w:t xml:space="preserve"> The last phase is where delivering of the finished product to the stakeholders </w:t>
-      </w:r>
-      <w:proofErr w:type="gramStart"/>
-      <w:r>
-        <w:rPr>
-          <w:rFonts w:ascii="Courier New" w:eastAsia="Courier New" w:hAnsi="Courier New" w:cs="Courier New"/>
-          <w:bCs/>
-        </w:rPr>
-        <w:t>is done</w:t>
-      </w:r>
-      <w:proofErr w:type="gramEnd"/>
-      <w:r>
-        <w:rPr>
-          <w:rFonts w:ascii="Courier New" w:eastAsia="Courier New" w:hAnsi="Courier New" w:cs="Courier New"/>
-          <w:bCs/>
-        </w:rPr>
-        <w:t>. This phase would also give chance for retrospective meeting to discuss the overall performance of each phases done.</w:t>
+        <w:t xml:space="preserve"> The last phase is where delivering of the finished product to the stakeholders is done. This phase would also give chance for retrospective meeting to discuss the overall performance of each phases done.</w:t>
       </w:r>
     </w:p>
     <w:p>
@@ -4174,23 +3703,7 @@
           <w:rFonts w:ascii="Courier New" w:eastAsia="Courier New" w:hAnsi="Courier New" w:cs="Courier New"/>
           <w:bCs/>
         </w:rPr>
-        <w:t xml:space="preserve"> It is the list that collects everything the system needs to satisfy the stakeholders and users. It is prepared by the product owner and functions </w:t>
-      </w:r>
-      <w:proofErr w:type="gramStart"/>
-      <w:r>
-        <w:rPr>
-          <w:rFonts w:ascii="Courier New" w:eastAsia="Courier New" w:hAnsi="Courier New" w:cs="Courier New"/>
-          <w:bCs/>
-        </w:rPr>
-        <w:t>are prioritized</w:t>
-      </w:r>
-      <w:proofErr w:type="gramEnd"/>
-      <w:r>
-        <w:rPr>
-          <w:rFonts w:ascii="Courier New" w:eastAsia="Courier New" w:hAnsi="Courier New" w:cs="Courier New"/>
-          <w:bCs/>
-        </w:rPr>
-        <w:t xml:space="preserve"> based on its importance in the system feature.</w:t>
+        <w:t xml:space="preserve"> It is the list that collects everything the system needs to satisfy the stakeholders and users. It is prepared by the product owner and functions are prioritized based on its importance in the system feature.</w:t>
       </w:r>
     </w:p>
     <w:p>
@@ -4290,23 +3803,7 @@
           <w:rFonts w:ascii="Courier New" w:eastAsia="Courier New" w:hAnsi="Courier New" w:cs="Courier New"/>
           <w:bCs/>
         </w:rPr>
-        <w:t xml:space="preserve">It is a subset of the product backlog items chosen by the scrum team to </w:t>
-      </w:r>
-      <w:proofErr w:type="gramStart"/>
-      <w:r>
-        <w:rPr>
-          <w:rFonts w:ascii="Courier New" w:eastAsia="Courier New" w:hAnsi="Courier New" w:cs="Courier New"/>
-          <w:bCs/>
-        </w:rPr>
-        <w:t>be completed</w:t>
-      </w:r>
-      <w:proofErr w:type="gramEnd"/>
-      <w:r>
-        <w:rPr>
-          <w:rFonts w:ascii="Courier New" w:eastAsia="Courier New" w:hAnsi="Courier New" w:cs="Courier New"/>
-          <w:bCs/>
-        </w:rPr>
-        <w:t xml:space="preserve"> during the sprint on which would be worked on.</w:t>
+        <w:t>It is a subset of the product backlog items chosen by the scrum team to be completed during the sprint on which would be worked on.</w:t>
       </w:r>
     </w:p>
     <w:p>
@@ -4359,23 +3856,7 @@
           <w:rFonts w:ascii="Courier New" w:eastAsia="Courier New" w:hAnsi="Courier New" w:cs="Courier New"/>
           <w:bCs/>
         </w:rPr>
-        <w:t xml:space="preserve">these backlogs </w:t>
-      </w:r>
-      <w:proofErr w:type="gramStart"/>
-      <w:r>
-        <w:rPr>
-          <w:rFonts w:ascii="Courier New" w:eastAsia="Courier New" w:hAnsi="Courier New" w:cs="Courier New"/>
-          <w:bCs/>
-        </w:rPr>
-        <w:t>are simulated</w:t>
-      </w:r>
-      <w:proofErr w:type="gramEnd"/>
-      <w:r>
-        <w:rPr>
-          <w:rFonts w:ascii="Courier New" w:eastAsia="Courier New" w:hAnsi="Courier New" w:cs="Courier New"/>
-          <w:bCs/>
-        </w:rPr>
-        <w:t xml:space="preserve"> in a separate repository in GitHub for transparency.</w:t>
+        <w:t>these backlogs are simulated in a separate repository in GitHub for transparency.</w:t>
       </w:r>
     </w:p>
     <w:p>
@@ -4435,30 +3916,14 @@
           <w:rFonts w:ascii="Courier New" w:eastAsia="Courier New" w:hAnsi="Courier New" w:cs="Courier New"/>
           <w:bCs/>
         </w:rPr>
-        <w:t xml:space="preserve">which </w:t>
-      </w:r>
-      <w:proofErr w:type="gramStart"/>
-      <w:r>
-        <w:rPr>
-          <w:rFonts w:ascii="Courier New" w:eastAsia="Courier New" w:hAnsi="Courier New" w:cs="Courier New"/>
-          <w:bCs/>
-        </w:rPr>
-        <w:t>is</w:t>
-      </w:r>
-      <w:r>
-        <w:rPr>
-          <w:rFonts w:ascii="Courier New" w:eastAsia="Courier New" w:hAnsi="Courier New" w:cs="Courier New"/>
-          <w:bCs/>
-        </w:rPr>
-        <w:t xml:space="preserve"> made</w:t>
-      </w:r>
-      <w:proofErr w:type="gramEnd"/>
-      <w:r>
-        <w:rPr>
-          <w:rFonts w:ascii="Courier New" w:eastAsia="Courier New" w:hAnsi="Courier New" w:cs="Courier New"/>
-          <w:bCs/>
-        </w:rPr>
-        <w:t xml:space="preserve"> available to end-users during each sprint.</w:t>
+        <w:t>which is</w:t>
+      </w:r>
+      <w:r>
+        <w:rPr>
+          <w:rFonts w:ascii="Courier New" w:eastAsia="Courier New" w:hAnsi="Courier New" w:cs="Courier New"/>
+          <w:bCs/>
+        </w:rPr>
+        <w:t xml:space="preserve"> made available to end-users during each sprint.</w:t>
       </w:r>
     </w:p>
     <w:p>
@@ -4477,17 +3942,8 @@
         </w:rPr>
         <w:lastRenderedPageBreak/>
         <w:tab/>
-        <w:t xml:space="preserve">The proponents continue to sum all epics, user stories, product backlogs, </w:t>
-      </w:r>
-      <w:proofErr w:type="gramStart"/>
-      <w:r>
-        <w:rPr>
-          <w:rFonts w:ascii="Courier New" w:eastAsia="Courier New" w:hAnsi="Courier New" w:cs="Courier New"/>
-          <w:bCs/>
-        </w:rPr>
-        <w:t>etc.</w:t>
-      </w:r>
-      <w:proofErr w:type="gramEnd"/>
+        <w:t>The proponents continue to sum all epics, user stories, product backlogs, etc.</w:t>
+      </w:r>
       <w:r>
         <w:rPr>
           <w:rFonts w:ascii="Courier New" w:eastAsia="Courier New" w:hAnsi="Courier New" w:cs="Courier New"/>
@@ -4599,23 +4055,7 @@
           <w:rFonts w:ascii="Courier New" w:hAnsi="Courier New" w:cs="Courier New"/>
           <w:shd w:val="clear" w:color="auto" w:fill="FFFFFF" w:themeFill="background1"/>
         </w:rPr>
-        <w:t xml:space="preserve"> </w:t>
-      </w:r>
-      <w:proofErr w:type="gramStart"/>
-      <w:r>
-        <w:rPr>
-          <w:rFonts w:ascii="Courier New" w:hAnsi="Courier New" w:cs="Courier New"/>
-          <w:shd w:val="clear" w:color="auto" w:fill="FFFFFF" w:themeFill="background1"/>
-        </w:rPr>
-        <w:t>be included</w:t>
-      </w:r>
-      <w:proofErr w:type="gramEnd"/>
-      <w:r>
-        <w:rPr>
-          <w:rFonts w:ascii="Courier New" w:hAnsi="Courier New" w:cs="Courier New"/>
-          <w:shd w:val="clear" w:color="auto" w:fill="FFFFFF" w:themeFill="background1"/>
-        </w:rPr>
-        <w:t xml:space="preserve"> in the proposed system.</w:t>
+        <w:t xml:space="preserve"> be included in the proposed system.</w:t>
       </w:r>
     </w:p>
     <w:p>
@@ -4636,7 +4076,6 @@
         <w:tab/>
         <w:t xml:space="preserve">Subjective Sampling method </w:t>
       </w:r>
-      <w:proofErr w:type="gramStart"/>
       <w:r>
         <w:rPr>
           <w:rFonts w:ascii="Courier New" w:hAnsi="Courier New" w:cs="Courier New"/>
@@ -4649,15 +4088,7 @@
           <w:rFonts w:ascii="Courier New" w:hAnsi="Courier New" w:cs="Courier New"/>
           <w:shd w:val="clear" w:color="auto" w:fill="FFFFFF" w:themeFill="background1"/>
         </w:rPr>
-        <w:t xml:space="preserve"> used</w:t>
-      </w:r>
-      <w:proofErr w:type="gramEnd"/>
-      <w:r>
-        <w:rPr>
-          <w:rFonts w:ascii="Courier New" w:hAnsi="Courier New" w:cs="Courier New"/>
-          <w:shd w:val="clear" w:color="auto" w:fill="FFFFFF" w:themeFill="background1"/>
-        </w:rPr>
-        <w:t xml:space="preserve"> for identifying the required respondents that would contribute to the finalization of the study. </w:t>
+        <w:t xml:space="preserve"> used for identifying the required respondents that would contribute to the finalization of the study. </w:t>
       </w:r>
     </w:p>
     <w:p>
@@ -4672,23 +4103,21 @@
           <w:shd w:val="clear" w:color="auto" w:fill="FFFFFF" w:themeFill="background1"/>
         </w:rPr>
       </w:pPr>
-      <w:proofErr w:type="gramStart"/>
       <w:r>
         <w:rPr>
           <w:rFonts w:ascii="Courier New" w:hAnsi="Courier New" w:cs="Courier New"/>
           <w:color w:val="000000" w:themeColor="text1"/>
           <w:shd w:val="clear" w:color="auto" w:fill="FFFFFF" w:themeFill="background1"/>
         </w:rPr>
-        <w:t>Most of</w:t>
-      </w:r>
-      <w:proofErr w:type="gramEnd"/>
+        <w:t xml:space="preserve">Most of these respondents </w:t>
+      </w:r>
       <w:r>
         <w:rPr>
           <w:rFonts w:ascii="Courier New" w:hAnsi="Courier New" w:cs="Courier New"/>
           <w:color w:val="000000" w:themeColor="text1"/>
           <w:shd w:val="clear" w:color="auto" w:fill="FFFFFF" w:themeFill="background1"/>
         </w:rPr>
-        <w:t xml:space="preserve"> these respondents </w:t>
+        <w:t>was</w:t>
       </w:r>
       <w:r>
         <w:rPr>
@@ -4696,7 +4125,7 @@
           <w:color w:val="000000" w:themeColor="text1"/>
           <w:shd w:val="clear" w:color="auto" w:fill="FFFFFF" w:themeFill="background1"/>
         </w:rPr>
-        <w:t>was</w:t>
+        <w:t xml:space="preserve"> the </w:t>
       </w:r>
       <w:r>
         <w:rPr>
@@ -4704,7 +4133,7 @@
           <w:color w:val="000000" w:themeColor="text1"/>
           <w:shd w:val="clear" w:color="auto" w:fill="FFFFFF" w:themeFill="background1"/>
         </w:rPr>
-        <w:t xml:space="preserve"> the </w:t>
+        <w:t xml:space="preserve">end-users of the proposed system. The remaining respondents </w:t>
       </w:r>
       <w:r>
         <w:rPr>
@@ -4712,7 +4141,7 @@
           <w:color w:val="000000" w:themeColor="text1"/>
           <w:shd w:val="clear" w:color="auto" w:fill="FFFFFF" w:themeFill="background1"/>
         </w:rPr>
-        <w:t xml:space="preserve">end-users of the proposed system. The remaining respondents </w:t>
+        <w:t>was</w:t>
       </w:r>
       <w:r>
         <w:rPr>
@@ -4720,7 +4149,7 @@
           <w:color w:val="000000" w:themeColor="text1"/>
           <w:shd w:val="clear" w:color="auto" w:fill="FFFFFF" w:themeFill="background1"/>
         </w:rPr>
-        <w:t>was</w:t>
+        <w:t xml:space="preserve"> the f</w:t>
       </w:r>
       <w:r>
         <w:rPr>
@@ -4728,52 +4157,35 @@
           <w:color w:val="000000" w:themeColor="text1"/>
           <w:shd w:val="clear" w:color="auto" w:fill="FFFFFF" w:themeFill="background1"/>
         </w:rPr>
-        <w:t xml:space="preserve"> the f</w:t>
+        <w:t xml:space="preserve">aculty members of the Information Technology Department of Pangasinan State University Alaminos City Campus. </w:t>
       </w:r>
       <w:r>
         <w:rPr>
           <w:rFonts w:ascii="Courier New" w:hAnsi="Courier New" w:cs="Courier New"/>
           <w:color w:val="000000" w:themeColor="text1"/>
-          <w:shd w:val="clear" w:color="auto" w:fill="FFFFFF" w:themeFill="background1"/>
-        </w:rPr>
-        <w:t xml:space="preserve">aculty members of the Information Technology Department of Pangasinan State University Alaminos City Campus. </w:t>
+        </w:rPr>
+        <w:t>Respondents</w:t>
       </w:r>
       <w:r>
         <w:rPr>
           <w:rFonts w:ascii="Courier New" w:hAnsi="Courier New" w:cs="Courier New"/>
           <w:color w:val="000000" w:themeColor="text1"/>
         </w:rPr>
-        <w:t>Respondents</w:t>
+        <w:t xml:space="preserve"> in the locale </w:t>
       </w:r>
       <w:r>
         <w:rPr>
           <w:rFonts w:ascii="Courier New" w:hAnsi="Courier New" w:cs="Courier New"/>
           <w:color w:val="000000" w:themeColor="text1"/>
         </w:rPr>
-        <w:t xml:space="preserve"> in the locale </w:t>
-      </w:r>
-      <w:proofErr w:type="gramStart"/>
+        <w:t>was</w:t>
+      </w:r>
       <w:r>
         <w:rPr>
           <w:rFonts w:ascii="Courier New" w:hAnsi="Courier New" w:cs="Courier New"/>
           <w:color w:val="000000" w:themeColor="text1"/>
         </w:rPr>
-        <w:t>was</w:t>
-      </w:r>
-      <w:r>
-        <w:rPr>
-          <w:rFonts w:ascii="Courier New" w:hAnsi="Courier New" w:cs="Courier New"/>
-          <w:color w:val="000000" w:themeColor="text1"/>
-        </w:rPr>
-        <w:t xml:space="preserve"> subjectively chosen</w:t>
-      </w:r>
-      <w:proofErr w:type="gramEnd"/>
-      <w:r>
-        <w:rPr>
-          <w:rFonts w:ascii="Courier New" w:hAnsi="Courier New" w:cs="Courier New"/>
-          <w:color w:val="000000" w:themeColor="text1"/>
-        </w:rPr>
-        <w:t xml:space="preserve"> </w:t>
+        <w:t xml:space="preserve"> subjectively chosen </w:t>
       </w:r>
       <w:r>
         <w:rPr>
@@ -4826,7 +4238,7 @@
           <w:sz w:val="24"/>
           <w:szCs w:val="24"/>
         </w:rPr>
-        <w:t xml:space="preserve">The following table </w:t>
+        <w:t>Table</w:t>
       </w:r>
       <w:r>
         <w:rPr>
@@ -4834,7 +4246,7 @@
           <w:sz w:val="24"/>
           <w:szCs w:val="24"/>
         </w:rPr>
-        <w:t>was</w:t>
+        <w:t xml:space="preserve"> 2</w:t>
       </w:r>
       <w:r>
         <w:rPr>
@@ -4842,7 +4254,15 @@
           <w:sz w:val="24"/>
           <w:szCs w:val="24"/>
         </w:rPr>
-        <w:t xml:space="preserve"> the respondents of the acceptability survey:</w:t>
+        <w:t xml:space="preserve"> shows </w:t>
+      </w:r>
+      <w:r>
+        <w:rPr>
+          <w:rFonts w:ascii="Courier New" w:hAnsi="Courier New" w:cs="Courier New"/>
+          <w:sz w:val="24"/>
+          <w:szCs w:val="24"/>
+        </w:rPr>
+        <w:t>the respondents of the acceptability survey:</w:t>
       </w:r>
     </w:p>
     <w:p>
@@ -4980,13 +4400,13 @@
       <w:tr>
         <w:trPr>
           <w:cantSplit/>
-          <w:trHeight w:val="620"/>
+          <w:trHeight w:val="50"/>
         </w:trPr>
         <w:tc>
           <w:tcPr>
             <w:tcW w:w="4315" w:type="dxa"/>
             <w:tcBorders>
-              <w:top w:val="double" w:sz="4" w:space="0" w:color="auto"/>
+              <w:top w:val="single" w:sz="4" w:space="0" w:color="auto"/>
               <w:left w:val="nil"/>
               <w:right w:val="nil"/>
             </w:tcBorders>
@@ -4995,8 +4415,7 @@
           <w:p>
             <w:pPr>
               <w:pStyle w:val="NoSpacing"/>
-              <w:spacing w:line="480" w:lineRule="auto"/>
-              <w:jc w:val="center"/>
+              <w:spacing w:line="360" w:lineRule="auto"/>
               <w:rPr>
                 <w:rFonts w:ascii="Courier New" w:hAnsi="Courier New" w:cs="Courier New"/>
                 <w:sz w:val="24"/>
@@ -5017,7 +4436,7 @@
           <w:tcPr>
             <w:tcW w:w="4315" w:type="dxa"/>
             <w:tcBorders>
-              <w:top w:val="double" w:sz="4" w:space="0" w:color="auto"/>
+              <w:top w:val="single" w:sz="4" w:space="0" w:color="auto"/>
               <w:left w:val="nil"/>
               <w:right w:val="nil"/>
             </w:tcBorders>
@@ -5026,7 +4445,7 @@
           <w:p>
             <w:pPr>
               <w:pStyle w:val="NoSpacing"/>
-              <w:spacing w:line="480" w:lineRule="auto"/>
+              <w:spacing w:line="360" w:lineRule="auto"/>
               <w:jc w:val="center"/>
               <w:rPr>
                 <w:rFonts w:ascii="Courier New" w:hAnsi="Courier New" w:cs="Courier New"/>
@@ -5047,13 +4466,13 @@
       </w:tr>
       <w:tr>
         <w:trPr>
-          <w:trHeight w:val="1018"/>
+          <w:trHeight w:val="50"/>
         </w:trPr>
         <w:tc>
           <w:tcPr>
             <w:tcW w:w="4315" w:type="dxa"/>
             <w:tcBorders>
-              <w:top w:val="double" w:sz="4" w:space="0" w:color="auto"/>
+              <w:top w:val="single" w:sz="4" w:space="0" w:color="auto"/>
               <w:left w:val="nil"/>
               <w:bottom w:val="nil"/>
               <w:right w:val="nil"/>
@@ -5063,7 +4482,7 @@
           <w:p>
             <w:pPr>
               <w:pStyle w:val="NoSpacing"/>
-              <w:spacing w:line="480" w:lineRule="auto"/>
+              <w:spacing w:line="360" w:lineRule="auto"/>
               <w:rPr>
                 <w:rFonts w:ascii="Courier New" w:hAnsi="Courier New" w:cs="Courier New"/>
                 <w:sz w:val="24"/>
@@ -5084,7 +4503,7 @@
           <w:tcPr>
             <w:tcW w:w="4315" w:type="dxa"/>
             <w:tcBorders>
-              <w:top w:val="double" w:sz="4" w:space="0" w:color="auto"/>
+              <w:top w:val="single" w:sz="4" w:space="0" w:color="auto"/>
               <w:left w:val="nil"/>
               <w:bottom w:val="nil"/>
               <w:right w:val="nil"/>
@@ -5094,7 +4513,7 @@
           <w:p>
             <w:pPr>
               <w:pStyle w:val="NoSpacing"/>
-              <w:spacing w:line="480" w:lineRule="auto"/>
+              <w:spacing w:line="360" w:lineRule="auto"/>
               <w:jc w:val="center"/>
               <w:rPr>
                 <w:rFonts w:ascii="Courier New" w:hAnsi="Courier New" w:cs="Courier New"/>
@@ -5115,7 +4534,7 @@
       </w:tr>
       <w:tr>
         <w:trPr>
-          <w:trHeight w:val="709"/>
+          <w:trHeight w:val="80"/>
         </w:trPr>
         <w:tc>
           <w:tcPr>
@@ -5131,7 +4550,7 @@
           <w:p>
             <w:pPr>
               <w:pStyle w:val="NoSpacing"/>
-              <w:spacing w:line="480" w:lineRule="auto"/>
+              <w:spacing w:line="360" w:lineRule="auto"/>
               <w:rPr>
                 <w:rFonts w:ascii="Courier New" w:hAnsi="Courier New" w:cs="Courier New"/>
                 <w:sz w:val="24"/>
@@ -5162,7 +4581,7 @@
           <w:p>
             <w:pPr>
               <w:pStyle w:val="NoSpacing"/>
-              <w:spacing w:line="480" w:lineRule="auto"/>
+              <w:spacing w:line="360" w:lineRule="auto"/>
               <w:jc w:val="center"/>
               <w:rPr>
                 <w:rFonts w:ascii="Courier New" w:hAnsi="Courier New" w:cs="Courier New"/>
@@ -5183,7 +4602,7 @@
       </w:tr>
       <w:tr>
         <w:trPr>
-          <w:trHeight w:val="1088"/>
+          <w:trHeight w:val="90"/>
         </w:trPr>
         <w:tc>
           <w:tcPr>
@@ -5199,7 +4618,7 @@
           <w:p>
             <w:pPr>
               <w:pStyle w:val="NoSpacing"/>
-              <w:spacing w:line="480" w:lineRule="auto"/>
+              <w:spacing w:line="360" w:lineRule="auto"/>
               <w:rPr>
                 <w:rFonts w:ascii="Courier New" w:hAnsi="Courier New" w:cs="Courier New"/>
                 <w:sz w:val="24"/>
@@ -5230,7 +4649,7 @@
           <w:p>
             <w:pPr>
               <w:pStyle w:val="NoSpacing"/>
-              <w:spacing w:line="480" w:lineRule="auto"/>
+              <w:spacing w:line="360" w:lineRule="auto"/>
               <w:jc w:val="center"/>
               <w:rPr>
                 <w:rFonts w:ascii="Courier New" w:hAnsi="Courier New" w:cs="Courier New"/>
@@ -5251,7 +4670,7 @@
       </w:tr>
       <w:tr>
         <w:trPr>
-          <w:trHeight w:val="1088"/>
+          <w:trHeight w:val="80"/>
         </w:trPr>
         <w:tc>
           <w:tcPr>
@@ -5259,7 +4678,7 @@
             <w:tcBorders>
               <w:top w:val="nil"/>
               <w:left w:val="nil"/>
-              <w:bottom w:val="double" w:sz="4" w:space="0" w:color="auto"/>
+              <w:bottom w:val="single" w:sz="4" w:space="0" w:color="auto"/>
               <w:right w:val="nil"/>
             </w:tcBorders>
             <w:vAlign w:val="center"/>
@@ -5267,7 +4686,7 @@
           <w:p>
             <w:pPr>
               <w:pStyle w:val="NoSpacing"/>
-              <w:spacing w:line="480" w:lineRule="auto"/>
+              <w:spacing w:line="360" w:lineRule="auto"/>
               <w:rPr>
                 <w:rFonts w:ascii="Courier New" w:hAnsi="Courier New" w:cs="Courier New"/>
                 <w:sz w:val="24"/>
@@ -5290,7 +4709,7 @@
             <w:tcBorders>
               <w:top w:val="nil"/>
               <w:left w:val="nil"/>
-              <w:bottom w:val="double" w:sz="4" w:space="0" w:color="auto"/>
+              <w:bottom w:val="single" w:sz="4" w:space="0" w:color="auto"/>
               <w:right w:val="nil"/>
             </w:tcBorders>
             <w:vAlign w:val="center"/>
@@ -5298,7 +4717,7 @@
           <w:p>
             <w:pPr>
               <w:pStyle w:val="NoSpacing"/>
-              <w:spacing w:line="480" w:lineRule="auto"/>
+              <w:spacing w:line="360" w:lineRule="auto"/>
               <w:jc w:val="center"/>
               <w:rPr>
                 <w:rFonts w:ascii="Courier New" w:hAnsi="Courier New" w:cs="Courier New"/>
@@ -5319,14 +4738,15 @@
       </w:tr>
       <w:tr>
         <w:trPr>
-          <w:trHeight w:val="1088"/>
+          <w:trHeight w:val="60"/>
         </w:trPr>
         <w:tc>
           <w:tcPr>
             <w:tcW w:w="4315" w:type="dxa"/>
             <w:tcBorders>
-              <w:top w:val="double" w:sz="4" w:space="0" w:color="auto"/>
+              <w:top w:val="single" w:sz="4" w:space="0" w:color="auto"/>
               <w:left w:val="nil"/>
+              <w:bottom w:val="single" w:sz="4" w:space="0" w:color="auto"/>
               <w:right w:val="nil"/>
             </w:tcBorders>
             <w:vAlign w:val="center"/>
@@ -5334,7 +4754,7 @@
           <w:p>
             <w:pPr>
               <w:pStyle w:val="NoSpacing"/>
-              <w:spacing w:line="480" w:lineRule="auto"/>
+              <w:spacing w:line="360" w:lineRule="auto"/>
               <w:jc w:val="right"/>
               <w:rPr>
                 <w:rFonts w:ascii="Courier New" w:hAnsi="Courier New" w:cs="Courier New"/>
@@ -5356,8 +4776,9 @@
           <w:tcPr>
             <w:tcW w:w="4315" w:type="dxa"/>
             <w:tcBorders>
-              <w:top w:val="double" w:sz="4" w:space="0" w:color="auto"/>
+              <w:top w:val="single" w:sz="4" w:space="0" w:color="auto"/>
               <w:left w:val="nil"/>
+              <w:bottom w:val="single" w:sz="4" w:space="0" w:color="auto"/>
               <w:right w:val="nil"/>
             </w:tcBorders>
             <w:vAlign w:val="center"/>
@@ -5365,7 +4786,7 @@
           <w:p>
             <w:pPr>
               <w:pStyle w:val="NoSpacing"/>
-              <w:spacing w:line="480" w:lineRule="auto"/>
+              <w:spacing w:line="360" w:lineRule="auto"/>
               <w:jc w:val="center"/>
               <w:rPr>
                 <w:rFonts w:ascii="Courier New" w:hAnsi="Courier New" w:cs="Courier New"/>
@@ -5412,107 +4833,42 @@
           <w:rFonts w:ascii="Courier New" w:eastAsia="Courier New" w:hAnsi="Courier New" w:cs="Courier New"/>
           <w:color w:val="000000" w:themeColor="text1"/>
         </w:rPr>
-        <w:t xml:space="preserve">n </w:t>
-      </w:r>
-      <w:proofErr w:type="gramStart"/>
+        <w:t xml:space="preserve">n 25 respondents in the locale. </w:t>
+      </w:r>
       <w:r>
         <w:rPr>
           <w:rFonts w:ascii="Courier New" w:eastAsia="Courier New" w:hAnsi="Courier New" w:cs="Courier New"/>
           <w:color w:val="000000" w:themeColor="text1"/>
         </w:rPr>
-        <w:t>25</w:t>
-      </w:r>
-      <w:proofErr w:type="gramEnd"/>
+        <w:t xml:space="preserve">In addition, 25 end-users </w:t>
+      </w:r>
       <w:r>
         <w:rPr>
           <w:rFonts w:ascii="Courier New" w:eastAsia="Courier New" w:hAnsi="Courier New" w:cs="Courier New"/>
           <w:color w:val="000000" w:themeColor="text1"/>
         </w:rPr>
-        <w:t xml:space="preserve"> respondents in the locale. </w:t>
+        <w:t>were</w:t>
       </w:r>
       <w:r>
         <w:rPr>
           <w:rFonts w:ascii="Courier New" w:eastAsia="Courier New" w:hAnsi="Courier New" w:cs="Courier New"/>
           <w:color w:val="000000" w:themeColor="text1"/>
         </w:rPr>
-        <w:t xml:space="preserve">In addition, </w:t>
-      </w:r>
-      <w:proofErr w:type="gramStart"/>
+        <w:t xml:space="preserve"> arbitrarily chosen to provide subjective feedback on the proposed system</w:t>
+      </w:r>
       <w:r>
         <w:rPr>
           <w:rFonts w:ascii="Courier New" w:eastAsia="Courier New" w:hAnsi="Courier New" w:cs="Courier New"/>
           <w:color w:val="000000" w:themeColor="text1"/>
         </w:rPr>
-        <w:t>25</w:t>
-      </w:r>
-      <w:proofErr w:type="gramEnd"/>
+        <w:t xml:space="preserve">. </w:t>
+      </w:r>
       <w:r>
         <w:rPr>
           <w:rFonts w:ascii="Courier New" w:eastAsia="Courier New" w:hAnsi="Courier New" w:cs="Courier New"/>
           <w:color w:val="000000" w:themeColor="text1"/>
         </w:rPr>
-        <w:t xml:space="preserve"> end-users </w:t>
-      </w:r>
-      <w:r>
-        <w:rPr>
-          <w:rFonts w:ascii="Courier New" w:eastAsia="Courier New" w:hAnsi="Courier New" w:cs="Courier New"/>
-          <w:color w:val="000000" w:themeColor="text1"/>
-        </w:rPr>
-        <w:t>were</w:t>
-      </w:r>
-      <w:r>
-        <w:rPr>
-          <w:rFonts w:ascii="Courier New" w:eastAsia="Courier New" w:hAnsi="Courier New" w:cs="Courier New"/>
-          <w:color w:val="000000" w:themeColor="text1"/>
-        </w:rPr>
-        <w:t xml:space="preserve"> arbitrarily chosen to provide subjective feedback on the proposed system</w:t>
-      </w:r>
-      <w:r>
-        <w:rPr>
-          <w:rFonts w:ascii="Courier New" w:eastAsia="Courier New" w:hAnsi="Courier New" w:cs="Courier New"/>
-          <w:color w:val="000000" w:themeColor="text1"/>
-        </w:rPr>
-        <w:t xml:space="preserve">. </w:t>
-      </w:r>
-      <w:proofErr w:type="gramStart"/>
-      <w:r>
-        <w:rPr>
-          <w:rFonts w:ascii="Courier New" w:eastAsia="Courier New" w:hAnsi="Courier New" w:cs="Courier New"/>
-          <w:color w:val="000000" w:themeColor="text1"/>
-        </w:rPr>
-        <w:t>3</w:t>
-      </w:r>
-      <w:proofErr w:type="gramEnd"/>
-      <w:r>
-        <w:rPr>
-          <w:rFonts w:ascii="Courier New" w:eastAsia="Courier New" w:hAnsi="Courier New" w:cs="Courier New"/>
-          <w:color w:val="000000" w:themeColor="text1"/>
-        </w:rPr>
-        <w:t xml:space="preserve"> faculty members of the IT Department of PSU Alaminos City Campus that is good in judgement based on transparency, and experience in system testing. The proponents also have </w:t>
-      </w:r>
-      <w:proofErr w:type="gramStart"/>
-      <w:r>
-        <w:rPr>
-          <w:rFonts w:ascii="Courier New" w:eastAsia="Courier New" w:hAnsi="Courier New" w:cs="Courier New"/>
-          <w:color w:val="000000" w:themeColor="text1"/>
-        </w:rPr>
-        <w:t>2</w:t>
-      </w:r>
-      <w:proofErr w:type="gramEnd"/>
-      <w:r>
-        <w:rPr>
-          <w:rFonts w:ascii="Courier New" w:eastAsia="Courier New" w:hAnsi="Courier New" w:cs="Courier New"/>
-          <w:color w:val="000000" w:themeColor="text1"/>
-        </w:rPr>
-        <w:t xml:space="preserve"> respondents in the Tourism Office of </w:t>
-      </w:r>
-      <w:r>
-        <w:rPr>
-          <w:rFonts w:ascii="Courier New" w:eastAsia="Courier New" w:hAnsi="Courier New" w:cs="Courier New"/>
-          <w:color w:val="000000" w:themeColor="text1"/>
-        </w:rPr>
-        <w:lastRenderedPageBreak/>
-        <w:t xml:space="preserve">Bolinao which </w:t>
+        <w:t xml:space="preserve">3 faculty members of the IT Department of PSU Alaminos City Campus that is good in judgement based on transparency, and experience in system testing. The proponents also have 2 respondents in the Tourism Office of Bolinao which </w:t>
       </w:r>
       <w:r>
         <w:rPr>
@@ -5582,7 +4938,14 @@
         <w:rPr>
           <w:rFonts w:ascii="Courier New" w:eastAsia="Courier New" w:hAnsi="Courier New" w:cs="Courier New"/>
         </w:rPr>
-        <w:t xml:space="preserve"> a variety of reference materials in the development of the proposed system, including online research and publications, journals, articles from the internet, reading related literature, and other related studies from the internet.</w:t>
+        <w:t xml:space="preserve"> a variety of reference materials in the development of the proposed system, including online research and publications, journals, </w:t>
+      </w:r>
+      <w:r>
+        <w:rPr>
+          <w:rFonts w:ascii="Courier New" w:eastAsia="Courier New" w:hAnsi="Courier New" w:cs="Courier New"/>
+        </w:rPr>
+        <w:lastRenderedPageBreak/>
+        <w:t>articles from the internet, reading related literature, and other related studies from the internet.</w:t>
       </w:r>
     </w:p>
     <w:p>
@@ -5617,7 +4980,6 @@
         </w:rPr>
         <w:t xml:space="preserve">The following data instrumentation </w:t>
       </w:r>
-      <w:proofErr w:type="gramStart"/>
       <w:r>
         <w:rPr>
           <w:rFonts w:ascii="Courier New" w:eastAsia="Courier New" w:hAnsi="Courier New" w:cs="Courier New"/>
@@ -5628,14 +4990,7 @@
         <w:rPr>
           <w:rFonts w:ascii="Courier New" w:eastAsia="Courier New" w:hAnsi="Courier New" w:cs="Courier New"/>
         </w:rPr>
-        <w:t xml:space="preserve"> used</w:t>
-      </w:r>
-      <w:proofErr w:type="gramEnd"/>
-      <w:r>
-        <w:rPr>
-          <w:rFonts w:ascii="Courier New" w:eastAsia="Courier New" w:hAnsi="Courier New" w:cs="Courier New"/>
-        </w:rPr>
-        <w:t xml:space="preserve"> by the proponents for gathering data needed for the development of the proposed system. </w:t>
+        <w:t xml:space="preserve"> used by the proponents for gathering data needed for the development of the proposed system. </w:t>
       </w:r>
     </w:p>
     <w:p>
@@ -5770,7 +5125,6 @@
         <w:rPr>
           <w:rFonts w:ascii="Courier New" w:eastAsia="Courier New" w:hAnsi="Courier New" w:cs="Courier New"/>
         </w:rPr>
-        <w:lastRenderedPageBreak/>
         <w:t>The proponents gather</w:t>
       </w:r>
       <w:r>
@@ -5829,6 +5183,7 @@
         <w:rPr>
           <w:rFonts w:ascii="Courier New" w:eastAsia="Courier New" w:hAnsi="Courier New" w:cs="Courier New"/>
         </w:rPr>
+        <w:lastRenderedPageBreak/>
         <w:t xml:space="preserve"> </w:t>
       </w:r>
       <w:r>
@@ -5850,7 +5205,6 @@
         </w:rPr>
         <w:t xml:space="preserve"> an interview guide that </w:t>
       </w:r>
-      <w:proofErr w:type="gramStart"/>
       <w:r>
         <w:rPr>
           <w:rFonts w:ascii="Courier New" w:eastAsia="Courier New" w:hAnsi="Courier New" w:cs="Courier New"/>
@@ -5861,14 +5215,7 @@
         <w:rPr>
           <w:rFonts w:ascii="Courier New" w:eastAsia="Courier New" w:hAnsi="Courier New" w:cs="Courier New"/>
         </w:rPr>
-        <w:t xml:space="preserve"> used</w:t>
-      </w:r>
-      <w:proofErr w:type="gramEnd"/>
-      <w:r>
-        <w:rPr>
-          <w:rFonts w:ascii="Courier New" w:eastAsia="Courier New" w:hAnsi="Courier New" w:cs="Courier New"/>
-        </w:rPr>
-        <w:t xml:space="preserve"> in an interview with a representative at the Tourism Office of Bolinao. </w:t>
+        <w:t xml:space="preserve"> used in an interview with a representative at the Tourism Office of Bolinao. </w:t>
       </w:r>
     </w:p>
     <w:p>
@@ -5886,7 +5233,6 @@
         </w:rPr>
         <w:t xml:space="preserve">All questions satisfied by the respondent </w:t>
       </w:r>
-      <w:proofErr w:type="gramStart"/>
       <w:r>
         <w:rPr>
           <w:rFonts w:ascii="Courier New" w:eastAsia="Courier New" w:hAnsi="Courier New" w:cs="Courier New"/>
@@ -5897,14 +5243,7 @@
         <w:rPr>
           <w:rFonts w:ascii="Courier New" w:eastAsia="Courier New" w:hAnsi="Courier New" w:cs="Courier New"/>
         </w:rPr>
-        <w:t xml:space="preserve"> used</w:t>
-      </w:r>
-      <w:proofErr w:type="gramEnd"/>
-      <w:r>
-        <w:rPr>
-          <w:rFonts w:ascii="Courier New" w:eastAsia="Courier New" w:hAnsi="Courier New" w:cs="Courier New"/>
-        </w:rPr>
-        <w:t xml:space="preserve"> for data gathering and for deploying the foundation of the system proposed.</w:t>
+        <w:t xml:space="preserve"> used for data gathering and for deploying the foundation of the system proposed.</w:t>
       </w:r>
     </w:p>
     <w:p>
@@ -5971,7 +5310,6 @@
         </w:rPr>
         <w:t xml:space="preserve"> a set of survey questions that </w:t>
       </w:r>
-      <w:proofErr w:type="gramStart"/>
       <w:r>
         <w:rPr>
           <w:rFonts w:ascii="Courier New" w:eastAsia="Courier New" w:hAnsi="Courier New" w:cs="Courier New"/>
@@ -5982,16 +5320,8 @@
         <w:rPr>
           <w:rFonts w:ascii="Courier New" w:eastAsia="Courier New" w:hAnsi="Courier New" w:cs="Courier New"/>
         </w:rPr>
-        <w:t xml:space="preserve"> used</w:t>
-      </w:r>
-      <w:proofErr w:type="gramEnd"/>
-      <w:r>
-        <w:rPr>
-          <w:rFonts w:ascii="Courier New" w:eastAsia="Courier New" w:hAnsi="Courier New" w:cs="Courier New"/>
-        </w:rPr>
-        <w:t xml:space="preserve"> in a sample of people. The data gathered by the proponents </w:t>
-      </w:r>
-      <w:proofErr w:type="gramStart"/>
+        <w:t xml:space="preserve"> used in a sample of people. The data gathered by the proponents </w:t>
+      </w:r>
       <w:r>
         <w:rPr>
           <w:rFonts w:ascii="Courier New" w:eastAsia="Courier New" w:hAnsi="Courier New" w:cs="Courier New"/>
@@ -6002,14 +5332,7 @@
         <w:rPr>
           <w:rFonts w:ascii="Courier New" w:eastAsia="Courier New" w:hAnsi="Courier New" w:cs="Courier New"/>
         </w:rPr>
-        <w:t xml:space="preserve"> used</w:t>
-      </w:r>
-      <w:proofErr w:type="gramEnd"/>
-      <w:r>
-        <w:rPr>
-          <w:rFonts w:ascii="Courier New" w:eastAsia="Courier New" w:hAnsi="Courier New" w:cs="Courier New"/>
-        </w:rPr>
-        <w:t xml:space="preserve"> to add and/or remove features in the system that is needed.</w:t>
+        <w:t xml:space="preserve"> used to add and/or remove features in the system that is needed.</w:t>
       </w:r>
     </w:p>
     <w:p>
@@ -6086,14 +5409,7 @@
         <w:rPr>
           <w:rFonts w:ascii="Courier New" w:eastAsia="Courier New" w:hAnsi="Courier New" w:cs="Courier New"/>
         </w:rPr>
-        <w:t xml:space="preserve"> in the form of studies and theses from the previous year’s found at the library of Pangasinan State University - Alaminos City </w:t>
-      </w:r>
-      <w:r>
-        <w:rPr>
-          <w:rFonts w:ascii="Courier New" w:eastAsia="Courier New" w:hAnsi="Courier New" w:cs="Courier New"/>
-        </w:rPr>
-        <w:lastRenderedPageBreak/>
-        <w:t xml:space="preserve">Campus. This </w:t>
+        <w:t xml:space="preserve"> in the form of studies and theses from the previous year’s found at the library of Pangasinan State University - Alaminos City Campus. This </w:t>
       </w:r>
       <w:r>
         <w:rPr>
@@ -6153,9 +5469,15 @@
         <w:rPr>
           <w:rFonts w:ascii="Courier New" w:eastAsia="Courier New" w:hAnsi="Courier New" w:cs="Courier New"/>
         </w:rPr>
-        <w:t xml:space="preserve">It is a type of diagram that can be used in supporting studies that typically represents an algorithm, workflow, or process and depicts a step by connecting shapes of </w:t>
-      </w:r>
-      <w:proofErr w:type="gramStart"/>
+        <w:t xml:space="preserve">It is a type of diagram that can be used in supporting studies that typically represents an algorithm, </w:t>
+      </w:r>
+      <w:r>
+        <w:rPr>
+          <w:rFonts w:ascii="Courier New" w:eastAsia="Courier New" w:hAnsi="Courier New" w:cs="Courier New"/>
+        </w:rPr>
+        <w:lastRenderedPageBreak/>
+        <w:t xml:space="preserve">workflow, or process and depicts a step by connecting shapes of </w:t>
+      </w:r>
       <w:r>
         <w:rPr>
           <w:rFonts w:ascii="Courier New" w:eastAsia="Courier New" w:hAnsi="Courier New" w:cs="Courier New"/>
@@ -6168,7 +5490,6 @@
         </w:rPr>
         <w:t xml:space="preserve"> types</w:t>
       </w:r>
-      <w:proofErr w:type="gramEnd"/>
       <w:r>
         <w:rPr>
           <w:rFonts w:ascii="Courier New" w:eastAsia="Courier New" w:hAnsi="Courier New" w:cs="Courier New"/>
@@ -6335,16 +5656,8 @@
         <w:rPr>
           <w:rFonts w:ascii="Courier New" w:eastAsia="Courier New" w:hAnsi="Courier New" w:cs="Courier New"/>
         </w:rPr>
-        <w:t xml:space="preserve"> It is a set of actions and steps that the users and the system take to accomplish a goal. </w:t>
-      </w:r>
-      <w:r>
-        <w:rPr>
-          <w:rFonts w:ascii="Courier New" w:eastAsia="Courier New" w:hAnsi="Courier New" w:cs="Courier New"/>
-        </w:rPr>
-        <w:lastRenderedPageBreak/>
-        <w:t xml:space="preserve">The system requirements </w:t>
-      </w:r>
-      <w:proofErr w:type="gramStart"/>
+        <w:t xml:space="preserve"> It is a set of actions and steps that the users and the system take to accomplish a goal. The system requirements </w:t>
+      </w:r>
       <w:r>
         <w:rPr>
           <w:rFonts w:ascii="Courier New" w:eastAsia="Courier New" w:hAnsi="Courier New" w:cs="Courier New"/>
@@ -6355,14 +5668,7 @@
         <w:rPr>
           <w:rFonts w:ascii="Courier New" w:eastAsia="Courier New" w:hAnsi="Courier New" w:cs="Courier New"/>
         </w:rPr>
-        <w:t xml:space="preserve"> identified</w:t>
-      </w:r>
-      <w:proofErr w:type="gramEnd"/>
-      <w:r>
-        <w:rPr>
-          <w:rFonts w:ascii="Courier New" w:eastAsia="Courier New" w:hAnsi="Courier New" w:cs="Courier New"/>
-        </w:rPr>
-        <w:t>, organized, and clarified by users.</w:t>
+        <w:t xml:space="preserve"> identified, organized, and clarified by users.</w:t>
       </w:r>
     </w:p>
     <w:p>
@@ -6391,6 +5697,112 @@
           <w:rFonts w:ascii="Courier New" w:eastAsia="Courier New" w:hAnsi="Courier New" w:cs="Courier New"/>
         </w:rPr>
         <w:t xml:space="preserve"> this tool to expand their understanding within relation to user interaction of the system and to better implement the steps taken to finish a task or actions.</w:t>
+      </w:r>
+    </w:p>
+    <w:p>
+      <w:pPr>
+        <w:spacing w:line="480" w:lineRule="auto"/>
+        <w:ind w:firstLine="720"/>
+        <w:jc w:val="both"/>
+        <w:rPr>
+          <w:rFonts w:ascii="Courier New" w:hAnsi="Courier New" w:cs="Courier New"/>
+        </w:rPr>
+      </w:pPr>
+      <w:r>
+        <w:rPr>
+          <w:rFonts w:ascii="Courier New" w:hAnsi="Courier New" w:cs="Courier New"/>
+          <w:u w:val="single"/>
+        </w:rPr>
+        <w:lastRenderedPageBreak/>
+        <w:t>Data Dictionary</w:t>
+      </w:r>
+      <w:r>
+        <w:rPr>
+          <w:rFonts w:ascii="Courier New" w:hAnsi="Courier New" w:cs="Courier New"/>
+        </w:rPr>
+        <w:t xml:space="preserve">. </w:t>
+      </w:r>
+      <w:r>
+        <w:rPr>
+          <w:rFonts w:ascii="Courier New" w:hAnsi="Courier New" w:cs="Courier New"/>
+        </w:rPr>
+        <w:t>This</w:t>
+      </w:r>
+      <w:r>
+        <w:rPr>
+          <w:rFonts w:ascii="Courier New" w:hAnsi="Courier New" w:cs="Courier New"/>
+        </w:rPr>
+        <w:t xml:space="preserve"> is a collection of descriptions of the data objects or items in a data model to which </w:t>
+      </w:r>
+      <w:r>
+        <w:rPr>
+          <w:rFonts w:ascii="Courier New" w:hAnsi="Courier New" w:cs="Courier New"/>
+        </w:rPr>
+        <w:t>the proponents</w:t>
+      </w:r>
+      <w:r>
+        <w:rPr>
+          <w:rFonts w:ascii="Courier New" w:hAnsi="Courier New" w:cs="Courier New"/>
+        </w:rPr>
+        <w:t xml:space="preserve"> can </w:t>
+      </w:r>
+      <w:r>
+        <w:rPr>
+          <w:rFonts w:ascii="Courier New" w:hAnsi="Courier New" w:cs="Courier New"/>
+        </w:rPr>
+        <w:t xml:space="preserve">use as a </w:t>
+      </w:r>
+      <w:r>
+        <w:rPr>
+          <w:rFonts w:ascii="Courier New" w:hAnsi="Courier New" w:cs="Courier New"/>
+        </w:rPr>
+        <w:t>refer</w:t>
+      </w:r>
+      <w:r>
+        <w:rPr>
+          <w:rFonts w:ascii="Courier New" w:hAnsi="Courier New" w:cs="Courier New"/>
+        </w:rPr>
+        <w:t xml:space="preserve">ence </w:t>
+      </w:r>
+      <w:r>
+        <w:rPr>
+          <w:rFonts w:ascii="Courier New" w:hAnsi="Courier New" w:cs="Courier New"/>
+        </w:rPr>
+        <w:t>for the database of the system</w:t>
+      </w:r>
+      <w:r>
+        <w:rPr>
+          <w:rFonts w:ascii="Courier New" w:hAnsi="Courier New" w:cs="Courier New"/>
+        </w:rPr>
+        <w:t>.</w:t>
+      </w:r>
+    </w:p>
+    <w:p>
+      <w:pPr>
+        <w:spacing w:line="480" w:lineRule="auto"/>
+        <w:ind w:firstLine="720"/>
+        <w:jc w:val="both"/>
+        <w:rPr>
+          <w:rFonts w:ascii="Courier New" w:hAnsi="Courier New" w:cs="Courier New"/>
+        </w:rPr>
+      </w:pPr>
+      <w:r>
+        <w:rPr>
+          <w:rFonts w:ascii="Courier New" w:hAnsi="Courier New" w:cs="Courier New"/>
+        </w:rPr>
+        <w:t>A data dictionary was used by the proponents in order to show the</w:t>
+      </w:r>
+      <w:r>
+        <w:rPr>
+          <w:rFonts w:ascii="Courier New" w:hAnsi="Courier New" w:cs="Courier New"/>
+        </w:rPr>
+        <w:t xml:space="preserve"> implemented</w:t>
+      </w:r>
+      <w:r>
+        <w:rPr>
+          <w:rFonts w:ascii="Courier New" w:hAnsi="Courier New" w:cs="Courier New"/>
+        </w:rPr>
+        <w:t xml:space="preserve"> database structure of the web system.</w:t>
       </w:r>
     </w:p>
     <w:p>
@@ -6750,6 +6162,14 @@
         </w:rPr>
         <w:t>The Likert Scale used has the rating scale from 4-1, where each rating has 0.75 difference.</w:t>
       </w:r>
+      <w:r>
+        <w:rPr>
+          <w:rFonts w:ascii="Courier New" w:hAnsi="Courier New" w:cs="Courier New"/>
+          <w:sz w:val="24"/>
+          <w:szCs w:val="24"/>
+        </w:rPr>
+        <w:t xml:space="preserve"> </w:t>
+      </w:r>
     </w:p>
     <w:p>
       <w:pPr>
@@ -6769,6 +6189,7 @@
           <w:sz w:val="24"/>
           <w:szCs w:val="24"/>
         </w:rPr>
+        <w:lastRenderedPageBreak/>
         <w:t>Table 3 depict</w:t>
       </w:r>
       <w:r>
@@ -6813,7 +6234,6 @@
           <w:sz w:val="24"/>
           <w:szCs w:val="24"/>
         </w:rPr>
-        <w:lastRenderedPageBreak/>
         <w:t xml:space="preserve">Table </w:t>
       </w:r>
       <w:r>
@@ -6909,9 +6329,9 @@
           <w:tcPr>
             <w:tcW w:w="1543" w:type="dxa"/>
             <w:tcBorders>
-              <w:top w:val="double" w:sz="4" w:space="0" w:color="auto"/>
+              <w:top w:val="single" w:sz="4" w:space="0" w:color="auto"/>
               <w:left w:val="nil"/>
-              <w:bottom w:val="double" w:sz="4" w:space="0" w:color="auto"/>
+              <w:bottom w:val="single" w:sz="4" w:space="0" w:color="auto"/>
               <w:right w:val="nil"/>
             </w:tcBorders>
             <w:vAlign w:val="center"/>
@@ -6941,9 +6361,9 @@
           <w:tcPr>
             <w:tcW w:w="2998" w:type="dxa"/>
             <w:tcBorders>
-              <w:top w:val="double" w:sz="4" w:space="0" w:color="auto"/>
+              <w:top w:val="single" w:sz="4" w:space="0" w:color="auto"/>
               <w:left w:val="nil"/>
-              <w:bottom w:val="double" w:sz="4" w:space="0" w:color="auto"/>
+              <w:bottom w:val="single" w:sz="4" w:space="0" w:color="auto"/>
               <w:right w:val="nil"/>
             </w:tcBorders>
             <w:vAlign w:val="center"/>
@@ -6973,9 +6393,9 @@
           <w:tcPr>
             <w:tcW w:w="4169" w:type="dxa"/>
             <w:tcBorders>
-              <w:top w:val="double" w:sz="4" w:space="0" w:color="auto"/>
+              <w:top w:val="single" w:sz="4" w:space="0" w:color="auto"/>
               <w:left w:val="nil"/>
-              <w:bottom w:val="double" w:sz="4" w:space="0" w:color="auto"/>
+              <w:bottom w:val="single" w:sz="4" w:space="0" w:color="auto"/>
               <w:right w:val="nil"/>
             </w:tcBorders>
             <w:vAlign w:val="center"/>
@@ -7004,14 +6424,14 @@
       </w:tr>
       <w:tr>
         <w:trPr>
-          <w:trHeight w:val="574"/>
+          <w:trHeight w:val="50"/>
           <w:jc w:val="center"/>
         </w:trPr>
         <w:tc>
           <w:tcPr>
             <w:tcW w:w="1543" w:type="dxa"/>
             <w:tcBorders>
-              <w:top w:val="nil"/>
+              <w:top w:val="single" w:sz="4" w:space="0" w:color="auto"/>
               <w:left w:val="nil"/>
               <w:bottom w:val="nil"/>
               <w:right w:val="nil"/>
@@ -7043,7 +6463,7 @@
           <w:tcPr>
             <w:tcW w:w="2998" w:type="dxa"/>
             <w:tcBorders>
-              <w:top w:val="nil"/>
+              <w:top w:val="single" w:sz="4" w:space="0" w:color="auto"/>
               <w:left w:val="nil"/>
               <w:bottom w:val="nil"/>
               <w:right w:val="nil"/>
@@ -7075,7 +6495,7 @@
           <w:tcPr>
             <w:tcW w:w="4169" w:type="dxa"/>
             <w:tcBorders>
-              <w:top w:val="nil"/>
+              <w:top w:val="single" w:sz="4" w:space="0" w:color="auto"/>
               <w:left w:val="nil"/>
               <w:bottom w:val="nil"/>
               <w:right w:val="nil"/>
@@ -7106,7 +6526,7 @@
       </w:tr>
       <w:tr>
         <w:trPr>
-          <w:trHeight w:val="574"/>
+          <w:trHeight w:val="80"/>
           <w:jc w:val="center"/>
         </w:trPr>
         <w:tc>
@@ -7216,7 +6636,7 @@
       </w:tr>
       <w:tr>
         <w:trPr>
-          <w:trHeight w:val="574"/>
+          <w:trHeight w:val="80"/>
           <w:jc w:val="center"/>
         </w:trPr>
         <w:tc>
@@ -7326,7 +6746,7 @@
       </w:tr>
       <w:tr>
         <w:trPr>
-          <w:trHeight w:val="574"/>
+          <w:trHeight w:val="80"/>
           <w:jc w:val="center"/>
         </w:trPr>
         <w:tc>
@@ -7335,7 +6755,7 @@
             <w:tcBorders>
               <w:top w:val="nil"/>
               <w:left w:val="nil"/>
-              <w:bottom w:val="nil"/>
+              <w:bottom w:val="single" w:sz="4" w:space="0" w:color="auto"/>
               <w:right w:val="nil"/>
             </w:tcBorders>
             <w:vAlign w:val="center"/>
@@ -7367,7 +6787,7 @@
             <w:tcBorders>
               <w:top w:val="nil"/>
               <w:left w:val="nil"/>
-              <w:bottom w:val="nil"/>
+              <w:bottom w:val="single" w:sz="4" w:space="0" w:color="auto"/>
               <w:right w:val="nil"/>
             </w:tcBorders>
             <w:vAlign w:val="center"/>
@@ -7399,7 +6819,7 @@
             <w:tcBorders>
               <w:top w:val="nil"/>
               <w:left w:val="nil"/>
-              <w:bottom w:val="nil"/>
+              <w:bottom w:val="single" w:sz="4" w:space="0" w:color="auto"/>
               <w:right w:val="nil"/>
             </w:tcBorders>
             <w:vAlign w:val="center"/>
@@ -7618,40 +7038,26 @@
         <w:rPr>
           <w:rFonts w:ascii="Courier New" w:eastAsia="Courier New" w:hAnsi="Courier New" w:cs="Courier New"/>
         </w:rPr>
+        <w:t xml:space="preserve"> being worked on, </w:t>
+      </w:r>
+      <w:r>
+        <w:rPr>
+          <w:rFonts w:ascii="Courier New" w:eastAsia="Courier New" w:hAnsi="Courier New" w:cs="Courier New"/>
+        </w:rPr>
+        <w:t>who is</w:t>
+      </w:r>
+      <w:r>
+        <w:rPr>
+          <w:rFonts w:ascii="Courier New" w:eastAsia="Courier New" w:hAnsi="Courier New" w:cs="Courier New"/>
+        </w:rPr>
         <w:t xml:space="preserve"> </w:t>
       </w:r>
-      <w:proofErr w:type="gramStart"/>
-      <w:r>
-        <w:rPr>
-          <w:rFonts w:ascii="Courier New" w:eastAsia="Courier New" w:hAnsi="Courier New" w:cs="Courier New"/>
-        </w:rPr>
-        <w:t>being worked</w:t>
-      </w:r>
-      <w:proofErr w:type="gramEnd"/>
-      <w:r>
-        <w:rPr>
-          <w:rFonts w:ascii="Courier New" w:eastAsia="Courier New" w:hAnsi="Courier New" w:cs="Courier New"/>
-        </w:rPr>
-        <w:t xml:space="preserve"> on, </w:t>
-      </w:r>
-      <w:r>
-        <w:rPr>
-          <w:rFonts w:ascii="Courier New" w:eastAsia="Courier New" w:hAnsi="Courier New" w:cs="Courier New"/>
-        </w:rPr>
-        <w:t>who is</w:t>
-      </w:r>
-      <w:r>
-        <w:rPr>
-          <w:rFonts w:ascii="Courier New" w:eastAsia="Courier New" w:hAnsi="Courier New" w:cs="Courier New"/>
-        </w:rPr>
-        <w:t xml:space="preserve"> working on what, and where something is in a process. It is </w:t>
-      </w:r>
       <w:r>
         <w:rPr>
           <w:rFonts w:ascii="Courier New" w:eastAsia="Courier New" w:hAnsi="Courier New" w:cs="Courier New"/>
         </w:rPr>
         <w:lastRenderedPageBreak/>
-        <w:t>a digital white board, filled with lists of sticky notes, with each note as a task for the designated individual in the team.</w:t>
+        <w:t>working on what, and where something is in a process. It is a digital white board, filled with lists of sticky notes, with each note as a task for the designated individual in the team.</w:t>
       </w:r>
     </w:p>
     <w:p>
@@ -7757,16 +7163,8 @@
         <w:rPr>
           <w:rFonts w:ascii="Courier New" w:eastAsia="Courier New" w:hAnsi="Courier New" w:cs="Courier New"/>
         </w:rPr>
-        <w:t xml:space="preserve"> can </w:t>
-      </w:r>
-      <w:proofErr w:type="gramStart"/>
-      <w:r>
-        <w:rPr>
-          <w:rFonts w:ascii="Courier New" w:eastAsia="Courier New" w:hAnsi="Courier New" w:cs="Courier New"/>
-        </w:rPr>
-        <w:t>be used</w:t>
-      </w:r>
-      <w:proofErr w:type="gramEnd"/>
+        <w:t xml:space="preserve"> can be used</w:t>
+      </w:r>
       <w:r>
         <w:rPr>
           <w:rFonts w:ascii="Courier New" w:eastAsia="Courier New" w:hAnsi="Courier New" w:cs="Courier New"/>
@@ -7872,6 +7270,7 @@
         <w:rPr>
           <w:rFonts w:ascii="Courier New" w:eastAsia="Courier New" w:hAnsi="Courier New" w:cs="Courier New"/>
         </w:rPr>
+        <w:lastRenderedPageBreak/>
         <w:t xml:space="preserve">The proponents </w:t>
       </w:r>
       <w:r>
@@ -7884,23 +7283,8 @@
         <w:rPr>
           <w:rFonts w:ascii="Courier New" w:eastAsia="Courier New" w:hAnsi="Courier New" w:cs="Courier New"/>
         </w:rPr>
-        <w:t xml:space="preserve"> IDE to develop the proposed system, Tourism Monitoring System for Bolinao. </w:t>
-      </w:r>
-      <w:r>
-        <w:rPr>
-          <w:rFonts w:ascii="Courier New" w:eastAsia="Courier New" w:hAnsi="Courier New" w:cs="Courier New"/>
-        </w:rPr>
-        <w:lastRenderedPageBreak/>
-        <w:t xml:space="preserve">Additional Plugins have </w:t>
-      </w:r>
-      <w:proofErr w:type="gramStart"/>
-      <w:r>
-        <w:rPr>
-          <w:rFonts w:ascii="Courier New" w:eastAsia="Courier New" w:hAnsi="Courier New" w:cs="Courier New"/>
-        </w:rPr>
-        <w:t>been incorporated</w:t>
-      </w:r>
-      <w:proofErr w:type="gramEnd"/>
+        <w:t xml:space="preserve"> IDE to develop the proposed system, Tourism Monitoring System for Bolinao. Additional Plugins have been incorporated</w:t>
+      </w:r>
       <w:r>
         <w:rPr>
           <w:rFonts w:ascii="Courier New" w:eastAsia="Courier New" w:hAnsi="Courier New" w:cs="Courier New"/>
@@ -7944,23 +7328,7 @@
           <w:rFonts w:ascii="Courier New" w:eastAsia="Courier New" w:hAnsi="Courier New" w:cs="Courier New"/>
           <w:bCs/>
         </w:rPr>
-        <w:t xml:space="preserve">Laravel is a free, open-source PHP web framework based on Symfony that </w:t>
-      </w:r>
-      <w:proofErr w:type="gramStart"/>
-      <w:r>
-        <w:rPr>
-          <w:rFonts w:ascii="Courier New" w:eastAsia="Courier New" w:hAnsi="Courier New" w:cs="Courier New"/>
-          <w:bCs/>
-        </w:rPr>
-        <w:t>is used</w:t>
-      </w:r>
-      <w:proofErr w:type="gramEnd"/>
-      <w:r>
-        <w:rPr>
-          <w:rFonts w:ascii="Courier New" w:eastAsia="Courier New" w:hAnsi="Courier New" w:cs="Courier New"/>
-          <w:bCs/>
-        </w:rPr>
-        <w:t xml:space="preserve"> to create web applications.</w:t>
+        <w:t>Laravel is a free, open-source PHP web framework based on Symfony that is used to create web applications.</w:t>
       </w:r>
     </w:p>
     <w:p>
@@ -8091,24 +7459,6 @@
       <w:pPr>
         <w:spacing w:line="480" w:lineRule="auto"/>
         <w:ind w:firstLine="720"/>
-        <w:jc w:val="both"/>
-        <w:rPr>
-          <w:rFonts w:ascii="Courier New" w:eastAsia="Courier New" w:hAnsi="Courier New" w:cs="Courier New"/>
-        </w:rPr>
-      </w:pPr>
-    </w:p>
-    <w:p>
-      <w:pPr>
-        <w:spacing w:line="480" w:lineRule="auto"/>
-        <w:jc w:val="both"/>
-        <w:rPr>
-          <w:rFonts w:ascii="Courier New" w:eastAsia="Courier New" w:hAnsi="Courier New" w:cs="Courier New"/>
-        </w:rPr>
-      </w:pPr>
-    </w:p>
-    <w:p>
-      <w:pPr>
-        <w:spacing w:line="480" w:lineRule="auto"/>
         <w:jc w:val="both"/>
         <w:rPr>
           <w:rFonts w:ascii="Courier New" w:eastAsia="Courier New" w:hAnsi="Courier New" w:cs="Courier New"/>
@@ -10213,23 +9563,7 @@
           <w:bCs/>
         </w:rPr>
         <w:tab/>
-        <w:t xml:space="preserve">Booking Page is the page shown when users will book to their chosen tourist location. Pictures </w:t>
-      </w:r>
-      <w:proofErr w:type="gramStart"/>
-      <w:r>
-        <w:rPr>
-          <w:rFonts w:ascii="Courier New" w:hAnsi="Courier New" w:cs="Courier New"/>
-          <w:bCs/>
-        </w:rPr>
-        <w:t>are shown</w:t>
-      </w:r>
-      <w:proofErr w:type="gramEnd"/>
-      <w:r>
-        <w:rPr>
-          <w:rFonts w:ascii="Courier New" w:hAnsi="Courier New" w:cs="Courier New"/>
-          <w:bCs/>
-        </w:rPr>
-        <w:t xml:space="preserve"> to the users with </w:t>
+        <w:t xml:space="preserve">Booking Page is the page shown when users will book to their chosen tourist location. Pictures are shown to the users with </w:t>
       </w:r>
       <w:r>
         <w:rPr>
@@ -10737,23 +10071,7 @@
           <w:rFonts w:ascii="Courier New" w:hAnsi="Courier New" w:cs="Courier New"/>
           <w:color w:val="000000"/>
         </w:rPr>
-        <w:t xml:space="preserve">The proponents created an implementation plan prior to the completion of the system. The completed Tourism Monitoring System will </w:t>
-      </w:r>
-      <w:proofErr w:type="gramStart"/>
-      <w:r>
-        <w:rPr>
-          <w:rFonts w:ascii="Courier New" w:hAnsi="Courier New" w:cs="Courier New"/>
-          <w:color w:val="000000"/>
-        </w:rPr>
-        <w:t>be deployed</w:t>
-      </w:r>
-      <w:proofErr w:type="gramEnd"/>
-      <w:r>
-        <w:rPr>
-          <w:rFonts w:ascii="Courier New" w:hAnsi="Courier New" w:cs="Courier New"/>
-          <w:color w:val="000000"/>
-        </w:rPr>
-        <w:t xml:space="preserve"> to the target locale’s Tourism Office for testing. </w:t>
+        <w:t xml:space="preserve">The proponents created an implementation plan prior to the completion of the system. The completed Tourism Monitoring System will be deployed to the target locale’s Tourism Office for testing. </w:t>
       </w:r>
     </w:p>
     <w:bookmarkEnd w:id="28"/>
@@ -10772,23 +10090,7 @@
           <w:rFonts w:ascii="Courier New" w:hAnsi="Courier New" w:cs="Courier New"/>
           <w:color w:val="000000"/>
         </w:rPr>
-        <w:t xml:space="preserve">This will satisfy the objectives of the proponents while also considering that this deployment must </w:t>
-      </w:r>
-      <w:proofErr w:type="gramStart"/>
-      <w:r>
-        <w:rPr>
-          <w:rFonts w:ascii="Courier New" w:hAnsi="Courier New" w:cs="Courier New"/>
-          <w:color w:val="000000"/>
-        </w:rPr>
-        <w:t>be carefully done</w:t>
-      </w:r>
-      <w:proofErr w:type="gramEnd"/>
-      <w:r>
-        <w:rPr>
-          <w:rFonts w:ascii="Courier New" w:hAnsi="Courier New" w:cs="Courier New"/>
-          <w:color w:val="000000"/>
-        </w:rPr>
-        <w:t xml:space="preserve"> to not disrupt any actions or activities being held in the Tourism Office.</w:t>
+        <w:t>This will satisfy the objectives of the proponents while also considering that this deployment must be carefully done to not disrupt any actions or activities being held in the Tourism Office.</w:t>
       </w:r>
     </w:p>
     <w:p>
@@ -11229,20 +10531,20 @@
       </w:tblGrid>
       <w:tr>
         <w:trPr>
-          <w:trHeight w:val="355"/>
+          <w:trHeight w:val="465"/>
         </w:trPr>
         <w:tc>
           <w:tcPr>
             <w:tcW w:w="2245" w:type="dxa"/>
             <w:tcBorders>
-              <w:top w:val="double" w:sz="4" w:space="0" w:color="auto"/>
-              <w:bottom w:val="double" w:sz="4" w:space="0" w:color="auto"/>
+              <w:top w:val="single" w:sz="4" w:space="0" w:color="auto"/>
+              <w:bottom w:val="single" w:sz="4" w:space="0" w:color="auto"/>
             </w:tcBorders>
             <w:vAlign w:val="center"/>
           </w:tcPr>
           <w:p>
             <w:pPr>
-              <w:spacing w:line="480" w:lineRule="auto"/>
+              <w:spacing w:line="360" w:lineRule="auto"/>
               <w:jc w:val="center"/>
               <w:rPr>
                 <w:rFonts w:ascii="Courier New" w:hAnsi="Courier New" w:cs="Courier New"/>
@@ -11262,14 +10564,14 @@
           <w:tcPr>
             <w:tcW w:w="2448" w:type="dxa"/>
             <w:tcBorders>
-              <w:top w:val="double" w:sz="4" w:space="0" w:color="auto"/>
-              <w:bottom w:val="double" w:sz="4" w:space="0" w:color="auto"/>
+              <w:top w:val="single" w:sz="4" w:space="0" w:color="auto"/>
+              <w:bottom w:val="single" w:sz="4" w:space="0" w:color="auto"/>
             </w:tcBorders>
             <w:vAlign w:val="center"/>
           </w:tcPr>
           <w:p>
             <w:pPr>
-              <w:spacing w:line="480" w:lineRule="auto"/>
+              <w:spacing w:line="360" w:lineRule="auto"/>
               <w:jc w:val="center"/>
               <w:rPr>
                 <w:rFonts w:ascii="Courier New" w:hAnsi="Courier New" w:cs="Courier New"/>
@@ -11289,14 +10591,14 @@
           <w:tcPr>
             <w:tcW w:w="2280" w:type="dxa"/>
             <w:tcBorders>
-              <w:top w:val="double" w:sz="4" w:space="0" w:color="auto"/>
-              <w:bottom w:val="double" w:sz="4" w:space="0" w:color="auto"/>
+              <w:top w:val="single" w:sz="4" w:space="0" w:color="auto"/>
+              <w:bottom w:val="single" w:sz="4" w:space="0" w:color="auto"/>
             </w:tcBorders>
             <w:vAlign w:val="center"/>
           </w:tcPr>
           <w:p>
             <w:pPr>
-              <w:spacing w:line="480" w:lineRule="auto"/>
+              <w:spacing w:line="360" w:lineRule="auto"/>
               <w:jc w:val="center"/>
               <w:rPr>
                 <w:rFonts w:ascii="Courier New" w:hAnsi="Courier New" w:cs="Courier New"/>
@@ -11316,14 +10618,14 @@
           <w:tcPr>
             <w:tcW w:w="1169" w:type="dxa"/>
             <w:tcBorders>
-              <w:top w:val="double" w:sz="4" w:space="0" w:color="auto"/>
-              <w:bottom w:val="double" w:sz="4" w:space="0" w:color="auto"/>
+              <w:top w:val="single" w:sz="4" w:space="0" w:color="auto"/>
+              <w:bottom w:val="single" w:sz="4" w:space="0" w:color="auto"/>
             </w:tcBorders>
             <w:vAlign w:val="center"/>
           </w:tcPr>
           <w:p>
             <w:pPr>
-              <w:spacing w:line="480" w:lineRule="auto"/>
+              <w:spacing w:line="360" w:lineRule="auto"/>
               <w:jc w:val="center"/>
               <w:rPr>
                 <w:rFonts w:ascii="Courier New" w:hAnsi="Courier New" w:cs="Courier New"/>
@@ -11342,13 +10644,13 @@
       </w:tr>
       <w:tr>
         <w:trPr>
-          <w:trHeight w:val="912"/>
+          <w:trHeight w:val="888"/>
         </w:trPr>
         <w:tc>
           <w:tcPr>
             <w:tcW w:w="2245" w:type="dxa"/>
             <w:tcBorders>
-              <w:top w:val="double" w:sz="4" w:space="0" w:color="auto"/>
+              <w:top w:val="single" w:sz="4" w:space="0" w:color="auto"/>
             </w:tcBorders>
           </w:tcPr>
           <w:p>
@@ -11376,7 +10678,7 @@
           <w:tcPr>
             <w:tcW w:w="2448" w:type="dxa"/>
             <w:tcBorders>
-              <w:top w:val="double" w:sz="4" w:space="0" w:color="auto"/>
+              <w:top w:val="single" w:sz="4" w:space="0" w:color="auto"/>
             </w:tcBorders>
           </w:tcPr>
           <w:p>
@@ -11404,7 +10706,7 @@
           <w:tcPr>
             <w:tcW w:w="2280" w:type="dxa"/>
             <w:tcBorders>
-              <w:top w:val="double" w:sz="4" w:space="0" w:color="auto"/>
+              <w:top w:val="single" w:sz="4" w:space="0" w:color="auto"/>
             </w:tcBorders>
           </w:tcPr>
           <w:p>
@@ -11452,12 +10754,12 @@
           <w:tcPr>
             <w:tcW w:w="1169" w:type="dxa"/>
             <w:tcBorders>
-              <w:top w:val="double" w:sz="4" w:space="0" w:color="auto"/>
+              <w:top w:val="single" w:sz="4" w:space="0" w:color="auto"/>
             </w:tcBorders>
           </w:tcPr>
           <w:p>
             <w:pPr>
-              <w:spacing w:line="480" w:lineRule="auto"/>
+              <w:spacing w:line="360" w:lineRule="auto"/>
               <w:ind w:left="360"/>
               <w:rPr>
                 <w:rFonts w:ascii="Courier New" w:hAnsi="Courier New" w:cs="Courier New"/>
@@ -11497,7 +10799,6 @@
               <w:rPr>
                 <w:rFonts w:ascii="Courier New" w:hAnsi="Courier New" w:cs="Courier New"/>
               </w:rPr>
-              <w:lastRenderedPageBreak/>
               <w:t>System Installation</w:t>
             </w:r>
           </w:p>
@@ -11523,7 +10824,14 @@
               <w:rPr>
                 <w:rFonts w:ascii="Courier New" w:hAnsi="Courier New" w:cs="Courier New"/>
               </w:rPr>
-              <w:t>System installation including prerequisite software and hardware</w:t>
+              <w:t xml:space="preserve">System installation including prerequisite </w:t>
+            </w:r>
+            <w:r>
+              <w:rPr>
+                <w:rFonts w:ascii="Courier New" w:hAnsi="Courier New" w:cs="Courier New"/>
+              </w:rPr>
+              <w:lastRenderedPageBreak/>
+              <w:t>software and hardware</w:t>
             </w:r>
           </w:p>
         </w:tc>
@@ -11548,6 +10856,7 @@
               <w:rPr>
                 <w:rFonts w:ascii="Courier New" w:hAnsi="Courier New" w:cs="Courier New"/>
               </w:rPr>
+              <w:lastRenderedPageBreak/>
               <w:t>Proponents</w:t>
             </w:r>
           </w:p>
@@ -11558,7 +10867,7 @@
           </w:tcPr>
           <w:p>
             <w:pPr>
-              <w:spacing w:line="480" w:lineRule="auto"/>
+              <w:spacing w:line="360" w:lineRule="auto"/>
               <w:ind w:left="360"/>
               <w:rPr>
                 <w:rFonts w:ascii="Courier New" w:hAnsi="Courier New" w:cs="Courier New"/>
@@ -11688,7 +10997,7 @@
           </w:tcPr>
           <w:p>
             <w:pPr>
-              <w:spacing w:line="480" w:lineRule="auto"/>
+              <w:spacing w:line="360" w:lineRule="auto"/>
               <w:ind w:left="360"/>
               <w:rPr>
                 <w:rFonts w:ascii="Courier New" w:hAnsi="Courier New" w:cs="Courier New"/>
@@ -11710,6 +11019,9 @@
         <w:tc>
           <w:tcPr>
             <w:tcW w:w="2245" w:type="dxa"/>
+            <w:tcBorders>
+              <w:bottom w:val="single" w:sz="4" w:space="0" w:color="auto"/>
+            </w:tcBorders>
           </w:tcPr>
           <w:p>
             <w:pPr>
@@ -11735,6 +11047,9 @@
         <w:tc>
           <w:tcPr>
             <w:tcW w:w="2448" w:type="dxa"/>
+            <w:tcBorders>
+              <w:bottom w:val="single" w:sz="4" w:space="0" w:color="auto"/>
+            </w:tcBorders>
           </w:tcPr>
           <w:p>
             <w:pPr>
@@ -11749,25 +11064,20 @@
                 <w:rFonts w:ascii="Courier New" w:hAnsi="Courier New" w:cs="Courier New"/>
               </w:rPr>
             </w:pPr>
-            <w:proofErr w:type="gramStart"/>
             <w:r>
               <w:rPr>
                 <w:rFonts w:ascii="Courier New" w:hAnsi="Courier New" w:cs="Courier New"/>
               </w:rPr>
-              <w:t>Hands-on</w:t>
-            </w:r>
-            <w:proofErr w:type="gramEnd"/>
-            <w:r>
-              <w:rPr>
-                <w:rFonts w:ascii="Courier New" w:hAnsi="Courier New" w:cs="Courier New"/>
-              </w:rPr>
-              <w:t xml:space="preserve"> training and a brief lecture</w:t>
+              <w:t>Hands-on training and a brief lecture</w:t>
             </w:r>
           </w:p>
         </w:tc>
         <w:tc>
           <w:tcPr>
             <w:tcW w:w="2280" w:type="dxa"/>
+            <w:tcBorders>
+              <w:bottom w:val="single" w:sz="4" w:space="0" w:color="auto"/>
+            </w:tcBorders>
           </w:tcPr>
           <w:p>
             <w:pPr>
@@ -11813,10 +11123,13 @@
         <w:tc>
           <w:tcPr>
             <w:tcW w:w="1169" w:type="dxa"/>
+            <w:tcBorders>
+              <w:bottom w:val="single" w:sz="4" w:space="0" w:color="auto"/>
+            </w:tcBorders>
           </w:tcPr>
           <w:p>
             <w:pPr>
-              <w:spacing w:line="480" w:lineRule="auto"/>
+              <w:spacing w:line="360" w:lineRule="auto"/>
               <w:ind w:left="360"/>
               <w:rPr>
                 <w:rFonts w:ascii="Courier New" w:hAnsi="Courier New" w:cs="Courier New"/>
@@ -11835,14 +11148,7 @@
     <w:p>
       <w:pPr>
         <w:spacing w:line="480" w:lineRule="auto"/>
-        <w:rPr>
-          <w:rFonts w:ascii="Courier New" w:hAnsi="Courier New" w:cs="Courier New"/>
-        </w:rPr>
-      </w:pPr>
-    </w:p>
-    <w:p>
-      <w:pPr>
-        <w:spacing w:line="480" w:lineRule="auto"/>
+        <w:ind w:firstLine="720"/>
         <w:jc w:val="both"/>
         <w:rPr>
           <w:rFonts w:ascii="Courier New" w:hAnsi="Courier New" w:cs="Courier New"/>
@@ -11852,22 +11158,7 @@
         <w:rPr>
           <w:rFonts w:ascii="Courier New" w:hAnsi="Courier New" w:cs="Courier New"/>
         </w:rPr>
-        <w:tab/>
-        <w:t xml:space="preserve">The implementation Plan table shows the steps on how the system will </w:t>
-      </w:r>
-      <w:proofErr w:type="gramStart"/>
-      <w:r>
-        <w:rPr>
-          <w:rFonts w:ascii="Courier New" w:hAnsi="Courier New" w:cs="Courier New"/>
-        </w:rPr>
-        <w:t>be implemented</w:t>
-      </w:r>
-      <w:proofErr w:type="gramEnd"/>
-      <w:r>
-        <w:rPr>
-          <w:rFonts w:ascii="Courier New" w:hAnsi="Courier New" w:cs="Courier New"/>
-        </w:rPr>
-        <w:t>. It also displays the strategy, activity, people involved, and duration of a particular activity.</w:t>
+        <w:t>The implementation Plan table shows the steps on how the system will be implemented. It also displays the strategy, activity, people involved, and duration of a particular activity.</w:t>
       </w:r>
     </w:p>
     <w:sectPr>
@@ -11989,7 +11280,7 @@
         </mc:Choice>
         <mc:Fallback>
           <w:pict>
-            <v:line w14:anchorId="6B778894" id="Straight Connector 21" o:spid="_x0000_s1026" style="position:absolute;z-index:-251660288;visibility:visible;mso-wrap-style:square;mso-width-percent:0;mso-wrap-distance-left:9pt;mso-wrap-distance-top:0;mso-wrap-distance-right:9pt;mso-wrap-distance-bottom:0;mso-position-horizontal:absolute;mso-position-horizontal-relative:text;mso-position-vertical:absolute;mso-position-vertical-relative:text;mso-width-percent:0;mso-width-relative:margin" from="-.1pt,-13.5pt" to="431.9pt,-13.5pt" o:gfxdata="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" strokecolor="#0070c0" strokeweight="2.5pt"/>
+            <v:line w14:anchorId="0233C568" id="Straight Connector 21" o:spid="_x0000_s1026" style="position:absolute;z-index:-251660288;visibility:visible;mso-wrap-style:square;mso-width-percent:0;mso-wrap-distance-left:9pt;mso-wrap-distance-top:0;mso-wrap-distance-right:9pt;mso-wrap-distance-bottom:0;mso-position-horizontal:absolute;mso-position-horizontal-relative:text;mso-position-vertical:absolute;mso-position-vertical-relative:text;mso-width-percent:0;mso-width-relative:margin" from="-.1pt,-13.5pt" to="431.9pt,-13.5pt" o:gfxdata="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" strokecolor="#0070c0" strokeweight="2.5pt"/>
           </w:pict>
         </mc:Fallback>
       </mc:AlternateContent>
@@ -13888,7 +13179,6 @@
   <w:style w:type="character" w:default="1" w:styleId="DefaultParagraphFont">
     <w:name w:val="Default Paragraph Font"/>
     <w:uiPriority w:val="1"/>
-    <w:semiHidden/>
     <w:unhideWhenUsed/>
   </w:style>
   <w:style w:type="table" w:default="1" w:styleId="TableNormal">
@@ -14403,25 +13693,16 @@
 </file>
 
 <file path=customXml/item1.xml><?xml version="1.0" encoding="utf-8"?>
-<b:Sources xmlns:b="http://schemas.openxmlformats.org/officeDocument/2006/bibliography" xmlns="http://schemas.openxmlformats.org/officeDocument/2006/bibliography" SelectedStyle="\APASixthEditionOfficeOnline.xsl" StyleName="APA" Version="6"/>
-</file>
-
-<file path=customXml/item2.xml><?xml version="1.0" encoding="utf-8"?>
 <p:properties xmlns:p="http://schemas.microsoft.com/office/2006/metadata/properties" xmlns:xsi="http://www.w3.org/2001/XMLSchema-instance" xmlns:pc="http://schemas.microsoft.com/office/infopath/2007/PartnerControls">
   <documentManagement/>
 </p:properties>
 </file>
 
-<file path=customXml/item3.xml><?xml version="1.0" encoding="utf-8"?>
-<?mso-contentType ?>
-<FormTemplates xmlns="http://schemas.microsoft.com/sharepoint/v3/contenttype/forms">
-  <Display>DocumentLibraryForm</Display>
-  <Edit>DocumentLibraryForm</Edit>
-  <New>DocumentLibraryForm</New>
-</FormTemplates>
+<file path=customXml/item2.xml><?xml version="1.0" encoding="utf-8"?>
+<b:Sources xmlns:b="http://schemas.openxmlformats.org/officeDocument/2006/bibliography" xmlns="http://schemas.openxmlformats.org/officeDocument/2006/bibliography" SelectedStyle="\APASixthEditionOfficeOnline.xsl" StyleName="APA" Version="6"/>
 </file>
 
-<file path=customXml/item4.xml><?xml version="1.0" encoding="utf-8"?>
+<file path=customXml/item3.xml><?xml version="1.0" encoding="utf-8"?>
 <ct:contentTypeSchema xmlns:ct="http://schemas.microsoft.com/office/2006/metadata/contentType" xmlns:ma="http://schemas.microsoft.com/office/2006/metadata/properties/metaAttributes" ct:_="" ma:_="" ma:contentTypeName="Document" ma:contentTypeID="0x0101006BA1403BFED5484EA9D14D57BB2DD255" ma:contentTypeVersion="2" ma:contentTypeDescription="Create a new document." ma:contentTypeScope="" ma:versionID="8a7d6d80c1976122bb4a562fcbce12d6">
   <xsd:schema xmlns:xsd="http://www.w3.org/2001/XMLSchema" xmlns:xs="http://www.w3.org/2001/XMLSchema" xmlns:p="http://schemas.microsoft.com/office/2006/metadata/properties" xmlns:ns2="61792294-e9aa-44fc-805f-d7c4481b8a15" targetNamespace="http://schemas.microsoft.com/office/2006/metadata/properties" ma:root="true" ma:fieldsID="4eb964c37cdc45ada13697d7a5f8ddc2" ns2:_="">
     <xsd:import namespace="61792294-e9aa-44fc-805f-d7c4481b8a15"/>
@@ -14553,15 +13834,16 @@
 </ct:contentTypeSchema>
 </file>
 
-<file path=customXml/itemProps1.xml><?xml version="1.0" encoding="utf-8"?>
-<ds:datastoreItem xmlns:ds="http://schemas.openxmlformats.org/officeDocument/2006/customXml" ds:itemID="{A4F45C48-D502-4DAC-9656-02ECAA86500A}">
-  <ds:schemaRefs>
-    <ds:schemaRef ds:uri="http://schemas.openxmlformats.org/officeDocument/2006/bibliography"/>
-  </ds:schemaRefs>
-</ds:datastoreItem>
+<file path=customXml/item4.xml><?xml version="1.0" encoding="utf-8"?>
+<?mso-contentType ?>
+<FormTemplates xmlns="http://schemas.microsoft.com/sharepoint/v3/contenttype/forms">
+  <Display>DocumentLibraryForm</Display>
+  <Edit>DocumentLibraryForm</Edit>
+  <New>DocumentLibraryForm</New>
+</FormTemplates>
 </file>
 
-<file path=customXml/itemProps2.xml><?xml version="1.0" encoding="utf-8"?>
+<file path=customXml/itemProps1.xml><?xml version="1.0" encoding="utf-8"?>
 <ds:datastoreItem xmlns:ds="http://schemas.openxmlformats.org/officeDocument/2006/customXml" ds:itemID="{53A516FF-23D6-4C24-96B1-DAFF96BFD4F4}">
   <ds:schemaRefs>
     <ds:schemaRef ds:uri="http://schemas.microsoft.com/office/2006/metadata/properties"/>
@@ -14570,15 +13852,15 @@
 </ds:datastoreItem>
 </file>
 
-<file path=customXml/itemProps3.xml><?xml version="1.0" encoding="utf-8"?>
-<ds:datastoreItem xmlns:ds="http://schemas.openxmlformats.org/officeDocument/2006/customXml" ds:itemID="{B9690D38-5B87-4640-85D7-66A7D7CE858B}">
+<file path=customXml/itemProps2.xml><?xml version="1.0" encoding="utf-8"?>
+<ds:datastoreItem xmlns:ds="http://schemas.openxmlformats.org/officeDocument/2006/customXml" ds:itemID="{A4F45C48-D502-4DAC-9656-02ECAA86500A}">
   <ds:schemaRefs>
-    <ds:schemaRef ds:uri="http://schemas.microsoft.com/sharepoint/v3/contenttype/forms"/>
+    <ds:schemaRef ds:uri="http://schemas.openxmlformats.org/officeDocument/2006/bibliography"/>
   </ds:schemaRefs>
 </ds:datastoreItem>
 </file>
 
-<file path=customXml/itemProps4.xml><?xml version="1.0" encoding="utf-8"?>
+<file path=customXml/itemProps3.xml><?xml version="1.0" encoding="utf-8"?>
 <ds:datastoreItem xmlns:ds="http://schemas.openxmlformats.org/officeDocument/2006/customXml" ds:itemID="{D95BC042-7C8F-43BA-8112-6083D56C2AFF}">
   <ds:schemaRefs>
     <ds:schemaRef ds:uri="http://schemas.microsoft.com/office/2006/metadata/contentType"/>
@@ -14594,4 +13876,12 @@
     <ds:schemaRef ds:uri="http://schemas.microsoft.com/internal/obd"/>
   </ds:schemaRefs>
 </ds:datastoreItem>
+</file>
+
+<file path=customXml/itemProps4.xml><?xml version="1.0" encoding="utf-8"?>
+<ds:datastoreItem xmlns:ds="http://schemas.openxmlformats.org/officeDocument/2006/customXml" ds:itemID="{B9690D38-5B87-4640-85D7-66A7D7CE858B}">
+  <ds:schemaRefs>
+    <ds:schemaRef ds:uri="http://schemas.microsoft.com/sharepoint/v3/contenttype/forms"/>
+  </ds:schemaRefs>
+</ds:datastoreItem>
 </file>